--- a/szakdolgozat/szakdolgozat.docx
+++ b/szakdolgozat/szakdolgozat.docx
@@ -4,6 +4,14 @@
   <w:body>
     <w:p>
       <w:pPr>
+        <w:pStyle w:val="Cmsor3"/>
+      </w:pPr>
+      <w:r>
+        <w:t>Bevezetés</w:t>
+      </w:r>
+    </w:p>
+    <w:p>
+      <w:pPr>
         <w:pStyle w:val="NormlWeb"/>
         <w:spacing w:line="276" w:lineRule="auto"/>
       </w:pPr>
@@ -70,101 +78,1477 @@
     </w:p>
     <w:p>
       <w:pPr>
-        <w:rPr>
-          <w:rFonts w:ascii="Times New Roman" w:hAnsi="Times New Roman" w:cs="Times New Roman"/>
-          <w:sz w:val="32"/>
-          <w:szCs w:val="32"/>
-        </w:rPr>
-      </w:pPr>
-    </w:p>
-    <w:p>
-      <w:pPr>
-        <w:rPr>
-          <w:rFonts w:ascii="Times New Roman" w:hAnsi="Times New Roman" w:cs="Times New Roman"/>
-          <w:sz w:val="24"/>
-          <w:szCs w:val="24"/>
-        </w:rPr>
-      </w:pPr>
-    </w:p>
-    <w:p>
-      <w:pPr>
-        <w:rPr>
-          <w:rFonts w:ascii="Times New Roman" w:hAnsi="Times New Roman" w:cs="Times New Roman"/>
-          <w:sz w:val="24"/>
-          <w:szCs w:val="24"/>
-        </w:rPr>
-      </w:pPr>
-    </w:p>
-    <w:p>
-      <w:pPr>
-        <w:pStyle w:val="NormlWeb"/>
-      </w:pPr>
-      <w:r>
+        <w:spacing w:after="0" w:line="240" w:lineRule="auto"/>
+        <w:rPr>
+          <w:rFonts w:ascii="Times New Roman" w:eastAsia="Times New Roman" w:hAnsi="Times New Roman" w:cs="Times New Roman"/>
+          <w:sz w:val="24"/>
+          <w:szCs w:val="24"/>
+          <w:lang w:eastAsia="hu-HU"/>
+        </w:rPr>
+      </w:pPr>
+      <w:r>
+        <w:rPr>
+          <w:rFonts w:ascii="Times New Roman" w:eastAsia="Times New Roman" w:hAnsi="Times New Roman" w:cs="Times New Roman"/>
+          <w:sz w:val="24"/>
+          <w:szCs w:val="24"/>
+          <w:lang w:eastAsia="hu-HU"/>
+        </w:rPr>
+        <w:pict w14:anchorId="78B23352">
+          <v:rect id="_x0000_i1032" style="width:0;height:1.5pt" o:hralign="center" o:hrstd="t" o:hr="t" fillcolor="#a0a0a0" stroked="f"/>
+        </w:pict>
+      </w:r>
+    </w:p>
+    <w:p>
+      <w:pPr>
+        <w:rPr>
+          <w:rFonts w:ascii="Times New Roman" w:hAnsi="Times New Roman" w:cs="Times New Roman"/>
+          <w:sz w:val="24"/>
+          <w:szCs w:val="24"/>
+        </w:rPr>
+      </w:pPr>
+    </w:p>
+    <w:p>
+      <w:pPr>
+        <w:pStyle w:val="NormlWeb"/>
+      </w:pPr>
+    </w:p>
+    <w:p>
+      <w:pPr>
+        <w:rPr>
+          <w:rFonts w:ascii="Times New Roman" w:hAnsi="Times New Roman" w:cs="Times New Roman"/>
+          <w:sz w:val="27"/>
+          <w:szCs w:val="27"/>
+        </w:rPr>
+      </w:pPr>
+    </w:p>
+    <w:p>
+      <w:pPr>
+        <w:spacing w:before="100" w:beforeAutospacing="1" w:after="100" w:afterAutospacing="1" w:line="240" w:lineRule="auto"/>
+        <w:outlineLvl w:val="2"/>
+        <w:rPr>
+          <w:rFonts w:ascii="Times New Roman" w:eastAsia="Times New Roman" w:hAnsi="Times New Roman" w:cs="Times New Roman"/>
+          <w:b/>
+          <w:bCs/>
+          <w:sz w:val="27"/>
+          <w:szCs w:val="27"/>
+          <w:lang w:eastAsia="hu-HU"/>
+        </w:rPr>
+      </w:pPr>
+      <w:r>
+        <w:rPr>
+          <w:rFonts w:ascii="Times New Roman" w:eastAsia="Times New Roman" w:hAnsi="Times New Roman" w:cs="Times New Roman"/>
+          <w:b/>
+          <w:bCs/>
+          <w:sz w:val="27"/>
+          <w:szCs w:val="27"/>
+          <w:lang w:eastAsia="hu-HU"/>
+        </w:rPr>
+        <w:t>Főoldal működése</w:t>
+      </w:r>
+    </w:p>
+    <w:p>
+      <w:pPr>
+        <w:rPr>
+          <w:rFonts w:ascii="Times New Roman" w:hAnsi="Times New Roman" w:cs="Times New Roman"/>
+          <w:sz w:val="24"/>
+          <w:szCs w:val="24"/>
+        </w:rPr>
+      </w:pPr>
+      <w:r>
+        <w:rPr>
+          <w:rFonts w:ascii="Times New Roman" w:hAnsi="Times New Roman" w:cs="Times New Roman"/>
+          <w:sz w:val="24"/>
+          <w:szCs w:val="24"/>
+        </w:rPr>
+        <w:t>A Hangszercsere.hu főoldala az alkalmazás belépési pontja, ahol a felhasználók elsőként találkoznak a rendszer funkcióival. A főoldalon lehetőség van bejelentkezésre és regisztrációra, amelyek a felhasználói fiókhoz kötött funkciók eléréséhez szükségesek. A bejelentkezési és regisztrációs folyamat során a frontend űrlapokon keresztül gyűjti be az adatokat, amelyeket a backend validál, majd sikeres ellenőrzés esetén az adatbázisban tárol.</w:t>
+      </w:r>
+    </w:p>
+    <w:p>
+      <w:pPr>
+        <w:rPr>
+          <w:rFonts w:ascii="Times New Roman" w:hAnsi="Times New Roman" w:cs="Times New Roman"/>
+          <w:sz w:val="24"/>
+          <w:szCs w:val="24"/>
+        </w:rPr>
+      </w:pPr>
+      <w:r>
+        <w:rPr>
+          <w:rFonts w:ascii="Times New Roman" w:hAnsi="Times New Roman" w:cs="Times New Roman"/>
+          <w:sz w:val="24"/>
+          <w:szCs w:val="24"/>
+        </w:rPr>
+        <w:t>A főoldal egyik legfontosabb funkciója a hirdetések böngészése. A felhasználók bejelentkezés nélkül is megtekinthetik az elérhető hangszereket, amelyek listázva jelennek meg. A böngészést szűrési lehetőségek segítik, például kategória, ár, állapot vagy márka alapján. A szűrési feltételek a frontend oldalon kerülnek kiválasztásra, majd a backend ezek alapján lekérdezéseket hajt végre az adatbázison, és a megfelelő találatokat jeleníti meg.</w:t>
+      </w:r>
+    </w:p>
+    <w:p>
+      <w:pPr>
+        <w:rPr>
+          <w:rFonts w:ascii="Times New Roman" w:hAnsi="Times New Roman" w:cs="Times New Roman"/>
+          <w:sz w:val="24"/>
+          <w:szCs w:val="24"/>
+        </w:rPr>
+      </w:pPr>
+      <w:r>
+        <w:rPr>
+          <w:rFonts w:ascii="Times New Roman" w:hAnsi="Times New Roman" w:cs="Times New Roman"/>
+          <w:sz w:val="24"/>
+          <w:szCs w:val="24"/>
+        </w:rPr>
+        <w:t>A főoldalon megjelenő termékekre kattintva a felhasználó átirányításra kerül az adott hangszer termékoldalára, ahol részletes információk érhetők el az adott hirdetésről.</w:t>
+      </w:r>
+    </w:p>
+    <w:p>
+      <w:pPr>
+        <w:spacing w:after="0" w:line="240" w:lineRule="auto"/>
+        <w:rPr>
+          <w:rFonts w:ascii="Times New Roman" w:eastAsia="Times New Roman" w:hAnsi="Times New Roman" w:cs="Times New Roman"/>
+          <w:sz w:val="24"/>
+          <w:szCs w:val="24"/>
+          <w:lang w:eastAsia="hu-HU"/>
+        </w:rPr>
+      </w:pPr>
+      <w:r>
+        <w:rPr>
+          <w:rFonts w:ascii="Times New Roman" w:eastAsia="Times New Roman" w:hAnsi="Times New Roman" w:cs="Times New Roman"/>
+          <w:sz w:val="24"/>
+          <w:szCs w:val="24"/>
+          <w:lang w:eastAsia="hu-HU"/>
+        </w:rPr>
+        <w:pict w14:anchorId="445C6103">
+          <v:rect id="_x0000_i1028" style="width:0;height:1.5pt" o:hralign="center" o:hrstd="t" o:hr="t" fillcolor="#a0a0a0" stroked="f"/>
+        </w:pict>
+      </w:r>
+    </w:p>
+    <w:p>
+      <w:pPr>
+        <w:rPr>
+          <w:rFonts w:ascii="Times New Roman" w:hAnsi="Times New Roman" w:cs="Times New Roman"/>
+          <w:sz w:val="24"/>
+          <w:szCs w:val="24"/>
+        </w:rPr>
+      </w:pPr>
+    </w:p>
+    <w:p>
+      <w:pPr>
+        <w:spacing w:before="100" w:beforeAutospacing="1" w:after="100" w:afterAutospacing="1" w:line="240" w:lineRule="auto"/>
+        <w:outlineLvl w:val="2"/>
+        <w:rPr>
+          <w:rFonts w:ascii="Times New Roman" w:eastAsia="Times New Roman" w:hAnsi="Times New Roman" w:cs="Times New Roman"/>
+          <w:b/>
+          <w:bCs/>
+          <w:sz w:val="27"/>
+          <w:szCs w:val="27"/>
+          <w:lang w:eastAsia="hu-HU"/>
+        </w:rPr>
+      </w:pPr>
+      <w:r>
+        <w:rPr>
+          <w:rFonts w:ascii="Times New Roman" w:eastAsia="Times New Roman" w:hAnsi="Times New Roman" w:cs="Times New Roman"/>
+          <w:b/>
+          <w:bCs/>
+          <w:sz w:val="27"/>
+          <w:szCs w:val="27"/>
+          <w:lang w:eastAsia="hu-HU"/>
+        </w:rPr>
+        <w:t>Termékoldal működése</w:t>
+      </w:r>
+    </w:p>
+    <w:p>
+      <w:pPr>
+        <w:rPr>
+          <w:rFonts w:ascii="Times New Roman" w:hAnsi="Times New Roman" w:cs="Times New Roman"/>
+          <w:sz w:val="24"/>
+          <w:szCs w:val="24"/>
+        </w:rPr>
+      </w:pPr>
+      <w:r>
+        <w:rPr>
+          <w:rFonts w:ascii="Times New Roman" w:hAnsi="Times New Roman" w:cs="Times New Roman"/>
+          <w:sz w:val="24"/>
+          <w:szCs w:val="24"/>
+        </w:rPr>
+        <w:t>A termékoldal célja, hogy részletes és átlátható információt nyújtson az adott hangszerről. Az oldalon megjelenik a hangszer címe, ára, kategóriája, állapota, márkája és modellje, valamint a feltöltött képek és videók, amelyek segítik a vásárlót a döntéshozatalban. A termékhez tartozó szöveges leírás részletesen bemutatja a hangszer jellemzőit, továbbá látható az AI-alapú értékelés, amely 0–5 csillagos skálán jelzi a hirdetés informatív jellegét.</w:t>
+      </w:r>
+    </w:p>
+    <w:p>
+      <w:pPr>
+        <w:rPr>
+          <w:rFonts w:ascii="Times New Roman" w:hAnsi="Times New Roman" w:cs="Times New Roman"/>
+          <w:color w:val="FF0000"/>
+          <w:sz w:val="24"/>
+          <w:szCs w:val="24"/>
+        </w:rPr>
+      </w:pPr>
+      <w:r>
+        <w:rPr>
+          <w:rFonts w:ascii="Times New Roman" w:hAnsi="Times New Roman" w:cs="Times New Roman"/>
+          <w:sz w:val="24"/>
+          <w:szCs w:val="24"/>
+        </w:rPr>
+        <w:t>A termékoldalon megjelenik az eladó neve,</w:t>
+      </w:r>
+      <w:r>
+        <w:rPr>
+          <w:rFonts w:ascii="Times New Roman" w:hAnsi="Times New Roman" w:cs="Times New Roman"/>
+          <w:sz w:val="24"/>
+          <w:szCs w:val="24"/>
+        </w:rPr>
+        <w:t xml:space="preserve"> városa,</w:t>
+      </w:r>
+      <w:r>
+        <w:rPr>
+          <w:rFonts w:ascii="Times New Roman" w:hAnsi="Times New Roman" w:cs="Times New Roman"/>
+          <w:sz w:val="24"/>
+          <w:szCs w:val="24"/>
+        </w:rPr>
+        <w:t xml:space="preserve"> valamint az is, hogy mikor került feltöltésre a hirdetés. Az eladó nevére kattintva a felhasználó az eladó profiloldalára jut, </w:t>
+      </w:r>
+      <w:r>
+        <w:rPr>
+          <w:rFonts w:ascii="Times New Roman" w:hAnsi="Times New Roman" w:cs="Times New Roman"/>
+          <w:color w:val="FF0000"/>
+          <w:sz w:val="24"/>
+          <w:szCs w:val="24"/>
+        </w:rPr>
+        <w:t>ahol megtekintheti az eladó további hirdetéseit.</w:t>
+      </w:r>
+    </w:p>
+    <w:p>
+      <w:pPr>
+        <w:rPr>
+          <w:rFonts w:ascii="Times New Roman" w:hAnsi="Times New Roman" w:cs="Times New Roman"/>
+          <w:sz w:val="24"/>
+          <w:szCs w:val="24"/>
+        </w:rPr>
+      </w:pPr>
+      <w:r>
+        <w:rPr>
+          <w:rFonts w:ascii="Times New Roman" w:hAnsi="Times New Roman" w:cs="Times New Roman"/>
+          <w:sz w:val="24"/>
+          <w:szCs w:val="24"/>
+        </w:rPr>
+        <w:t>A termékoldalon lehetőség van a hangszer kosárba helyezésére, valamint üzenet küldésére az eladónak. Ezek a funkciók csak bejelentkezett felhasználók számára érhetők el. Amennyiben a felhasználó nincs bejelentkezve, a rendszer automatikusan átirányítja a bejelentkezési oldalra. Ez a működés biztosítja, hogy a felhasználói műveletek csak hitelesített fiókkal történjenek.</w:t>
+      </w:r>
+    </w:p>
+    <w:p>
+      <w:pPr>
+        <w:rPr>
+          <w:rFonts w:ascii="Times New Roman" w:hAnsi="Times New Roman" w:cs="Times New Roman"/>
+          <w:sz w:val="24"/>
+          <w:szCs w:val="24"/>
+        </w:rPr>
+      </w:pPr>
+      <w:r>
+        <w:rPr>
+          <w:rFonts w:ascii="Times New Roman" w:hAnsi="Times New Roman" w:cs="Times New Roman"/>
+          <w:sz w:val="24"/>
+          <w:szCs w:val="24"/>
+        </w:rPr>
+        <w:t>A termékoldal működése során a frontend a felhasználói interakciókat továbbítja a backend felé API-hívások segítségével, ahol az üzleti logika kezeli a kosárba helyezést, az üzenetküldést és az adatok lekérdezését. Az alkalmazás ezen része biztosítja a felhasználók közötti biztonságos és átlátható kommunikációt</w:t>
+      </w:r>
+      <w:r>
+        <w:rPr>
+          <w:rFonts w:ascii="Times New Roman" w:hAnsi="Times New Roman" w:cs="Times New Roman"/>
+          <w:sz w:val="24"/>
+          <w:szCs w:val="24"/>
+        </w:rPr>
+        <w:t>.</w:t>
+      </w:r>
+    </w:p>
+    <w:p>
+      <w:pPr>
+        <w:rPr>
+          <w:rFonts w:ascii="Times New Roman" w:hAnsi="Times New Roman" w:cs="Times New Roman"/>
+          <w:sz w:val="24"/>
+          <w:szCs w:val="24"/>
+        </w:rPr>
+      </w:pPr>
+    </w:p>
+    <w:p>
+      <w:pPr>
+        <w:spacing w:after="0" w:line="240" w:lineRule="auto"/>
+        <w:rPr>
+          <w:rFonts w:ascii="Times New Roman" w:eastAsia="Times New Roman" w:hAnsi="Times New Roman" w:cs="Times New Roman"/>
+          <w:sz w:val="24"/>
+          <w:szCs w:val="24"/>
+          <w:lang w:eastAsia="hu-HU"/>
+        </w:rPr>
+      </w:pPr>
+      <w:r>
+        <w:rPr>
+          <w:rFonts w:ascii="Times New Roman" w:eastAsia="Times New Roman" w:hAnsi="Times New Roman" w:cs="Times New Roman"/>
+          <w:sz w:val="24"/>
+          <w:szCs w:val="24"/>
+          <w:lang w:eastAsia="hu-HU"/>
+        </w:rPr>
+        <w:pict w14:anchorId="168F9D3B">
+          <v:rect id="_x0000_i1033" style="width:0;height:1.5pt" o:hralign="center" o:hrstd="t" o:hr="t" fillcolor="#a0a0a0" stroked="f"/>
+        </w:pict>
+      </w:r>
+    </w:p>
+    <w:p>
+      <w:pPr>
+        <w:rPr>
+          <w:rFonts w:ascii="Times New Roman" w:hAnsi="Times New Roman" w:cs="Times New Roman"/>
+          <w:sz w:val="24"/>
+          <w:szCs w:val="24"/>
+        </w:rPr>
+      </w:pPr>
+    </w:p>
+    <w:p>
+      <w:pPr>
+        <w:rPr>
+          <w:rFonts w:ascii="Times New Roman" w:hAnsi="Times New Roman" w:cs="Times New Roman"/>
+          <w:sz w:val="24"/>
+          <w:szCs w:val="24"/>
+        </w:rPr>
+      </w:pPr>
+    </w:p>
+    <w:p>
+      <w:pPr>
+        <w:rPr>
+          <w:rFonts w:ascii="Times New Roman" w:hAnsi="Times New Roman" w:cs="Times New Roman"/>
+          <w:sz w:val="24"/>
+          <w:szCs w:val="24"/>
+        </w:rPr>
+      </w:pPr>
+    </w:p>
+    <w:p>
+      <w:pPr>
+        <w:spacing w:before="100" w:beforeAutospacing="1" w:after="100" w:afterAutospacing="1" w:line="240" w:lineRule="auto"/>
+        <w:outlineLvl w:val="2"/>
+        <w:rPr>
+          <w:rFonts w:ascii="Times New Roman" w:eastAsia="Times New Roman" w:hAnsi="Times New Roman" w:cs="Times New Roman"/>
+          <w:b/>
+          <w:bCs/>
+          <w:sz w:val="27"/>
+          <w:szCs w:val="27"/>
+          <w:lang w:eastAsia="hu-HU"/>
+        </w:rPr>
+      </w:pPr>
+      <w:r>
+        <w:rPr>
+          <w:rFonts w:ascii="Times New Roman" w:eastAsia="Times New Roman" w:hAnsi="Times New Roman" w:cs="Times New Roman"/>
+          <w:b/>
+          <w:bCs/>
+          <w:sz w:val="27"/>
+          <w:szCs w:val="27"/>
+          <w:lang w:eastAsia="hu-HU"/>
+        </w:rPr>
+        <w:t>Regisztráció működése</w:t>
+      </w:r>
+    </w:p>
+    <w:p>
+      <w:pPr>
+        <w:spacing w:before="100" w:beforeAutospacing="1" w:after="100" w:afterAutospacing="1" w:line="240" w:lineRule="auto"/>
+        <w:rPr>
+          <w:rFonts w:ascii="Times New Roman" w:eastAsia="Times New Roman" w:hAnsi="Times New Roman" w:cs="Times New Roman"/>
+          <w:sz w:val="24"/>
+          <w:szCs w:val="24"/>
+          <w:lang w:eastAsia="hu-HU"/>
+        </w:rPr>
+      </w:pPr>
+      <w:r>
+        <w:rPr>
+          <w:rFonts w:ascii="Times New Roman" w:eastAsia="Times New Roman" w:hAnsi="Times New Roman" w:cs="Times New Roman"/>
+          <w:sz w:val="24"/>
+          <w:szCs w:val="24"/>
+          <w:lang w:eastAsia="hu-HU"/>
+        </w:rPr>
+        <w:t>A regisztráció során a felhasználónak meg kell adnia a nevét, e-mail címét, városát és jelszavát. Az adatok megadása a frontend oldalon űrlap segítségével történik, ahol reguláris kifejezéseken (regex) alapuló validáció biztosítja az adatok helyes formátumát. A rendszer ellenőrzi például az e-mail cím formátumát, a jelszó minimális hosszát és a kötelező mezők kitöltését, így csökkentve a hibás adatok adatbázisba kerülésének esélyét.</w:t>
+      </w:r>
+    </w:p>
+    <w:p>
+      <w:pPr>
+        <w:spacing w:before="100" w:beforeAutospacing="1" w:after="100" w:afterAutospacing="1" w:line="240" w:lineRule="auto"/>
+        <w:rPr>
+          <w:rFonts w:ascii="Times New Roman" w:eastAsia="Times New Roman" w:hAnsi="Times New Roman" w:cs="Times New Roman"/>
+          <w:sz w:val="24"/>
+          <w:szCs w:val="24"/>
+          <w:lang w:eastAsia="hu-HU"/>
+        </w:rPr>
+      </w:pPr>
+      <w:r>
+        <w:rPr>
+          <w:rFonts w:ascii="Times New Roman" w:eastAsia="Times New Roman" w:hAnsi="Times New Roman" w:cs="Times New Roman"/>
+          <w:sz w:val="24"/>
+          <w:szCs w:val="24"/>
+          <w:lang w:eastAsia="hu-HU"/>
+        </w:rPr>
+        <w:t>Sikeres frontend validáció után az adatok továbbításra kerülnek a backend felé, ahol további ellenőrzések történnek, például az e-mail cím egyediségének vizsgálata. A backend ezután létrehozza az új felhasználói fiókot, azonban a fiók kezdetben nem aktív állapotban kerül eltárolásra az adatbázisban.</w:t>
+      </w:r>
+    </w:p>
+    <w:p>
+      <w:pPr>
+        <w:spacing w:before="100" w:beforeAutospacing="1" w:after="100" w:afterAutospacing="1" w:line="240" w:lineRule="auto"/>
+        <w:rPr>
+          <w:rFonts w:ascii="Times New Roman" w:eastAsia="Times New Roman" w:hAnsi="Times New Roman" w:cs="Times New Roman"/>
+          <w:sz w:val="24"/>
+          <w:szCs w:val="24"/>
+          <w:lang w:eastAsia="hu-HU"/>
+        </w:rPr>
+      </w:pPr>
+      <w:r>
+        <w:rPr>
+          <w:rFonts w:ascii="Times New Roman" w:eastAsia="Times New Roman" w:hAnsi="Times New Roman" w:cs="Times New Roman"/>
+          <w:sz w:val="24"/>
+          <w:szCs w:val="24"/>
+          <w:lang w:eastAsia="hu-HU"/>
+        </w:rPr>
+        <w:t>A regisztráció részeként a rendszer automatikus megerősítő e-mailt küld a megadott e-mail címre, amely tartalmaz egy egyedi, időhöz kötött tokent. Ez a token a linkben kerül továbbításra, amely egy külön aloldalra irányítja a felhasználót. A link megnyitásakor a backend ellenőrzi, hogy az adott token létezik-e az adatbázisban, valamint azt, hogy milyen típusú tokenről van szó (pl. e-mail megerősítés, profil törlés, egyéb biztonsági művelet).</w:t>
+      </w:r>
+    </w:p>
+    <w:p>
+      <w:pPr>
+        <w:spacing w:before="100" w:beforeAutospacing="1" w:after="100" w:afterAutospacing="1" w:line="240" w:lineRule="auto"/>
+        <w:rPr>
+          <w:rFonts w:ascii="Times New Roman" w:eastAsia="Times New Roman" w:hAnsi="Times New Roman" w:cs="Times New Roman"/>
+          <w:sz w:val="24"/>
+          <w:szCs w:val="24"/>
+          <w:lang w:eastAsia="hu-HU"/>
+        </w:rPr>
+      </w:pPr>
+      <w:r>
+        <w:rPr>
+          <w:rFonts w:ascii="Times New Roman" w:eastAsia="Times New Roman" w:hAnsi="Times New Roman" w:cs="Times New Roman"/>
+          <w:sz w:val="24"/>
+          <w:szCs w:val="24"/>
+          <w:lang w:eastAsia="hu-HU"/>
+        </w:rPr>
+        <w:t>Amennyiben a token érvényes, nem járt le, és a típusa megfelel az e-mail megerősítésnek, a backend aktiválja a felhasználói fiókot, majd visszajelzést küld a felhasználó számára, amelyben jelzi, hogy az e-mail cím megerősítése sikeresen megtörtént. Csak a sikeresen aktivált fiókkal rendelkező felhasználók jogosultak a bejelentkezésre és az alkalmazás hitelesített funkcióinak használatára.</w:t>
+      </w:r>
+    </w:p>
+    <w:p>
+      <w:pPr>
+        <w:spacing w:after="0" w:line="240" w:lineRule="auto"/>
+        <w:rPr>
+          <w:rFonts w:ascii="Times New Roman" w:eastAsia="Times New Roman" w:hAnsi="Times New Roman" w:cs="Times New Roman"/>
+          <w:sz w:val="24"/>
+          <w:szCs w:val="24"/>
+          <w:lang w:eastAsia="hu-HU"/>
+        </w:rPr>
+      </w:pPr>
+      <w:r>
+        <w:rPr>
+          <w:rFonts w:ascii="Times New Roman" w:eastAsia="Times New Roman" w:hAnsi="Times New Roman" w:cs="Times New Roman"/>
+          <w:sz w:val="24"/>
+          <w:szCs w:val="24"/>
+          <w:lang w:eastAsia="hu-HU"/>
+        </w:rPr>
+        <w:pict w14:anchorId="5BF6852D">
+          <v:rect id="_x0000_i1037" style="width:0;height:1.5pt" o:hralign="center" o:hrstd="t" o:hr="t" fillcolor="#a0a0a0" stroked="f"/>
+        </w:pict>
+      </w:r>
+    </w:p>
+    <w:p>
+      <w:pPr>
+        <w:rPr>
+          <w:rFonts w:ascii="Times New Roman" w:hAnsi="Times New Roman" w:cs="Times New Roman"/>
+          <w:sz w:val="24"/>
+          <w:szCs w:val="24"/>
+        </w:rPr>
+      </w:pPr>
+    </w:p>
+    <w:p>
+      <w:pPr>
+        <w:spacing w:before="100" w:beforeAutospacing="1" w:after="100" w:afterAutospacing="1" w:line="240" w:lineRule="auto"/>
+        <w:outlineLvl w:val="2"/>
+        <w:rPr>
+          <w:rFonts w:ascii="Times New Roman" w:eastAsia="Times New Roman" w:hAnsi="Times New Roman" w:cs="Times New Roman"/>
+          <w:b/>
+          <w:bCs/>
+          <w:sz w:val="27"/>
+          <w:szCs w:val="27"/>
+          <w:lang w:eastAsia="hu-HU"/>
+        </w:rPr>
+      </w:pPr>
+      <w:r>
+        <w:rPr>
+          <w:rFonts w:ascii="Times New Roman" w:eastAsia="Times New Roman" w:hAnsi="Times New Roman" w:cs="Times New Roman"/>
+          <w:b/>
+          <w:bCs/>
+          <w:sz w:val="27"/>
+          <w:szCs w:val="27"/>
+          <w:lang w:eastAsia="hu-HU"/>
+        </w:rPr>
+        <w:t>Bejelentkezés működése</w:t>
+      </w:r>
+    </w:p>
+    <w:p>
+      <w:pPr>
+        <w:rPr>
+          <w:rFonts w:ascii="Times New Roman" w:hAnsi="Times New Roman" w:cs="Times New Roman"/>
+          <w:sz w:val="24"/>
+          <w:szCs w:val="24"/>
+        </w:rPr>
+      </w:pPr>
+      <w:r>
+        <w:rPr>
+          <w:rFonts w:ascii="Times New Roman" w:hAnsi="Times New Roman" w:cs="Times New Roman"/>
+          <w:sz w:val="24"/>
+          <w:szCs w:val="24"/>
+        </w:rPr>
+        <w:t xml:space="preserve">A bejelentkezési folyamat során a felhasználó e-mail cím vagy felhasználónév, valamint jelszó megadásával azonosítja magát. A frontend a beírt adatokat elküldi a backend részére, ahol a rendszer összeveti azokat az adatbázisban tárolt adatokkal. </w:t>
+      </w:r>
+    </w:p>
+    <w:p>
+      <w:pPr>
+        <w:rPr>
+          <w:rFonts w:ascii="Times New Roman" w:hAnsi="Times New Roman" w:cs="Times New Roman"/>
+          <w:sz w:val="24"/>
+          <w:szCs w:val="24"/>
+        </w:rPr>
+      </w:pPr>
+      <w:r>
+        <w:rPr>
+          <w:rFonts w:ascii="Times New Roman" w:hAnsi="Times New Roman" w:cs="Times New Roman"/>
+          <w:sz w:val="24"/>
+          <w:szCs w:val="24"/>
+        </w:rPr>
+        <w:t>A regisztráció során a megadott jelszó a backend oldalon kriptográfiai hash függvény segítségével kerül feldolgozásra, majd csak a létrehozott hash érték kerül eltárolásra az adatbázisban.</w:t>
+      </w:r>
+    </w:p>
+    <w:p>
+      <w:pPr>
+        <w:rPr>
+          <w:rFonts w:ascii="Times New Roman" w:hAnsi="Times New Roman" w:cs="Times New Roman"/>
+          <w:sz w:val="24"/>
+          <w:szCs w:val="24"/>
+        </w:rPr>
+      </w:pPr>
+      <w:r>
+        <w:rPr>
+          <w:rFonts w:ascii="Times New Roman" w:hAnsi="Times New Roman" w:cs="Times New Roman"/>
+          <w:sz w:val="24"/>
+          <w:szCs w:val="24"/>
+        </w:rPr>
+        <w:t>Bejelentkezéskor a felhasználó által megadott jelszó ugyanazzal az eljárással kerül hash-elésre, majd a rendszer összehasonlítja az eredményt az adatbázisban tárolt hash értékkel. Amennyiben az értékek megegyeznek, a felhasználó sikeresen hitelesítésre kerül. Ez a megoldás biztosítja, hogy egy esetleges adatbázis-hozzáférés esetén a felhasználók eredeti jelszavai ne legyenek visszafejthetők.</w:t>
+      </w:r>
+    </w:p>
+    <w:p>
+      <w:pPr>
+        <w:rPr>
+          <w:rFonts w:ascii="Times New Roman" w:hAnsi="Times New Roman" w:cs="Times New Roman"/>
+          <w:sz w:val="24"/>
+          <w:szCs w:val="24"/>
+        </w:rPr>
+      </w:pPr>
+      <w:r>
+        <w:rPr>
+          <w:rFonts w:ascii="Times New Roman" w:hAnsi="Times New Roman" w:cs="Times New Roman"/>
+          <w:sz w:val="24"/>
+          <w:szCs w:val="24"/>
+        </w:rPr>
+        <w:t>A jelszóhashelés alkalmazása a session alapú autentikációval együtt hozzájárul az alkalmazás biztonságos működéséhez, valamint a felhasználói adatok megfelelő védelméhez.</w:t>
+      </w:r>
+    </w:p>
+    <w:p>
+      <w:pPr>
+        <w:rPr>
+          <w:rFonts w:ascii="Times New Roman" w:hAnsi="Times New Roman" w:cs="Times New Roman"/>
+          <w:sz w:val="24"/>
+          <w:szCs w:val="24"/>
+        </w:rPr>
+      </w:pPr>
+      <w:r>
+        <w:rPr>
+          <w:rFonts w:ascii="Times New Roman" w:hAnsi="Times New Roman" w:cs="Times New Roman"/>
+          <w:sz w:val="24"/>
+          <w:szCs w:val="24"/>
+        </w:rPr>
         <w:lastRenderedPageBreak/>
+        <w:t xml:space="preserve">Amennyiben a bejelentkezés sikertelen, a rendszer megfelelő hibaüzenetet jelenít meg a felhasználó számára. </w:t>
+      </w:r>
+    </w:p>
+    <w:p>
+      <w:pPr>
+        <w:rPr>
+          <w:rFonts w:ascii="Times New Roman" w:hAnsi="Times New Roman" w:cs="Times New Roman"/>
+          <w:sz w:val="24"/>
+          <w:szCs w:val="24"/>
+        </w:rPr>
+      </w:pPr>
+      <w:r>
+        <w:rPr>
+          <w:rFonts w:ascii="Times New Roman" w:hAnsi="Times New Roman" w:cs="Times New Roman"/>
+          <w:sz w:val="24"/>
+          <w:szCs w:val="24"/>
+        </w:rPr>
+        <w:t>Sikeres azonosítás esetén a felhasználó hitelesített állapotba kerül, és hozzáférést kap a fiókjához kötött funkciókhoz.</w:t>
+      </w:r>
+    </w:p>
+    <w:p>
+      <w:pPr>
+        <w:rPr>
+          <w:rFonts w:ascii="Times New Roman" w:hAnsi="Times New Roman" w:cs="Times New Roman"/>
+          <w:sz w:val="24"/>
+          <w:szCs w:val="24"/>
+        </w:rPr>
+      </w:pPr>
+    </w:p>
+    <w:p>
+      <w:pPr>
+        <w:spacing w:after="0" w:line="240" w:lineRule="auto"/>
+        <w:rPr>
+          <w:rFonts w:ascii="Times New Roman" w:eastAsia="Times New Roman" w:hAnsi="Times New Roman" w:cs="Times New Roman"/>
+          <w:sz w:val="24"/>
+          <w:szCs w:val="24"/>
+          <w:lang w:eastAsia="hu-HU"/>
+        </w:rPr>
+      </w:pPr>
+      <w:r>
+        <w:rPr>
+          <w:rFonts w:ascii="Times New Roman" w:eastAsia="Times New Roman" w:hAnsi="Times New Roman" w:cs="Times New Roman"/>
+          <w:sz w:val="24"/>
+          <w:szCs w:val="24"/>
+          <w:lang w:eastAsia="hu-HU"/>
+        </w:rPr>
+        <w:pict w14:anchorId="237C4EA3">
+          <v:rect id="_x0000_i1038" style="width:0;height:1.5pt" o:hralign="center" o:hrstd="t" o:hr="t" fillcolor="#a0a0a0" stroked="f"/>
+        </w:pict>
+      </w:r>
+    </w:p>
+    <w:p>
+      <w:pPr>
+        <w:rPr>
+          <w:rFonts w:ascii="Times New Roman" w:hAnsi="Times New Roman" w:cs="Times New Roman"/>
+          <w:sz w:val="24"/>
+          <w:szCs w:val="24"/>
+        </w:rPr>
+      </w:pPr>
+    </w:p>
+    <w:p>
+      <w:pPr>
+        <w:rPr>
+          <w:rFonts w:ascii="Times New Roman" w:hAnsi="Times New Roman" w:cs="Times New Roman"/>
+          <w:sz w:val="24"/>
+          <w:szCs w:val="24"/>
+        </w:rPr>
+      </w:pPr>
+    </w:p>
+    <w:p>
+      <w:pPr>
+        <w:spacing w:before="100" w:beforeAutospacing="1" w:after="100" w:afterAutospacing="1" w:line="240" w:lineRule="auto"/>
+        <w:outlineLvl w:val="2"/>
+        <w:rPr>
+          <w:rFonts w:ascii="Times New Roman" w:eastAsia="Times New Roman" w:hAnsi="Times New Roman" w:cs="Times New Roman"/>
+          <w:b/>
+          <w:bCs/>
+          <w:sz w:val="27"/>
+          <w:szCs w:val="27"/>
+          <w:lang w:eastAsia="hu-HU"/>
+        </w:rPr>
+      </w:pPr>
+      <w:r>
+        <w:rPr>
+          <w:rFonts w:ascii="Times New Roman" w:eastAsia="Times New Roman" w:hAnsi="Times New Roman" w:cs="Times New Roman"/>
+          <w:b/>
+          <w:bCs/>
+          <w:sz w:val="27"/>
+          <w:szCs w:val="27"/>
+          <w:lang w:eastAsia="hu-HU"/>
+        </w:rPr>
+        <w:t>Hitelesítés és munkamenet-kezelés (Session kezelés)</w:t>
+      </w:r>
+    </w:p>
+    <w:p>
+      <w:pPr>
+        <w:rPr>
+          <w:rFonts w:ascii="Times New Roman" w:hAnsi="Times New Roman" w:cs="Times New Roman"/>
+          <w:sz w:val="24"/>
+          <w:szCs w:val="24"/>
+        </w:rPr>
+      </w:pPr>
+      <w:r>
+        <w:rPr>
+          <w:rFonts w:ascii="Times New Roman" w:hAnsi="Times New Roman" w:cs="Times New Roman"/>
+          <w:sz w:val="24"/>
+          <w:szCs w:val="24"/>
+        </w:rPr>
+        <w:t>A Hangszercsere.hu alkalmazásban a felhasználók hitelesítése session alapú autentikációval valósul meg. Sikeres bejelentkezés után a backend egy egyedi session azonosítót (session ID) hoz létre, amely a felhasználóhoz kapcsolódik. Ez az azonosító egy HTTP cookie formájában kerül eltárolásra a felhasználó böngészőjében.</w:t>
+      </w:r>
+    </w:p>
+    <w:p>
+      <w:pPr>
+        <w:rPr>
+          <w:rFonts w:ascii="Times New Roman" w:hAnsi="Times New Roman" w:cs="Times New Roman"/>
+          <w:sz w:val="24"/>
+          <w:szCs w:val="24"/>
+        </w:rPr>
+      </w:pPr>
+      <w:r>
+        <w:rPr>
+          <w:rFonts w:ascii="Times New Roman" w:hAnsi="Times New Roman" w:cs="Times New Roman"/>
+          <w:sz w:val="24"/>
+          <w:szCs w:val="24"/>
+        </w:rPr>
+        <w:t>A session adatok a backend oldalon egy külön sessions adatbázis táblában kerülnek tárolásra, amely tartalmazza a session azonosítót, a hozzá tartozó felhasználót, valamint a lejárati időt. Minden egyes sikeres bejelentkezés alkalmával a rendszer frissíti a session lejárati idejét, amely alapértelmezetten 7 napra kerül beállításra. Ez biztosítja, hogy az aktív felhasználók hosszabb ideig bejelentkezve maradhassanak anélkül, hogy újra azonosítaniuk kellene magukat.</w:t>
+      </w:r>
+    </w:p>
+    <w:p>
+      <w:pPr>
+        <w:rPr>
+          <w:rFonts w:ascii="Times New Roman" w:hAnsi="Times New Roman" w:cs="Times New Roman"/>
+          <w:sz w:val="24"/>
+          <w:szCs w:val="24"/>
+        </w:rPr>
+      </w:pPr>
+      <w:r>
+        <w:rPr>
+          <w:rFonts w:ascii="Times New Roman" w:hAnsi="Times New Roman" w:cs="Times New Roman"/>
+          <w:sz w:val="24"/>
+          <w:szCs w:val="24"/>
+        </w:rPr>
+        <w:t>A backend minden olyan kérés esetén, amely hitelesítést igényel, ellenőrzi a cookie-ban tárolt session ID érvényességét. Amennyiben a session létezik és nem járt le, a kérés feldolgozásra kerül, ellenkező esetben a rendszer megtagadja a hozzáférést, és a felhasználót bejelentkezésre irányítja. Ez a megoldás biztosítja az alkalmazás biztonságos hozzáférés-kezelését, valamint az autentikáció és az üzleti logika megfelelő szétválasztását.</w:t>
+      </w:r>
+    </w:p>
+    <w:p>
+      <w:pPr>
+        <w:spacing w:after="0" w:line="240" w:lineRule="auto"/>
+        <w:rPr>
+          <w:rFonts w:ascii="Times New Roman" w:eastAsia="Times New Roman" w:hAnsi="Times New Roman" w:cs="Times New Roman"/>
+          <w:sz w:val="24"/>
+          <w:szCs w:val="24"/>
+          <w:lang w:eastAsia="hu-HU"/>
+        </w:rPr>
+      </w:pPr>
+      <w:r>
+        <w:rPr>
+          <w:rFonts w:ascii="Times New Roman" w:eastAsia="Times New Roman" w:hAnsi="Times New Roman" w:cs="Times New Roman"/>
+          <w:sz w:val="24"/>
+          <w:szCs w:val="24"/>
+          <w:lang w:eastAsia="hu-HU"/>
+        </w:rPr>
+        <w:pict w14:anchorId="7FDD5DDE">
+          <v:rect id="_x0000_i1044" style="width:0;height:1.5pt" o:hralign="center" o:hrstd="t" o:hr="t" fillcolor="#a0a0a0" stroked="f"/>
+        </w:pict>
+      </w:r>
+    </w:p>
+    <w:p>
+      <w:pPr>
+        <w:rPr>
+          <w:rFonts w:ascii="Times New Roman" w:hAnsi="Times New Roman" w:cs="Times New Roman"/>
+          <w:sz w:val="24"/>
+          <w:szCs w:val="24"/>
+        </w:rPr>
+      </w:pPr>
+    </w:p>
+    <w:p>
+      <w:pPr>
+        <w:pStyle w:val="Cmsor3"/>
+      </w:pPr>
+      <w:r>
+        <w:t>Navigációs sáv és felhasználói menü működése</w:t>
+      </w:r>
+    </w:p>
+    <w:p>
+      <w:pPr>
+        <w:rPr>
+          <w:rFonts w:ascii="Times New Roman" w:hAnsi="Times New Roman" w:cs="Times New Roman"/>
+          <w:sz w:val="24"/>
+          <w:szCs w:val="24"/>
+        </w:rPr>
+      </w:pPr>
+      <w:r>
+        <w:rPr>
+          <w:rFonts w:ascii="Times New Roman" w:hAnsi="Times New Roman" w:cs="Times New Roman"/>
+          <w:sz w:val="24"/>
+          <w:szCs w:val="24"/>
+        </w:rPr>
+        <w:t>Sikeres bejelentkezést követően az alkalmazás navigációs sávja (navbar) a felhasználó hitelesített állapotának megfelelően jelenik meg. A navbar jobb oldalán látható a bejelentkezett felhasználó neve és profilképe, amelyek egy elkülönített, eltérő megjelenésű felületi elemben szerepelnek. Ez az elem a felhasználói fiókhoz kapcsolódó funkciók elérésére szolgál.</w:t>
+      </w:r>
+    </w:p>
+    <w:p>
+      <w:pPr>
+        <w:rPr>
+          <w:rFonts w:ascii="Times New Roman" w:hAnsi="Times New Roman" w:cs="Times New Roman"/>
+          <w:sz w:val="24"/>
+          <w:szCs w:val="24"/>
+        </w:rPr>
+      </w:pPr>
+      <w:r>
+        <w:rPr>
+          <w:rFonts w:ascii="Times New Roman" w:hAnsi="Times New Roman" w:cs="Times New Roman"/>
+          <w:sz w:val="24"/>
+          <w:szCs w:val="24"/>
+        </w:rPr>
+        <w:t>A felhasználónév és profilkép elemre kattintva egy lenyíló menü (dropdown) jelenik meg, amely a következő lehetőségeket tartalmazza:</w:t>
+      </w:r>
+    </w:p>
+    <w:p>
+      <w:pPr>
+        <w:pStyle w:val="Listaszerbekezds"/>
+        <w:numPr>
+          <w:ilvl w:val="0"/>
+          <w:numId w:val="2"/>
+        </w:numPr>
+        <w:rPr>
+          <w:rFonts w:ascii="Times New Roman" w:hAnsi="Times New Roman" w:cs="Times New Roman"/>
+          <w:sz w:val="24"/>
+          <w:szCs w:val="24"/>
+        </w:rPr>
+      </w:pPr>
+      <w:r>
+        <w:rPr>
+          <w:rFonts w:ascii="Times New Roman" w:hAnsi="Times New Roman" w:cs="Times New Roman"/>
+          <w:sz w:val="24"/>
+          <w:szCs w:val="24"/>
+        </w:rPr>
+        <w:t>Profil</w:t>
+      </w:r>
+    </w:p>
+    <w:p>
+      <w:pPr>
+        <w:pStyle w:val="Listaszerbekezds"/>
+        <w:numPr>
+          <w:ilvl w:val="0"/>
+          <w:numId w:val="2"/>
+        </w:numPr>
+        <w:rPr>
+          <w:rFonts w:ascii="Times New Roman" w:hAnsi="Times New Roman" w:cs="Times New Roman"/>
+          <w:sz w:val="24"/>
+          <w:szCs w:val="24"/>
+        </w:rPr>
+      </w:pPr>
+      <w:r>
+        <w:rPr>
+          <w:rFonts w:ascii="Times New Roman" w:hAnsi="Times New Roman" w:cs="Times New Roman"/>
+          <w:sz w:val="24"/>
+          <w:szCs w:val="24"/>
+        </w:rPr>
+        <w:t>Üzenetek</w:t>
+      </w:r>
+    </w:p>
+    <w:p>
+      <w:pPr>
+        <w:pStyle w:val="Listaszerbekezds"/>
+        <w:numPr>
+          <w:ilvl w:val="0"/>
+          <w:numId w:val="2"/>
+        </w:numPr>
+        <w:rPr>
+          <w:rFonts w:ascii="Times New Roman" w:hAnsi="Times New Roman" w:cs="Times New Roman"/>
+          <w:sz w:val="24"/>
+          <w:szCs w:val="24"/>
+        </w:rPr>
+      </w:pPr>
+      <w:r>
+        <w:rPr>
+          <w:rFonts w:ascii="Times New Roman" w:hAnsi="Times New Roman" w:cs="Times New Roman"/>
+          <w:sz w:val="24"/>
+          <w:szCs w:val="24"/>
+        </w:rPr>
+        <w:t>Kijelentkezés</w:t>
+      </w:r>
+    </w:p>
+    <w:p>
+      <w:pPr>
+        <w:rPr>
+          <w:rFonts w:ascii="Times New Roman" w:hAnsi="Times New Roman" w:cs="Times New Roman"/>
+          <w:sz w:val="24"/>
+          <w:szCs w:val="24"/>
+        </w:rPr>
+      </w:pPr>
+      <w:r>
+        <w:rPr>
+          <w:rFonts w:ascii="Times New Roman" w:hAnsi="Times New Roman" w:cs="Times New Roman"/>
+          <w:sz w:val="24"/>
+          <w:szCs w:val="24"/>
+        </w:rPr>
+        <w:lastRenderedPageBreak/>
+        <w:t>A Profil menüpontra kattintva a felhasználó a saját profiloldalára jut, ahol megtekintheti a személyes adatait, a profiljához tartozó értékeléseket, valamint lehetősége van a profiladatok módosítására. Ez magában foglalja például a név, város vagy profilkép frissítését</w:t>
+      </w:r>
+      <w:r>
+        <w:rPr>
+          <w:rFonts w:ascii="Times New Roman" w:hAnsi="Times New Roman" w:cs="Times New Roman"/>
+          <w:sz w:val="24"/>
+          <w:szCs w:val="24"/>
+        </w:rPr>
+        <w:t>.</w:t>
+      </w:r>
+    </w:p>
+    <w:p>
+      <w:pPr>
+        <w:rPr>
+          <w:rFonts w:ascii="Times New Roman" w:hAnsi="Times New Roman" w:cs="Times New Roman"/>
+          <w:sz w:val="24"/>
+          <w:szCs w:val="24"/>
+        </w:rPr>
+      </w:pPr>
+      <w:r>
+        <w:rPr>
+          <w:rFonts w:ascii="Times New Roman" w:hAnsi="Times New Roman" w:cs="Times New Roman"/>
+          <w:sz w:val="24"/>
+          <w:szCs w:val="24"/>
+        </w:rPr>
+        <w:t>A Hirdetéseim menüpont a navigációs sávban külön elemként jelenik meg. Erre kattintva a felhasználó megtekintheti az általa feltöltött összes hirdetést, azok aktuális állapotával együtt. Ezen az oldalon lehetőség van új hirdetés létrehozására, valamint a meglévő hirdetések kezelésére. A hirdetésekhez kapcsolódó műveletek kizárólag hitelesített felhasználók számára érhetők el.</w:t>
+      </w:r>
+    </w:p>
+    <w:p>
+      <w:pPr>
+        <w:pStyle w:val="NormlWeb"/>
+      </w:pPr>
+      <w:r>
+        <w:t xml:space="preserve">A navbarban szintén elérhető </w:t>
+      </w:r>
+      <w:r>
+        <w:t xml:space="preserve">a </w:t>
+      </w:r>
+      <w:r>
+        <w:rPr>
+          <w:rStyle w:val="Kiemels2"/>
+          <w:rFonts w:eastAsiaTheme="majorEastAsia"/>
+          <w:b w:val="0"/>
+          <w:bCs w:val="0"/>
+        </w:rPr>
+        <w:t>Kosár</w:t>
+      </w:r>
+      <w:r>
+        <w:t xml:space="preserve"> gomb, amely a felhasználó által kiválasztott termékek elérését biztosítja. A kosár tartalma a backend oldalon kerül kezelésre, és csak bejelentkezett felhasználó számára érhető el.</w:t>
+      </w:r>
+    </w:p>
+    <w:p>
+      <w:pPr>
+        <w:pStyle w:val="NormlWeb"/>
+      </w:pPr>
+      <w:r>
         <w:t xml:space="preserve">A </w:t>
       </w:r>
       <w:r>
         <w:rPr>
           <w:rStyle w:val="Kiemels2"/>
-          <w:b w:val="0"/>
-          <w:bCs w:val="0"/>
-        </w:rPr>
-        <w:t>Hangszercsere.hu</w:t>
-      </w:r>
-      <w:r>
-        <w:t xml:space="preserve"> webalkalmazás felhasználói oldalról egy átlátható, intuitív felületet biztosít a használt hangszerek adás-vételére. A felhasználók regisztrációt követően hozzáférnek a rendszer összes funkciójához, beleértve a hirdetések létrehozását, böngészését és a felhasználók közötti kommunikációt. Az </w:t>
-      </w:r>
-      <w:r>
-        <w:rPr>
-          <w:rStyle w:val="Kiemels2"/>
-          <w:b w:val="0"/>
-          <w:bCs w:val="0"/>
-        </w:rPr>
-        <w:t>új hirdetés létrehozása</w:t>
-      </w:r>
-      <w:r>
-        <w:t xml:space="preserve"> során a felhasználó megadhat képeket és videókat, valamint részletes leírást a hangszer típusáról, állapotáról, </w:t>
-      </w:r>
-      <w:r>
-        <w:t xml:space="preserve">kiegészítőkről és áráról. A frontend a feltöltött tartalmakat ellenőrzi a </w:t>
-      </w:r>
-      <w:r>
-        <w:rPr>
-          <w:rStyle w:val="Kiemels2"/>
-          <w:b w:val="0"/>
-          <w:bCs w:val="0"/>
-        </w:rPr>
-        <w:t>validációs modul</w:t>
-      </w:r>
-      <w:r>
-        <w:t xml:space="preserve"> segítségével, majd a backend az adatbázisba (</w:t>
-      </w:r>
-      <w:proofErr w:type="spellStart"/>
-      <w:r>
-        <w:t>SQLite</w:t>
-      </w:r>
-      <w:proofErr w:type="spellEnd"/>
-      <w:r>
-        <w:t>) menti az információkat.</w:t>
-      </w:r>
-    </w:p>
-    <w:p>
-      <w:pPr>
-        <w:pStyle w:val="NormlWeb"/>
-      </w:pPr>
-      <w:r>
-        <w:t xml:space="preserve">A feltöltött hirdetéseket a rendszer </w:t>
-      </w:r>
-      <w:r>
-        <w:rPr>
-          <w:rStyle w:val="Kiemels2"/>
-          <w:b w:val="0"/>
-          <w:bCs w:val="0"/>
-        </w:rPr>
-        <w:t>mesterséges intelligencia modulja</w:t>
-      </w:r>
-      <w:r>
-        <w:t xml:space="preserve"> elemzi: a szöveges leírás informatív jellegét és a megadott ár realitását értékeli, majd visszajelzést ad a felhasználónak. Ez a funkció biztosítja, hogy a hirdetések minősége magas szintű maradjon, és a vásárlók megbízható adatok alapján hozhassanak döntést.</w:t>
+          <w:rFonts w:eastAsiaTheme="majorEastAsia"/>
+          <w:b w:val="0"/>
+          <w:bCs w:val="0"/>
+        </w:rPr>
+        <w:t>Kijelentkezés</w:t>
+      </w:r>
+      <w:r>
+        <w:t xml:space="preserve"> funkció kiválasztásakor a rendszer érvényteleníti az aktuális session-t, eltávolítja a hozzá tartozó cookie-t, majd visszaállítja az alkalmazást nem hitelesített állapotba.</w:t>
+      </w:r>
+    </w:p>
+    <w:p>
+      <w:pPr>
+        <w:spacing w:after="0" w:line="240" w:lineRule="auto"/>
+        <w:rPr>
+          <w:rFonts w:ascii="Times New Roman" w:eastAsia="Times New Roman" w:hAnsi="Times New Roman" w:cs="Times New Roman"/>
+          <w:sz w:val="24"/>
+          <w:szCs w:val="24"/>
+          <w:lang w:eastAsia="hu-HU"/>
+        </w:rPr>
+      </w:pPr>
+      <w:r>
+        <w:rPr>
+          <w:rFonts w:ascii="Times New Roman" w:eastAsia="Times New Roman" w:hAnsi="Times New Roman" w:cs="Times New Roman"/>
+          <w:sz w:val="24"/>
+          <w:szCs w:val="24"/>
+          <w:lang w:eastAsia="hu-HU"/>
+        </w:rPr>
+        <w:pict w14:anchorId="0AD93116">
+          <v:rect id="_x0000_i1045" style="width:0;height:1.5pt" o:hralign="center" o:hrstd="t" o:hr="t" fillcolor="#a0a0a0" stroked="f"/>
+        </w:pict>
+      </w:r>
+    </w:p>
+    <w:p>
+      <w:pPr>
+        <w:rPr>
+          <w:rFonts w:ascii="Times New Roman" w:hAnsi="Times New Roman" w:cs="Times New Roman"/>
+          <w:sz w:val="24"/>
+          <w:szCs w:val="24"/>
+        </w:rPr>
+      </w:pPr>
+    </w:p>
+    <w:p>
+      <w:pPr>
+        <w:pStyle w:val="Cmsor3"/>
+      </w:pPr>
+      <w:r>
+        <w:t>Profiloldal működése</w:t>
+      </w:r>
+    </w:p>
+    <w:p>
+      <w:pPr>
+        <w:pStyle w:val="NormlWeb"/>
+      </w:pPr>
+      <w:r>
+        <w:t xml:space="preserve">A Hangszercsere.hu alkalmazásban a felhasználók </w:t>
+      </w:r>
+      <w:r>
+        <w:rPr>
+          <w:rStyle w:val="Kiemels2"/>
+          <w:rFonts w:eastAsiaTheme="majorEastAsia"/>
+          <w:b w:val="0"/>
+          <w:bCs w:val="0"/>
+        </w:rPr>
+        <w:t>profiloldalakon</w:t>
+      </w:r>
+      <w:r>
+        <w:t xml:space="preserve"> tekinthetik meg saját, illetve más felhasználók adatait. Amennyiben a felhasználó a </w:t>
+      </w:r>
+      <w:r>
+        <w:rPr>
+          <w:rStyle w:val="Kiemels2"/>
+          <w:rFonts w:eastAsiaTheme="majorEastAsia"/>
+          <w:b w:val="0"/>
+          <w:bCs w:val="0"/>
+        </w:rPr>
+        <w:t>termékoldalon az eladó nevére</w:t>
+      </w:r>
+      <w:r>
+        <w:t xml:space="preserve"> kattint, vagy a navigációs sávban a </w:t>
+      </w:r>
+      <w:r>
+        <w:rPr>
+          <w:rStyle w:val="Kiemels2"/>
+          <w:rFonts w:eastAsiaTheme="majorEastAsia"/>
+          <w:b w:val="0"/>
+          <w:bCs w:val="0"/>
+        </w:rPr>
+        <w:t>Profil</w:t>
+      </w:r>
+      <w:r>
+        <w:t xml:space="preserve"> menüpontra kattint, a rendszer átirányítja a megfelelő profiloldalra.</w:t>
+      </w:r>
+    </w:p>
+    <w:p>
+      <w:pPr>
+        <w:pStyle w:val="NormlWeb"/>
+      </w:pPr>
+      <w:r>
+        <w:t>A profiloldal a következő információkat jeleníti meg:</w:t>
+      </w:r>
+    </w:p>
+    <w:p>
+      <w:pPr>
+        <w:pStyle w:val="NormlWeb"/>
+        <w:numPr>
+          <w:ilvl w:val="0"/>
+          <w:numId w:val="3"/>
+        </w:numPr>
+      </w:pPr>
+      <w:r>
+        <w:rPr>
+          <w:rStyle w:val="Kiemels2"/>
+          <w:rFonts w:eastAsiaTheme="majorEastAsia"/>
+          <w:b w:val="0"/>
+          <w:bCs w:val="0"/>
+        </w:rPr>
+        <w:t>Név</w:t>
+      </w:r>
+      <w:r>
+        <w:t xml:space="preserve"> – a felhasználó teljes neve</w:t>
+      </w:r>
+    </w:p>
+    <w:p>
+      <w:pPr>
+        <w:pStyle w:val="NormlWeb"/>
+        <w:numPr>
+          <w:ilvl w:val="0"/>
+          <w:numId w:val="3"/>
+        </w:numPr>
+      </w:pPr>
+      <w:r>
+        <w:rPr>
+          <w:rStyle w:val="Kiemels2"/>
+          <w:rFonts w:eastAsiaTheme="majorEastAsia"/>
+          <w:b w:val="0"/>
+          <w:bCs w:val="0"/>
+        </w:rPr>
+        <w:t>Bio</w:t>
+      </w:r>
+      <w:r>
+        <w:t xml:space="preserve"> – rövid bemutatkozás</w:t>
+      </w:r>
+    </w:p>
+    <w:p>
+      <w:pPr>
+        <w:pStyle w:val="NormlWeb"/>
+        <w:numPr>
+          <w:ilvl w:val="0"/>
+          <w:numId w:val="3"/>
+        </w:numPr>
+      </w:pPr>
+      <w:r>
+        <w:rPr>
+          <w:rStyle w:val="Kiemels2"/>
+          <w:rFonts w:eastAsiaTheme="majorEastAsia"/>
+          <w:b w:val="0"/>
+          <w:bCs w:val="0"/>
+        </w:rPr>
+        <w:t>Város</w:t>
+      </w:r>
+      <w:r>
+        <w:t xml:space="preserve"> – a felhasználó lakóhelye</w:t>
+      </w:r>
+    </w:p>
+    <w:p>
+      <w:pPr>
+        <w:pStyle w:val="NormlWeb"/>
+        <w:numPr>
+          <w:ilvl w:val="0"/>
+          <w:numId w:val="3"/>
+        </w:numPr>
+      </w:pPr>
+      <w:r>
+        <w:rPr>
+          <w:rStyle w:val="Kiemels2"/>
+          <w:rFonts w:eastAsiaTheme="majorEastAsia"/>
+          <w:b w:val="0"/>
+          <w:bCs w:val="0"/>
+        </w:rPr>
+        <w:t>Aktív hirdetések</w:t>
+      </w:r>
+      <w:r>
+        <w:t xml:space="preserve"> – a felhasználó jelenleg futó hirdetéseinek listája</w:t>
+      </w:r>
+    </w:p>
+    <w:p>
+      <w:pPr>
+        <w:pStyle w:val="NormlWeb"/>
+        <w:numPr>
+          <w:ilvl w:val="0"/>
+          <w:numId w:val="3"/>
+        </w:numPr>
+      </w:pPr>
+      <w:r>
+        <w:rPr>
+          <w:rStyle w:val="Kiemels2"/>
+          <w:rFonts w:eastAsiaTheme="majorEastAsia"/>
+          <w:b w:val="0"/>
+          <w:bCs w:val="0"/>
+        </w:rPr>
+        <w:t>Összes eladás</w:t>
+      </w:r>
+      <w:r>
+        <w:t xml:space="preserve"> – a felhasználó korábban értékesített hangszerei</w:t>
+      </w:r>
+    </w:p>
+    <w:p>
+      <w:pPr>
+        <w:pStyle w:val="NormlWeb"/>
+        <w:numPr>
+          <w:ilvl w:val="0"/>
+          <w:numId w:val="3"/>
+        </w:numPr>
+      </w:pPr>
+      <w:r>
+        <w:rPr>
+          <w:rStyle w:val="Kiemels2"/>
+          <w:rFonts w:eastAsiaTheme="majorEastAsia"/>
+          <w:b w:val="0"/>
+          <w:bCs w:val="0"/>
+        </w:rPr>
+        <w:t>Értékelések</w:t>
+      </w:r>
+      <w:r>
+        <w:t xml:space="preserve"> – a felhasználó által kapott értékelések összegzése és részletezése</w:t>
+      </w:r>
+    </w:p>
+    <w:p>
+      <w:pPr>
+        <w:pStyle w:val="NormlWeb"/>
+        <w:numPr>
+          <w:ilvl w:val="0"/>
+          <w:numId w:val="3"/>
+        </w:numPr>
+      </w:pPr>
+      <w:r>
+        <w:rPr>
+          <w:rStyle w:val="Kiemels2"/>
+          <w:rFonts w:eastAsiaTheme="majorEastAsia"/>
+          <w:b w:val="0"/>
+          <w:bCs w:val="0"/>
+        </w:rPr>
+        <w:t>Regisztráció dátuma</w:t>
+      </w:r>
+      <w:r>
+        <w:t xml:space="preserve"> – a felhasználói fiók létrehozásának időpontja</w:t>
+      </w:r>
+    </w:p>
+    <w:p>
+      <w:pPr>
+        <w:pStyle w:val="NormlWeb"/>
+        <w:numPr>
+          <w:ilvl w:val="0"/>
+          <w:numId w:val="3"/>
+        </w:numPr>
+      </w:pPr>
+      <w:r>
+        <w:rPr>
+          <w:rStyle w:val="Kiemels2"/>
+          <w:rFonts w:eastAsiaTheme="majorEastAsia"/>
+          <w:b w:val="0"/>
+          <w:bCs w:val="0"/>
+        </w:rPr>
+        <w:t>Utolsó bejelentkezés</w:t>
+      </w:r>
+      <w:r>
+        <w:t xml:space="preserve"> – az utolsó sikeres hitelesített hozzáférés időpontja</w:t>
+      </w:r>
+    </w:p>
+    <w:p>
+      <w:pPr>
+        <w:pStyle w:val="NormlWeb"/>
+      </w:pPr>
+      <w:r>
+        <w:t xml:space="preserve">Amennyiben a profil a </w:t>
+      </w:r>
+      <w:r>
+        <w:rPr>
+          <w:rStyle w:val="Kiemels2"/>
+          <w:rFonts w:eastAsiaTheme="majorEastAsia"/>
+          <w:b w:val="0"/>
+          <w:bCs w:val="0"/>
+        </w:rPr>
+        <w:t>saját felhasználóé</w:t>
+      </w:r>
+      <w:r>
+        <w:t xml:space="preserve">, a felhasználó számára elérhető egy </w:t>
+      </w:r>
+      <w:r>
+        <w:rPr>
+          <w:rStyle w:val="Kiemels2"/>
+          <w:rFonts w:eastAsiaTheme="majorEastAsia"/>
+          <w:b w:val="0"/>
+          <w:bCs w:val="0"/>
+        </w:rPr>
+        <w:t>Módosítás</w:t>
+      </w:r>
+      <w:r>
+        <w:t xml:space="preserve"> gomb, amely lehetővé teszi a személyes adatok, bio és profilkép frissítését.</w:t>
+      </w:r>
+    </w:p>
+    <w:p>
+      <w:pPr>
+        <w:pStyle w:val="NormlWeb"/>
+      </w:pPr>
+      <w:r>
+        <w:pict w14:anchorId="0F62B273">
+          <v:rect id="_x0000_i1046" style="width:0;height:1.5pt" o:hralign="center" o:hrstd="t" o:hr="t" fillcolor="#a0a0a0" stroked="f"/>
+        </w:pict>
+      </w:r>
+    </w:p>
+    <w:p>
+      <w:pPr>
+        <w:pStyle w:val="NormlWeb"/>
+      </w:pPr>
+    </w:p>
+    <w:p>
+      <w:pPr>
+        <w:pStyle w:val="NormlWeb"/>
+      </w:pPr>
+    </w:p>
+    <w:p>
+      <w:pPr>
+        <w:pStyle w:val="NormlWeb"/>
+      </w:pPr>
+    </w:p>
+    <w:p>
+      <w:pPr>
+        <w:pStyle w:val="Cmsor3"/>
+      </w:pPr>
+      <w:r>
+        <w:lastRenderedPageBreak/>
+        <w:t>Profil</w:t>
+      </w:r>
+      <w:r>
+        <w:t xml:space="preserve"> módosítása</w:t>
+      </w:r>
+    </w:p>
+    <w:p>
+      <w:pPr>
+        <w:pStyle w:val="NormlWeb"/>
+      </w:pPr>
+      <w:r>
+        <w:t xml:space="preserve">Amennyiben a felhasználó a saját profilját tekinti meg, a profiloldalon elérhető egy </w:t>
+      </w:r>
+      <w:r>
+        <w:rPr>
+          <w:rStyle w:val="Kiemels2"/>
+          <w:rFonts w:eastAsiaTheme="majorEastAsia"/>
+          <w:b w:val="0"/>
+          <w:bCs w:val="0"/>
+        </w:rPr>
+        <w:t>Módosítás</w:t>
+      </w:r>
+      <w:r>
+        <w:t xml:space="preserve"> gomb, amely lehetővé teszi a </w:t>
+      </w:r>
+      <w:r>
+        <w:rPr>
+          <w:rStyle w:val="Kiemels2"/>
+          <w:rFonts w:eastAsiaTheme="majorEastAsia"/>
+          <w:b w:val="0"/>
+          <w:bCs w:val="0"/>
+        </w:rPr>
+        <w:t>személyes adatok, profilkép és jelszó</w:t>
+      </w:r>
+      <w:r>
+        <w:t xml:space="preserve"> frissítését. A módosítás során a felhasználó a következő műveleteket hajthatja végre:</w:t>
+      </w:r>
+    </w:p>
+    <w:p>
+      <w:pPr>
+        <w:pStyle w:val="NormlWeb"/>
+        <w:numPr>
+          <w:ilvl w:val="0"/>
+          <w:numId w:val="4"/>
+        </w:numPr>
+      </w:pPr>
+      <w:r>
+        <w:rPr>
+          <w:rStyle w:val="Kiemels2"/>
+          <w:rFonts w:eastAsiaTheme="majorEastAsia"/>
+          <w:b w:val="0"/>
+          <w:bCs w:val="0"/>
+        </w:rPr>
+        <w:t>Személyes adatok frissítése</w:t>
+      </w:r>
+      <w:r>
+        <w:t xml:space="preserve"> – név, bio, város módosítása</w:t>
+      </w:r>
+    </w:p>
+    <w:p>
+      <w:pPr>
+        <w:pStyle w:val="NormlWeb"/>
+        <w:numPr>
+          <w:ilvl w:val="0"/>
+          <w:numId w:val="4"/>
+        </w:numPr>
+      </w:pPr>
+      <w:r>
+        <w:rPr>
+          <w:rStyle w:val="Kiemels2"/>
+          <w:rFonts w:eastAsiaTheme="majorEastAsia"/>
+          <w:b w:val="0"/>
+          <w:bCs w:val="0"/>
+        </w:rPr>
+        <w:t>Profilkép feltöltése vagy cseréje</w:t>
+      </w:r>
+    </w:p>
+    <w:p>
+      <w:pPr>
+        <w:pStyle w:val="NormlWeb"/>
+        <w:numPr>
+          <w:ilvl w:val="0"/>
+          <w:numId w:val="4"/>
+        </w:numPr>
+      </w:pPr>
+      <w:r>
+        <w:rPr>
+          <w:rStyle w:val="Kiemels2"/>
+          <w:rFonts w:eastAsiaTheme="majorEastAsia"/>
+          <w:b w:val="0"/>
+          <w:bCs w:val="0"/>
+        </w:rPr>
+        <w:t>Jelszó módosítása</w:t>
+      </w:r>
+      <w:r>
+        <w:t xml:space="preserve">, amelyhez a felhasználónak meg kell adnia a </w:t>
+      </w:r>
+      <w:r>
+        <w:rPr>
+          <w:rStyle w:val="Kiemels2"/>
+          <w:rFonts w:eastAsiaTheme="majorEastAsia"/>
+          <w:b w:val="0"/>
+          <w:bCs w:val="0"/>
+        </w:rPr>
+        <w:t>régi jelszót</w:t>
+      </w:r>
+      <w:r>
+        <w:t xml:space="preserve">, majd az </w:t>
+      </w:r>
+      <w:r>
+        <w:rPr>
+          <w:rStyle w:val="Kiemels2"/>
+          <w:rFonts w:eastAsiaTheme="majorEastAsia"/>
+          <w:b w:val="0"/>
+          <w:bCs w:val="0"/>
+        </w:rPr>
+        <w:t>új jelszót kétszer</w:t>
+      </w:r>
+      <w:r>
+        <w:t>, a helyes bevitel ellenőrzése érdekében</w:t>
+      </w:r>
+    </w:p>
+    <w:p>
+      <w:pPr>
+        <w:pStyle w:val="NormlWeb"/>
+      </w:pPr>
+      <w:r>
+        <w:t>A rendszer frontend oldalon biztosítja az adatok validálását, majd az API-hívásokon keresztül továbbítja a backendnek, amely az adatbázisban frissíti az érintett mezőket. A jelszó módosítás esetén a backend ismét hash-eli az új jelszót a biztonságos tárolás érdekében.</w:t>
+      </w:r>
+    </w:p>
+    <w:p>
+      <w:pPr>
+        <w:pStyle w:val="NormlWeb"/>
+      </w:pPr>
+      <w:r>
+        <w:t xml:space="preserve">Ezen kívül a saját profiloldalon elérhető a </w:t>
+      </w:r>
+      <w:r>
+        <w:rPr>
+          <w:rStyle w:val="Kiemels2"/>
+          <w:rFonts w:eastAsiaTheme="majorEastAsia"/>
+          <w:b w:val="0"/>
+          <w:bCs w:val="0"/>
+        </w:rPr>
+        <w:t>Profil törlése</w:t>
+      </w:r>
+      <w:r>
+        <w:t xml:space="preserve"> funkció is. Ennek aktiválásakor a rendszer egy </w:t>
+      </w:r>
+      <w:r>
+        <w:rPr>
+          <w:rStyle w:val="Kiemels2"/>
+          <w:rFonts w:eastAsiaTheme="majorEastAsia"/>
+          <w:b w:val="0"/>
+          <w:bCs w:val="0"/>
+        </w:rPr>
+        <w:t>megerősítő e-mailt</w:t>
+      </w:r>
+      <w:r>
+        <w:t xml:space="preserve"> küld a felhasználó regisztrált e-mail címére, amely egy </w:t>
+      </w:r>
+      <w:r>
+        <w:rPr>
+          <w:rStyle w:val="Kiemels2"/>
+          <w:rFonts w:eastAsiaTheme="majorEastAsia"/>
+          <w:b w:val="0"/>
+          <w:bCs w:val="0"/>
+        </w:rPr>
+        <w:t>egyedi token</w:t>
+      </w:r>
+      <w:r>
+        <w:t xml:space="preserve"> segítségével lehetővé teszi a fiók törlésének véglegesítését. A token ellenőrzése és a törlési folyamat hasonlóan működik, mint a regisztrációkor az e-mail megerősítés esetében, így biztosítva a művelet hitelességét és a felhasználó biztonságát.</w:t>
+      </w:r>
+    </w:p>
+    <w:p>
+      <w:pPr>
+        <w:rPr>
+          <w:rFonts w:ascii="Times New Roman" w:hAnsi="Times New Roman" w:cs="Times New Roman"/>
+          <w:sz w:val="24"/>
+          <w:szCs w:val="24"/>
+        </w:rPr>
+      </w:pPr>
+      <w:r>
+        <w:rPr>
+          <w:rFonts w:ascii="Times New Roman" w:eastAsia="Times New Roman" w:hAnsi="Times New Roman" w:cs="Times New Roman"/>
+          <w:sz w:val="24"/>
+          <w:szCs w:val="24"/>
+          <w:lang w:eastAsia="hu-HU"/>
+        </w:rPr>
+        <w:pict w14:anchorId="5F3F01D3">
+          <v:rect id="_x0000_i1048" style="width:0;height:1.5pt" o:hralign="center" o:hrstd="t" o:hr="t" fillcolor="#a0a0a0" stroked="f"/>
+        </w:pict>
+      </w:r>
+    </w:p>
+    <w:p>
+      <w:pPr>
+        <w:pStyle w:val="Cmsor3"/>
+      </w:pPr>
+      <w:r>
+        <w:t>Hirdetéseim oldal működése</w:t>
       </w:r>
     </w:p>
     <w:p>
@@ -177,180 +1561,673 @@
       <w:r>
         <w:rPr>
           <w:rStyle w:val="Kiemels2"/>
-        </w:rPr>
-        <w:t>böngészés és keresés</w:t>
-      </w:r>
-      <w:r>
-        <w:t xml:space="preserve"> során a felhasználók különböző szűrési feltételeket alkalmazhatnak, például hangszer típusát, állapotát, árkategóriát vagy eladó földrajzi elhelyezkedését. A frontend lekéri az adatokat az </w:t>
-      </w:r>
-      <w:r>
-        <w:rPr>
-          <w:rStyle w:val="Kiemels2"/>
-          <w:b w:val="0"/>
-          <w:bCs w:val="0"/>
-        </w:rPr>
-        <w:t>API-</w:t>
-      </w:r>
-      <w:proofErr w:type="spellStart"/>
-      <w:r>
-        <w:rPr>
-          <w:rStyle w:val="Kiemels2"/>
-          <w:b w:val="0"/>
-          <w:bCs w:val="0"/>
-        </w:rPr>
-        <w:t>kon</w:t>
-      </w:r>
-      <w:proofErr w:type="spellEnd"/>
-      <w:r>
-        <w:rPr>
-          <w:rStyle w:val="Kiemels2"/>
-          <w:b w:val="0"/>
-          <w:bCs w:val="0"/>
-        </w:rPr>
-        <w:t xml:space="preserve"> keresztül</w:t>
-      </w:r>
-      <w:r>
-        <w:t xml:space="preserve">, majd megjeleníti azokat rendezett lista vagy rács nézet formájában. Az érdeklődők a hirdetésen belül közvetlenül kommunikálhatnak az eladóval a </w:t>
-      </w:r>
-      <w:r>
-        <w:rPr>
-          <w:rStyle w:val="Kiemels2"/>
-          <w:b w:val="0"/>
-          <w:bCs w:val="0"/>
-        </w:rPr>
-        <w:t>chat modul</w:t>
-      </w:r>
-      <w:r>
-        <w:t xml:space="preserve"> segítségével, amely valós idejű üzenetküldést tesz lehetővé.</w:t>
-      </w:r>
-    </w:p>
-    <w:p>
-      <w:pPr>
-        <w:pStyle w:val="NormlWeb"/>
-      </w:pPr>
-      <w:r>
-        <w:t xml:space="preserve">A rendszer fejlesztői oldalról moduláris felépítésű: a frontend </w:t>
-      </w:r>
-      <w:proofErr w:type="spellStart"/>
-      <w:r>
-        <w:t>Angular</w:t>
-      </w:r>
-      <w:proofErr w:type="spellEnd"/>
-      <w:r>
-        <w:t xml:space="preserve"> keretrendszerben valósult meg, a backend Node.js-ben fut, az adatok tárolását </w:t>
-      </w:r>
-      <w:proofErr w:type="spellStart"/>
-      <w:r>
-        <w:t>SQLite</w:t>
-      </w:r>
-      <w:proofErr w:type="spellEnd"/>
-      <w:r>
-        <w:t xml:space="preserve"> biztosítja. A rendszer minden fő funkciója </w:t>
-      </w:r>
-      <w:r>
-        <w:rPr>
-          <w:rStyle w:val="Kiemels2"/>
-          <w:b w:val="0"/>
-          <w:bCs w:val="0"/>
-        </w:rPr>
-        <w:t>CRUD (</w:t>
-      </w:r>
-      <w:proofErr w:type="spellStart"/>
-      <w:r>
-        <w:rPr>
-          <w:rStyle w:val="Kiemels2"/>
-          <w:b w:val="0"/>
-          <w:bCs w:val="0"/>
-        </w:rPr>
-        <w:t>Create</w:t>
-      </w:r>
-      <w:proofErr w:type="spellEnd"/>
-      <w:r>
-        <w:rPr>
-          <w:rStyle w:val="Kiemels2"/>
-          <w:b w:val="0"/>
-          <w:bCs w:val="0"/>
-        </w:rPr>
-        <w:t xml:space="preserve">, Read, Update, </w:t>
-      </w:r>
-      <w:proofErr w:type="spellStart"/>
-      <w:r>
-        <w:rPr>
-          <w:rStyle w:val="Kiemels2"/>
-          <w:b w:val="0"/>
-          <w:bCs w:val="0"/>
-        </w:rPr>
-        <w:t>Delete</w:t>
-      </w:r>
-      <w:proofErr w:type="spellEnd"/>
-      <w:r>
-        <w:rPr>
-          <w:rStyle w:val="Kiemels2"/>
-          <w:b w:val="0"/>
-          <w:bCs w:val="0"/>
-        </w:rPr>
-        <w:t>) műveletek</w:t>
-      </w:r>
-      <w:r>
-        <w:t xml:space="preserve"> mentén működik: a hirdetések létrehozása, lekérdezése, módosítása és törlése az adatbázisban történik. Az AI modul külön szolgáltatásként integrált, amely az adatbázisból lekért hirdetések szövegét elemzi, majd visszajelzést generál a frontend számára. A rendszer összes interakciója </w:t>
-      </w:r>
-      <w:proofErr w:type="spellStart"/>
-      <w:r>
-        <w:t>logolva</w:t>
-      </w:r>
-      <w:proofErr w:type="spellEnd"/>
-      <w:r>
-        <w:t xml:space="preserve"> van, így a fejlesztők nyomon követhetik az eseményeket és az esetleges hibákat.</w:t>
-      </w:r>
-    </w:p>
-    <w:p>
-      <w:pPr>
-        <w:pStyle w:val="NormlWeb"/>
-      </w:pPr>
-      <w:r>
-        <w:t xml:space="preserve">Összességében a Hangszercsere.hu egy </w:t>
-      </w:r>
-      <w:r>
-        <w:rPr>
-          <w:rStyle w:val="Kiemels2"/>
-          <w:b w:val="0"/>
-          <w:bCs w:val="0"/>
-        </w:rPr>
-        <w:t>felhasználóbarát, moduláris</w:t>
-      </w:r>
-      <w:r>
-        <w:rPr>
-          <w:rStyle w:val="Kiemels2"/>
-        </w:rPr>
-        <w:t xml:space="preserve"> és </w:t>
-      </w:r>
-      <w:r>
-        <w:rPr>
-          <w:rStyle w:val="Kiemels2"/>
-          <w:b w:val="0"/>
-          <w:bCs w:val="0"/>
-        </w:rPr>
-        <w:t xml:space="preserve">skálázható </w:t>
-      </w:r>
-      <w:r>
-        <w:rPr>
-          <w:rStyle w:val="Kiemels2"/>
-          <w:b w:val="0"/>
-          <w:bCs w:val="0"/>
-        </w:rPr>
-        <w:t>webalkalmazás</w:t>
-      </w:r>
-      <w:r>
-        <w:t>, amely biztosítja a hatékony hirdetéskezelést, a megbízható információszolgáltatást, valamint a felhasználók közötti gördülékeny kommunikációt. A rendszer felépítése lehetőséget ad további fejlesztésekre, például személyre szabott ajánlásokra vagy alkudozási funkciók bevezetésére, miközben a jelenlegi formájában is teljes értékű piactérként működik.</w:t>
-      </w:r>
-    </w:p>
-    <w:p>
-      <w:pPr>
-        <w:rPr>
-          <w:rFonts w:ascii="Times New Roman" w:hAnsi="Times New Roman" w:cs="Times New Roman"/>
-          <w:sz w:val="24"/>
-          <w:szCs w:val="24"/>
-        </w:rPr>
+          <w:rFonts w:eastAsiaTheme="majorEastAsia"/>
+          <w:b w:val="0"/>
+          <w:bCs w:val="0"/>
+        </w:rPr>
+        <w:t>Hirdetéseim</w:t>
+      </w:r>
+      <w:r>
+        <w:t xml:space="preserve"> oldal a bejelentkezett felhasználó összes feltöltött hirdetését listázza. Az oldal célja, hogy a felhasználó </w:t>
+      </w:r>
+      <w:r>
+        <w:rPr>
+          <w:rStyle w:val="Kiemels2"/>
+          <w:rFonts w:eastAsiaTheme="majorEastAsia"/>
+          <w:b w:val="0"/>
+          <w:bCs w:val="0"/>
+        </w:rPr>
+        <w:t>áttekinthetően kezelhesse</w:t>
+      </w:r>
+      <w:r>
+        <w:t xml:space="preserve"> saját hirdetéseit, és gyorsan láthassa azok aktuális állapotát.</w:t>
+      </w:r>
+    </w:p>
+    <w:p>
+      <w:pPr>
+        <w:pStyle w:val="NormlWeb"/>
+      </w:pPr>
+      <w:r>
+        <w:t>Minden hirdetésnél az alábbi információk láthatók:</w:t>
+      </w:r>
+    </w:p>
+    <w:p>
+      <w:pPr>
+        <w:pStyle w:val="NormlWeb"/>
+        <w:numPr>
+          <w:ilvl w:val="0"/>
+          <w:numId w:val="5"/>
+        </w:numPr>
+      </w:pPr>
+      <w:r>
+        <w:rPr>
+          <w:rStyle w:val="Kiemels2"/>
+          <w:rFonts w:eastAsiaTheme="majorEastAsia"/>
+          <w:b w:val="0"/>
+          <w:bCs w:val="0"/>
+        </w:rPr>
+        <w:t>Cím</w:t>
+      </w:r>
+      <w:r>
+        <w:t xml:space="preserve"> – a hirdetés megnevezése</w:t>
+      </w:r>
+    </w:p>
+    <w:p>
+      <w:pPr>
+        <w:pStyle w:val="NormlWeb"/>
+        <w:numPr>
+          <w:ilvl w:val="0"/>
+          <w:numId w:val="5"/>
+        </w:numPr>
+      </w:pPr>
+      <w:r>
+        <w:rPr>
+          <w:rStyle w:val="Kiemels2"/>
+          <w:rFonts w:eastAsiaTheme="majorEastAsia"/>
+          <w:b w:val="0"/>
+          <w:bCs w:val="0"/>
+        </w:rPr>
+        <w:t>Ár</w:t>
+      </w:r>
+      <w:r>
+        <w:t xml:space="preserve"> – a megadott érték</w:t>
+      </w:r>
+    </w:p>
+    <w:p>
+      <w:pPr>
+        <w:pStyle w:val="NormlWeb"/>
+        <w:numPr>
+          <w:ilvl w:val="0"/>
+          <w:numId w:val="5"/>
+        </w:numPr>
+      </w:pPr>
+      <w:r>
+        <w:rPr>
+          <w:rStyle w:val="Kiemels2"/>
+          <w:rFonts w:eastAsiaTheme="majorEastAsia"/>
+          <w:b w:val="0"/>
+          <w:bCs w:val="0"/>
+        </w:rPr>
+        <w:t>Indexkép</w:t>
+      </w:r>
+      <w:r>
+        <w:t xml:space="preserve"> – a hirdetés első képe</w:t>
+      </w:r>
+    </w:p>
+    <w:p>
+      <w:pPr>
+        <w:pStyle w:val="NormlWeb"/>
+        <w:numPr>
+          <w:ilvl w:val="0"/>
+          <w:numId w:val="5"/>
+        </w:numPr>
+      </w:pPr>
+      <w:r>
+        <w:rPr>
+          <w:rStyle w:val="Kiemels2"/>
+          <w:rFonts w:eastAsiaTheme="majorEastAsia"/>
+          <w:b w:val="0"/>
+          <w:bCs w:val="0"/>
+        </w:rPr>
+        <w:t>Státusz</w:t>
+      </w:r>
+      <w:r>
+        <w:t xml:space="preserve"> – vizuális jelzés (badge) a hirdetés állapotáról: Aktív, AI értékelésre vár, Eladva</w:t>
+      </w:r>
+    </w:p>
+    <w:p>
+      <w:pPr>
+        <w:pStyle w:val="NormlWeb"/>
+      </w:pPr>
+      <w:r>
+        <w:t xml:space="preserve">A felhasználó rákattinthat a hirdetésre a </w:t>
+      </w:r>
+      <w:r>
+        <w:rPr>
+          <w:rStyle w:val="Kiemels2"/>
+          <w:rFonts w:eastAsiaTheme="majorEastAsia"/>
+          <w:b w:val="0"/>
+          <w:bCs w:val="0"/>
+        </w:rPr>
+        <w:t>részletes oldal megtekintéséhez</w:t>
+      </w:r>
+      <w:r>
+        <w:t xml:space="preserve">, vagy közvetlenül </w:t>
+      </w:r>
+      <w:r>
+        <w:rPr>
+          <w:rStyle w:val="Kiemels2"/>
+          <w:rFonts w:eastAsiaTheme="majorEastAsia"/>
+          <w:b w:val="0"/>
+          <w:bCs w:val="0"/>
+        </w:rPr>
+        <w:t>szerkesztheti és törölheti</w:t>
+      </w:r>
+      <w:r>
+        <w:t xml:space="preserve"> azt. Az oldal tetején található a </w:t>
+      </w:r>
+      <w:r>
+        <w:rPr>
+          <w:rStyle w:val="Kiemels2"/>
+          <w:rFonts w:eastAsiaTheme="majorEastAsia"/>
+          <w:b w:val="0"/>
+          <w:bCs w:val="0"/>
+        </w:rPr>
+        <w:t>Feltöltés</w:t>
+      </w:r>
+      <w:r>
+        <w:t xml:space="preserve"> gomb, amely új hirdetés létrehozására irányítja a felhasználót. A hirdetés feltöltésének és AI általi értékelésének részletei külön fejezetben kerülnek bemutatásra.</w:t>
+      </w:r>
+    </w:p>
+    <w:p>
+      <w:pPr>
+        <w:pStyle w:val="NormlWeb"/>
+      </w:pPr>
+      <w:r>
+        <w:t xml:space="preserve">Az oldal felépítése és a vizuális badge-ek használata biztosítja, hogy a felhasználó </w:t>
+      </w:r>
+      <w:r>
+        <w:rPr>
+          <w:rStyle w:val="Kiemels2"/>
+          <w:rFonts w:eastAsiaTheme="majorEastAsia"/>
+          <w:b w:val="0"/>
+          <w:bCs w:val="0"/>
+        </w:rPr>
+        <w:t>átláthatóan és gyorsan</w:t>
+      </w:r>
+      <w:r>
+        <w:t xml:space="preserve"> kezelhesse minden hirdetését, miközben az alkalmazás </w:t>
+      </w:r>
+      <w:r>
+        <w:rPr>
+          <w:rStyle w:val="Kiemels2"/>
+          <w:rFonts w:eastAsiaTheme="majorEastAsia"/>
+          <w:b w:val="0"/>
+          <w:bCs w:val="0"/>
+        </w:rPr>
+        <w:t>felhasználóbarát és intuitív</w:t>
+      </w:r>
+      <w:r>
+        <w:t xml:space="preserve"> marad.</w:t>
+      </w:r>
+    </w:p>
+    <w:p>
+      <w:pPr>
+        <w:pStyle w:val="NormlWeb"/>
+      </w:pPr>
+      <w:r>
+        <w:pict w14:anchorId="6A053991">
+          <v:rect id="_x0000_i1049" style="width:0;height:1.5pt" o:hralign="center" o:hrstd="t" o:hr="t" fillcolor="#a0a0a0" stroked="f"/>
+        </w:pict>
+      </w:r>
+    </w:p>
+    <w:p>
+      <w:pPr>
+        <w:pStyle w:val="NormlWeb"/>
+      </w:pPr>
+    </w:p>
+    <w:p>
+      <w:pPr>
+        <w:pStyle w:val="Cmsor3"/>
+      </w:pPr>
+      <w:r>
+        <w:lastRenderedPageBreak/>
+        <w:t>Új hirdetés feltöltése</w:t>
+      </w:r>
+    </w:p>
+    <w:p>
+      <w:pPr>
+        <w:pStyle w:val="NormlWeb"/>
+      </w:pPr>
+      <w:r>
+        <w:t xml:space="preserve">A Hangszercsere.hu alkalmazás lehetőséget biztosít a felhasználók számára </w:t>
+      </w:r>
+      <w:r>
+        <w:rPr>
+          <w:rStyle w:val="Kiemels2"/>
+          <w:rFonts w:eastAsiaTheme="majorEastAsia"/>
+          <w:b w:val="0"/>
+          <w:bCs w:val="0"/>
+        </w:rPr>
+        <w:t>új hirdetés létrehozására</w:t>
+      </w:r>
+      <w:r>
+        <w:t>, amely során a rendszer biztosítja, hogy a hirdetések informatívak és átláthatóak legyenek. A feltöltés folyamata a következő adatokat és médiaelemeket tartalmazza:</w:t>
+      </w:r>
+    </w:p>
+    <w:p>
+      <w:pPr>
+        <w:pStyle w:val="NormlWeb"/>
+        <w:numPr>
+          <w:ilvl w:val="0"/>
+          <w:numId w:val="6"/>
+        </w:numPr>
+      </w:pPr>
+      <w:r>
+        <w:rPr>
+          <w:rStyle w:val="Kiemels2"/>
+          <w:rFonts w:eastAsiaTheme="majorEastAsia"/>
+          <w:b w:val="0"/>
+          <w:bCs w:val="0"/>
+        </w:rPr>
+        <w:t>Cím</w:t>
+      </w:r>
+      <w:r>
+        <w:t xml:space="preserve"> – a hirdetés rövid, egyértelmű megnevezése</w:t>
+      </w:r>
+    </w:p>
+    <w:p>
+      <w:pPr>
+        <w:pStyle w:val="NormlWeb"/>
+        <w:numPr>
+          <w:ilvl w:val="0"/>
+          <w:numId w:val="6"/>
+        </w:numPr>
+      </w:pPr>
+      <w:r>
+        <w:rPr>
+          <w:rStyle w:val="Kiemels2"/>
+          <w:rFonts w:eastAsiaTheme="majorEastAsia"/>
+          <w:b w:val="0"/>
+          <w:bCs w:val="0"/>
+        </w:rPr>
+        <w:t>Ár</w:t>
+      </w:r>
+      <w:r>
+        <w:t xml:space="preserve"> – a felajánlott eladási ár</w:t>
+      </w:r>
+    </w:p>
+    <w:p>
+      <w:pPr>
+        <w:pStyle w:val="NormlWeb"/>
+        <w:numPr>
+          <w:ilvl w:val="0"/>
+          <w:numId w:val="6"/>
+        </w:numPr>
+      </w:pPr>
+      <w:r>
+        <w:rPr>
+          <w:rStyle w:val="Kiemels2"/>
+          <w:rFonts w:eastAsiaTheme="majorEastAsia"/>
+          <w:b w:val="0"/>
+          <w:bCs w:val="0"/>
+        </w:rPr>
+        <w:t>Leírás</w:t>
+      </w:r>
+      <w:r>
+        <w:t xml:space="preserve"> – részletes szöveges információ a hangszerről</w:t>
+      </w:r>
+    </w:p>
+    <w:p>
+      <w:pPr>
+        <w:pStyle w:val="NormlWeb"/>
+        <w:numPr>
+          <w:ilvl w:val="0"/>
+          <w:numId w:val="6"/>
+        </w:numPr>
+      </w:pPr>
+      <w:r>
+        <w:rPr>
+          <w:rStyle w:val="Kiemels2"/>
+          <w:rFonts w:eastAsiaTheme="majorEastAsia"/>
+          <w:b w:val="0"/>
+          <w:bCs w:val="0"/>
+        </w:rPr>
+        <w:t>Kategória</w:t>
+      </w:r>
+      <w:r>
+        <w:t xml:space="preserve"> – a hangszer típusa (pl. gitár, billentyűs, dob)</w:t>
+      </w:r>
+    </w:p>
+    <w:p>
+      <w:pPr>
+        <w:pStyle w:val="NormlWeb"/>
+        <w:numPr>
+          <w:ilvl w:val="0"/>
+          <w:numId w:val="6"/>
+        </w:numPr>
+      </w:pPr>
+      <w:r>
+        <w:rPr>
+          <w:rStyle w:val="Kiemels2"/>
+          <w:rFonts w:eastAsiaTheme="majorEastAsia"/>
+          <w:b w:val="0"/>
+          <w:bCs w:val="0"/>
+        </w:rPr>
+        <w:t>Állapot</w:t>
+      </w:r>
+      <w:r>
+        <w:t xml:space="preserve"> – a hangszer fizikai állapota (pl. új, </w:t>
+      </w:r>
+      <w:r>
+        <w:t>jó</w:t>
+      </w:r>
+      <w:r>
+        <w:t xml:space="preserve">, </w:t>
+      </w:r>
+      <w:r>
+        <w:t>elfogadható</w:t>
+      </w:r>
+      <w:r>
+        <w:t xml:space="preserve"> állapotú)</w:t>
+      </w:r>
+    </w:p>
+    <w:p>
+      <w:pPr>
+        <w:pStyle w:val="NormlWeb"/>
+        <w:numPr>
+          <w:ilvl w:val="0"/>
+          <w:numId w:val="6"/>
+        </w:numPr>
+      </w:pPr>
+      <w:r>
+        <w:rPr>
+          <w:rStyle w:val="Kiemels2"/>
+          <w:rFonts w:eastAsiaTheme="majorEastAsia"/>
+          <w:b w:val="0"/>
+          <w:bCs w:val="0"/>
+        </w:rPr>
+        <w:t>Márka és modell</w:t>
+      </w:r>
+      <w:r>
+        <w:t xml:space="preserve"> – a hangszer márkája és konkrét modellje</w:t>
+      </w:r>
+    </w:p>
+    <w:p>
+      <w:pPr>
+        <w:pStyle w:val="NormlWeb"/>
+        <w:numPr>
+          <w:ilvl w:val="0"/>
+          <w:numId w:val="6"/>
+        </w:numPr>
+      </w:pPr>
+      <w:r>
+        <w:rPr>
+          <w:rStyle w:val="Kiemels2"/>
+          <w:rFonts w:eastAsiaTheme="majorEastAsia"/>
+          <w:b w:val="0"/>
+          <w:bCs w:val="0"/>
+        </w:rPr>
+        <w:t>Képek</w:t>
+      </w:r>
+      <w:r>
+        <w:t xml:space="preserve"> – a felhasználó feltölthet egy vagy több képet a hangszer vizuális bemutatásához</w:t>
+      </w:r>
+    </w:p>
+    <w:p>
+      <w:pPr>
+        <w:pStyle w:val="NormlWeb"/>
+        <w:numPr>
+          <w:ilvl w:val="0"/>
+          <w:numId w:val="6"/>
+        </w:numPr>
+      </w:pPr>
+      <w:r>
+        <w:rPr>
+          <w:rStyle w:val="Kiemels2"/>
+          <w:rFonts w:eastAsiaTheme="majorEastAsia"/>
+          <w:b w:val="0"/>
+          <w:bCs w:val="0"/>
+        </w:rPr>
+        <w:t>Videók</w:t>
+      </w:r>
+      <w:r>
+        <w:t xml:space="preserve"> – opcionálisan rövid videók is feltölthetők, amelyek a hangszert működés közben mutatják be</w:t>
+      </w:r>
+    </w:p>
+    <w:p>
+      <w:pPr>
+        <w:pStyle w:val="NormlWeb"/>
+      </w:pPr>
+      <w:r>
+        <w:t xml:space="preserve">A frontend oldalon a rendszer </w:t>
+      </w:r>
+      <w:r>
+        <w:rPr>
+          <w:rStyle w:val="Kiemels2"/>
+          <w:rFonts w:eastAsiaTheme="majorEastAsia"/>
+          <w:b w:val="0"/>
+          <w:bCs w:val="0"/>
+        </w:rPr>
+        <w:t>űrlap segítségével gyűjti az adatokat</w:t>
+      </w:r>
+      <w:r>
+        <w:t>, ahol a megadott mezők validálva vannak (pl. ár formátuma, kötelező mezők kitöltése). A médiafájlok feltöltése során a rendszer ellenőrzi a fájl típusát és méretét, majd a backendhez továbbítja a tartalmakat.</w:t>
+      </w:r>
+    </w:p>
+    <w:p>
+      <w:pPr>
+        <w:pStyle w:val="NormlWeb"/>
+      </w:pPr>
+      <w:r>
+        <w:t xml:space="preserve">A feltöltés során a hirdetés kezdetben </w:t>
+      </w:r>
+      <w:r>
+        <w:rPr>
+          <w:rStyle w:val="Kiemels2"/>
+          <w:rFonts w:eastAsiaTheme="majorEastAsia"/>
+          <w:b w:val="0"/>
+          <w:bCs w:val="0"/>
+        </w:rPr>
+        <w:t>AI értékelésre váró</w:t>
+      </w:r>
+      <w:r>
+        <w:t xml:space="preserve"> státuszban kerül eltárolásra, amely biztosítja, hogy a hirdetés publikálása előtt az AI ellenőrizze annak informatív jellegét</w:t>
+      </w:r>
+      <w:r>
+        <w:t>.</w:t>
+      </w:r>
+    </w:p>
+    <w:p>
+      <w:pPr>
+        <w:pStyle w:val="NormlWeb"/>
+      </w:pPr>
+      <w:r>
+        <w:pict w14:anchorId="29339AD5">
+          <v:rect id="_x0000_i1051" style="width:0;height:1.5pt" o:hralign="center" o:hrstd="t" o:hr="t" fillcolor="#a0a0a0" stroked="f"/>
+        </w:pict>
+      </w:r>
+    </w:p>
+    <w:p>
+      <w:pPr>
+        <w:pStyle w:val="Cmsor3"/>
+      </w:pPr>
+      <w:r>
+        <w:t>AI alapú hirdetésértékelés</w:t>
+      </w:r>
+    </w:p>
+    <w:p>
+      <w:pPr>
+        <w:pStyle w:val="NormlWeb"/>
+      </w:pPr>
+      <w:r>
+        <w:t xml:space="preserve">A Hangszercsere.hu rendszer kiemelt funkciója a </w:t>
+      </w:r>
+      <w:r>
+        <w:rPr>
+          <w:rStyle w:val="Kiemels2"/>
+          <w:rFonts w:eastAsiaTheme="majorEastAsia"/>
+          <w:b w:val="0"/>
+          <w:bCs w:val="0"/>
+        </w:rPr>
+        <w:t>mestreséges intelligencia (AI) által végzett hirdetésértékelés</w:t>
+      </w:r>
+      <w:r>
+        <w:t>, amely a felhasználók által feltöltött hirdetések informatív jellegét vizsgálja.</w:t>
+      </w:r>
+    </w:p>
+    <w:p>
+      <w:pPr>
+        <w:pStyle w:val="NormlWeb"/>
+      </w:pPr>
+      <w:r>
+        <w:t xml:space="preserve">Amikor egy felhasználó feltölt egy új hirdetést, az </w:t>
+      </w:r>
+      <w:r>
+        <w:rPr>
+          <w:rStyle w:val="Kiemels2"/>
+          <w:rFonts w:eastAsiaTheme="majorEastAsia"/>
+          <w:b w:val="0"/>
+          <w:bCs w:val="0"/>
+        </w:rPr>
+        <w:t>automatikusan „értékelésre vár” státuszba</w:t>
+      </w:r>
+      <w:r>
+        <w:t xml:space="preserve"> kerül, és bekerül az </w:t>
+      </w:r>
+      <w:r>
+        <w:rPr>
+          <w:rStyle w:val="Kiemels2"/>
+          <w:rFonts w:eastAsiaTheme="majorEastAsia"/>
+          <w:b w:val="0"/>
+          <w:bCs w:val="0"/>
+        </w:rPr>
+        <w:t>AI feldolgozási sorba (queue)</w:t>
+      </w:r>
+      <w:r>
+        <w:t xml:space="preserve">. A backend rendszer </w:t>
+      </w:r>
+      <w:r>
+        <w:rPr>
+          <w:rStyle w:val="Kiemels2"/>
+          <w:rFonts w:eastAsiaTheme="majorEastAsia"/>
+          <w:b w:val="0"/>
+          <w:bCs w:val="0"/>
+        </w:rPr>
+        <w:t>rendszeres időközönként</w:t>
+      </w:r>
+      <w:r>
+        <w:t xml:space="preserve">, például </w:t>
+      </w:r>
+      <w:r>
+        <w:rPr>
+          <w:rStyle w:val="Kiemels2"/>
+          <w:rFonts w:eastAsiaTheme="majorEastAsia"/>
+          <w:b w:val="0"/>
+          <w:bCs w:val="0"/>
+        </w:rPr>
+        <w:t>10 percenként</w:t>
+      </w:r>
+      <w:r>
+        <w:t>, futtatja az AI értékelőt, amely végigmegy az összes, a queue-ban található hirdetésen.</w:t>
+      </w:r>
+    </w:p>
+    <w:p>
+      <w:pPr>
+        <w:pStyle w:val="NormlWeb"/>
+      </w:pPr>
+      <w:r>
+        <w:t>Az AI feldolgozás során minden hirdetéshez két eredményt generál a rendszer:</w:t>
+      </w:r>
+    </w:p>
+    <w:p>
+      <w:pPr>
+        <w:pStyle w:val="NormlWeb"/>
+        <w:numPr>
+          <w:ilvl w:val="0"/>
+          <w:numId w:val="7"/>
+        </w:numPr>
+      </w:pPr>
+      <w:r>
+        <w:rPr>
+          <w:rStyle w:val="Kiemels2"/>
+          <w:rFonts w:eastAsiaTheme="majorEastAsia"/>
+          <w:b w:val="0"/>
+          <w:bCs w:val="0"/>
+        </w:rPr>
+        <w:t>Pontszám (0–5 csillag, típus: double)</w:t>
+      </w:r>
+      <w:r>
+        <w:t xml:space="preserve"> – az értékelés az informatív jelleg alapján történik, figyelembe véve a hirdetés szöveges leírását, a képek és videók meglétét, valamint a megadott adatok teljességét.</w:t>
+      </w:r>
+    </w:p>
+    <w:p>
+      <w:pPr>
+        <w:pStyle w:val="NormlWeb"/>
+        <w:numPr>
+          <w:ilvl w:val="0"/>
+          <w:numId w:val="7"/>
+        </w:numPr>
+      </w:pPr>
+      <w:r>
+        <w:rPr>
+          <w:rStyle w:val="Kiemels2"/>
+          <w:rFonts w:eastAsiaTheme="majorEastAsia"/>
+          <w:b w:val="0"/>
+          <w:bCs w:val="0"/>
+        </w:rPr>
+        <w:t>Rövid visszajelzés (feedback)</w:t>
+      </w:r>
+      <w:r>
+        <w:t xml:space="preserve"> – az AI javaslatot ad a hirdetés esetleges javítására, például hiányzó információk pótlására vagy részletesebb médiaelemek feltöltésére.</w:t>
+      </w:r>
+    </w:p>
+    <w:p>
+      <w:pPr>
+        <w:pStyle w:val="NormlWeb"/>
+      </w:pPr>
+      <w:r>
+        <w:t xml:space="preserve">Az értékelés befejezése után a hirdetés státusza </w:t>
+      </w:r>
+      <w:r>
+        <w:rPr>
+          <w:rStyle w:val="Kiemels2"/>
+          <w:rFonts w:eastAsiaTheme="majorEastAsia"/>
+          <w:b w:val="0"/>
+          <w:bCs w:val="0"/>
+        </w:rPr>
+        <w:t>Aktív</w:t>
+      </w:r>
+      <w:r>
+        <w:t xml:space="preserve">-ra vált, és a kapott pontszám megjelenik a felhasználó </w:t>
+      </w:r>
+      <w:r>
+        <w:rPr>
+          <w:rStyle w:val="Kiemels2"/>
+          <w:rFonts w:eastAsiaTheme="majorEastAsia"/>
+          <w:b w:val="0"/>
+          <w:bCs w:val="0"/>
+        </w:rPr>
+        <w:t>Hirdetéseim</w:t>
+      </w:r>
+      <w:r>
+        <w:t xml:space="preserve"> oldalán, valamint a termék részletes oldalán. A visszajelzés célja, hogy a felhasználó könnyen javíthassa a hirdetését, növelve annak átláthatóságát és az eladás esélyét.</w:t>
+      </w:r>
+    </w:p>
+    <w:p>
+      <w:pPr>
+        <w:pStyle w:val="NormlWeb"/>
+      </w:pPr>
+      <w:r>
+        <w:lastRenderedPageBreak/>
+        <w:t xml:space="preserve">Ez a megoldás lehetővé teszi, hogy a piactér </w:t>
+      </w:r>
+      <w:r>
+        <w:rPr>
+          <w:rStyle w:val="Kiemels2"/>
+          <w:rFonts w:eastAsiaTheme="majorEastAsia"/>
+          <w:b w:val="0"/>
+          <w:bCs w:val="0"/>
+        </w:rPr>
+        <w:t>konzisztens, informatív és felhasználóbarát</w:t>
+      </w:r>
+      <w:r>
+        <w:t xml:space="preserve"> hirdetéseket jelenítsen meg, miközben a felhasználók folyamatos visszajelzést kapnak a hirdetéseik minőségéről.</w:t>
+      </w:r>
+    </w:p>
+    <w:p>
+      <w:pPr>
+        <w:pStyle w:val="NormlWeb"/>
+      </w:pPr>
+      <w:r>
+        <w:pict w14:anchorId="5D037B8C">
+          <v:rect id="_x0000_i1052" style="width:0;height:1.5pt" o:hralign="center" o:hrstd="t" o:hr="t" fillcolor="#a0a0a0" stroked="f"/>
+        </w:pict>
+      </w:r>
+    </w:p>
+    <w:p>
+      <w:pPr>
+        <w:pStyle w:val="NormlWeb"/>
       </w:pPr>
     </w:p>
     <w:p>
@@ -370,6 +2247,1039 @@
     </w:sectPr>
   </w:body>
 </w:document>
+</file>
+
+<file path=word/numbering.xml><?xml version="1.0" encoding="utf-8"?>
+<w:numbering xmlns:wpc="http://schemas.microsoft.com/office/word/2010/wordprocessingCanvas" xmlns:cx="http://schemas.microsoft.com/office/drawing/2014/chartex" xmlns:cx1="http://schemas.microsoft.com/office/drawing/2015/9/8/chartex" xmlns:cx2="http://schemas.microsoft.com/office/drawing/2015/10/21/chartex" xmlns:cx3="http://schemas.microsoft.com/office/drawing/2016/5/9/chartex" xmlns:cx4="http://schemas.microsoft.com/office/drawing/2016/5/10/chartex" xmlns:cx5="http://schemas.microsoft.com/office/drawing/2016/5/11/chartex" xmlns:cx6="http://schemas.microsoft.com/office/drawing/2016/5/12/chartex" xmlns:cx7="http://schemas.microsoft.com/office/drawing/2016/5/13/chartex" xmlns:cx8="http://schemas.microsoft.com/office/drawing/2016/5/14/chartex" xmlns:mc="http://schemas.openxmlformats.org/markup-compatibility/2006" xmlns:aink="http://schemas.microsoft.com/office/drawing/2016/ink" xmlns:am3d="http://schemas.microsoft.com/office/drawing/2017/model3d" xmlns:o="urn:schemas-microsoft-com:office:office" xmlns:r="http://schemas.openxmlformats.org/officeDocument/2006/relationships" xmlns:m="http://schemas.openxmlformats.org/officeDocument/2006/math" xmlns:v="urn:schemas-microsoft-com:vml" xmlns:wp14="http://schemas.microsoft.com/office/word/2010/wordprocessingDrawing" xmlns:wp="http://schemas.openxmlformats.org/drawingml/2006/wordprocessingDrawing" xmlns:w10="urn:schemas-microsoft-com:office:word" xmlns:w="http://schemas.openxmlformats.org/wordprocessingml/2006/main" xmlns:w14="http://schemas.microsoft.com/office/word/2010/wordml" xmlns:w15="http://schemas.microsoft.com/office/word/2012/wordml" xmlns:w16cex="http://schemas.microsoft.com/office/word/2018/wordml/cex" xmlns:w16cid="http://schemas.microsoft.com/office/word/2016/wordml/cid" xmlns:w16="http://schemas.microsoft.com/office/word/2018/wordml" xmlns:w16sdtdh="http://schemas.microsoft.com/office/word/2020/wordml/sdtdatahash" xmlns:w16se="http://schemas.microsoft.com/office/word/2015/wordml/symex" xmlns:wpg="http://schemas.microsoft.com/office/word/2010/wordprocessingGroup" xmlns:wpi="http://schemas.microsoft.com/office/word/2010/wordprocessingInk" xmlns:wne="http://schemas.microsoft.com/office/word/2006/wordml" xmlns:wps="http://schemas.microsoft.com/office/word/2010/wordprocessingShape" mc:Ignorable="w14 w15 w16se w16cid w16 w16cex w16sdtdh wp14">
+  <w:abstractNum w:abstractNumId="0" w15:restartNumberingAfterBreak="0">
+    <w:nsid w:val="23342F1F"/>
+    <w:multiLevelType w:val="hybridMultilevel"/>
+    <w:tmpl w:val="CD640824"/>
+    <w:lvl w:ilvl="0" w:tplc="040E0001">
+      <w:start w:val="1"/>
+      <w:numFmt w:val="bullet"/>
+      <w:lvlText w:val=""/>
+      <w:lvlJc w:val="left"/>
+      <w:pPr>
+        <w:ind w:left="720" w:hanging="360"/>
+      </w:pPr>
+      <w:rPr>
+        <w:rFonts w:ascii="Symbol" w:hAnsi="Symbol" w:hint="default"/>
+      </w:rPr>
+    </w:lvl>
+    <w:lvl w:ilvl="1" w:tplc="040E0003" w:tentative="1">
+      <w:start w:val="1"/>
+      <w:numFmt w:val="bullet"/>
+      <w:lvlText w:val="o"/>
+      <w:lvlJc w:val="left"/>
+      <w:pPr>
+        <w:ind w:left="1440" w:hanging="360"/>
+      </w:pPr>
+      <w:rPr>
+        <w:rFonts w:ascii="Courier New" w:hAnsi="Courier New" w:cs="Courier New" w:hint="default"/>
+      </w:rPr>
+    </w:lvl>
+    <w:lvl w:ilvl="2" w:tplc="040E0005" w:tentative="1">
+      <w:start w:val="1"/>
+      <w:numFmt w:val="bullet"/>
+      <w:lvlText w:val=""/>
+      <w:lvlJc w:val="left"/>
+      <w:pPr>
+        <w:ind w:left="2160" w:hanging="360"/>
+      </w:pPr>
+      <w:rPr>
+        <w:rFonts w:ascii="Wingdings" w:hAnsi="Wingdings" w:hint="default"/>
+      </w:rPr>
+    </w:lvl>
+    <w:lvl w:ilvl="3" w:tplc="040E0001" w:tentative="1">
+      <w:start w:val="1"/>
+      <w:numFmt w:val="bullet"/>
+      <w:lvlText w:val=""/>
+      <w:lvlJc w:val="left"/>
+      <w:pPr>
+        <w:ind w:left="2880" w:hanging="360"/>
+      </w:pPr>
+      <w:rPr>
+        <w:rFonts w:ascii="Symbol" w:hAnsi="Symbol" w:hint="default"/>
+      </w:rPr>
+    </w:lvl>
+    <w:lvl w:ilvl="4" w:tplc="040E0003" w:tentative="1">
+      <w:start w:val="1"/>
+      <w:numFmt w:val="bullet"/>
+      <w:lvlText w:val="o"/>
+      <w:lvlJc w:val="left"/>
+      <w:pPr>
+        <w:ind w:left="3600" w:hanging="360"/>
+      </w:pPr>
+      <w:rPr>
+        <w:rFonts w:ascii="Courier New" w:hAnsi="Courier New" w:cs="Courier New" w:hint="default"/>
+      </w:rPr>
+    </w:lvl>
+    <w:lvl w:ilvl="5" w:tplc="040E0005" w:tentative="1">
+      <w:start w:val="1"/>
+      <w:numFmt w:val="bullet"/>
+      <w:lvlText w:val=""/>
+      <w:lvlJc w:val="left"/>
+      <w:pPr>
+        <w:ind w:left="4320" w:hanging="360"/>
+      </w:pPr>
+      <w:rPr>
+        <w:rFonts w:ascii="Wingdings" w:hAnsi="Wingdings" w:hint="default"/>
+      </w:rPr>
+    </w:lvl>
+    <w:lvl w:ilvl="6" w:tplc="040E0001" w:tentative="1">
+      <w:start w:val="1"/>
+      <w:numFmt w:val="bullet"/>
+      <w:lvlText w:val=""/>
+      <w:lvlJc w:val="left"/>
+      <w:pPr>
+        <w:ind w:left="5040" w:hanging="360"/>
+      </w:pPr>
+      <w:rPr>
+        <w:rFonts w:ascii="Symbol" w:hAnsi="Symbol" w:hint="default"/>
+      </w:rPr>
+    </w:lvl>
+    <w:lvl w:ilvl="7" w:tplc="040E0003" w:tentative="1">
+      <w:start w:val="1"/>
+      <w:numFmt w:val="bullet"/>
+      <w:lvlText w:val="o"/>
+      <w:lvlJc w:val="left"/>
+      <w:pPr>
+        <w:ind w:left="5760" w:hanging="360"/>
+      </w:pPr>
+      <w:rPr>
+        <w:rFonts w:ascii="Courier New" w:hAnsi="Courier New" w:cs="Courier New" w:hint="default"/>
+      </w:rPr>
+    </w:lvl>
+    <w:lvl w:ilvl="8" w:tplc="040E0005" w:tentative="1">
+      <w:start w:val="1"/>
+      <w:numFmt w:val="bullet"/>
+      <w:lvlText w:val=""/>
+      <w:lvlJc w:val="left"/>
+      <w:pPr>
+        <w:ind w:left="6480" w:hanging="360"/>
+      </w:pPr>
+      <w:rPr>
+        <w:rFonts w:ascii="Wingdings" w:hAnsi="Wingdings" w:hint="default"/>
+      </w:rPr>
+    </w:lvl>
+  </w:abstractNum>
+  <w:abstractNum w:abstractNumId="1" w15:restartNumberingAfterBreak="0">
+    <w:nsid w:val="43E7409A"/>
+    <w:multiLevelType w:val="multilevel"/>
+    <w:tmpl w:val="13724720"/>
+    <w:lvl w:ilvl="0">
+      <w:start w:val="1"/>
+      <w:numFmt w:val="bullet"/>
+      <w:lvlText w:val=""/>
+      <w:lvlJc w:val="left"/>
+      <w:pPr>
+        <w:tabs>
+          <w:tab w:val="num" w:pos="720"/>
+        </w:tabs>
+        <w:ind w:left="720" w:hanging="360"/>
+      </w:pPr>
+      <w:rPr>
+        <w:rFonts w:ascii="Symbol" w:hAnsi="Symbol" w:hint="default"/>
+        <w:sz w:val="20"/>
+      </w:rPr>
+    </w:lvl>
+    <w:lvl w:ilvl="1" w:tentative="1">
+      <w:start w:val="1"/>
+      <w:numFmt w:val="bullet"/>
+      <w:lvlText w:val="o"/>
+      <w:lvlJc w:val="left"/>
+      <w:pPr>
+        <w:tabs>
+          <w:tab w:val="num" w:pos="1440"/>
+        </w:tabs>
+        <w:ind w:left="1440" w:hanging="360"/>
+      </w:pPr>
+      <w:rPr>
+        <w:rFonts w:ascii="Courier New" w:hAnsi="Courier New" w:hint="default"/>
+        <w:sz w:val="20"/>
+      </w:rPr>
+    </w:lvl>
+    <w:lvl w:ilvl="2" w:tentative="1">
+      <w:start w:val="1"/>
+      <w:numFmt w:val="bullet"/>
+      <w:lvlText w:val=""/>
+      <w:lvlJc w:val="left"/>
+      <w:pPr>
+        <w:tabs>
+          <w:tab w:val="num" w:pos="2160"/>
+        </w:tabs>
+        <w:ind w:left="2160" w:hanging="360"/>
+      </w:pPr>
+      <w:rPr>
+        <w:rFonts w:ascii="Wingdings" w:hAnsi="Wingdings" w:hint="default"/>
+        <w:sz w:val="20"/>
+      </w:rPr>
+    </w:lvl>
+    <w:lvl w:ilvl="3" w:tentative="1">
+      <w:start w:val="1"/>
+      <w:numFmt w:val="bullet"/>
+      <w:lvlText w:val=""/>
+      <w:lvlJc w:val="left"/>
+      <w:pPr>
+        <w:tabs>
+          <w:tab w:val="num" w:pos="2880"/>
+        </w:tabs>
+        <w:ind w:left="2880" w:hanging="360"/>
+      </w:pPr>
+      <w:rPr>
+        <w:rFonts w:ascii="Wingdings" w:hAnsi="Wingdings" w:hint="default"/>
+        <w:sz w:val="20"/>
+      </w:rPr>
+    </w:lvl>
+    <w:lvl w:ilvl="4" w:tentative="1">
+      <w:start w:val="1"/>
+      <w:numFmt w:val="bullet"/>
+      <w:lvlText w:val=""/>
+      <w:lvlJc w:val="left"/>
+      <w:pPr>
+        <w:tabs>
+          <w:tab w:val="num" w:pos="3600"/>
+        </w:tabs>
+        <w:ind w:left="3600" w:hanging="360"/>
+      </w:pPr>
+      <w:rPr>
+        <w:rFonts w:ascii="Wingdings" w:hAnsi="Wingdings" w:hint="default"/>
+        <w:sz w:val="20"/>
+      </w:rPr>
+    </w:lvl>
+    <w:lvl w:ilvl="5" w:tentative="1">
+      <w:start w:val="1"/>
+      <w:numFmt w:val="bullet"/>
+      <w:lvlText w:val=""/>
+      <w:lvlJc w:val="left"/>
+      <w:pPr>
+        <w:tabs>
+          <w:tab w:val="num" w:pos="4320"/>
+        </w:tabs>
+        <w:ind w:left="4320" w:hanging="360"/>
+      </w:pPr>
+      <w:rPr>
+        <w:rFonts w:ascii="Wingdings" w:hAnsi="Wingdings" w:hint="default"/>
+        <w:sz w:val="20"/>
+      </w:rPr>
+    </w:lvl>
+    <w:lvl w:ilvl="6" w:tentative="1">
+      <w:start w:val="1"/>
+      <w:numFmt w:val="bullet"/>
+      <w:lvlText w:val=""/>
+      <w:lvlJc w:val="left"/>
+      <w:pPr>
+        <w:tabs>
+          <w:tab w:val="num" w:pos="5040"/>
+        </w:tabs>
+        <w:ind w:left="5040" w:hanging="360"/>
+      </w:pPr>
+      <w:rPr>
+        <w:rFonts w:ascii="Wingdings" w:hAnsi="Wingdings" w:hint="default"/>
+        <w:sz w:val="20"/>
+      </w:rPr>
+    </w:lvl>
+    <w:lvl w:ilvl="7" w:tentative="1">
+      <w:start w:val="1"/>
+      <w:numFmt w:val="bullet"/>
+      <w:lvlText w:val=""/>
+      <w:lvlJc w:val="left"/>
+      <w:pPr>
+        <w:tabs>
+          <w:tab w:val="num" w:pos="5760"/>
+        </w:tabs>
+        <w:ind w:left="5760" w:hanging="360"/>
+      </w:pPr>
+      <w:rPr>
+        <w:rFonts w:ascii="Wingdings" w:hAnsi="Wingdings" w:hint="default"/>
+        <w:sz w:val="20"/>
+      </w:rPr>
+    </w:lvl>
+    <w:lvl w:ilvl="8" w:tentative="1">
+      <w:start w:val="1"/>
+      <w:numFmt w:val="bullet"/>
+      <w:lvlText w:val=""/>
+      <w:lvlJc w:val="left"/>
+      <w:pPr>
+        <w:tabs>
+          <w:tab w:val="num" w:pos="6480"/>
+        </w:tabs>
+        <w:ind w:left="6480" w:hanging="360"/>
+      </w:pPr>
+      <w:rPr>
+        <w:rFonts w:ascii="Wingdings" w:hAnsi="Wingdings" w:hint="default"/>
+        <w:sz w:val="20"/>
+      </w:rPr>
+    </w:lvl>
+  </w:abstractNum>
+  <w:abstractNum w:abstractNumId="2" w15:restartNumberingAfterBreak="0">
+    <w:nsid w:val="4C5346C5"/>
+    <w:multiLevelType w:val="multilevel"/>
+    <w:tmpl w:val="85408832"/>
+    <w:lvl w:ilvl="0">
+      <w:start w:val="1"/>
+      <w:numFmt w:val="bullet"/>
+      <w:lvlText w:val=""/>
+      <w:lvlJc w:val="left"/>
+      <w:pPr>
+        <w:tabs>
+          <w:tab w:val="num" w:pos="720"/>
+        </w:tabs>
+        <w:ind w:left="720" w:hanging="360"/>
+      </w:pPr>
+      <w:rPr>
+        <w:rFonts w:ascii="Symbol" w:hAnsi="Symbol" w:hint="default"/>
+        <w:sz w:val="20"/>
+      </w:rPr>
+    </w:lvl>
+    <w:lvl w:ilvl="1" w:tentative="1">
+      <w:start w:val="1"/>
+      <w:numFmt w:val="bullet"/>
+      <w:lvlText w:val="o"/>
+      <w:lvlJc w:val="left"/>
+      <w:pPr>
+        <w:tabs>
+          <w:tab w:val="num" w:pos="1440"/>
+        </w:tabs>
+        <w:ind w:left="1440" w:hanging="360"/>
+      </w:pPr>
+      <w:rPr>
+        <w:rFonts w:ascii="Courier New" w:hAnsi="Courier New" w:hint="default"/>
+        <w:sz w:val="20"/>
+      </w:rPr>
+    </w:lvl>
+    <w:lvl w:ilvl="2" w:tentative="1">
+      <w:start w:val="1"/>
+      <w:numFmt w:val="bullet"/>
+      <w:lvlText w:val=""/>
+      <w:lvlJc w:val="left"/>
+      <w:pPr>
+        <w:tabs>
+          <w:tab w:val="num" w:pos="2160"/>
+        </w:tabs>
+        <w:ind w:left="2160" w:hanging="360"/>
+      </w:pPr>
+      <w:rPr>
+        <w:rFonts w:ascii="Wingdings" w:hAnsi="Wingdings" w:hint="default"/>
+        <w:sz w:val="20"/>
+      </w:rPr>
+    </w:lvl>
+    <w:lvl w:ilvl="3" w:tentative="1">
+      <w:start w:val="1"/>
+      <w:numFmt w:val="bullet"/>
+      <w:lvlText w:val=""/>
+      <w:lvlJc w:val="left"/>
+      <w:pPr>
+        <w:tabs>
+          <w:tab w:val="num" w:pos="2880"/>
+        </w:tabs>
+        <w:ind w:left="2880" w:hanging="360"/>
+      </w:pPr>
+      <w:rPr>
+        <w:rFonts w:ascii="Wingdings" w:hAnsi="Wingdings" w:hint="default"/>
+        <w:sz w:val="20"/>
+      </w:rPr>
+    </w:lvl>
+    <w:lvl w:ilvl="4" w:tentative="1">
+      <w:start w:val="1"/>
+      <w:numFmt w:val="bullet"/>
+      <w:lvlText w:val=""/>
+      <w:lvlJc w:val="left"/>
+      <w:pPr>
+        <w:tabs>
+          <w:tab w:val="num" w:pos="3600"/>
+        </w:tabs>
+        <w:ind w:left="3600" w:hanging="360"/>
+      </w:pPr>
+      <w:rPr>
+        <w:rFonts w:ascii="Wingdings" w:hAnsi="Wingdings" w:hint="default"/>
+        <w:sz w:val="20"/>
+      </w:rPr>
+    </w:lvl>
+    <w:lvl w:ilvl="5" w:tentative="1">
+      <w:start w:val="1"/>
+      <w:numFmt w:val="bullet"/>
+      <w:lvlText w:val=""/>
+      <w:lvlJc w:val="left"/>
+      <w:pPr>
+        <w:tabs>
+          <w:tab w:val="num" w:pos="4320"/>
+        </w:tabs>
+        <w:ind w:left="4320" w:hanging="360"/>
+      </w:pPr>
+      <w:rPr>
+        <w:rFonts w:ascii="Wingdings" w:hAnsi="Wingdings" w:hint="default"/>
+        <w:sz w:val="20"/>
+      </w:rPr>
+    </w:lvl>
+    <w:lvl w:ilvl="6" w:tentative="1">
+      <w:start w:val="1"/>
+      <w:numFmt w:val="bullet"/>
+      <w:lvlText w:val=""/>
+      <w:lvlJc w:val="left"/>
+      <w:pPr>
+        <w:tabs>
+          <w:tab w:val="num" w:pos="5040"/>
+        </w:tabs>
+        <w:ind w:left="5040" w:hanging="360"/>
+      </w:pPr>
+      <w:rPr>
+        <w:rFonts w:ascii="Wingdings" w:hAnsi="Wingdings" w:hint="default"/>
+        <w:sz w:val="20"/>
+      </w:rPr>
+    </w:lvl>
+    <w:lvl w:ilvl="7" w:tentative="1">
+      <w:start w:val="1"/>
+      <w:numFmt w:val="bullet"/>
+      <w:lvlText w:val=""/>
+      <w:lvlJc w:val="left"/>
+      <w:pPr>
+        <w:tabs>
+          <w:tab w:val="num" w:pos="5760"/>
+        </w:tabs>
+        <w:ind w:left="5760" w:hanging="360"/>
+      </w:pPr>
+      <w:rPr>
+        <w:rFonts w:ascii="Wingdings" w:hAnsi="Wingdings" w:hint="default"/>
+        <w:sz w:val="20"/>
+      </w:rPr>
+    </w:lvl>
+    <w:lvl w:ilvl="8" w:tentative="1">
+      <w:start w:val="1"/>
+      <w:numFmt w:val="bullet"/>
+      <w:lvlText w:val=""/>
+      <w:lvlJc w:val="left"/>
+      <w:pPr>
+        <w:tabs>
+          <w:tab w:val="num" w:pos="6480"/>
+        </w:tabs>
+        <w:ind w:left="6480" w:hanging="360"/>
+      </w:pPr>
+      <w:rPr>
+        <w:rFonts w:ascii="Wingdings" w:hAnsi="Wingdings" w:hint="default"/>
+        <w:sz w:val="20"/>
+      </w:rPr>
+    </w:lvl>
+  </w:abstractNum>
+  <w:abstractNum w:abstractNumId="3" w15:restartNumberingAfterBreak="0">
+    <w:nsid w:val="54D006CA"/>
+    <w:multiLevelType w:val="multilevel"/>
+    <w:tmpl w:val="33769D94"/>
+    <w:lvl w:ilvl="0">
+      <w:start w:val="1"/>
+      <w:numFmt w:val="bullet"/>
+      <w:lvlText w:val=""/>
+      <w:lvlJc w:val="left"/>
+      <w:pPr>
+        <w:tabs>
+          <w:tab w:val="num" w:pos="720"/>
+        </w:tabs>
+        <w:ind w:left="720" w:hanging="360"/>
+      </w:pPr>
+      <w:rPr>
+        <w:rFonts w:ascii="Symbol" w:hAnsi="Symbol" w:hint="default"/>
+        <w:sz w:val="20"/>
+      </w:rPr>
+    </w:lvl>
+    <w:lvl w:ilvl="1" w:tentative="1">
+      <w:start w:val="1"/>
+      <w:numFmt w:val="bullet"/>
+      <w:lvlText w:val="o"/>
+      <w:lvlJc w:val="left"/>
+      <w:pPr>
+        <w:tabs>
+          <w:tab w:val="num" w:pos="1440"/>
+        </w:tabs>
+        <w:ind w:left="1440" w:hanging="360"/>
+      </w:pPr>
+      <w:rPr>
+        <w:rFonts w:ascii="Courier New" w:hAnsi="Courier New" w:hint="default"/>
+        <w:sz w:val="20"/>
+      </w:rPr>
+    </w:lvl>
+    <w:lvl w:ilvl="2" w:tentative="1">
+      <w:start w:val="1"/>
+      <w:numFmt w:val="bullet"/>
+      <w:lvlText w:val=""/>
+      <w:lvlJc w:val="left"/>
+      <w:pPr>
+        <w:tabs>
+          <w:tab w:val="num" w:pos="2160"/>
+        </w:tabs>
+        <w:ind w:left="2160" w:hanging="360"/>
+      </w:pPr>
+      <w:rPr>
+        <w:rFonts w:ascii="Wingdings" w:hAnsi="Wingdings" w:hint="default"/>
+        <w:sz w:val="20"/>
+      </w:rPr>
+    </w:lvl>
+    <w:lvl w:ilvl="3" w:tentative="1">
+      <w:start w:val="1"/>
+      <w:numFmt w:val="bullet"/>
+      <w:lvlText w:val=""/>
+      <w:lvlJc w:val="left"/>
+      <w:pPr>
+        <w:tabs>
+          <w:tab w:val="num" w:pos="2880"/>
+        </w:tabs>
+        <w:ind w:left="2880" w:hanging="360"/>
+      </w:pPr>
+      <w:rPr>
+        <w:rFonts w:ascii="Wingdings" w:hAnsi="Wingdings" w:hint="default"/>
+        <w:sz w:val="20"/>
+      </w:rPr>
+    </w:lvl>
+    <w:lvl w:ilvl="4" w:tentative="1">
+      <w:start w:val="1"/>
+      <w:numFmt w:val="bullet"/>
+      <w:lvlText w:val=""/>
+      <w:lvlJc w:val="left"/>
+      <w:pPr>
+        <w:tabs>
+          <w:tab w:val="num" w:pos="3600"/>
+        </w:tabs>
+        <w:ind w:left="3600" w:hanging="360"/>
+      </w:pPr>
+      <w:rPr>
+        <w:rFonts w:ascii="Wingdings" w:hAnsi="Wingdings" w:hint="default"/>
+        <w:sz w:val="20"/>
+      </w:rPr>
+    </w:lvl>
+    <w:lvl w:ilvl="5" w:tentative="1">
+      <w:start w:val="1"/>
+      <w:numFmt w:val="bullet"/>
+      <w:lvlText w:val=""/>
+      <w:lvlJc w:val="left"/>
+      <w:pPr>
+        <w:tabs>
+          <w:tab w:val="num" w:pos="4320"/>
+        </w:tabs>
+        <w:ind w:left="4320" w:hanging="360"/>
+      </w:pPr>
+      <w:rPr>
+        <w:rFonts w:ascii="Wingdings" w:hAnsi="Wingdings" w:hint="default"/>
+        <w:sz w:val="20"/>
+      </w:rPr>
+    </w:lvl>
+    <w:lvl w:ilvl="6" w:tentative="1">
+      <w:start w:val="1"/>
+      <w:numFmt w:val="bullet"/>
+      <w:lvlText w:val=""/>
+      <w:lvlJc w:val="left"/>
+      <w:pPr>
+        <w:tabs>
+          <w:tab w:val="num" w:pos="5040"/>
+        </w:tabs>
+        <w:ind w:left="5040" w:hanging="360"/>
+      </w:pPr>
+      <w:rPr>
+        <w:rFonts w:ascii="Wingdings" w:hAnsi="Wingdings" w:hint="default"/>
+        <w:sz w:val="20"/>
+      </w:rPr>
+    </w:lvl>
+    <w:lvl w:ilvl="7" w:tentative="1">
+      <w:start w:val="1"/>
+      <w:numFmt w:val="bullet"/>
+      <w:lvlText w:val=""/>
+      <w:lvlJc w:val="left"/>
+      <w:pPr>
+        <w:tabs>
+          <w:tab w:val="num" w:pos="5760"/>
+        </w:tabs>
+        <w:ind w:left="5760" w:hanging="360"/>
+      </w:pPr>
+      <w:rPr>
+        <w:rFonts w:ascii="Wingdings" w:hAnsi="Wingdings" w:hint="default"/>
+        <w:sz w:val="20"/>
+      </w:rPr>
+    </w:lvl>
+    <w:lvl w:ilvl="8" w:tentative="1">
+      <w:start w:val="1"/>
+      <w:numFmt w:val="bullet"/>
+      <w:lvlText w:val=""/>
+      <w:lvlJc w:val="left"/>
+      <w:pPr>
+        <w:tabs>
+          <w:tab w:val="num" w:pos="6480"/>
+        </w:tabs>
+        <w:ind w:left="6480" w:hanging="360"/>
+      </w:pPr>
+      <w:rPr>
+        <w:rFonts w:ascii="Wingdings" w:hAnsi="Wingdings" w:hint="default"/>
+        <w:sz w:val="20"/>
+      </w:rPr>
+    </w:lvl>
+  </w:abstractNum>
+  <w:abstractNum w:abstractNumId="4" w15:restartNumberingAfterBreak="0">
+    <w:nsid w:val="56193BB8"/>
+    <w:multiLevelType w:val="multilevel"/>
+    <w:tmpl w:val="97424700"/>
+    <w:lvl w:ilvl="0">
+      <w:start w:val="1"/>
+      <w:numFmt w:val="bullet"/>
+      <w:lvlText w:val=""/>
+      <w:lvlJc w:val="left"/>
+      <w:pPr>
+        <w:tabs>
+          <w:tab w:val="num" w:pos="720"/>
+        </w:tabs>
+        <w:ind w:left="720" w:hanging="360"/>
+      </w:pPr>
+      <w:rPr>
+        <w:rFonts w:ascii="Symbol" w:hAnsi="Symbol" w:hint="default"/>
+        <w:sz w:val="20"/>
+      </w:rPr>
+    </w:lvl>
+    <w:lvl w:ilvl="1" w:tentative="1">
+      <w:start w:val="1"/>
+      <w:numFmt w:val="bullet"/>
+      <w:lvlText w:val="o"/>
+      <w:lvlJc w:val="left"/>
+      <w:pPr>
+        <w:tabs>
+          <w:tab w:val="num" w:pos="1440"/>
+        </w:tabs>
+        <w:ind w:left="1440" w:hanging="360"/>
+      </w:pPr>
+      <w:rPr>
+        <w:rFonts w:ascii="Courier New" w:hAnsi="Courier New" w:hint="default"/>
+        <w:sz w:val="20"/>
+      </w:rPr>
+    </w:lvl>
+    <w:lvl w:ilvl="2" w:tentative="1">
+      <w:start w:val="1"/>
+      <w:numFmt w:val="bullet"/>
+      <w:lvlText w:val=""/>
+      <w:lvlJc w:val="left"/>
+      <w:pPr>
+        <w:tabs>
+          <w:tab w:val="num" w:pos="2160"/>
+        </w:tabs>
+        <w:ind w:left="2160" w:hanging="360"/>
+      </w:pPr>
+      <w:rPr>
+        <w:rFonts w:ascii="Wingdings" w:hAnsi="Wingdings" w:hint="default"/>
+        <w:sz w:val="20"/>
+      </w:rPr>
+    </w:lvl>
+    <w:lvl w:ilvl="3" w:tentative="1">
+      <w:start w:val="1"/>
+      <w:numFmt w:val="bullet"/>
+      <w:lvlText w:val=""/>
+      <w:lvlJc w:val="left"/>
+      <w:pPr>
+        <w:tabs>
+          <w:tab w:val="num" w:pos="2880"/>
+        </w:tabs>
+        <w:ind w:left="2880" w:hanging="360"/>
+      </w:pPr>
+      <w:rPr>
+        <w:rFonts w:ascii="Wingdings" w:hAnsi="Wingdings" w:hint="default"/>
+        <w:sz w:val="20"/>
+      </w:rPr>
+    </w:lvl>
+    <w:lvl w:ilvl="4" w:tentative="1">
+      <w:start w:val="1"/>
+      <w:numFmt w:val="bullet"/>
+      <w:lvlText w:val=""/>
+      <w:lvlJc w:val="left"/>
+      <w:pPr>
+        <w:tabs>
+          <w:tab w:val="num" w:pos="3600"/>
+        </w:tabs>
+        <w:ind w:left="3600" w:hanging="360"/>
+      </w:pPr>
+      <w:rPr>
+        <w:rFonts w:ascii="Wingdings" w:hAnsi="Wingdings" w:hint="default"/>
+        <w:sz w:val="20"/>
+      </w:rPr>
+    </w:lvl>
+    <w:lvl w:ilvl="5" w:tentative="1">
+      <w:start w:val="1"/>
+      <w:numFmt w:val="bullet"/>
+      <w:lvlText w:val=""/>
+      <w:lvlJc w:val="left"/>
+      <w:pPr>
+        <w:tabs>
+          <w:tab w:val="num" w:pos="4320"/>
+        </w:tabs>
+        <w:ind w:left="4320" w:hanging="360"/>
+      </w:pPr>
+      <w:rPr>
+        <w:rFonts w:ascii="Wingdings" w:hAnsi="Wingdings" w:hint="default"/>
+        <w:sz w:val="20"/>
+      </w:rPr>
+    </w:lvl>
+    <w:lvl w:ilvl="6" w:tentative="1">
+      <w:start w:val="1"/>
+      <w:numFmt w:val="bullet"/>
+      <w:lvlText w:val=""/>
+      <w:lvlJc w:val="left"/>
+      <w:pPr>
+        <w:tabs>
+          <w:tab w:val="num" w:pos="5040"/>
+        </w:tabs>
+        <w:ind w:left="5040" w:hanging="360"/>
+      </w:pPr>
+      <w:rPr>
+        <w:rFonts w:ascii="Wingdings" w:hAnsi="Wingdings" w:hint="default"/>
+        <w:sz w:val="20"/>
+      </w:rPr>
+    </w:lvl>
+    <w:lvl w:ilvl="7" w:tentative="1">
+      <w:start w:val="1"/>
+      <w:numFmt w:val="bullet"/>
+      <w:lvlText w:val=""/>
+      <w:lvlJc w:val="left"/>
+      <w:pPr>
+        <w:tabs>
+          <w:tab w:val="num" w:pos="5760"/>
+        </w:tabs>
+        <w:ind w:left="5760" w:hanging="360"/>
+      </w:pPr>
+      <w:rPr>
+        <w:rFonts w:ascii="Wingdings" w:hAnsi="Wingdings" w:hint="default"/>
+        <w:sz w:val="20"/>
+      </w:rPr>
+    </w:lvl>
+    <w:lvl w:ilvl="8" w:tentative="1">
+      <w:start w:val="1"/>
+      <w:numFmt w:val="bullet"/>
+      <w:lvlText w:val=""/>
+      <w:lvlJc w:val="left"/>
+      <w:pPr>
+        <w:tabs>
+          <w:tab w:val="num" w:pos="6480"/>
+        </w:tabs>
+        <w:ind w:left="6480" w:hanging="360"/>
+      </w:pPr>
+      <w:rPr>
+        <w:rFonts w:ascii="Wingdings" w:hAnsi="Wingdings" w:hint="default"/>
+        <w:sz w:val="20"/>
+      </w:rPr>
+    </w:lvl>
+  </w:abstractNum>
+  <w:abstractNum w:abstractNumId="5" w15:restartNumberingAfterBreak="0">
+    <w:nsid w:val="5E2A3F5D"/>
+    <w:multiLevelType w:val="multilevel"/>
+    <w:tmpl w:val="3D16F11A"/>
+    <w:lvl w:ilvl="0">
+      <w:start w:val="1"/>
+      <w:numFmt w:val="bullet"/>
+      <w:lvlText w:val=""/>
+      <w:lvlJc w:val="left"/>
+      <w:pPr>
+        <w:tabs>
+          <w:tab w:val="num" w:pos="720"/>
+        </w:tabs>
+        <w:ind w:left="720" w:hanging="360"/>
+      </w:pPr>
+      <w:rPr>
+        <w:rFonts w:ascii="Symbol" w:hAnsi="Symbol" w:hint="default"/>
+        <w:sz w:val="20"/>
+      </w:rPr>
+    </w:lvl>
+    <w:lvl w:ilvl="1" w:tentative="1">
+      <w:start w:val="1"/>
+      <w:numFmt w:val="bullet"/>
+      <w:lvlText w:val="o"/>
+      <w:lvlJc w:val="left"/>
+      <w:pPr>
+        <w:tabs>
+          <w:tab w:val="num" w:pos="1440"/>
+        </w:tabs>
+        <w:ind w:left="1440" w:hanging="360"/>
+      </w:pPr>
+      <w:rPr>
+        <w:rFonts w:ascii="Courier New" w:hAnsi="Courier New" w:hint="default"/>
+        <w:sz w:val="20"/>
+      </w:rPr>
+    </w:lvl>
+    <w:lvl w:ilvl="2" w:tentative="1">
+      <w:start w:val="1"/>
+      <w:numFmt w:val="bullet"/>
+      <w:lvlText w:val=""/>
+      <w:lvlJc w:val="left"/>
+      <w:pPr>
+        <w:tabs>
+          <w:tab w:val="num" w:pos="2160"/>
+        </w:tabs>
+        <w:ind w:left="2160" w:hanging="360"/>
+      </w:pPr>
+      <w:rPr>
+        <w:rFonts w:ascii="Wingdings" w:hAnsi="Wingdings" w:hint="default"/>
+        <w:sz w:val="20"/>
+      </w:rPr>
+    </w:lvl>
+    <w:lvl w:ilvl="3" w:tentative="1">
+      <w:start w:val="1"/>
+      <w:numFmt w:val="bullet"/>
+      <w:lvlText w:val=""/>
+      <w:lvlJc w:val="left"/>
+      <w:pPr>
+        <w:tabs>
+          <w:tab w:val="num" w:pos="2880"/>
+        </w:tabs>
+        <w:ind w:left="2880" w:hanging="360"/>
+      </w:pPr>
+      <w:rPr>
+        <w:rFonts w:ascii="Wingdings" w:hAnsi="Wingdings" w:hint="default"/>
+        <w:sz w:val="20"/>
+      </w:rPr>
+    </w:lvl>
+    <w:lvl w:ilvl="4" w:tentative="1">
+      <w:start w:val="1"/>
+      <w:numFmt w:val="bullet"/>
+      <w:lvlText w:val=""/>
+      <w:lvlJc w:val="left"/>
+      <w:pPr>
+        <w:tabs>
+          <w:tab w:val="num" w:pos="3600"/>
+        </w:tabs>
+        <w:ind w:left="3600" w:hanging="360"/>
+      </w:pPr>
+      <w:rPr>
+        <w:rFonts w:ascii="Wingdings" w:hAnsi="Wingdings" w:hint="default"/>
+        <w:sz w:val="20"/>
+      </w:rPr>
+    </w:lvl>
+    <w:lvl w:ilvl="5" w:tentative="1">
+      <w:start w:val="1"/>
+      <w:numFmt w:val="bullet"/>
+      <w:lvlText w:val=""/>
+      <w:lvlJc w:val="left"/>
+      <w:pPr>
+        <w:tabs>
+          <w:tab w:val="num" w:pos="4320"/>
+        </w:tabs>
+        <w:ind w:left="4320" w:hanging="360"/>
+      </w:pPr>
+      <w:rPr>
+        <w:rFonts w:ascii="Wingdings" w:hAnsi="Wingdings" w:hint="default"/>
+        <w:sz w:val="20"/>
+      </w:rPr>
+    </w:lvl>
+    <w:lvl w:ilvl="6" w:tentative="1">
+      <w:start w:val="1"/>
+      <w:numFmt w:val="bullet"/>
+      <w:lvlText w:val=""/>
+      <w:lvlJc w:val="left"/>
+      <w:pPr>
+        <w:tabs>
+          <w:tab w:val="num" w:pos="5040"/>
+        </w:tabs>
+        <w:ind w:left="5040" w:hanging="360"/>
+      </w:pPr>
+      <w:rPr>
+        <w:rFonts w:ascii="Wingdings" w:hAnsi="Wingdings" w:hint="default"/>
+        <w:sz w:val="20"/>
+      </w:rPr>
+    </w:lvl>
+    <w:lvl w:ilvl="7" w:tentative="1">
+      <w:start w:val="1"/>
+      <w:numFmt w:val="bullet"/>
+      <w:lvlText w:val=""/>
+      <w:lvlJc w:val="left"/>
+      <w:pPr>
+        <w:tabs>
+          <w:tab w:val="num" w:pos="5760"/>
+        </w:tabs>
+        <w:ind w:left="5760" w:hanging="360"/>
+      </w:pPr>
+      <w:rPr>
+        <w:rFonts w:ascii="Wingdings" w:hAnsi="Wingdings" w:hint="default"/>
+        <w:sz w:val="20"/>
+      </w:rPr>
+    </w:lvl>
+    <w:lvl w:ilvl="8" w:tentative="1">
+      <w:start w:val="1"/>
+      <w:numFmt w:val="bullet"/>
+      <w:lvlText w:val=""/>
+      <w:lvlJc w:val="left"/>
+      <w:pPr>
+        <w:tabs>
+          <w:tab w:val="num" w:pos="6480"/>
+        </w:tabs>
+        <w:ind w:left="6480" w:hanging="360"/>
+      </w:pPr>
+      <w:rPr>
+        <w:rFonts w:ascii="Wingdings" w:hAnsi="Wingdings" w:hint="default"/>
+        <w:sz w:val="20"/>
+      </w:rPr>
+    </w:lvl>
+  </w:abstractNum>
+  <w:abstractNum w:abstractNumId="6" w15:restartNumberingAfterBreak="0">
+    <w:nsid w:val="6557089A"/>
+    <w:multiLevelType w:val="multilevel"/>
+    <w:tmpl w:val="7064173A"/>
+    <w:lvl w:ilvl="0">
+      <w:start w:val="1"/>
+      <w:numFmt w:val="bullet"/>
+      <w:lvlText w:val=""/>
+      <w:lvlJc w:val="left"/>
+      <w:pPr>
+        <w:tabs>
+          <w:tab w:val="num" w:pos="720"/>
+        </w:tabs>
+        <w:ind w:left="720" w:hanging="360"/>
+      </w:pPr>
+      <w:rPr>
+        <w:rFonts w:ascii="Symbol" w:hAnsi="Symbol" w:hint="default"/>
+        <w:sz w:val="20"/>
+      </w:rPr>
+    </w:lvl>
+    <w:lvl w:ilvl="1" w:tentative="1">
+      <w:start w:val="1"/>
+      <w:numFmt w:val="bullet"/>
+      <w:lvlText w:val="o"/>
+      <w:lvlJc w:val="left"/>
+      <w:pPr>
+        <w:tabs>
+          <w:tab w:val="num" w:pos="1440"/>
+        </w:tabs>
+        <w:ind w:left="1440" w:hanging="360"/>
+      </w:pPr>
+      <w:rPr>
+        <w:rFonts w:ascii="Courier New" w:hAnsi="Courier New" w:hint="default"/>
+        <w:sz w:val="20"/>
+      </w:rPr>
+    </w:lvl>
+    <w:lvl w:ilvl="2" w:tentative="1">
+      <w:start w:val="1"/>
+      <w:numFmt w:val="bullet"/>
+      <w:lvlText w:val=""/>
+      <w:lvlJc w:val="left"/>
+      <w:pPr>
+        <w:tabs>
+          <w:tab w:val="num" w:pos="2160"/>
+        </w:tabs>
+        <w:ind w:left="2160" w:hanging="360"/>
+      </w:pPr>
+      <w:rPr>
+        <w:rFonts w:ascii="Wingdings" w:hAnsi="Wingdings" w:hint="default"/>
+        <w:sz w:val="20"/>
+      </w:rPr>
+    </w:lvl>
+    <w:lvl w:ilvl="3" w:tentative="1">
+      <w:start w:val="1"/>
+      <w:numFmt w:val="bullet"/>
+      <w:lvlText w:val=""/>
+      <w:lvlJc w:val="left"/>
+      <w:pPr>
+        <w:tabs>
+          <w:tab w:val="num" w:pos="2880"/>
+        </w:tabs>
+        <w:ind w:left="2880" w:hanging="360"/>
+      </w:pPr>
+      <w:rPr>
+        <w:rFonts w:ascii="Wingdings" w:hAnsi="Wingdings" w:hint="default"/>
+        <w:sz w:val="20"/>
+      </w:rPr>
+    </w:lvl>
+    <w:lvl w:ilvl="4" w:tentative="1">
+      <w:start w:val="1"/>
+      <w:numFmt w:val="bullet"/>
+      <w:lvlText w:val=""/>
+      <w:lvlJc w:val="left"/>
+      <w:pPr>
+        <w:tabs>
+          <w:tab w:val="num" w:pos="3600"/>
+        </w:tabs>
+        <w:ind w:left="3600" w:hanging="360"/>
+      </w:pPr>
+      <w:rPr>
+        <w:rFonts w:ascii="Wingdings" w:hAnsi="Wingdings" w:hint="default"/>
+        <w:sz w:val="20"/>
+      </w:rPr>
+    </w:lvl>
+    <w:lvl w:ilvl="5" w:tentative="1">
+      <w:start w:val="1"/>
+      <w:numFmt w:val="bullet"/>
+      <w:lvlText w:val=""/>
+      <w:lvlJc w:val="left"/>
+      <w:pPr>
+        <w:tabs>
+          <w:tab w:val="num" w:pos="4320"/>
+        </w:tabs>
+        <w:ind w:left="4320" w:hanging="360"/>
+      </w:pPr>
+      <w:rPr>
+        <w:rFonts w:ascii="Wingdings" w:hAnsi="Wingdings" w:hint="default"/>
+        <w:sz w:val="20"/>
+      </w:rPr>
+    </w:lvl>
+    <w:lvl w:ilvl="6" w:tentative="1">
+      <w:start w:val="1"/>
+      <w:numFmt w:val="bullet"/>
+      <w:lvlText w:val=""/>
+      <w:lvlJc w:val="left"/>
+      <w:pPr>
+        <w:tabs>
+          <w:tab w:val="num" w:pos="5040"/>
+        </w:tabs>
+        <w:ind w:left="5040" w:hanging="360"/>
+      </w:pPr>
+      <w:rPr>
+        <w:rFonts w:ascii="Wingdings" w:hAnsi="Wingdings" w:hint="default"/>
+        <w:sz w:val="20"/>
+      </w:rPr>
+    </w:lvl>
+    <w:lvl w:ilvl="7" w:tentative="1">
+      <w:start w:val="1"/>
+      <w:numFmt w:val="bullet"/>
+      <w:lvlText w:val=""/>
+      <w:lvlJc w:val="left"/>
+      <w:pPr>
+        <w:tabs>
+          <w:tab w:val="num" w:pos="5760"/>
+        </w:tabs>
+        <w:ind w:left="5760" w:hanging="360"/>
+      </w:pPr>
+      <w:rPr>
+        <w:rFonts w:ascii="Wingdings" w:hAnsi="Wingdings" w:hint="default"/>
+        <w:sz w:val="20"/>
+      </w:rPr>
+    </w:lvl>
+    <w:lvl w:ilvl="8" w:tentative="1">
+      <w:start w:val="1"/>
+      <w:numFmt w:val="bullet"/>
+      <w:lvlText w:val=""/>
+      <w:lvlJc w:val="left"/>
+      <w:pPr>
+        <w:tabs>
+          <w:tab w:val="num" w:pos="6480"/>
+        </w:tabs>
+        <w:ind w:left="6480" w:hanging="360"/>
+      </w:pPr>
+      <w:rPr>
+        <w:rFonts w:ascii="Wingdings" w:hAnsi="Wingdings" w:hint="default"/>
+        <w:sz w:val="20"/>
+      </w:rPr>
+    </w:lvl>
+  </w:abstractNum>
+  <w:num w:numId="1">
+    <w:abstractNumId w:val="1"/>
+  </w:num>
+  <w:num w:numId="2">
+    <w:abstractNumId w:val="0"/>
+  </w:num>
+  <w:num w:numId="3">
+    <w:abstractNumId w:val="3"/>
+  </w:num>
+  <w:num w:numId="4">
+    <w:abstractNumId w:val="2"/>
+  </w:num>
+  <w:num w:numId="5">
+    <w:abstractNumId w:val="4"/>
+  </w:num>
+  <w:num w:numId="6">
+    <w:abstractNumId w:val="6"/>
+  </w:num>
+  <w:num w:numId="7">
+    <w:abstractNumId w:val="5"/>
+  </w:num>
+</w:numbering>
 </file>
 
 <file path=word/styles.xml><?xml version="1.0" encoding="utf-8"?>
@@ -771,6 +3681,69 @@
     <w:name w:val="Normal"/>
     <w:qFormat/>
   </w:style>
+  <w:style w:type="paragraph" w:styleId="Cmsor1">
+    <w:name w:val="heading 1"/>
+    <w:basedOn w:val="Norml"/>
+    <w:next w:val="Norml"/>
+    <w:link w:val="Cmsor1Char"/>
+    <w:uiPriority w:val="9"/>
+    <w:qFormat/>
+    <w:rsid w:val="008F429B"/>
+    <w:pPr>
+      <w:keepNext/>
+      <w:keepLines/>
+      <w:spacing w:before="240" w:after="0"/>
+      <w:outlineLvl w:val="0"/>
+    </w:pPr>
+    <w:rPr>
+      <w:rFonts w:asciiTheme="majorHAnsi" w:eastAsiaTheme="majorEastAsia" w:hAnsiTheme="majorHAnsi" w:cstheme="majorBidi"/>
+      <w:color w:val="2F5496" w:themeColor="accent1" w:themeShade="BF"/>
+      <w:sz w:val="32"/>
+      <w:szCs w:val="32"/>
+    </w:rPr>
+  </w:style>
+  <w:style w:type="paragraph" w:styleId="Cmsor2">
+    <w:name w:val="heading 2"/>
+    <w:basedOn w:val="Norml"/>
+    <w:next w:val="Norml"/>
+    <w:link w:val="Cmsor2Char"/>
+    <w:uiPriority w:val="9"/>
+    <w:unhideWhenUsed/>
+    <w:qFormat/>
+    <w:rsid w:val="008F429B"/>
+    <w:pPr>
+      <w:keepNext/>
+      <w:keepLines/>
+      <w:spacing w:before="40" w:after="0"/>
+      <w:outlineLvl w:val="1"/>
+    </w:pPr>
+    <w:rPr>
+      <w:rFonts w:asciiTheme="majorHAnsi" w:eastAsiaTheme="majorEastAsia" w:hAnsiTheme="majorHAnsi" w:cstheme="majorBidi"/>
+      <w:color w:val="2F5496" w:themeColor="accent1" w:themeShade="BF"/>
+      <w:sz w:val="26"/>
+      <w:szCs w:val="26"/>
+    </w:rPr>
+  </w:style>
+  <w:style w:type="paragraph" w:styleId="Cmsor3">
+    <w:name w:val="heading 3"/>
+    <w:basedOn w:val="Norml"/>
+    <w:link w:val="Cmsor3Char"/>
+    <w:uiPriority w:val="9"/>
+    <w:qFormat/>
+    <w:rsid w:val="008F429B"/>
+    <w:pPr>
+      <w:spacing w:before="100" w:beforeAutospacing="1" w:after="100" w:afterAutospacing="1" w:line="240" w:lineRule="auto"/>
+      <w:outlineLvl w:val="2"/>
+    </w:pPr>
+    <w:rPr>
+      <w:rFonts w:ascii="Times New Roman" w:eastAsia="Times New Roman" w:hAnsi="Times New Roman" w:cs="Times New Roman"/>
+      <w:b/>
+      <w:bCs/>
+      <w:sz w:val="27"/>
+      <w:szCs w:val="27"/>
+      <w:lang w:eastAsia="hu-HU"/>
+    </w:rPr>
+  </w:style>
   <w:style w:type="character" w:default="1" w:styleId="Bekezdsalapbettpusa">
     <w:name w:val="Default Paragraph Font"/>
     <w:uiPriority w:val="1"/>
@@ -802,7 +3775,6 @@
     <w:name w:val="Normal (Web)"/>
     <w:basedOn w:val="Norml"/>
     <w:uiPriority w:val="99"/>
-    <w:semiHidden/>
     <w:unhideWhenUsed/>
     <w:rsid w:val="008609AA"/>
     <w:pPr>
@@ -825,6 +3797,58 @@
       <w:b/>
       <w:bCs/>
     </w:rPr>
+  </w:style>
+  <w:style w:type="character" w:customStyle="1" w:styleId="Cmsor3Char">
+    <w:name w:val="Címsor 3 Char"/>
+    <w:basedOn w:val="Bekezdsalapbettpusa"/>
+    <w:link w:val="Cmsor3"/>
+    <w:uiPriority w:val="9"/>
+    <w:rsid w:val="008F429B"/>
+    <w:rPr>
+      <w:rFonts w:ascii="Times New Roman" w:eastAsia="Times New Roman" w:hAnsi="Times New Roman" w:cs="Times New Roman"/>
+      <w:b/>
+      <w:bCs/>
+      <w:sz w:val="27"/>
+      <w:szCs w:val="27"/>
+      <w:lang w:eastAsia="hu-HU"/>
+    </w:rPr>
+  </w:style>
+  <w:style w:type="character" w:customStyle="1" w:styleId="Cmsor1Char">
+    <w:name w:val="Címsor 1 Char"/>
+    <w:basedOn w:val="Bekezdsalapbettpusa"/>
+    <w:link w:val="Cmsor1"/>
+    <w:uiPriority w:val="9"/>
+    <w:rsid w:val="008F429B"/>
+    <w:rPr>
+      <w:rFonts w:asciiTheme="majorHAnsi" w:eastAsiaTheme="majorEastAsia" w:hAnsiTheme="majorHAnsi" w:cstheme="majorBidi"/>
+      <w:color w:val="2F5496" w:themeColor="accent1" w:themeShade="BF"/>
+      <w:sz w:val="32"/>
+      <w:szCs w:val="32"/>
+    </w:rPr>
+  </w:style>
+  <w:style w:type="character" w:customStyle="1" w:styleId="Cmsor2Char">
+    <w:name w:val="Címsor 2 Char"/>
+    <w:basedOn w:val="Bekezdsalapbettpusa"/>
+    <w:link w:val="Cmsor2"/>
+    <w:uiPriority w:val="9"/>
+    <w:rsid w:val="008F429B"/>
+    <w:rPr>
+      <w:rFonts w:asciiTheme="majorHAnsi" w:eastAsiaTheme="majorEastAsia" w:hAnsiTheme="majorHAnsi" w:cstheme="majorBidi"/>
+      <w:color w:val="2F5496" w:themeColor="accent1" w:themeShade="BF"/>
+      <w:sz w:val="26"/>
+      <w:szCs w:val="26"/>
+    </w:rPr>
+  </w:style>
+  <w:style w:type="paragraph" w:styleId="Listaszerbekezds">
+    <w:name w:val="List Paragraph"/>
+    <w:basedOn w:val="Norml"/>
+    <w:uiPriority w:val="34"/>
+    <w:qFormat/>
+    <w:rsid w:val="00D00E99"/>
+    <w:pPr>
+      <w:ind w:left="720"/>
+      <w:contextualSpacing/>
+    </w:pPr>
   </w:style>
 </w:styles>
 </file>
@@ -1122,4 +4146,16 @@
     </a:ext>
   </a:extLst>
 </a:theme>
+</file>
+
+<file path=customXml/item1.xml><?xml version="1.0" encoding="utf-8"?>
+<b:Sources xmlns:b="http://schemas.openxmlformats.org/officeDocument/2006/bibliography" xmlns="http://schemas.openxmlformats.org/officeDocument/2006/bibliography" SelectedStyle="\APASixthEditionOfficeOnline.xsl" StyleName="APA" Version="6"/>
+</file>
+
+<file path=customXml/itemProps1.xml><?xml version="1.0" encoding="utf-8"?>
+<ds:datastoreItem xmlns:ds="http://schemas.openxmlformats.org/officeDocument/2006/customXml" ds:itemID="{761EE891-8446-498A-B849-259406A4B335}">
+  <ds:schemaRefs>
+    <ds:schemaRef ds:uri="http://schemas.openxmlformats.org/officeDocument/2006/bibliography"/>
+  </ds:schemaRefs>
+</ds:datastoreItem>
 </file>
--- a/szakdolgozat/szakdolgozat.docx
+++ b/szakdolgozat/szakdolgozat.docx
@@ -5,8 +5,17 @@
     <w:p>
       <w:pPr>
         <w:pStyle w:val="Cmsor3"/>
-      </w:pPr>
-      <w:r>
+        <w:jc w:val="center"/>
+        <w:rPr>
+          <w:sz w:val="48"/>
+          <w:szCs w:val="48"/>
+        </w:rPr>
+      </w:pPr>
+      <w:r>
+        <w:rPr>
+          <w:sz w:val="48"/>
+          <w:szCs w:val="48"/>
+        </w:rPr>
         <w:t>Bevezetés</w:t>
       </w:r>
     </w:p>
@@ -94,7 +103,7 @@
           <w:lang w:eastAsia="hu-HU"/>
         </w:rPr>
         <w:pict w14:anchorId="78B23352">
-          <v:rect id="_x0000_i1032" style="width:0;height:1.5pt" o:hralign="center" o:hrstd="t" o:hr="t" fillcolor="#a0a0a0" stroked="f"/>
+          <v:rect id="_x0000_i1026" style="width:0;height:1.5pt" o:hralign="center" o:hrstd="t" o:hr="t" fillcolor="#a0a0a0" stroked="f"/>
         </w:pict>
       </w:r>
     </w:p>
@@ -109,8 +118,27 @@
     </w:p>
     <w:p>
       <w:pPr>
-        <w:pStyle w:val="NormlWeb"/>
-      </w:pPr>
+        <w:pStyle w:val="Cmsor1"/>
+        <w:rPr>
+          <w:rFonts w:ascii="Times New Roman" w:hAnsi="Times New Roman" w:cs="Times New Roman"/>
+          <w:b/>
+          <w:bCs/>
+          <w:color w:val="000000" w:themeColor="text1"/>
+          <w:sz w:val="48"/>
+          <w:szCs w:val="48"/>
+        </w:rPr>
+      </w:pPr>
+      <w:r>
+        <w:rPr>
+          <w:rFonts w:ascii="Times New Roman" w:hAnsi="Times New Roman" w:cs="Times New Roman"/>
+          <w:b/>
+          <w:bCs/>
+          <w:color w:val="000000" w:themeColor="text1"/>
+          <w:sz w:val="48"/>
+          <w:szCs w:val="48"/>
+        </w:rPr>
+        <w:t>Az oldalak működése</w:t>
+      </w:r>
     </w:p>
     <w:p>
       <w:pPr>
@@ -215,7 +243,7 @@
           <w:lang w:eastAsia="hu-HU"/>
         </w:rPr>
         <w:pict w14:anchorId="445C6103">
-          <v:rect id="_x0000_i1028" style="width:0;height:1.5pt" o:hralign="center" o:hrstd="t" o:hr="t" fillcolor="#a0a0a0" stroked="f"/>
+          <v:rect id="_x0000_i1027" style="width:0;height:1.5pt" o:hralign="center" o:hrstd="t" o:hr="t" fillcolor="#a0a0a0" stroked="f"/>
         </w:pict>
       </w:r>
     </w:p>
@@ -306,7 +334,7 @@
       <w:r>
         <w:rPr>
           <w:rFonts w:ascii="Times New Roman" w:hAnsi="Times New Roman" w:cs="Times New Roman"/>
-          <w:color w:val="FF0000"/>
+          <w:color w:val="000000" w:themeColor="text1"/>
           <w:sz w:val="24"/>
           <w:szCs w:val="24"/>
         </w:rPr>
@@ -381,8 +409,9 @@
           <w:szCs w:val="24"/>
           <w:lang w:eastAsia="hu-HU"/>
         </w:rPr>
+        <w:lastRenderedPageBreak/>
         <w:pict w14:anchorId="168F9D3B">
-          <v:rect id="_x0000_i1033" style="width:0;height:1.5pt" o:hralign="center" o:hrstd="t" o:hr="t" fillcolor="#a0a0a0" stroked="f"/>
+          <v:rect id="_x0000_i1028" style="width:0;height:1.5pt" o:hralign="center" o:hrstd="t" o:hr="t" fillcolor="#a0a0a0" stroked="f"/>
         </w:pict>
       </w:r>
     </w:p>
@@ -536,7 +565,7 @@
           <w:lang w:eastAsia="hu-HU"/>
         </w:rPr>
         <w:pict w14:anchorId="5BF6852D">
-          <v:rect id="_x0000_i1037" style="width:0;height:1.5pt" o:hralign="center" o:hrstd="t" o:hr="t" fillcolor="#a0a0a0" stroked="f"/>
+          <v:rect id="_x0000_i1029" style="width:0;height:1.5pt" o:hralign="center" o:hrstd="t" o:hr="t" fillcolor="#a0a0a0" stroked="f"/>
         </w:pict>
       </w:r>
     </w:p>
@@ -639,6 +668,7 @@
           <w:sz w:val="24"/>
           <w:szCs w:val="24"/>
         </w:rPr>
+        <w:lastRenderedPageBreak/>
         <w:t>A jelszóhashelés alkalmazása a session alapú autentikációval együtt hozzájárul az alkalmazás biztonságos működéséhez, valamint a felhasználói adatok megfelelő védelméhez.</w:t>
       </w:r>
     </w:p>
@@ -656,7 +686,6 @@
           <w:sz w:val="24"/>
           <w:szCs w:val="24"/>
         </w:rPr>
-        <w:lastRenderedPageBreak/>
         <w:t xml:space="preserve">Amennyiben a bejelentkezés sikertelen, a rendszer megfelelő hibaüzenetet jelenít meg a felhasználó számára. </w:t>
       </w:r>
     </w:p>
@@ -704,7 +733,7 @@
           <w:lang w:eastAsia="hu-HU"/>
         </w:rPr>
         <w:pict w14:anchorId="237C4EA3">
-          <v:rect id="_x0000_i1038" style="width:0;height:1.5pt" o:hralign="center" o:hrstd="t" o:hr="t" fillcolor="#a0a0a0" stroked="f"/>
+          <v:rect id="_x0000_i1030" style="width:0;height:1.5pt" o:hralign="center" o:hrstd="t" o:hr="t" fillcolor="#a0a0a0" stroked="f"/>
         </w:pict>
       </w:r>
     </w:p>
@@ -820,7 +849,7 @@
           <w:lang w:eastAsia="hu-HU"/>
         </w:rPr>
         <w:pict w14:anchorId="7FDD5DDE">
-          <v:rect id="_x0000_i1044" style="width:0;height:1.5pt" o:hralign="center" o:hrstd="t" o:hr="t" fillcolor="#a0a0a0" stroked="f"/>
+          <v:rect id="_x0000_i1031" style="width:0;height:1.5pt" o:hralign="center" o:hrstd="t" o:hr="t" fillcolor="#a0a0a0" stroked="f"/>
         </w:pict>
       </w:r>
     </w:p>
@@ -916,6 +945,7 @@
           <w:sz w:val="24"/>
           <w:szCs w:val="24"/>
         </w:rPr>
+        <w:lastRenderedPageBreak/>
         <w:t>Üzenetek</w:t>
       </w:r>
     </w:p>
@@ -955,7 +985,6 @@
           <w:sz w:val="24"/>
           <w:szCs w:val="24"/>
         </w:rPr>
-        <w:lastRenderedPageBreak/>
         <w:t>A Profil menüpontra kattintva a felhasználó a saját profiloldalára jut, ahol megtekintheti a személyes adatait, a profiljához tartozó értékeléseket, valamint lehetősége van a profiladatok módosítására. Ez magában foglalja például a név, város vagy profilkép frissítését</w:t>
       </w:r>
       <w:r>
@@ -989,10 +1018,7 @@
         <w:pStyle w:val="NormlWeb"/>
       </w:pPr>
       <w:r>
-        <w:t xml:space="preserve">A navbarban szintén elérhető </w:t>
-      </w:r>
-      <w:r>
-        <w:t xml:space="preserve">a </w:t>
+        <w:t xml:space="preserve">A navbarban szintén elérhető a </w:t>
       </w:r>
       <w:r>
         <w:rPr>
@@ -1045,7 +1071,7 @@
           <w:lang w:eastAsia="hu-HU"/>
         </w:rPr>
         <w:pict w14:anchorId="0AD93116">
-          <v:rect id="_x0000_i1045" style="width:0;height:1.5pt" o:hralign="center" o:hrstd="t" o:hr="t" fillcolor="#a0a0a0" stroked="f"/>
+          <v:rect id="_x0000_i1032" style="width:0;height:1.5pt" o:hralign="center" o:hrstd="t" o:hr="t" fillcolor="#a0a0a0" stroked="f"/>
         </w:pict>
       </w:r>
     </w:p>
@@ -1238,10 +1264,10 @@
           <w:b w:val="0"/>
           <w:bCs w:val="0"/>
         </w:rPr>
-        <w:t>Értékelések</w:t>
-      </w:r>
-      <w:r>
-        <w:t xml:space="preserve"> – a felhasználó által kapott értékelések összegzése és részletezése</w:t>
+        <w:t>Regisztráció dátuma</w:t>
+      </w:r>
+      <w:r>
+        <w:t xml:space="preserve"> – a felhasználói fiók létrehozásának időpontja</w:t>
       </w:r>
     </w:p>
     <w:p>
@@ -1259,27 +1285,6 @@
           <w:b w:val="0"/>
           <w:bCs w:val="0"/>
         </w:rPr>
-        <w:t>Regisztráció dátuma</w:t>
-      </w:r>
-      <w:r>
-        <w:t xml:space="preserve"> – a felhasználói fiók létrehozásának időpontja</w:t>
-      </w:r>
-    </w:p>
-    <w:p>
-      <w:pPr>
-        <w:pStyle w:val="NormlWeb"/>
-        <w:numPr>
-          <w:ilvl w:val="0"/>
-          <w:numId w:val="3"/>
-        </w:numPr>
-      </w:pPr>
-      <w:r>
-        <w:rPr>
-          <w:rStyle w:val="Kiemels2"/>
-          <w:rFonts w:eastAsiaTheme="majorEastAsia"/>
-          <w:b w:val="0"/>
-          <w:bCs w:val="0"/>
-        </w:rPr>
         <w:t>Utolsó bejelentkezés</w:t>
       </w:r>
       <w:r>
@@ -1324,7 +1329,7 @@
       </w:pPr>
       <w:r>
         <w:pict w14:anchorId="0F62B273">
-          <v:rect id="_x0000_i1046" style="width:0;height:1.5pt" o:hralign="center" o:hrstd="t" o:hr="t" fillcolor="#a0a0a0" stroked="f"/>
+          <v:rect id="_x0000_i1033" style="width:0;height:1.5pt" o:hralign="center" o:hrstd="t" o:hr="t" fillcolor="#a0a0a0" stroked="f"/>
         </w:pict>
       </w:r>
     </w:p>
@@ -1348,11 +1353,7 @@
         <w:pStyle w:val="Cmsor3"/>
       </w:pPr>
       <w:r>
-        <w:lastRenderedPageBreak/>
-        <w:t>Profil</w:t>
-      </w:r>
-      <w:r>
-        <w:t xml:space="preserve"> módosítása</w:t>
+        <w:t>Profil módosítása</w:t>
       </w:r>
     </w:p>
     <w:p>
@@ -1539,7 +1540,7 @@
           <w:lang w:eastAsia="hu-HU"/>
         </w:rPr>
         <w:pict w14:anchorId="5F3F01D3">
-          <v:rect id="_x0000_i1048" style="width:0;height:1.5pt" o:hralign="center" o:hrstd="t" o:hr="t" fillcolor="#a0a0a0" stroked="f"/>
+          <v:rect id="_x0000_i1034" style="width:0;height:1.5pt" o:hralign="center" o:hrstd="t" o:hr="t" fillcolor="#a0a0a0" stroked="f"/>
         </w:pict>
       </w:r>
     </w:p>
@@ -1757,7 +1758,7 @@
       </w:pPr>
       <w:r>
         <w:pict w14:anchorId="6A053991">
-          <v:rect id="_x0000_i1049" style="width:0;height:1.5pt" o:hralign="center" o:hrstd="t" o:hr="t" fillcolor="#a0a0a0" stroked="f"/>
+          <v:rect id="_x0000_i1035" style="width:0;height:1.5pt" o:hralign="center" o:hrstd="t" o:hr="t" fillcolor="#a0a0a0" stroked="f"/>
         </w:pict>
       </w:r>
     </w:p>
@@ -1771,7 +1772,6 @@
         <w:pStyle w:val="Cmsor3"/>
       </w:pPr>
       <w:r>
-        <w:lastRenderedPageBreak/>
         <w:t>Új hirdetés feltöltése</w:t>
       </w:r>
     </w:p>
@@ -2024,7 +2024,7 @@
       </w:pPr>
       <w:r>
         <w:pict w14:anchorId="29339AD5">
-          <v:rect id="_x0000_i1051" style="width:0;height:1.5pt" o:hralign="center" o:hrstd="t" o:hr="t" fillcolor="#a0a0a0" stroked="f"/>
+          <v:rect id="_x0000_i1036" style="width:0;height:1.5pt" o:hralign="center" o:hrstd="t" o:hr="t" fillcolor="#a0a0a0" stroked="f"/>
         </w:pict>
       </w:r>
     </w:p>
@@ -2220,15 +2220,3636 @@
         <w:pStyle w:val="NormlWeb"/>
       </w:pPr>
       <w:r>
+        <w:pict w14:anchorId="2A6351E7">
+          <v:rect id="_x0000_i1037" style="width:0;height:1.5pt" o:hralign="center" o:hrstd="t" o:hr="t" fillcolor="#a0a0a0" stroked="f"/>
+        </w:pict>
+      </w:r>
+    </w:p>
+    <w:p>
+      <w:pPr>
+        <w:pStyle w:val="Cmsor3"/>
+      </w:pPr>
+      <w:r>
+        <w:t>Chat / Üzenetküldés</w:t>
+      </w:r>
+    </w:p>
+    <w:p>
+      <w:pPr>
+        <w:pStyle w:val="NormlWeb"/>
+      </w:pPr>
+      <w:r>
+        <w:t xml:space="preserve">A Hangszercsere.hu alkalmazás lehetőséget biztosít a felhasználók számára </w:t>
+      </w:r>
+      <w:r>
+        <w:rPr>
+          <w:rStyle w:val="Kiemels2"/>
+          <w:rFonts w:eastAsiaTheme="majorEastAsia"/>
+          <w:b w:val="0"/>
+          <w:bCs w:val="0"/>
+        </w:rPr>
+        <w:t>közvetlen kommunikációra</w:t>
+      </w:r>
+      <w:r>
+        <w:t xml:space="preserve"> a piactéren található hirdetésekkel kapcsolatban. A </w:t>
+      </w:r>
+      <w:r>
+        <w:rPr>
+          <w:rStyle w:val="Kiemels2"/>
+          <w:rFonts w:eastAsiaTheme="majorEastAsia"/>
+          <w:b w:val="0"/>
+          <w:bCs w:val="0"/>
+        </w:rPr>
+        <w:t>Chat</w:t>
+      </w:r>
+      <w:r>
+        <w:t xml:space="preserve"> felület a felhasználók közötti üzenetváltást támogatja, és a felhasználói élményt </w:t>
+      </w:r>
+      <w:r>
+        <w:rPr>
+          <w:rStyle w:val="Kiemels2"/>
+          <w:rFonts w:eastAsiaTheme="majorEastAsia"/>
+          <w:b w:val="0"/>
+          <w:bCs w:val="0"/>
+        </w:rPr>
+        <w:t>áttekinthetővé és kezelhetővé</w:t>
+      </w:r>
+      <w:r>
+        <w:t xml:space="preserve"> teszi.</w:t>
+      </w:r>
+    </w:p>
+    <w:p>
+      <w:pPr>
+        <w:pStyle w:val="NormlWeb"/>
+      </w:pPr>
+      <w:r>
+        <w:t>Az oldal felépítése és funkciói:</w:t>
+      </w:r>
+    </w:p>
+    <w:p>
+      <w:pPr>
+        <w:pStyle w:val="NormlWeb"/>
+        <w:numPr>
+          <w:ilvl w:val="0"/>
+          <w:numId w:val="10"/>
+        </w:numPr>
+      </w:pPr>
+      <w:r>
+        <w:rPr>
+          <w:rStyle w:val="Kiemels2"/>
+          <w:rFonts w:eastAsiaTheme="majorEastAsia"/>
+          <w:b w:val="0"/>
+          <w:bCs w:val="0"/>
+        </w:rPr>
+        <w:t>Beszélgetés lista (bal oldali sáv)</w:t>
+      </w:r>
+      <w:r>
+        <w:t xml:space="preserve"> – a felhasználó láthatja a már elkezdett beszélgetéseit. Minden beszélgetés </w:t>
+      </w:r>
+      <w:r>
+        <w:rPr>
+          <w:rStyle w:val="Kiemels2"/>
+          <w:rFonts w:eastAsiaTheme="majorEastAsia"/>
+          <w:b w:val="0"/>
+          <w:bCs w:val="0"/>
+        </w:rPr>
+        <w:t>hirdetéshez van kötve</w:t>
+      </w:r>
+      <w:r>
+        <w:t xml:space="preserve">, nem közvetlenül a felhasználókhoz. Ez azt jelenti, hogy ugyanaz a felhasználó több különböző hirdetéssel kapcsolatban is indíthat beszélgetést, amelyek </w:t>
+      </w:r>
+      <w:r>
+        <w:rPr>
+          <w:rStyle w:val="Kiemels2"/>
+          <w:rFonts w:eastAsiaTheme="majorEastAsia"/>
+          <w:b w:val="0"/>
+          <w:bCs w:val="0"/>
+        </w:rPr>
+        <w:t>külön szálként</w:t>
+      </w:r>
+      <w:r>
+        <w:t xml:space="preserve"> jelennek meg. </w:t>
+      </w:r>
+    </w:p>
+    <w:p>
+      <w:pPr>
+        <w:pStyle w:val="NormlWeb"/>
+        <w:numPr>
+          <w:ilvl w:val="0"/>
+          <w:numId w:val="10"/>
+        </w:numPr>
+      </w:pPr>
+      <w:r>
+        <w:rPr>
+          <w:rStyle w:val="Kiemels2"/>
+          <w:rFonts w:eastAsiaTheme="majorEastAsia"/>
+          <w:b w:val="0"/>
+          <w:bCs w:val="0"/>
+        </w:rPr>
+        <w:t>Üzenetküldés és válaszadás</w:t>
+      </w:r>
+      <w:r>
+        <w:t xml:space="preserve"> – a felhasználók képesek </w:t>
+      </w:r>
+      <w:r>
+        <w:rPr>
+          <w:rStyle w:val="Kiemels2"/>
+          <w:rFonts w:eastAsiaTheme="majorEastAsia"/>
+          <w:b w:val="0"/>
+          <w:bCs w:val="0"/>
+        </w:rPr>
+        <w:t>új üzeneteket küldeni</w:t>
+      </w:r>
+      <w:r>
+        <w:t xml:space="preserve">, valamint </w:t>
+      </w:r>
+      <w:r>
+        <w:rPr>
+          <w:rStyle w:val="Kiemels2"/>
+          <w:rFonts w:eastAsiaTheme="majorEastAsia"/>
+          <w:b w:val="0"/>
+          <w:bCs w:val="0"/>
+          <w:color w:val="000000" w:themeColor="text1"/>
+        </w:rPr>
+        <w:t>válaszolni korábbi üzenetekre</w:t>
+      </w:r>
+      <w:r>
+        <w:t>, így folyamatos, kontextusban maradó párbeszéd alakulhat ki a hirdetésekhez kapcsolódóan.</w:t>
+      </w:r>
+    </w:p>
+    <w:p>
+      <w:pPr>
+        <w:pStyle w:val="NormlWeb"/>
+        <w:numPr>
+          <w:ilvl w:val="0"/>
+          <w:numId w:val="10"/>
+        </w:numPr>
+      </w:pPr>
+      <w:r>
+        <w:rPr>
+          <w:rStyle w:val="Kiemels2"/>
+          <w:rFonts w:eastAsiaTheme="majorEastAsia"/>
+          <w:b w:val="0"/>
+          <w:bCs w:val="0"/>
+        </w:rPr>
+        <w:t>Üzenetek törlése</w:t>
+      </w:r>
+      <w:r>
+        <w:t xml:space="preserve"> – a felhasználó bármelyik saját üzenetét törölheti.</w:t>
+      </w:r>
+    </w:p>
+    <w:p>
+      <w:pPr>
+        <w:pStyle w:val="NormlWeb"/>
+      </w:pPr>
+      <w:r>
+        <w:t xml:space="preserve">A chat rendszer backend oldalon </w:t>
+      </w:r>
+      <w:r>
+        <w:rPr>
+          <w:rStyle w:val="Kiemels2"/>
+          <w:rFonts w:eastAsiaTheme="majorEastAsia"/>
+          <w:b w:val="0"/>
+          <w:bCs w:val="0"/>
+        </w:rPr>
+        <w:t>beszélgetés-szálakhoz rendeli az üzeneteket</w:t>
+      </w:r>
+      <w:r>
+        <w:t>, biztosítva az üzenetek konzisztenciáját és a valós idejű frissítést. A frontend oldalon a felület interaktív, így a felhasználók gyorsan váltanak a beszélgetések között, miközben az összes üzenet</w:t>
+      </w:r>
+      <w:r>
+        <w:t xml:space="preserve"> </w:t>
+      </w:r>
+      <w:r>
+        <w:t>naprakészen jelenik meg.</w:t>
+      </w:r>
+    </w:p>
+    <w:p>
+      <w:pPr>
+        <w:pStyle w:val="NormlWeb"/>
+      </w:pPr>
+      <w:r>
+        <w:t xml:space="preserve">Ez a felépítés biztosítja, hogy a piactér </w:t>
+      </w:r>
+      <w:r>
+        <w:rPr>
+          <w:rStyle w:val="Kiemels2"/>
+          <w:rFonts w:eastAsiaTheme="majorEastAsia"/>
+          <w:b w:val="0"/>
+          <w:bCs w:val="0"/>
+        </w:rPr>
+        <w:t>hatékony kommunikációs csatornát</w:t>
+      </w:r>
+      <w:r>
+        <w:t xml:space="preserve"> kínáljon, miközben a hirdetésekhez kapcsolódó párbeszédek </w:t>
+      </w:r>
+      <w:r>
+        <w:rPr>
+          <w:rStyle w:val="Kiemels2"/>
+          <w:rFonts w:eastAsiaTheme="majorEastAsia"/>
+          <w:b w:val="0"/>
+          <w:bCs w:val="0"/>
+        </w:rPr>
+        <w:t>áttekinthetően és jól szervezetten</w:t>
+      </w:r>
+      <w:r>
+        <w:t xml:space="preserve"> jelennek meg.</w:t>
+      </w:r>
+    </w:p>
+    <w:p>
+      <w:pPr>
+        <w:pStyle w:val="NormlWeb"/>
+      </w:pPr>
+      <w:r>
         <w:pict w14:anchorId="5D037B8C">
-          <v:rect id="_x0000_i1052" style="width:0;height:1.5pt" o:hralign="center" o:hrstd="t" o:hr="t" fillcolor="#a0a0a0" stroked="f"/>
+          <v:rect id="_x0000_i1038" style="width:0;height:1.5pt" o:hralign="center" o:hrstd="t" o:hr="t" fillcolor="#a0a0a0" stroked="f"/>
         </w:pict>
       </w:r>
     </w:p>
     <w:p>
       <w:pPr>
-        <w:pStyle w:val="NormlWeb"/>
-      </w:pPr>
+        <w:pStyle w:val="Cmsor3"/>
+      </w:pPr>
+      <w:r>
+        <w:t>Kosár oldal működése</w:t>
+      </w:r>
+    </w:p>
+    <w:p>
+      <w:pPr>
+        <w:pStyle w:val="NormlWeb"/>
+      </w:pPr>
+      <w:r>
+        <w:t xml:space="preserve">A </w:t>
+      </w:r>
+      <w:r>
+        <w:rPr>
+          <w:rStyle w:val="Kiemels2"/>
+          <w:rFonts w:eastAsiaTheme="majorEastAsia"/>
+          <w:b w:val="0"/>
+          <w:bCs w:val="0"/>
+        </w:rPr>
+        <w:t>Kosár</w:t>
+      </w:r>
+      <w:r>
+        <w:t xml:space="preserve"> oldal a bejelentkezett felhasználó számára biztosít áttekintést az </w:t>
+      </w:r>
+      <w:r>
+        <w:rPr>
+          <w:rStyle w:val="Kiemels2"/>
+          <w:rFonts w:eastAsiaTheme="majorEastAsia"/>
+          <w:b w:val="0"/>
+          <w:bCs w:val="0"/>
+        </w:rPr>
+        <w:t>összegyűjtött termékekről</w:t>
+      </w:r>
+      <w:r>
+        <w:t xml:space="preserve">, amelyeket megvásárolni szándékozik. Az oldal célja, hogy a felhasználó </w:t>
+      </w:r>
+      <w:r>
+        <w:rPr>
+          <w:rStyle w:val="Kiemels2"/>
+          <w:rFonts w:eastAsiaTheme="majorEastAsia"/>
+          <w:b w:val="0"/>
+          <w:bCs w:val="0"/>
+        </w:rPr>
+        <w:t>átláthatóan láthassa a kosár tartalmát</w:t>
+      </w:r>
+      <w:r>
+        <w:t>, és egyszerűen kezdeményezhesse a vásárlást.</w:t>
+      </w:r>
+    </w:p>
+    <w:p>
+      <w:pPr>
+        <w:pStyle w:val="NormlWeb"/>
+      </w:pPr>
+      <w:r>
+        <w:t>Az oldal főbb jellemzői:</w:t>
+      </w:r>
+    </w:p>
+    <w:p>
+      <w:pPr>
+        <w:pStyle w:val="NormlWeb"/>
+        <w:numPr>
+          <w:ilvl w:val="0"/>
+          <w:numId w:val="8"/>
+        </w:numPr>
+      </w:pPr>
+      <w:r>
+        <w:rPr>
+          <w:rStyle w:val="Kiemels2"/>
+          <w:rFonts w:eastAsiaTheme="majorEastAsia"/>
+          <w:b w:val="0"/>
+          <w:bCs w:val="0"/>
+        </w:rPr>
+        <w:t>Terméklista</w:t>
+      </w:r>
+      <w:r>
+        <w:t xml:space="preserve"> – minden kosárba helyezett hirdetéshez megjelenik a </w:t>
+      </w:r>
+      <w:r>
+        <w:rPr>
+          <w:rStyle w:val="Kiemels2"/>
+          <w:rFonts w:eastAsiaTheme="majorEastAsia"/>
+          <w:b w:val="0"/>
+          <w:bCs w:val="0"/>
+        </w:rPr>
+        <w:t>termék képe</w:t>
+      </w:r>
+      <w:r>
+        <w:t xml:space="preserve">, az </w:t>
+      </w:r>
+      <w:r>
+        <w:rPr>
+          <w:rStyle w:val="Kiemels2"/>
+          <w:rFonts w:eastAsiaTheme="majorEastAsia"/>
+          <w:b w:val="0"/>
+          <w:bCs w:val="0"/>
+        </w:rPr>
+        <w:t>eladó neve</w:t>
+      </w:r>
+      <w:r>
+        <w:t xml:space="preserve">, valamint az </w:t>
+      </w:r>
+      <w:r>
+        <w:rPr>
+          <w:rStyle w:val="Kiemels2"/>
+          <w:rFonts w:eastAsiaTheme="majorEastAsia"/>
+          <w:b w:val="0"/>
+          <w:bCs w:val="0"/>
+        </w:rPr>
+        <w:t>ár</w:t>
+      </w:r>
+      <w:r>
+        <w:t>.</w:t>
+      </w:r>
+    </w:p>
+    <w:p>
+      <w:pPr>
+        <w:pStyle w:val="NormlWeb"/>
+        <w:numPr>
+          <w:ilvl w:val="0"/>
+          <w:numId w:val="8"/>
+        </w:numPr>
+      </w:pPr>
+      <w:r>
+        <w:rPr>
+          <w:rStyle w:val="Kiemels2"/>
+          <w:rFonts w:eastAsiaTheme="majorEastAsia"/>
+          <w:b w:val="0"/>
+          <w:bCs w:val="0"/>
+        </w:rPr>
+        <w:t>Összesített ár</w:t>
+      </w:r>
+      <w:r>
+        <w:t xml:space="preserve"> – a rendszer automatikusan összesíti a kosárban szereplő termékek árát, így a felhasználó azonnal láthatja a fizetendő végösszeget.</w:t>
+      </w:r>
+    </w:p>
+    <w:p>
+      <w:pPr>
+        <w:pStyle w:val="NormlWeb"/>
+        <w:numPr>
+          <w:ilvl w:val="0"/>
+          <w:numId w:val="8"/>
+        </w:numPr>
+      </w:pPr>
+      <w:r>
+        <w:rPr>
+          <w:rStyle w:val="Kiemels2"/>
+          <w:rFonts w:eastAsiaTheme="majorEastAsia"/>
+          <w:b w:val="0"/>
+          <w:bCs w:val="0"/>
+        </w:rPr>
+        <w:t>Vásárlás gomb</w:t>
+      </w:r>
+      <w:r>
+        <w:t xml:space="preserve"> – a felhasználó ezzel a gombbal kezdeményezheti a vásárlást.</w:t>
+      </w:r>
+    </w:p>
+    <w:p>
+      <w:pPr>
+        <w:pStyle w:val="NormlWeb"/>
+      </w:pPr>
+      <w:r>
+        <w:lastRenderedPageBreak/>
+        <w:t xml:space="preserve">A vásárlás során a rendszer </w:t>
+      </w:r>
+      <w:r>
+        <w:rPr>
+          <w:rStyle w:val="Kiemels2"/>
+          <w:rFonts w:eastAsiaTheme="majorEastAsia"/>
+          <w:b w:val="0"/>
+          <w:bCs w:val="0"/>
+        </w:rPr>
+        <w:t>szimulált fizetést</w:t>
+      </w:r>
+      <w:r>
+        <w:t xml:space="preserve"> hajt végre: a felhasználó azonnal visszajelzést kap, hogy a tranzakció </w:t>
+      </w:r>
+      <w:r>
+        <w:rPr>
+          <w:rStyle w:val="Kiemels2"/>
+          <w:rFonts w:eastAsiaTheme="majorEastAsia"/>
+          <w:b w:val="0"/>
+          <w:bCs w:val="0"/>
+        </w:rPr>
+        <w:t>sikeresen teljesült</w:t>
+      </w:r>
+      <w:r>
+        <w:t>, anélkül, hogy tényleges fizetés történne.</w:t>
+      </w:r>
+    </w:p>
+    <w:p>
+      <w:pPr>
+        <w:pStyle w:val="NormlWeb"/>
+      </w:pPr>
+      <w:r>
+        <w:t xml:space="preserve">A sikeres vásárlás után a rendszer </w:t>
+      </w:r>
+      <w:r>
+        <w:rPr>
+          <w:rStyle w:val="Kiemels2"/>
+          <w:rFonts w:eastAsiaTheme="majorEastAsia"/>
+          <w:b w:val="0"/>
+          <w:bCs w:val="0"/>
+        </w:rPr>
+        <w:t>automatikus e-mail értesítéseket</w:t>
+      </w:r>
+      <w:r>
+        <w:t xml:space="preserve"> küld:</w:t>
+      </w:r>
+    </w:p>
+    <w:p>
+      <w:pPr>
+        <w:pStyle w:val="NormlWeb"/>
+        <w:numPr>
+          <w:ilvl w:val="0"/>
+          <w:numId w:val="9"/>
+        </w:numPr>
+      </w:pPr>
+      <w:r>
+        <w:t xml:space="preserve">a </w:t>
+      </w:r>
+      <w:r>
+        <w:rPr>
+          <w:rStyle w:val="Kiemels2"/>
+          <w:rFonts w:eastAsiaTheme="majorEastAsia"/>
+          <w:b w:val="0"/>
+          <w:bCs w:val="0"/>
+        </w:rPr>
+        <w:t>vevőnek</w:t>
+      </w:r>
+      <w:r>
+        <w:t>, amelyben megerősíti a tranzakciót</w:t>
+      </w:r>
+    </w:p>
+    <w:p>
+      <w:pPr>
+        <w:pStyle w:val="NormlWeb"/>
+        <w:numPr>
+          <w:ilvl w:val="0"/>
+          <w:numId w:val="9"/>
+        </w:numPr>
+      </w:pPr>
+      <w:r>
+        <w:t xml:space="preserve">az </w:t>
+      </w:r>
+      <w:r>
+        <w:rPr>
+          <w:rStyle w:val="Kiemels2"/>
+          <w:rFonts w:eastAsiaTheme="majorEastAsia"/>
+          <w:b w:val="0"/>
+          <w:bCs w:val="0"/>
+        </w:rPr>
+        <w:t>eladónak</w:t>
+      </w:r>
+      <w:r>
+        <w:t>, amelyben értesíti az eladás megtörténtéről</w:t>
+      </w:r>
+    </w:p>
+    <w:p>
+      <w:pPr>
+        <w:pStyle w:val="NormlWeb"/>
+        <w:numPr>
+          <w:ilvl w:val="0"/>
+          <w:numId w:val="9"/>
+        </w:numPr>
+      </w:pPr>
+      <w:r>
+        <w:t xml:space="preserve">azon felhasználóknak, akiknek a kosarában szerepelt az adott termék, hogy </w:t>
+      </w:r>
+      <w:r>
+        <w:rPr>
+          <w:rStyle w:val="Kiemels2"/>
+          <w:rFonts w:eastAsiaTheme="majorEastAsia"/>
+          <w:b w:val="0"/>
+          <w:bCs w:val="0"/>
+        </w:rPr>
+        <w:t>sajnos másnak elkelt</w:t>
+      </w:r>
+    </w:p>
+    <w:p>
+      <w:pPr>
+        <w:rPr>
+          <w:rFonts w:ascii="Times New Roman" w:hAnsi="Times New Roman" w:cs="Times New Roman"/>
+          <w:sz w:val="24"/>
+          <w:szCs w:val="24"/>
+        </w:rPr>
+      </w:pPr>
+      <w:r>
+        <w:rPr>
+          <w:rFonts w:ascii="Times New Roman" w:hAnsi="Times New Roman" w:cs="Times New Roman"/>
+        </w:rPr>
+        <w:pict w14:anchorId="7704E5A3">
+          <v:rect id="_x0000_i1039" style="width:0;height:1.5pt" o:hralign="center" o:hrstd="t" o:hr="t" fillcolor="#a0a0a0" stroked="f"/>
+        </w:pict>
+      </w:r>
+    </w:p>
+    <w:p>
+      <w:pPr>
+        <w:rPr>
+          <w:rFonts w:ascii="Times New Roman" w:hAnsi="Times New Roman" w:cs="Times New Roman"/>
+          <w:sz w:val="24"/>
+          <w:szCs w:val="24"/>
+        </w:rPr>
+      </w:pPr>
+    </w:p>
+    <w:p>
+      <w:pPr>
+        <w:pStyle w:val="Cmsor3"/>
+      </w:pPr>
+      <w:r>
+        <w:rPr>
+          <w:color w:val="000000" w:themeColor="text1"/>
+        </w:rPr>
+        <w:t xml:space="preserve">Vásárlások oldal </w:t>
+      </w:r>
+      <w:r>
+        <w:t>működése</w:t>
+      </w:r>
+    </w:p>
+    <w:p>
+      <w:pPr>
+        <w:pStyle w:val="NormlWeb"/>
+      </w:pPr>
+      <w:r>
+        <w:t xml:space="preserve">A </w:t>
+      </w:r>
+      <w:r>
+        <w:rPr>
+          <w:rStyle w:val="Kiemels2"/>
+          <w:rFonts w:eastAsiaTheme="majorEastAsia"/>
+          <w:b w:val="0"/>
+          <w:bCs w:val="0"/>
+        </w:rPr>
+        <w:t>Vásárlások</w:t>
+      </w:r>
+      <w:r>
+        <w:t xml:space="preserve"> oldal a felhasználók számára biztosít </w:t>
+      </w:r>
+      <w:r>
+        <w:rPr>
+          <w:rStyle w:val="Kiemels2"/>
+          <w:rFonts w:eastAsiaTheme="majorEastAsia"/>
+          <w:b w:val="0"/>
+          <w:bCs w:val="0"/>
+        </w:rPr>
+        <w:t>áttekintést a korábbi tranzakcióikról</w:t>
+      </w:r>
+      <w:r>
+        <w:t xml:space="preserve">, rendezve dátum szerint. Az oldal célja, hogy a felhasználó könnyen nyomon követhesse, </w:t>
+      </w:r>
+      <w:r>
+        <w:rPr>
+          <w:rStyle w:val="Kiemels2"/>
+          <w:rFonts w:eastAsiaTheme="majorEastAsia"/>
+          <w:b w:val="0"/>
+          <w:bCs w:val="0"/>
+        </w:rPr>
+        <w:t>mikor, mit és kitől vásárolt</w:t>
+      </w:r>
+      <w:r>
+        <w:t>.</w:t>
+      </w:r>
+    </w:p>
+    <w:p>
+      <w:pPr>
+        <w:pStyle w:val="NormlWeb"/>
+      </w:pPr>
+      <w:r>
+        <w:t>Az oldal főbb jellemzői:</w:t>
+      </w:r>
+    </w:p>
+    <w:p>
+      <w:pPr>
+        <w:pStyle w:val="NormlWeb"/>
+        <w:numPr>
+          <w:ilvl w:val="0"/>
+          <w:numId w:val="12"/>
+        </w:numPr>
+      </w:pPr>
+      <w:r>
+        <w:rPr>
+          <w:rStyle w:val="Kiemels2"/>
+          <w:rFonts w:eastAsiaTheme="majorEastAsia"/>
+          <w:b w:val="0"/>
+          <w:bCs w:val="0"/>
+        </w:rPr>
+        <w:t>Dátum szerinti csoportosítás</w:t>
+      </w:r>
+      <w:r>
+        <w:t xml:space="preserve"> – a vásárlások időrendben, oszlopos elrendezésben jelennek meg, lehetővé téve az egyszerű áttekintést.</w:t>
+      </w:r>
+    </w:p>
+    <w:p>
+      <w:pPr>
+        <w:pStyle w:val="NormlWeb"/>
+        <w:numPr>
+          <w:ilvl w:val="0"/>
+          <w:numId w:val="12"/>
+        </w:numPr>
+      </w:pPr>
+      <w:r>
+        <w:rPr>
+          <w:rStyle w:val="Kiemels2"/>
+          <w:rFonts w:eastAsiaTheme="majorEastAsia"/>
+          <w:b w:val="0"/>
+          <w:bCs w:val="0"/>
+        </w:rPr>
+        <w:t>Megjelenített információk</w:t>
+      </w:r>
+      <w:r>
+        <w:t xml:space="preserve"> – minden vásárlásnál látható:</w:t>
+      </w:r>
+    </w:p>
+    <w:p>
+      <w:pPr>
+        <w:pStyle w:val="NormlWeb"/>
+        <w:numPr>
+          <w:ilvl w:val="1"/>
+          <w:numId w:val="12"/>
+        </w:numPr>
+      </w:pPr>
+      <w:r>
+        <w:rPr>
+          <w:rStyle w:val="Kiemels2"/>
+          <w:rFonts w:eastAsiaTheme="majorEastAsia"/>
+          <w:b w:val="0"/>
+          <w:bCs w:val="0"/>
+        </w:rPr>
+        <w:t>Eladó neve</w:t>
+      </w:r>
+      <w:r>
+        <w:t xml:space="preserve"> – a felhasználó, akitől a terméket vásárolta</w:t>
+      </w:r>
+    </w:p>
+    <w:p>
+      <w:pPr>
+        <w:pStyle w:val="NormlWeb"/>
+        <w:numPr>
+          <w:ilvl w:val="1"/>
+          <w:numId w:val="12"/>
+        </w:numPr>
+      </w:pPr>
+      <w:r>
+        <w:rPr>
+          <w:rStyle w:val="Kiemels2"/>
+          <w:rFonts w:eastAsiaTheme="majorEastAsia"/>
+          <w:b w:val="0"/>
+          <w:bCs w:val="0"/>
+        </w:rPr>
+        <w:t>Termék neve</w:t>
+      </w:r>
+      <w:r>
+        <w:t xml:space="preserve"> – a megvásárolt hangszer megnevezése</w:t>
+      </w:r>
+    </w:p>
+    <w:p>
+      <w:pPr>
+        <w:pStyle w:val="NormlWeb"/>
+        <w:numPr>
+          <w:ilvl w:val="1"/>
+          <w:numId w:val="12"/>
+        </w:numPr>
+      </w:pPr>
+      <w:r>
+        <w:rPr>
+          <w:rStyle w:val="Kiemels2"/>
+          <w:rFonts w:eastAsiaTheme="majorEastAsia"/>
+          <w:b w:val="0"/>
+          <w:bCs w:val="0"/>
+        </w:rPr>
+        <w:t>Ár</w:t>
+      </w:r>
+      <w:r>
+        <w:t xml:space="preserve"> – a tranzakció során fizetett összeg</w:t>
+      </w:r>
+    </w:p>
+    <w:p>
+      <w:pPr>
+        <w:pStyle w:val="NormlWeb"/>
+        <w:numPr>
+          <w:ilvl w:val="1"/>
+          <w:numId w:val="12"/>
+        </w:numPr>
+      </w:pPr>
+      <w:r>
+        <w:rPr>
+          <w:rStyle w:val="Kiemels2"/>
+          <w:rFonts w:eastAsiaTheme="majorEastAsia"/>
+          <w:b w:val="0"/>
+          <w:bCs w:val="0"/>
+        </w:rPr>
+        <w:t>Dátum</w:t>
+      </w:r>
+      <w:r>
+        <w:t xml:space="preserve"> – a vásárlás időpontja</w:t>
+      </w:r>
+    </w:p>
+    <w:p>
+      <w:pPr>
+        <w:pStyle w:val="NormlWeb"/>
+      </w:pPr>
+      <w:r>
+        <w:t xml:space="preserve">Az oldal felépítése biztosítja, hogy a felhasználók </w:t>
+      </w:r>
+      <w:r>
+        <w:rPr>
+          <w:rStyle w:val="Kiemels2"/>
+          <w:rFonts w:eastAsiaTheme="majorEastAsia"/>
+          <w:b w:val="0"/>
+          <w:bCs w:val="0"/>
+        </w:rPr>
+        <w:t>átláthatóan és gyorsan</w:t>
+      </w:r>
+      <w:r>
+        <w:t xml:space="preserve"> tekintsenek vissza korábbi vásárlásaikra, miközben az összes releváns információ </w:t>
+      </w:r>
+      <w:r>
+        <w:rPr>
+          <w:rStyle w:val="Kiemels2"/>
+          <w:rFonts w:eastAsiaTheme="majorEastAsia"/>
+          <w:b w:val="0"/>
+          <w:bCs w:val="0"/>
+        </w:rPr>
+        <w:t>egyszerre és rendezett formában</w:t>
+      </w:r>
+      <w:r>
+        <w:t xml:space="preserve"> jelenik meg.</w:t>
+      </w:r>
+    </w:p>
+    <w:p>
+      <w:pPr>
+        <w:pStyle w:val="NormlWeb"/>
+      </w:pPr>
+    </w:p>
+    <w:p>
+      <w:pPr>
+        <w:pStyle w:val="NormlWeb"/>
+      </w:pPr>
+    </w:p>
+    <w:p>
+      <w:pPr>
+        <w:pStyle w:val="NormlWeb"/>
+      </w:pPr>
+    </w:p>
+    <w:p>
+      <w:pPr>
+        <w:pStyle w:val="NormlWeb"/>
+      </w:pPr>
+    </w:p>
+    <w:p>
+      <w:pPr>
+        <w:pStyle w:val="NormlWeb"/>
+      </w:pPr>
+    </w:p>
+    <w:p>
+      <w:pPr>
+        <w:pStyle w:val="NormlWeb"/>
+      </w:pPr>
+    </w:p>
+    <w:p>
+      <w:pPr>
+        <w:pStyle w:val="NormlWeb"/>
+      </w:pPr>
+    </w:p>
+    <w:p>
+      <w:pPr>
+        <w:pStyle w:val="Cmsor1"/>
+        <w:rPr>
+          <w:rFonts w:ascii="Times New Roman" w:hAnsi="Times New Roman" w:cs="Times New Roman"/>
+          <w:b/>
+          <w:bCs/>
+          <w:color w:val="000000" w:themeColor="text1"/>
+          <w:sz w:val="48"/>
+          <w:szCs w:val="48"/>
+        </w:rPr>
+      </w:pPr>
+      <w:r>
+        <w:rPr>
+          <w:rFonts w:ascii="Times New Roman" w:hAnsi="Times New Roman" w:cs="Times New Roman"/>
+          <w:b/>
+          <w:bCs/>
+          <w:color w:val="000000" w:themeColor="text1"/>
+          <w:sz w:val="48"/>
+          <w:szCs w:val="48"/>
+        </w:rPr>
+        <w:lastRenderedPageBreak/>
+        <w:t xml:space="preserve">Frontend – </w:t>
+      </w:r>
+      <w:proofErr w:type="spellStart"/>
+      <w:r>
+        <w:rPr>
+          <w:rFonts w:ascii="Times New Roman" w:hAnsi="Times New Roman" w:cs="Times New Roman"/>
+          <w:b/>
+          <w:bCs/>
+          <w:color w:val="000000" w:themeColor="text1"/>
+          <w:sz w:val="48"/>
+          <w:szCs w:val="48"/>
+        </w:rPr>
+        <w:t>Angular</w:t>
+      </w:r>
+      <w:proofErr w:type="spellEnd"/>
+    </w:p>
+    <w:p>
+      <w:pPr>
+        <w:pStyle w:val="NormlWeb"/>
+      </w:pPr>
+      <w:r>
+        <w:t xml:space="preserve">A Hangszercsere.hu webalkalmazás frontend része </w:t>
+      </w:r>
+      <w:proofErr w:type="spellStart"/>
+      <w:r>
+        <w:rPr>
+          <w:rStyle w:val="Kiemels2"/>
+          <w:rFonts w:eastAsiaTheme="majorEastAsia"/>
+          <w:b w:val="0"/>
+          <w:bCs w:val="0"/>
+        </w:rPr>
+        <w:t>Angular</w:t>
+      </w:r>
+      <w:proofErr w:type="spellEnd"/>
+      <w:r>
+        <w:rPr>
+          <w:rStyle w:val="Kiemels2"/>
+          <w:rFonts w:eastAsiaTheme="majorEastAsia"/>
+          <w:b w:val="0"/>
+          <w:bCs w:val="0"/>
+        </w:rPr>
+        <w:t xml:space="preserve"> keretrendszerben</w:t>
+      </w:r>
+      <w:r>
+        <w:t xml:space="preserve"> készült. Az </w:t>
+      </w:r>
+      <w:proofErr w:type="spellStart"/>
+      <w:r>
+        <w:t>Angular</w:t>
+      </w:r>
+      <w:proofErr w:type="spellEnd"/>
+      <w:r>
+        <w:t xml:space="preserve"> egy modern, komponens-alapú frontend </w:t>
+      </w:r>
+      <w:proofErr w:type="spellStart"/>
+      <w:r>
+        <w:t>framework</w:t>
+      </w:r>
+      <w:proofErr w:type="spellEnd"/>
+      <w:r>
+        <w:t xml:space="preserve">, amely alkalmas komplex, több oldalas webalkalmazások fejlesztésére. A projekt során az </w:t>
+      </w:r>
+      <w:proofErr w:type="spellStart"/>
+      <w:r>
+        <w:t>Angular</w:t>
+      </w:r>
+      <w:proofErr w:type="spellEnd"/>
+      <w:r>
+        <w:t xml:space="preserve"> biztosította a felhasználói felület strukturált felépítését, az adatok dinamikus megjelenítését, valamint a backenddel való folyamatos kommunikációt.</w:t>
+      </w:r>
+    </w:p>
+    <w:p>
+      <w:pPr>
+        <w:pStyle w:val="NormlWeb"/>
+      </w:pPr>
+      <w:r>
+        <w:t xml:space="preserve">Az alkalmazás </w:t>
+      </w:r>
+      <w:proofErr w:type="spellStart"/>
+      <w:r>
+        <w:t>Single</w:t>
+      </w:r>
+      <w:proofErr w:type="spellEnd"/>
+      <w:r>
+        <w:t xml:space="preserve"> Page </w:t>
+      </w:r>
+      <w:proofErr w:type="spellStart"/>
+      <w:r>
+        <w:t>Application</w:t>
+      </w:r>
+      <w:proofErr w:type="spellEnd"/>
+      <w:r>
+        <w:t xml:space="preserve"> (SPA) jellegű, ami azt jelenti, hogy az oldalak közötti navigáció </w:t>
+      </w:r>
+      <w:proofErr w:type="spellStart"/>
+      <w:r>
+        <w:rPr>
+          <w:rStyle w:val="Kiemels2"/>
+          <w:rFonts w:eastAsiaTheme="majorEastAsia"/>
+          <w:b w:val="0"/>
+          <w:bCs w:val="0"/>
+        </w:rPr>
+        <w:t>újratöltés</w:t>
+      </w:r>
+      <w:proofErr w:type="spellEnd"/>
+      <w:r>
+        <w:rPr>
+          <w:rStyle w:val="Kiemels2"/>
+          <w:rFonts w:eastAsiaTheme="majorEastAsia"/>
+          <w:b w:val="0"/>
+          <w:bCs w:val="0"/>
+        </w:rPr>
+        <w:t xml:space="preserve"> nélkül</w:t>
+      </w:r>
+      <w:r>
+        <w:t xml:space="preserve"> történik. Ez gyorsabb működést és jobb felhasználói élményt eredményez, különösen olyan funkcióknál, mint a hirdetések böngészése, a kosár kezelése vagy az üzenetküldés.</w:t>
+      </w:r>
+    </w:p>
+    <w:p>
+      <w:pPr>
+        <w:pStyle w:val="Cmsor3"/>
+      </w:pPr>
+      <w:r>
+        <w:t xml:space="preserve">Az </w:t>
+      </w:r>
+      <w:proofErr w:type="spellStart"/>
+      <w:r>
+        <w:t>Angular</w:t>
+      </w:r>
+      <w:proofErr w:type="spellEnd"/>
+      <w:r>
+        <w:t xml:space="preserve"> választásának indoklása</w:t>
+      </w:r>
+    </w:p>
+    <w:p>
+      <w:pPr>
+        <w:pStyle w:val="NormlWeb"/>
+      </w:pPr>
+      <w:r>
+        <w:t xml:space="preserve">Az </w:t>
+      </w:r>
+      <w:proofErr w:type="spellStart"/>
+      <w:r>
+        <w:t>Angular</w:t>
+      </w:r>
+      <w:proofErr w:type="spellEnd"/>
+      <w:r>
+        <w:t xml:space="preserve"> használata mellett több szakmai szempont is szólt. A keretrendszer </w:t>
+      </w:r>
+      <w:r>
+        <w:rPr>
+          <w:rStyle w:val="Kiemels2"/>
+          <w:rFonts w:eastAsiaTheme="majorEastAsia"/>
+          <w:b w:val="0"/>
+          <w:bCs w:val="0"/>
+        </w:rPr>
+        <w:t>komponens-alapú architektúrája</w:t>
+      </w:r>
+      <w:r>
+        <w:t xml:space="preserve"> lehetővé teszi, hogy az alkalmazás egyes részei – például a navigációs sáv, a hirdetéslista, a profiloldal vagy a chat felület – egymástól </w:t>
+      </w:r>
+      <w:proofErr w:type="spellStart"/>
+      <w:r>
+        <w:t>elkülönülten</w:t>
+      </w:r>
+      <w:proofErr w:type="spellEnd"/>
+      <w:r>
+        <w:t>, mégis egységes rendszerként működjenek. Ez a megközelítés megkönnyíti a fejlesztést, a hibakeresést és a későbbi bővítést.</w:t>
+      </w:r>
+    </w:p>
+    <w:p>
+      <w:pPr>
+        <w:pStyle w:val="NormlWeb"/>
+      </w:pPr>
+      <w:r>
+        <w:t xml:space="preserve">Az </w:t>
+      </w:r>
+      <w:proofErr w:type="spellStart"/>
+      <w:r>
+        <w:t>Angular</w:t>
+      </w:r>
+      <w:proofErr w:type="spellEnd"/>
+      <w:r>
+        <w:t xml:space="preserve"> másik fontos előnye a </w:t>
+      </w:r>
+      <w:proofErr w:type="spellStart"/>
+      <w:r>
+        <w:rPr>
+          <w:rStyle w:val="Kiemels2"/>
+          <w:rFonts w:eastAsiaTheme="majorEastAsia"/>
+          <w:b w:val="0"/>
+          <w:bCs w:val="0"/>
+        </w:rPr>
+        <w:t>TypeScript</w:t>
+      </w:r>
+      <w:proofErr w:type="spellEnd"/>
+      <w:r>
+        <w:rPr>
+          <w:rStyle w:val="Kiemels2"/>
+          <w:rFonts w:eastAsiaTheme="majorEastAsia"/>
+          <w:b w:val="0"/>
+          <w:bCs w:val="0"/>
+        </w:rPr>
+        <w:t xml:space="preserve"> nyelv használata</w:t>
+      </w:r>
+      <w:r>
+        <w:t xml:space="preserve">, amely típusbiztonságot biztosít. Ez csökkenti a </w:t>
+      </w:r>
+      <w:proofErr w:type="spellStart"/>
+      <w:r>
+        <w:t>futásidejű</w:t>
+      </w:r>
+      <w:proofErr w:type="spellEnd"/>
+      <w:r>
+        <w:t xml:space="preserve"> hibák számát, és átláthatóbbá teszi a kódot, különösen nagyobb méretű komponensek és adatstruktúrák esetén.</w:t>
+      </w:r>
+    </w:p>
+    <w:p>
+      <w:pPr>
+        <w:pStyle w:val="NormlWeb"/>
+      </w:pPr>
+      <w:r>
+        <w:t xml:space="preserve">A beépített </w:t>
+      </w:r>
+      <w:proofErr w:type="spellStart"/>
+      <w:r>
+        <w:t>routing</w:t>
+      </w:r>
+      <w:proofErr w:type="spellEnd"/>
+      <w:r>
+        <w:t xml:space="preserve"> rendszer lehetővé teszi az alkalmazás különböző oldalainak kezelését</w:t>
+      </w:r>
+      <w:r>
+        <w:t>.</w:t>
+      </w:r>
+    </w:p>
+    <w:p>
+      <w:pPr>
+        <w:pStyle w:val="NormlWeb"/>
+      </w:pPr>
+      <w:r>
+        <w:t xml:space="preserve">A </w:t>
+      </w:r>
+      <w:proofErr w:type="spellStart"/>
+      <w:r>
+        <w:t>routing</w:t>
+      </w:r>
+      <w:proofErr w:type="spellEnd"/>
+      <w:r>
+        <w:t xml:space="preserve"> segítségével az alkalmazás bizonyos oldalai csak bejelentkezett felhasználók számára érhetők el, ami hozzájárul az alapvető hozzáférés-szabályozáshoz.</w:t>
+      </w:r>
+    </w:p>
+    <w:p>
+      <w:pPr>
+        <w:pStyle w:val="Cmsor3"/>
+      </w:pPr>
+      <w:r>
+        <w:t>Adatkezelés és űrlapok megvalósítása</w:t>
+      </w:r>
+    </w:p>
+    <w:p>
+      <w:pPr>
+        <w:pStyle w:val="NormlWeb"/>
+      </w:pPr>
+      <w:r>
+        <w:t xml:space="preserve">A projekt során az űrlapok kezelése az </w:t>
+      </w:r>
+      <w:proofErr w:type="spellStart"/>
+      <w:r>
+        <w:rPr>
+          <w:rStyle w:val="HTML-kd"/>
+          <w:rFonts w:ascii="Times New Roman" w:hAnsi="Times New Roman" w:cs="Times New Roman"/>
+        </w:rPr>
+        <w:t>ngModel</w:t>
+      </w:r>
+      <w:proofErr w:type="spellEnd"/>
+      <w:r>
+        <w:t xml:space="preserve"> használatával történt.</w:t>
+      </w:r>
+    </w:p>
+    <w:p>
+      <w:pPr>
+        <w:pStyle w:val="NormlWeb"/>
+      </w:pPr>
+      <w:r>
+        <w:t xml:space="preserve">Az </w:t>
+      </w:r>
+      <w:proofErr w:type="spellStart"/>
+      <w:r>
+        <w:rPr>
+          <w:rStyle w:val="HTML-kd"/>
+          <w:rFonts w:ascii="Times New Roman" w:hAnsi="Times New Roman" w:cs="Times New Roman"/>
+        </w:rPr>
+        <w:t>ngModel</w:t>
+      </w:r>
+      <w:proofErr w:type="spellEnd"/>
+      <w:r>
+        <w:t xml:space="preserve"> segítségével a felhasználó által megadott adatok – például regisztrációkor, bejelentkezéskor vagy hirdetés feltöltésekor – </w:t>
+      </w:r>
+      <w:proofErr w:type="spellStart"/>
+      <w:r>
+        <w:rPr>
+          <w:rStyle w:val="Kiemels2"/>
+          <w:rFonts w:eastAsiaTheme="majorEastAsia"/>
+          <w:b w:val="0"/>
+          <w:bCs w:val="0"/>
+        </w:rPr>
+        <w:t>kétirányú</w:t>
+      </w:r>
+      <w:proofErr w:type="spellEnd"/>
+      <w:r>
+        <w:rPr>
+          <w:rStyle w:val="Kiemels2"/>
+          <w:rFonts w:eastAsiaTheme="majorEastAsia"/>
+          <w:b w:val="0"/>
+          <w:bCs w:val="0"/>
+        </w:rPr>
+        <w:t xml:space="preserve"> adatkapcsolatban</w:t>
+      </w:r>
+      <w:r>
+        <w:t xml:space="preserve"> állnak a komponens logikájával. Ez lehetővé teszi, hogy a felhasználói felület azonnal reagáljon az adatok változásaira.</w:t>
+      </w:r>
+    </w:p>
+    <w:p>
+      <w:pPr>
+        <w:pStyle w:val="NormlWeb"/>
+      </w:pPr>
+    </w:p>
+    <w:p>
+      <w:pPr>
+        <w:pStyle w:val="NormlWeb"/>
+      </w:pPr>
+      <w:r>
+        <w:t>Az adatok ellenőrzése frontend oldalon történik, ahol:</w:t>
+      </w:r>
+    </w:p>
+    <w:p>
+      <w:pPr>
+        <w:pStyle w:val="NormlWeb"/>
+        <w:numPr>
+          <w:ilvl w:val="0"/>
+          <w:numId w:val="14"/>
+        </w:numPr>
+      </w:pPr>
+      <w:r>
+        <w:t>reguláris kifejezések (regex) biztosítják az e-mail cím formátumát,</w:t>
+      </w:r>
+    </w:p>
+    <w:p>
+      <w:pPr>
+        <w:pStyle w:val="NormlWeb"/>
+        <w:numPr>
+          <w:ilvl w:val="0"/>
+          <w:numId w:val="14"/>
+        </w:numPr>
+      </w:pPr>
+      <w:r>
+        <w:t>ellenőrzésre kerül a kötelező mezők kitöltése,</w:t>
+      </w:r>
+    </w:p>
+    <w:p>
+      <w:pPr>
+        <w:pStyle w:val="NormlWeb"/>
+        <w:numPr>
+          <w:ilvl w:val="0"/>
+          <w:numId w:val="14"/>
+        </w:numPr>
+      </w:pPr>
+      <w:r>
+        <w:t>a jelszó minimális hosszának vizsgálata megtörténik.</w:t>
+      </w:r>
+    </w:p>
+    <w:p>
+      <w:pPr>
+        <w:pStyle w:val="NormlWeb"/>
+      </w:pPr>
+      <w:r>
+        <w:t>Ez a validációs réteg csökkenti a hibás adatok backend felé történő továbbítását, és javítja a felhasználói élményt.</w:t>
+      </w:r>
+    </w:p>
+    <w:p>
+      <w:pPr>
+        <w:pStyle w:val="Cmsor3"/>
+      </w:pPr>
+      <w:r>
+        <w:lastRenderedPageBreak/>
+        <w:t>Felhasználói felület és funkcionalitás</w:t>
+      </w:r>
+    </w:p>
+    <w:p>
+      <w:pPr>
+        <w:rPr>
+          <w:rFonts w:ascii="Times New Roman" w:hAnsi="Times New Roman" w:cs="Times New Roman"/>
+          <w:sz w:val="24"/>
+          <w:szCs w:val="24"/>
+        </w:rPr>
+      </w:pPr>
+      <w:r>
+        <w:rPr>
+          <w:rFonts w:ascii="Times New Roman" w:hAnsi="Times New Roman" w:cs="Times New Roman"/>
+          <w:sz w:val="24"/>
+          <w:szCs w:val="24"/>
+        </w:rPr>
+        <w:t xml:space="preserve">Az </w:t>
+      </w:r>
+      <w:proofErr w:type="spellStart"/>
+      <w:r>
+        <w:rPr>
+          <w:rFonts w:ascii="Times New Roman" w:hAnsi="Times New Roman" w:cs="Times New Roman"/>
+          <w:sz w:val="24"/>
+          <w:szCs w:val="24"/>
+        </w:rPr>
+        <w:t>Angular</w:t>
+      </w:r>
+      <w:proofErr w:type="spellEnd"/>
+      <w:r>
+        <w:rPr>
+          <w:rFonts w:ascii="Times New Roman" w:hAnsi="Times New Roman" w:cs="Times New Roman"/>
+          <w:sz w:val="24"/>
+          <w:szCs w:val="24"/>
+        </w:rPr>
+        <w:t xml:space="preserve"> segítségével megvalósított felhasználói felület célja a letisztult, modern és könnyen kezelhető UX/UI kialakítása. A navigációs sáv minden oldalon egységesen jelenik meg, és a bejelentkezés után dinamikusan változik: megjelenik a felhasználó neve, profilképe, valamint a hozzá tartozó funkciók.</w:t>
+      </w:r>
+    </w:p>
+    <w:p>
+      <w:pPr>
+        <w:pStyle w:val="NormlWeb"/>
+      </w:pPr>
+      <w:r>
+        <w:t>Az alkalmazás reszponzív kialakítású, így különböző képernyőméreteken is megfelelően használható.</w:t>
+      </w:r>
+    </w:p>
+    <w:p>
+      <w:pPr>
+        <w:pStyle w:val="Cmsor3"/>
+      </w:pPr>
+      <w:r>
+        <w:t>Összehasonlítás más frontend megoldásokkal</w:t>
+      </w:r>
+    </w:p>
+    <w:p>
+      <w:pPr>
+        <w:pStyle w:val="NormlWeb"/>
+      </w:pPr>
+      <w:r>
+        <w:t xml:space="preserve">Alternatív megoldásként szóba jöhetett volna a </w:t>
+      </w:r>
+      <w:proofErr w:type="spellStart"/>
+      <w:r>
+        <w:t>React</w:t>
+      </w:r>
+      <w:proofErr w:type="spellEnd"/>
+      <w:r>
+        <w:t xml:space="preserve"> vagy a Vue.js használata is. A </w:t>
+      </w:r>
+      <w:proofErr w:type="spellStart"/>
+      <w:r>
+        <w:t>React</w:t>
+      </w:r>
+      <w:proofErr w:type="spellEnd"/>
+      <w:r>
+        <w:t xml:space="preserve"> nagyobb szabadságot biztosít, azonban számos alapfunkcióhoz külső könyvtárak szükségesek, ami növeli a projekt komplexitását. A Vue.js egyszerűbb belépést kínál, de kisebb közösségi támogatottsággal rendelkezik.</w:t>
+      </w:r>
+    </w:p>
+    <w:p>
+      <w:pPr>
+        <w:pStyle w:val="NormlWeb"/>
+      </w:pPr>
+      <w:r>
+        <w:t xml:space="preserve">Az </w:t>
+      </w:r>
+      <w:proofErr w:type="spellStart"/>
+      <w:r>
+        <w:t>Angular</w:t>
+      </w:r>
+      <w:proofErr w:type="spellEnd"/>
+      <w:r>
+        <w:t xml:space="preserve"> ezzel szemben </w:t>
+      </w:r>
+      <w:r>
+        <w:rPr>
+          <w:rStyle w:val="Kiemels2"/>
+          <w:rFonts w:eastAsiaTheme="majorEastAsia"/>
+          <w:b w:val="0"/>
+          <w:bCs w:val="0"/>
+        </w:rPr>
+        <w:t>komplett megoldást nyújt</w:t>
+      </w:r>
+      <w:r>
+        <w:t xml:space="preserve">, ahol a </w:t>
+      </w:r>
+      <w:proofErr w:type="spellStart"/>
+      <w:r>
+        <w:t>routing</w:t>
+      </w:r>
+      <w:proofErr w:type="spellEnd"/>
+      <w:r>
+        <w:t xml:space="preserve">, adatkezelés és struktúra egységes rendszerben érhető el, ami különösen előnyös volt egy </w:t>
+      </w:r>
+      <w:proofErr w:type="spellStart"/>
+      <w:r>
+        <w:t>kétfős</w:t>
+      </w:r>
+      <w:proofErr w:type="spellEnd"/>
+      <w:r>
+        <w:t xml:space="preserve"> fejlesztőcsapat számára.</w:t>
+      </w:r>
+    </w:p>
+    <w:p>
+      <w:pPr>
+        <w:pStyle w:val="Cmsor3"/>
+      </w:pPr>
+      <w:r>
+        <w:t>Összegzés</w:t>
+      </w:r>
+    </w:p>
+    <w:p>
+      <w:pPr>
+        <w:pStyle w:val="NormlWeb"/>
+      </w:pPr>
+      <w:r>
+        <w:t xml:space="preserve">A frontend megvalósítása </w:t>
+      </w:r>
+      <w:proofErr w:type="spellStart"/>
+      <w:r>
+        <w:t>Angular</w:t>
+      </w:r>
+      <w:proofErr w:type="spellEnd"/>
+      <w:r>
+        <w:t xml:space="preserve"> keretrendszerben biztosította a Hangszercsere.hu alkalmazás számára a </w:t>
+      </w:r>
+      <w:r>
+        <w:rPr>
+          <w:rStyle w:val="Kiemels2"/>
+          <w:rFonts w:eastAsiaTheme="majorEastAsia"/>
+          <w:b w:val="0"/>
+          <w:bCs w:val="0"/>
+        </w:rPr>
+        <w:t>strukturált felépítést, skálázhatóságot és stabil működést</w:t>
+      </w:r>
+      <w:r>
+        <w:t xml:space="preserve">. Az </w:t>
+      </w:r>
+      <w:proofErr w:type="spellStart"/>
+      <w:r>
+        <w:rPr>
+          <w:rStyle w:val="HTML-kd"/>
+          <w:rFonts w:ascii="Times New Roman" w:hAnsi="Times New Roman" w:cs="Times New Roman"/>
+        </w:rPr>
+        <w:t>ngModel</w:t>
+      </w:r>
+      <w:proofErr w:type="spellEnd"/>
+      <w:r>
+        <w:t xml:space="preserve"> alapú adatkezelés egyszerű és átlátható megoldást nyújtott az űrlapokhoz, míg az </w:t>
+      </w:r>
+      <w:proofErr w:type="spellStart"/>
+      <w:r>
+        <w:t>Angular</w:t>
+      </w:r>
+      <w:proofErr w:type="spellEnd"/>
+      <w:r>
+        <w:t xml:space="preserve"> </w:t>
+      </w:r>
+      <w:proofErr w:type="spellStart"/>
+      <w:r>
+        <w:t>routing</w:t>
+      </w:r>
+      <w:proofErr w:type="spellEnd"/>
+      <w:r>
+        <w:t xml:space="preserve"> és komponensrendszere lehetővé tette a komplex funkciók egységes kezelését. A választott technológia megfelel a projekt méretének és céljainak, valamint megfelelő alapot biztosít a későbbi bővítésekhez.</w:t>
+      </w:r>
+    </w:p>
+    <w:p>
+      <w:pPr>
+        <w:rPr>
+          <w:rFonts w:ascii="Times New Roman" w:hAnsi="Times New Roman" w:cs="Times New Roman"/>
+          <w:sz w:val="24"/>
+          <w:szCs w:val="24"/>
+        </w:rPr>
+      </w:pPr>
+    </w:p>
+    <w:p>
+      <w:pPr>
+        <w:pStyle w:val="Cmsor1"/>
+        <w:rPr>
+          <w:rFonts w:ascii="Times New Roman" w:hAnsi="Times New Roman" w:cs="Times New Roman"/>
+          <w:b/>
+          <w:bCs/>
+          <w:color w:val="000000" w:themeColor="text1"/>
+          <w:sz w:val="48"/>
+          <w:szCs w:val="48"/>
+        </w:rPr>
+      </w:pPr>
+      <w:r>
+        <w:rPr>
+          <w:rFonts w:ascii="Times New Roman" w:hAnsi="Times New Roman" w:cs="Times New Roman"/>
+          <w:b/>
+          <w:bCs/>
+          <w:color w:val="000000" w:themeColor="text1"/>
+          <w:sz w:val="48"/>
+          <w:szCs w:val="48"/>
+        </w:rPr>
+        <w:t>Backend – Node.js</w:t>
+      </w:r>
+    </w:p>
+    <w:p>
+      <w:pPr>
+        <w:pStyle w:val="NormlWeb"/>
+      </w:pPr>
+      <w:r>
+        <w:t>A Hangszercsere.hu webalkalmazás backend része Node.js környezetben került megvalósításra. A backend feladata a frontend kiszolgálása, az üzleti logika kezelése, az adatbázissal való kommunikáció, valamint a felhasználók hitelesítésének és jogosultságainak ellenőrzése. A rendszer REST alapú API végpontokon keresztül biztosít kapcsolatot a frontend és a szerver között.</w:t>
+      </w:r>
+    </w:p>
+    <w:p>
+      <w:pPr>
+        <w:pStyle w:val="NormlWeb"/>
+      </w:pPr>
+      <w:r>
+        <w:t xml:space="preserve">A Node.js választása lehetővé tette, hogy az alkalmazás teljes egészében JavaScript alapokon </w:t>
+      </w:r>
+      <w:proofErr w:type="spellStart"/>
+      <w:r>
+        <w:t>működjön</w:t>
+      </w:r>
+      <w:proofErr w:type="spellEnd"/>
+      <w:r>
+        <w:t xml:space="preserve">, ami egységes fejlesztési környezetet biztosított. Ez különösen előnyös volt egy </w:t>
+      </w:r>
+      <w:proofErr w:type="spellStart"/>
+      <w:r>
+        <w:t>kétfős</w:t>
+      </w:r>
+      <w:proofErr w:type="spellEnd"/>
+      <w:r>
+        <w:t xml:space="preserve"> fejlesztőcsapat számára, mivel csökkentette a technológiai komplexitást és egyszerűbbé tette a karbantartást.</w:t>
+      </w:r>
+    </w:p>
+    <w:p>
+      <w:pPr>
+        <w:pStyle w:val="Cmsor3"/>
+      </w:pPr>
+      <w:r>
+        <w:t>Backend architektúra és moduláris felépítés</w:t>
+      </w:r>
+    </w:p>
+    <w:p>
+      <w:pPr>
+        <w:pStyle w:val="NormlWeb"/>
+      </w:pPr>
+      <w:r>
+        <w:lastRenderedPageBreak/>
+        <w:t>A backend moduláris szerkezetben készült, ahol az egyes funkciók külön fájlokba és szolgáltatásokba vannak szervezve. Ez a megközelítés javítja az átláthatóságot és lehetővé teszi az egyes részek önálló fejlesztését.</w:t>
+      </w:r>
+    </w:p>
+    <w:p>
+      <w:pPr>
+        <w:pStyle w:val="NormlWeb"/>
+      </w:pPr>
+      <w:r>
+        <w:t>A rendszer főbb moduljai:</w:t>
+      </w:r>
+    </w:p>
+    <w:p>
+      <w:pPr>
+        <w:pStyle w:val="NormlWeb"/>
+        <w:numPr>
+          <w:ilvl w:val="0"/>
+          <w:numId w:val="16"/>
+        </w:numPr>
+      </w:pPr>
+      <w:r>
+        <w:t>az API végpontokat kezelő szerverlogika</w:t>
+      </w:r>
+    </w:p>
+    <w:p>
+      <w:pPr>
+        <w:pStyle w:val="NormlWeb"/>
+        <w:numPr>
+          <w:ilvl w:val="0"/>
+          <w:numId w:val="16"/>
+        </w:numPr>
+      </w:pPr>
+      <w:r>
+        <w:t>külön e-mail szolgáltatás</w:t>
+      </w:r>
+    </w:p>
+    <w:p>
+      <w:pPr>
+        <w:pStyle w:val="NormlWeb"/>
+        <w:numPr>
+          <w:ilvl w:val="0"/>
+          <w:numId w:val="16"/>
+        </w:numPr>
+      </w:pPr>
+      <w:r>
+        <w:t>külön AI értékelési modul</w:t>
+      </w:r>
+    </w:p>
+    <w:p>
+      <w:pPr>
+        <w:pStyle w:val="NormlWeb"/>
+        <w:numPr>
+          <w:ilvl w:val="0"/>
+          <w:numId w:val="16"/>
+        </w:numPr>
+      </w:pPr>
+      <w:r>
+        <w:t>külön adatbázis-kezelő modul</w:t>
+      </w:r>
+    </w:p>
+    <w:p>
+      <w:pPr>
+        <w:pStyle w:val="NormlWeb"/>
+      </w:pPr>
+      <w:r>
+        <w:t>Ez a felépítés biztosítja, hogy az alkalmazás logikája jól elkülönüljön, és a kód hosszú távon is karbantartható maradjon.</w:t>
+      </w:r>
+    </w:p>
+    <w:p>
+      <w:pPr>
+        <w:pStyle w:val="Cmsor3"/>
+      </w:pPr>
+      <w:r>
+        <w:t>Hitelesítés és jelszókezelés</w:t>
+      </w:r>
+    </w:p>
+    <w:p>
+      <w:pPr>
+        <w:pStyle w:val="NormlWeb"/>
+      </w:pPr>
+      <w:r>
+        <w:t>A felhasználók hitelesítése session alapú megoldással történik. Sikeres bejelentkezés után a backend egy egyedi session azonosítót hoz létre, amely cookie formájában kerül eltárolásra a felhasználó böngészőjében. A session adatok egy külön adatbázis táblában kerülnek tárolásra, ahol a lejárati idő is nyomon követhető. A session lejárati ideje minden sikeres bejelentkezéskor frissül, alapértelmezetten hét napra.</w:t>
+      </w:r>
+    </w:p>
+    <w:p>
+      <w:pPr>
+        <w:pStyle w:val="NormlWeb"/>
+      </w:pPr>
+      <w:r>
+        <w:t xml:space="preserve">A jelszavak biztonságos kezelése érdekében a backend </w:t>
+      </w:r>
+      <w:proofErr w:type="spellStart"/>
+      <w:r>
+        <w:rPr>
+          <w:rStyle w:val="Kiemels2"/>
+          <w:rFonts w:eastAsiaTheme="majorEastAsia"/>
+          <w:b w:val="0"/>
+          <w:bCs w:val="0"/>
+        </w:rPr>
+        <w:t>bcrypt</w:t>
+      </w:r>
+      <w:proofErr w:type="spellEnd"/>
+      <w:r>
+        <w:t xml:space="preserve"> algoritmust használ. A regisztráció során a felhasználó által megadott jelszó hash-</w:t>
+      </w:r>
+      <w:proofErr w:type="spellStart"/>
+      <w:r>
+        <w:t>elésre</w:t>
+      </w:r>
+      <w:proofErr w:type="spellEnd"/>
+      <w:r>
+        <w:t xml:space="preserve"> kerül, és csak a hash érték kerül eltárolásra az adatbázisban. Bejelentkezéskor a backend a </w:t>
+      </w:r>
+      <w:proofErr w:type="spellStart"/>
+      <w:r>
+        <w:t>bcrypt</w:t>
+      </w:r>
+      <w:proofErr w:type="spellEnd"/>
+      <w:r>
+        <w:t xml:space="preserve"> segítségével hasonlítja össze a megadott jelszót az adatbázisban tárolt hash értékkel. Ez a megoldás megakadályozza, hogy az eredeti jelszavak visszafejthetők legyenek.</w:t>
+      </w:r>
+    </w:p>
+    <w:p>
+      <w:pPr>
+        <w:pStyle w:val="Cmsor3"/>
+      </w:pPr>
+      <w:r>
+        <w:t>E-mail szolgáltatás</w:t>
+      </w:r>
+    </w:p>
+    <w:p>
+      <w:pPr>
+        <w:pStyle w:val="NormlWeb"/>
+      </w:pPr>
+      <w:r>
+        <w:t xml:space="preserve">Az automatikus e-mail értesítések kezelése a </w:t>
+      </w:r>
+      <w:r>
+        <w:t xml:space="preserve">backendben </w:t>
+      </w:r>
+      <w:proofErr w:type="spellStart"/>
+      <w:r>
+        <w:rPr>
+          <w:rStyle w:val="Kiemels2"/>
+          <w:rFonts w:eastAsiaTheme="majorEastAsia"/>
+          <w:b w:val="0"/>
+          <w:bCs w:val="0"/>
+        </w:rPr>
+        <w:t>Nodemailer</w:t>
+      </w:r>
+      <w:proofErr w:type="spellEnd"/>
+      <w:r>
+        <w:t xml:space="preserve"> könyvtár segítségével történik. Az e-mail küldéssel kapcsolatos logika külön </w:t>
+      </w:r>
+      <w:proofErr w:type="spellStart"/>
+      <w:r>
+        <w:rPr>
+          <w:rStyle w:val="Kiemels2"/>
+          <w:rFonts w:eastAsiaTheme="majorEastAsia"/>
+          <w:b w:val="0"/>
+          <w:bCs w:val="0"/>
+        </w:rPr>
+        <w:t>emailService</w:t>
+      </w:r>
+      <w:proofErr w:type="spellEnd"/>
+      <w:r>
+        <w:t xml:space="preserve"> modulban került megvalósításra. Ez a modul felelős az e-mailek összeállításáért és elküldéséért.</w:t>
+      </w:r>
+    </w:p>
+    <w:p>
+      <w:pPr>
+        <w:pStyle w:val="NormlWeb"/>
+      </w:pPr>
+      <w:r>
+        <w:t>Az e-mail szolgáltatás az alábbi folyamatokat támogatja:</w:t>
+      </w:r>
+    </w:p>
+    <w:p>
+      <w:pPr>
+        <w:pStyle w:val="NormlWeb"/>
+        <w:numPr>
+          <w:ilvl w:val="0"/>
+          <w:numId w:val="17"/>
+        </w:numPr>
+      </w:pPr>
+      <w:r>
+        <w:t>regisztráció utáni e-mail cím megerősítés</w:t>
+      </w:r>
+    </w:p>
+    <w:p>
+      <w:pPr>
+        <w:pStyle w:val="NormlWeb"/>
+        <w:numPr>
+          <w:ilvl w:val="0"/>
+          <w:numId w:val="17"/>
+        </w:numPr>
+      </w:pPr>
+      <w:r>
+        <w:t>vásárlás visszaigazolása a vevő és az eladó számára</w:t>
+      </w:r>
+    </w:p>
+    <w:p>
+      <w:pPr>
+        <w:pStyle w:val="NormlWeb"/>
+        <w:numPr>
+          <w:ilvl w:val="0"/>
+          <w:numId w:val="17"/>
+        </w:numPr>
+      </w:pPr>
+      <w:r>
+        <w:t>értesítés küldése azoknak a felhasználóknak, akiknek a kosarában szerepelt egy időközben eladott termék</w:t>
+      </w:r>
+    </w:p>
+    <w:p>
+      <w:pPr>
+        <w:pStyle w:val="NormlWeb"/>
+        <w:numPr>
+          <w:ilvl w:val="0"/>
+          <w:numId w:val="17"/>
+        </w:numPr>
+      </w:pPr>
+      <w:r>
+        <w:t>profil törlésének megerősítése</w:t>
+      </w:r>
+    </w:p>
+    <w:p>
+      <w:pPr>
+        <w:pStyle w:val="NormlWeb"/>
+      </w:pPr>
+      <w:r>
+        <w:t>Az e-mailek token alapú működéssel egészülnek ki, ahol a backend ellenőrzi a token érvényességét és típusát, mielőtt végrehajtja a hozzá tartozó műveletet.</w:t>
+      </w:r>
+    </w:p>
+    <w:p>
+      <w:pPr>
+        <w:pStyle w:val="Cmsor3"/>
+      </w:pPr>
+      <w:r>
+        <w:t>AI értékelési folyamat kezelése</w:t>
+      </w:r>
+    </w:p>
+    <w:p>
+      <w:pPr>
+        <w:pStyle w:val="NormlWeb"/>
+      </w:pPr>
+      <w:r>
+        <w:t xml:space="preserve">Az AI alapú hirdetésértékelés külön </w:t>
+      </w:r>
+      <w:r>
+        <w:rPr>
+          <w:rStyle w:val="Kiemels2"/>
+          <w:rFonts w:eastAsiaTheme="majorEastAsia"/>
+        </w:rPr>
+        <w:t>ai.js</w:t>
+      </w:r>
+      <w:r>
+        <w:t xml:space="preserve"> modulban került megvalósításra. Amikor egy új hirdetés feltöltésre kerül, a rendszer „értékelésre vár” állapotba helyezi, és hozzáadja az AI feldolgozási sorhoz.</w:t>
+      </w:r>
+    </w:p>
+    <w:p>
+      <w:pPr>
+        <w:pStyle w:val="NormlWeb"/>
+      </w:pPr>
+      <w:r>
+        <w:lastRenderedPageBreak/>
+        <w:t>A backend meghatározott időközönként, például tízpercenként, lefuttatja az AI értékelési folyamatot. A feldolgozás során a rendszer végigmegy az AI queue-ban található hirdetéseken, és minden hirdetéshez egy 0 és 5 közötti numerikus értékelést, valamint egy rövid szöveges visszajelzést generál. Az eredmények eltárolásra kerülnek az adatbázisban, majd a hirdetés állapota frissül.</w:t>
+      </w:r>
+    </w:p>
+    <w:p>
+      <w:pPr>
+        <w:pStyle w:val="NormlWeb"/>
+      </w:pPr>
+      <w:r>
+        <w:t>Ez a megoldás lehetővé teszi, hogy az AI feldolgozás ne terhelje közvetlenül a felhasználói kérések kiszolgálását, és elkülönüljön az alkalmazás fő működésétől.</w:t>
+      </w:r>
+    </w:p>
+    <w:p>
+      <w:pPr>
+        <w:pStyle w:val="Cmsor3"/>
+      </w:pPr>
+      <w:r>
+        <w:t>Adatbázis-kezelés</w:t>
+      </w:r>
+    </w:p>
+    <w:p>
+      <w:pPr>
+        <w:pStyle w:val="NormlWeb"/>
+      </w:pPr>
+      <w:r>
+        <w:t xml:space="preserve">Az adatbázis-kezelés külön </w:t>
+      </w:r>
+      <w:r>
+        <w:rPr>
+          <w:rStyle w:val="Kiemels2"/>
+          <w:rFonts w:eastAsiaTheme="majorEastAsia"/>
+        </w:rPr>
+        <w:t>db.js</w:t>
+      </w:r>
+      <w:r>
+        <w:t xml:space="preserve"> modulban került megvalósításra. Ez a modul felelős az adatbázishoz való csatlakozásért, valamint az alkalmazás indításakor ellenőrzi, hogy a szükséges táblák léteznek-e.</w:t>
+      </w:r>
+    </w:p>
+    <w:p>
+      <w:pPr>
+        <w:pStyle w:val="NormlWeb"/>
+      </w:pPr>
+      <w:r>
+        <w:t>Amennyiben egy tábla még nem létezik, a backend automatikusan létrehozza azt. Ez biztosítja, hogy az alkalmazás különböző környezetekben is könnyen elindítható legyen, és ne legyen szükség manuális adatbázis-előkészítésre.</w:t>
+      </w:r>
+    </w:p>
+    <w:p>
+      <w:pPr>
+        <w:pStyle w:val="Cmsor3"/>
+      </w:pPr>
+      <w:r>
+        <w:t>Összegzés</w:t>
+      </w:r>
+    </w:p>
+    <w:p>
+      <w:pPr>
+        <w:pStyle w:val="NormlWeb"/>
+      </w:pPr>
+      <w:r>
+        <w:t xml:space="preserve">A Node.js alapú backend megvalósítás biztosítja a Hangszercsere.hu alkalmazás stabil, biztonságos és skálázható működését. A moduláris felépítés, a </w:t>
+      </w:r>
+      <w:proofErr w:type="spellStart"/>
+      <w:r>
+        <w:t>bcrypt</w:t>
+      </w:r>
+      <w:proofErr w:type="spellEnd"/>
+      <w:r>
+        <w:t xml:space="preserve"> alapú jelszókezelés, a </w:t>
+      </w:r>
+      <w:proofErr w:type="spellStart"/>
+      <w:r>
+        <w:t>Nodemailer</w:t>
+      </w:r>
+      <w:proofErr w:type="spellEnd"/>
+      <w:r>
+        <w:t xml:space="preserve"> segítségével megvalósított e-mail szolgáltatás, valamint az elkülönített AI és adatbázis modulok hozzájárulnak a rendszer átláthatóságához és karbantarthatóságához. A választott megoldások jól illeszkednek a projekt méretéhez és hosszú távon is megfelelő alapot biztosítanak a további fejlesztésekhez.</w:t>
+      </w:r>
+    </w:p>
+    <w:p>
+      <w:pPr>
+        <w:rPr>
+          <w:rFonts w:ascii="Times New Roman" w:hAnsi="Times New Roman" w:cs="Times New Roman"/>
+          <w:sz w:val="24"/>
+          <w:szCs w:val="24"/>
+        </w:rPr>
+      </w:pPr>
+    </w:p>
+    <w:p>
+      <w:pPr>
+        <w:pStyle w:val="Cmsor1"/>
+        <w:rPr>
+          <w:rFonts w:ascii="Times New Roman" w:eastAsia="Times New Roman" w:hAnsi="Times New Roman" w:cs="Times New Roman"/>
+          <w:b/>
+          <w:bCs/>
+          <w:color w:val="000000" w:themeColor="text1"/>
+          <w:sz w:val="48"/>
+          <w:szCs w:val="48"/>
+          <w:lang w:eastAsia="hu-HU"/>
+        </w:rPr>
+      </w:pPr>
+      <w:r>
+        <w:rPr>
+          <w:rFonts w:ascii="Times New Roman" w:eastAsia="Times New Roman" w:hAnsi="Times New Roman" w:cs="Times New Roman"/>
+          <w:b/>
+          <w:bCs/>
+          <w:color w:val="000000" w:themeColor="text1"/>
+          <w:sz w:val="48"/>
+          <w:szCs w:val="48"/>
+          <w:lang w:eastAsia="hu-HU"/>
+        </w:rPr>
+        <w:t>Tesztelés</w:t>
+      </w:r>
+    </w:p>
+    <w:p>
+      <w:pPr>
+        <w:spacing w:before="100" w:beforeAutospacing="1" w:after="100" w:afterAutospacing="1" w:line="240" w:lineRule="auto"/>
+        <w:rPr>
+          <w:rFonts w:ascii="Times New Roman" w:eastAsia="Times New Roman" w:hAnsi="Times New Roman" w:cs="Times New Roman"/>
+          <w:sz w:val="24"/>
+          <w:szCs w:val="24"/>
+          <w:lang w:eastAsia="hu-HU"/>
+        </w:rPr>
+      </w:pPr>
+      <w:r>
+        <w:rPr>
+          <w:rFonts w:ascii="Times New Roman" w:eastAsia="Times New Roman" w:hAnsi="Times New Roman" w:cs="Times New Roman"/>
+          <w:sz w:val="24"/>
+          <w:szCs w:val="24"/>
+          <w:lang w:eastAsia="hu-HU"/>
+        </w:rPr>
+        <w:t>a Hangszercsere.hu webalkalmazás tesztelése mind a frontend, mind a backend oldalon megvalósult, biztosítva a rendszer stabilitását és a hibák korai felismerését.</w:t>
+      </w:r>
+    </w:p>
+    <w:p>
+      <w:pPr>
+        <w:pStyle w:val="Cmsor2"/>
+        <w:rPr>
+          <w:rFonts w:eastAsia="Times New Roman"/>
+          <w:b/>
+          <w:bCs/>
+          <w:color w:val="000000" w:themeColor="text1"/>
+          <w:lang w:eastAsia="hu-HU"/>
+        </w:rPr>
+      </w:pPr>
+      <w:r>
+        <w:rPr>
+          <w:rFonts w:eastAsia="Times New Roman"/>
+          <w:b/>
+          <w:bCs/>
+          <w:color w:val="000000" w:themeColor="text1"/>
+          <w:lang w:eastAsia="hu-HU"/>
+        </w:rPr>
+        <w:t>frontend tesztelés</w:t>
+      </w:r>
+    </w:p>
+    <w:p>
+      <w:pPr>
+        <w:spacing w:before="100" w:beforeAutospacing="1" w:after="100" w:afterAutospacing="1" w:line="240" w:lineRule="auto"/>
+        <w:rPr>
+          <w:rFonts w:ascii="Times New Roman" w:eastAsia="Times New Roman" w:hAnsi="Times New Roman" w:cs="Times New Roman"/>
+          <w:sz w:val="24"/>
+          <w:szCs w:val="24"/>
+          <w:lang w:eastAsia="hu-HU"/>
+        </w:rPr>
+      </w:pPr>
+      <w:r>
+        <w:rPr>
+          <w:rFonts w:ascii="Times New Roman" w:eastAsia="Times New Roman" w:hAnsi="Times New Roman" w:cs="Times New Roman"/>
+          <w:sz w:val="24"/>
+          <w:szCs w:val="24"/>
+          <w:lang w:eastAsia="hu-HU"/>
+        </w:rPr>
+        <w:t xml:space="preserve">a frontend </w:t>
+      </w:r>
+      <w:proofErr w:type="spellStart"/>
+      <w:r>
+        <w:rPr>
+          <w:rFonts w:ascii="Times New Roman" w:eastAsia="Times New Roman" w:hAnsi="Times New Roman" w:cs="Times New Roman"/>
+          <w:sz w:val="24"/>
+          <w:szCs w:val="24"/>
+          <w:lang w:eastAsia="hu-HU"/>
+        </w:rPr>
+        <w:t>Angular</w:t>
+      </w:r>
+      <w:proofErr w:type="spellEnd"/>
+      <w:r>
+        <w:rPr>
+          <w:rFonts w:ascii="Times New Roman" w:eastAsia="Times New Roman" w:hAnsi="Times New Roman" w:cs="Times New Roman"/>
+          <w:sz w:val="24"/>
+          <w:szCs w:val="24"/>
+          <w:lang w:eastAsia="hu-HU"/>
+        </w:rPr>
+        <w:t xml:space="preserve"> keretrendszerhez tartozó tesztelési környezet </w:t>
+      </w:r>
+      <w:proofErr w:type="spellStart"/>
+      <w:r>
+        <w:rPr>
+          <w:rFonts w:ascii="Times New Roman" w:hAnsi="Times New Roman" w:cs="Times New Roman"/>
+          <w:sz w:val="24"/>
+          <w:szCs w:val="24"/>
+          <w:lang w:eastAsia="hu-HU"/>
+        </w:rPr>
+        <w:t>Jasmine</w:t>
+      </w:r>
+      <w:proofErr w:type="spellEnd"/>
+      <w:r>
+        <w:rPr>
+          <w:rFonts w:ascii="Times New Roman" w:hAnsi="Times New Roman" w:cs="Times New Roman"/>
+          <w:sz w:val="24"/>
+          <w:szCs w:val="24"/>
+          <w:lang w:eastAsia="hu-HU"/>
+        </w:rPr>
+        <w:t xml:space="preserve"> és Karma</w:t>
+      </w:r>
+      <w:r>
+        <w:rPr>
+          <w:rFonts w:ascii="Times New Roman" w:eastAsia="Times New Roman" w:hAnsi="Times New Roman" w:cs="Times New Roman"/>
+          <w:sz w:val="24"/>
+          <w:szCs w:val="24"/>
+          <w:lang w:eastAsia="hu-HU"/>
+        </w:rPr>
+        <w:t xml:space="preserve"> segítségével került megvalósításra. az alkalmazás komponenseihez unit tesztek készültek, amelyek ellenőrzik az egyes komponensek helyes működését. a tesztek biztosítják, hogy a felhasználói felület elemei, például a navigációs sáv, a hirdetéslista vagy a profiloldal, a várt módon jelenjenek meg és reagáljanak a felhasználói interakciókra.</w:t>
+      </w:r>
+    </w:p>
+    <w:p>
+      <w:pPr>
+        <w:spacing w:before="100" w:beforeAutospacing="1" w:after="100" w:afterAutospacing="1" w:line="240" w:lineRule="auto"/>
+        <w:rPr>
+          <w:rFonts w:ascii="Times New Roman" w:eastAsia="Times New Roman" w:hAnsi="Times New Roman" w:cs="Times New Roman"/>
+          <w:sz w:val="24"/>
+          <w:szCs w:val="24"/>
+          <w:lang w:eastAsia="hu-HU"/>
+        </w:rPr>
+      </w:pPr>
+      <w:r>
+        <w:rPr>
+          <w:rFonts w:ascii="Times New Roman" w:eastAsia="Times New Roman" w:hAnsi="Times New Roman" w:cs="Times New Roman"/>
+          <w:sz w:val="24"/>
+          <w:szCs w:val="24"/>
+          <w:lang w:eastAsia="hu-HU"/>
+        </w:rPr>
+        <w:t>a tesztelés során ellenőriztük az űrlapok működését, a validációk helyességét, valamint a komponensek közötti adatátvitelt. a tesztek segítettek kiszűrni a frontend logikájában előforduló hibákat még a fejlesztés korai szakaszában.</w:t>
+      </w:r>
+    </w:p>
+    <w:p>
+      <w:pPr>
+        <w:pStyle w:val="Cmsor2"/>
+        <w:rPr>
+          <w:rFonts w:ascii="Times New Roman" w:eastAsia="Times New Roman" w:hAnsi="Times New Roman" w:cs="Times New Roman"/>
+          <w:b/>
+          <w:bCs/>
+          <w:color w:val="000000" w:themeColor="text1"/>
+          <w:lang w:eastAsia="hu-HU"/>
+        </w:rPr>
+      </w:pPr>
+      <w:r>
+        <w:rPr>
+          <w:rFonts w:ascii="Times New Roman" w:eastAsia="Times New Roman" w:hAnsi="Times New Roman" w:cs="Times New Roman"/>
+          <w:b/>
+          <w:bCs/>
+          <w:color w:val="000000" w:themeColor="text1"/>
+          <w:lang w:eastAsia="hu-HU"/>
+        </w:rPr>
+        <w:lastRenderedPageBreak/>
+        <w:t>backend tesztelés</w:t>
+      </w:r>
+    </w:p>
+    <w:p>
+      <w:pPr>
+        <w:spacing w:before="100" w:beforeAutospacing="1" w:after="100" w:afterAutospacing="1" w:line="240" w:lineRule="auto"/>
+        <w:rPr>
+          <w:rFonts w:ascii="Times New Roman" w:eastAsia="Times New Roman" w:hAnsi="Times New Roman" w:cs="Times New Roman"/>
+          <w:sz w:val="24"/>
+          <w:szCs w:val="24"/>
+          <w:lang w:eastAsia="hu-HU"/>
+        </w:rPr>
+      </w:pPr>
+      <w:r>
+        <w:rPr>
+          <w:rFonts w:ascii="Times New Roman" w:eastAsia="Times New Roman" w:hAnsi="Times New Roman" w:cs="Times New Roman"/>
+          <w:sz w:val="24"/>
+          <w:szCs w:val="24"/>
+          <w:lang w:eastAsia="hu-HU"/>
+        </w:rPr>
+        <w:t xml:space="preserve">a backend tesztelése </w:t>
+      </w:r>
+      <w:proofErr w:type="spellStart"/>
+      <w:r>
+        <w:rPr>
+          <w:rFonts w:ascii="Times New Roman" w:eastAsia="Times New Roman" w:hAnsi="Times New Roman" w:cs="Times New Roman"/>
+          <w:sz w:val="24"/>
+          <w:szCs w:val="24"/>
+          <w:lang w:eastAsia="hu-HU"/>
+        </w:rPr>
+        <w:t>Jest</w:t>
+      </w:r>
+      <w:proofErr w:type="spellEnd"/>
+      <w:r>
+        <w:rPr>
+          <w:rFonts w:ascii="Times New Roman" w:eastAsia="Times New Roman" w:hAnsi="Times New Roman" w:cs="Times New Roman"/>
+          <w:sz w:val="24"/>
+          <w:szCs w:val="24"/>
+          <w:lang w:eastAsia="hu-HU"/>
+        </w:rPr>
+        <w:t xml:space="preserve"> keretrendszerrel történt. a rendszerhez több unit teszt készült, amelyek az egyes modulok, például a felhasználói hitelesítés, az AI értékelési folyamat és az e-mail szolgáltatás működését ellenőrzik. a unit tesztek biztosítják, hogy az egyes backend funkciók a várt módon működjenek, és a hibák gyorsan azonosíthatók legyenek.</w:t>
+      </w:r>
+    </w:p>
+    <w:p>
+      <w:pPr>
+        <w:spacing w:before="100" w:beforeAutospacing="1" w:after="100" w:afterAutospacing="1" w:line="240" w:lineRule="auto"/>
+        <w:rPr>
+          <w:rFonts w:ascii="Times New Roman" w:eastAsia="Times New Roman" w:hAnsi="Times New Roman" w:cs="Times New Roman"/>
+          <w:sz w:val="24"/>
+          <w:szCs w:val="24"/>
+          <w:lang w:eastAsia="hu-HU"/>
+        </w:rPr>
+      </w:pPr>
+      <w:r>
+        <w:rPr>
+          <w:rFonts w:ascii="Times New Roman" w:eastAsia="Times New Roman" w:hAnsi="Times New Roman" w:cs="Times New Roman"/>
+          <w:sz w:val="24"/>
+          <w:szCs w:val="24"/>
+          <w:lang w:eastAsia="hu-HU"/>
+        </w:rPr>
+        <w:t xml:space="preserve">emellett a backendhez készült legalább egy integrációs teszt, amely a különböző modulok közötti együttműködést ellenőrzi. az integrációs teszt például azt vizsgálja, hogy egy új hirdetés feltöltése után az AI értékelés és az adatbázis frissítése megfelelően történik-e, </w:t>
+      </w:r>
+      <w:r>
+        <w:rPr>
+          <w:rFonts w:ascii="Times New Roman" w:hAnsi="Times New Roman" w:cs="Times New Roman"/>
+          <w:lang w:eastAsia="hu-HU"/>
+        </w:rPr>
+        <w:t xml:space="preserve">valamint </w:t>
+      </w:r>
+      <w:r>
+        <w:rPr>
+          <w:rFonts w:ascii="Times New Roman" w:eastAsia="Times New Roman" w:hAnsi="Times New Roman" w:cs="Times New Roman"/>
+          <w:sz w:val="24"/>
+          <w:szCs w:val="24"/>
+          <w:lang w:eastAsia="hu-HU"/>
+        </w:rPr>
+        <w:t>hogy a frontend helyesen kapja-e vissza az adatokat.</w:t>
+      </w:r>
+    </w:p>
+    <w:p>
+      <w:pPr>
+        <w:pStyle w:val="Cmsor2"/>
+        <w:rPr>
+          <w:rFonts w:ascii="Times New Roman" w:eastAsia="Times New Roman" w:hAnsi="Times New Roman" w:cs="Times New Roman"/>
+          <w:b/>
+          <w:bCs/>
+          <w:color w:val="000000" w:themeColor="text1"/>
+          <w:lang w:eastAsia="hu-HU"/>
+        </w:rPr>
+      </w:pPr>
+      <w:r>
+        <w:rPr>
+          <w:rFonts w:ascii="Times New Roman" w:eastAsia="Times New Roman" w:hAnsi="Times New Roman" w:cs="Times New Roman"/>
+          <w:b/>
+          <w:bCs/>
+          <w:color w:val="000000" w:themeColor="text1"/>
+          <w:lang w:eastAsia="hu-HU"/>
+        </w:rPr>
+        <w:t>tesztelés célja és előnyei</w:t>
+      </w:r>
+    </w:p>
+    <w:p>
+      <w:pPr>
+        <w:spacing w:before="100" w:beforeAutospacing="1" w:after="100" w:afterAutospacing="1" w:line="240" w:lineRule="auto"/>
+        <w:rPr>
+          <w:rFonts w:ascii="Times New Roman" w:eastAsia="Times New Roman" w:hAnsi="Times New Roman" w:cs="Times New Roman"/>
+          <w:sz w:val="24"/>
+          <w:szCs w:val="24"/>
+          <w:lang w:eastAsia="hu-HU"/>
+        </w:rPr>
+      </w:pPr>
+      <w:r>
+        <w:rPr>
+          <w:rFonts w:ascii="Times New Roman" w:eastAsia="Times New Roman" w:hAnsi="Times New Roman" w:cs="Times New Roman"/>
+          <w:sz w:val="24"/>
+          <w:szCs w:val="24"/>
+          <w:lang w:eastAsia="hu-HU"/>
+        </w:rPr>
+        <w:t>a tesztelés célja a rendszer hibamentes működésének biztosítása, a fejlesztés közbeni regressziók elkerülése, valamint a felhasználói élmény stabilitásának garantálása. a frontend és backend moduláris felépítése lehetővé tette a tesztek elkülönített végrehajtását, ami gyors és hatékony hibakeresést tett lehetővé.</w:t>
+      </w:r>
+    </w:p>
+    <w:p>
+      <w:pPr>
+        <w:spacing w:before="100" w:beforeAutospacing="1" w:after="100" w:afterAutospacing="1" w:line="240" w:lineRule="auto"/>
+        <w:rPr>
+          <w:rFonts w:ascii="Times New Roman" w:eastAsia="Times New Roman" w:hAnsi="Times New Roman" w:cs="Times New Roman"/>
+          <w:sz w:val="24"/>
+          <w:szCs w:val="24"/>
+          <w:lang w:eastAsia="hu-HU"/>
+        </w:rPr>
+      </w:pPr>
+      <w:r>
+        <w:rPr>
+          <w:rFonts w:ascii="Times New Roman" w:eastAsia="Times New Roman" w:hAnsi="Times New Roman" w:cs="Times New Roman"/>
+          <w:sz w:val="24"/>
+          <w:szCs w:val="24"/>
+          <w:lang w:eastAsia="hu-HU"/>
+        </w:rPr>
+        <w:t>a tesztelés eredményeként a Hangszercsere.hu alkalmazás stabil és megbízható működést biztosít, miközben a későbbi bővítésekhez és funkciók hozzáadásához is megfelelő alapot nyújt.</w:t>
+      </w:r>
+    </w:p>
+    <w:p>
+      <w:pPr>
+        <w:rPr>
+          <w:rFonts w:ascii="Times New Roman" w:hAnsi="Times New Roman" w:cs="Times New Roman"/>
+          <w:sz w:val="24"/>
+          <w:szCs w:val="24"/>
+        </w:rPr>
+      </w:pPr>
+    </w:p>
+    <w:p>
+      <w:pPr>
+        <w:pStyle w:val="Cmsor1"/>
+        <w:rPr>
+          <w:rFonts w:ascii="Times New Roman" w:eastAsia="Times New Roman" w:hAnsi="Times New Roman" w:cs="Times New Roman"/>
+          <w:b/>
+          <w:bCs/>
+          <w:color w:val="000000" w:themeColor="text1"/>
+          <w:sz w:val="48"/>
+          <w:szCs w:val="48"/>
+          <w:lang w:eastAsia="hu-HU"/>
+        </w:rPr>
+      </w:pPr>
+      <w:r>
+        <w:rPr>
+          <w:rFonts w:ascii="Times New Roman" w:eastAsia="Times New Roman" w:hAnsi="Times New Roman" w:cs="Times New Roman"/>
+          <w:b/>
+          <w:bCs/>
+          <w:color w:val="000000" w:themeColor="text1"/>
+          <w:sz w:val="48"/>
+          <w:szCs w:val="48"/>
+          <w:lang w:eastAsia="hu-HU"/>
+        </w:rPr>
+        <w:t>verziókezelés és csapatmunka</w:t>
+      </w:r>
+    </w:p>
+    <w:p>
+      <w:pPr>
+        <w:spacing w:before="100" w:beforeAutospacing="1" w:after="100" w:afterAutospacing="1" w:line="240" w:lineRule="auto"/>
+        <w:rPr>
+          <w:rFonts w:ascii="Times New Roman" w:eastAsia="Times New Roman" w:hAnsi="Times New Roman" w:cs="Times New Roman"/>
+          <w:sz w:val="24"/>
+          <w:szCs w:val="24"/>
+          <w:lang w:eastAsia="hu-HU"/>
+        </w:rPr>
+      </w:pPr>
+      <w:r>
+        <w:rPr>
+          <w:rFonts w:ascii="Times New Roman" w:eastAsia="Times New Roman" w:hAnsi="Times New Roman" w:cs="Times New Roman"/>
+          <w:sz w:val="24"/>
+          <w:szCs w:val="24"/>
+          <w:lang w:eastAsia="hu-HU"/>
+        </w:rPr>
+        <w:t xml:space="preserve">a Hangszercsere.hu projekt fejlesztése során a csapatmunka és a feladatok nyomon követése kiemelt szerepet kapott. a projekt menedzselésére </w:t>
+      </w:r>
+      <w:proofErr w:type="spellStart"/>
+      <w:r>
+        <w:rPr>
+          <w:rFonts w:ascii="Times New Roman" w:eastAsia="Times New Roman" w:hAnsi="Times New Roman" w:cs="Times New Roman"/>
+          <w:sz w:val="24"/>
+          <w:szCs w:val="24"/>
+          <w:lang w:eastAsia="hu-HU"/>
+        </w:rPr>
+        <w:t>Trello</w:t>
+      </w:r>
+      <w:proofErr w:type="spellEnd"/>
+      <w:r>
+        <w:rPr>
+          <w:rFonts w:ascii="Times New Roman" w:eastAsia="Times New Roman" w:hAnsi="Times New Roman" w:cs="Times New Roman"/>
+          <w:sz w:val="24"/>
+          <w:szCs w:val="24"/>
+          <w:lang w:eastAsia="hu-HU"/>
+        </w:rPr>
+        <w:t xml:space="preserve"> táblákat használtunk, ahol a feladatokat kártyák formájában hoztuk létre, és azok státuszát a fejlesztés előrehaladtával frissítettük. ez a módszer lehetővé tette, hogy átláthatóan kövessük a feladatok állapotát, priorizáljuk a teendőket, és biztosítsuk a határidők betartását.</w:t>
+      </w:r>
+    </w:p>
+    <w:p>
+      <w:pPr>
+        <w:spacing w:before="100" w:beforeAutospacing="1" w:after="100" w:afterAutospacing="1" w:line="240" w:lineRule="auto"/>
+        <w:rPr>
+          <w:rFonts w:ascii="Times New Roman" w:eastAsia="Times New Roman" w:hAnsi="Times New Roman" w:cs="Times New Roman"/>
+          <w:sz w:val="24"/>
+          <w:szCs w:val="24"/>
+          <w:lang w:eastAsia="hu-HU"/>
+        </w:rPr>
+      </w:pPr>
+      <w:r>
+        <w:rPr>
+          <w:rFonts w:ascii="Times New Roman" w:eastAsia="Times New Roman" w:hAnsi="Times New Roman" w:cs="Times New Roman"/>
+          <w:sz w:val="24"/>
+          <w:szCs w:val="24"/>
+          <w:lang w:eastAsia="hu-HU"/>
+        </w:rPr>
+        <w:t xml:space="preserve">a forráskód verziókezelésére a GitHub platformot alkalmaztuk. a projekt nyilvános elérhetősége: </w:t>
+      </w:r>
+      <w:hyperlink r:id="rId6" w:tgtFrame="_new" w:history="1">
+        <w:r>
+          <w:rPr>
+            <w:rFonts w:ascii="Times New Roman" w:eastAsia="Times New Roman" w:hAnsi="Times New Roman" w:cs="Times New Roman"/>
+            <w:color w:val="0000FF"/>
+            <w:sz w:val="24"/>
+            <w:szCs w:val="24"/>
+            <w:u w:val="single"/>
+            <w:lang w:eastAsia="hu-HU"/>
+          </w:rPr>
+          <w:t>https://github.com/snailware-studio/hangszercsere</w:t>
+        </w:r>
+      </w:hyperlink>
+      <w:r>
+        <w:rPr>
+          <w:rFonts w:ascii="Times New Roman" w:eastAsia="Times New Roman" w:hAnsi="Times New Roman" w:cs="Times New Roman"/>
+          <w:sz w:val="24"/>
+          <w:szCs w:val="24"/>
+          <w:lang w:eastAsia="hu-HU"/>
+        </w:rPr>
+        <w:t xml:space="preserve">. a GitHub használata lehetővé tette, hogy a csapat tagjai egyszerre dolgozzanak a projekten, miközben nyomon követhető volt minden módosítás. a projekt során két fő </w:t>
+      </w:r>
+      <w:proofErr w:type="spellStart"/>
+      <w:r>
+        <w:rPr>
+          <w:rFonts w:ascii="Times New Roman" w:eastAsia="Times New Roman" w:hAnsi="Times New Roman" w:cs="Times New Roman"/>
+          <w:sz w:val="24"/>
+          <w:szCs w:val="24"/>
+          <w:lang w:eastAsia="hu-HU"/>
+        </w:rPr>
+        <w:t>branch</w:t>
+      </w:r>
+      <w:proofErr w:type="spellEnd"/>
+      <w:r>
+        <w:rPr>
+          <w:rFonts w:ascii="Times New Roman" w:eastAsia="Times New Roman" w:hAnsi="Times New Roman" w:cs="Times New Roman"/>
+          <w:sz w:val="24"/>
+          <w:szCs w:val="24"/>
+          <w:lang w:eastAsia="hu-HU"/>
+        </w:rPr>
+        <w:t xml:space="preserve"> került kialakításra, amelyeket a fejlesztés különböző szakaszaiban használtunk. a </w:t>
+      </w:r>
+      <w:proofErr w:type="spellStart"/>
+      <w:r>
+        <w:rPr>
+          <w:rFonts w:ascii="Times New Roman" w:eastAsia="Times New Roman" w:hAnsi="Times New Roman" w:cs="Times New Roman"/>
+          <w:sz w:val="24"/>
+          <w:szCs w:val="24"/>
+          <w:lang w:eastAsia="hu-HU"/>
+        </w:rPr>
+        <w:t>branch</w:t>
+      </w:r>
+      <w:proofErr w:type="spellEnd"/>
+      <w:r>
+        <w:rPr>
+          <w:rFonts w:ascii="Times New Roman" w:eastAsia="Times New Roman" w:hAnsi="Times New Roman" w:cs="Times New Roman"/>
+          <w:sz w:val="24"/>
+          <w:szCs w:val="24"/>
+          <w:lang w:eastAsia="hu-HU"/>
+        </w:rPr>
+        <w:t xml:space="preserve">-ek segítségével a csapattagok párhuzamosan dolgozhattak, majd a kész funkciók </w:t>
+      </w:r>
+      <w:proofErr w:type="spellStart"/>
+      <w:r>
+        <w:rPr>
+          <w:rFonts w:ascii="Times New Roman" w:eastAsia="Times New Roman" w:hAnsi="Times New Roman" w:cs="Times New Roman"/>
+          <w:sz w:val="24"/>
+          <w:szCs w:val="24"/>
+          <w:lang w:eastAsia="hu-HU"/>
+        </w:rPr>
+        <w:t>merge-elésével</w:t>
+      </w:r>
+      <w:proofErr w:type="spellEnd"/>
+      <w:r>
+        <w:rPr>
+          <w:rFonts w:ascii="Times New Roman" w:eastAsia="Times New Roman" w:hAnsi="Times New Roman" w:cs="Times New Roman"/>
+          <w:sz w:val="24"/>
+          <w:szCs w:val="24"/>
+          <w:lang w:eastAsia="hu-HU"/>
+        </w:rPr>
+        <w:t xml:space="preserve"> kerültek be a fő ágba. ez a folyamat biztosította, hogy a kód mindig stabil maradjon, és minimalizálta a konfliktusok kialakulását.</w:t>
+      </w:r>
+    </w:p>
+    <w:p>
+      <w:pPr>
+        <w:spacing w:before="100" w:beforeAutospacing="1" w:after="100" w:afterAutospacing="1" w:line="240" w:lineRule="auto"/>
+        <w:rPr>
+          <w:rFonts w:ascii="Times New Roman" w:eastAsia="Times New Roman" w:hAnsi="Times New Roman" w:cs="Times New Roman"/>
+          <w:sz w:val="24"/>
+          <w:szCs w:val="24"/>
+          <w:lang w:eastAsia="hu-HU"/>
+        </w:rPr>
+      </w:pPr>
+      <w:r>
+        <w:rPr>
+          <w:rFonts w:ascii="Times New Roman" w:eastAsia="Times New Roman" w:hAnsi="Times New Roman" w:cs="Times New Roman"/>
+          <w:sz w:val="24"/>
+          <w:szCs w:val="24"/>
+          <w:lang w:eastAsia="hu-HU"/>
+        </w:rPr>
+        <w:t xml:space="preserve">a verziókezelés és a </w:t>
+      </w:r>
+      <w:proofErr w:type="spellStart"/>
+      <w:r>
+        <w:rPr>
+          <w:rFonts w:ascii="Times New Roman" w:eastAsia="Times New Roman" w:hAnsi="Times New Roman" w:cs="Times New Roman"/>
+          <w:sz w:val="24"/>
+          <w:szCs w:val="24"/>
+          <w:lang w:eastAsia="hu-HU"/>
+        </w:rPr>
+        <w:t>Trello</w:t>
+      </w:r>
+      <w:proofErr w:type="spellEnd"/>
+      <w:r>
+        <w:rPr>
+          <w:rFonts w:ascii="Times New Roman" w:eastAsia="Times New Roman" w:hAnsi="Times New Roman" w:cs="Times New Roman"/>
+          <w:sz w:val="24"/>
+          <w:szCs w:val="24"/>
+          <w:lang w:eastAsia="hu-HU"/>
+        </w:rPr>
+        <w:t xml:space="preserve"> alapú feladatmenedzsment kombinációja hozzájárult a projekt átláthatóságához, a feladatok hatékony koordinálásához, valamint a csapattagok közötti együttműködéshez. ezek az eszközök lehetővé tették, hogy a projekt fejlesztése szervezetten, a hibalehetőségeket csökkentve és a határidőket betartva valósuljon meg.</w:t>
+      </w:r>
+    </w:p>
+    <w:p>
+      <w:pPr>
+        <w:rPr>
+          <w:rFonts w:ascii="Times New Roman" w:hAnsi="Times New Roman" w:cs="Times New Roman"/>
+          <w:sz w:val="24"/>
+          <w:szCs w:val="24"/>
+        </w:rPr>
+      </w:pPr>
+    </w:p>
+    <w:p>
+      <w:pPr>
+        <w:pStyle w:val="Cmsor1"/>
+        <w:rPr>
+          <w:rFonts w:ascii="Times New Roman" w:eastAsia="Times New Roman" w:hAnsi="Times New Roman" w:cs="Times New Roman"/>
+          <w:b/>
+          <w:bCs/>
+          <w:color w:val="000000" w:themeColor="text1"/>
+          <w:sz w:val="48"/>
+          <w:szCs w:val="48"/>
+          <w:lang w:eastAsia="hu-HU"/>
+        </w:rPr>
+      </w:pPr>
+      <w:r>
+        <w:rPr>
+          <w:rFonts w:ascii="Times New Roman" w:eastAsia="Times New Roman" w:hAnsi="Times New Roman" w:cs="Times New Roman"/>
+          <w:b/>
+          <w:bCs/>
+          <w:color w:val="000000" w:themeColor="text1"/>
+          <w:sz w:val="48"/>
+          <w:szCs w:val="48"/>
+          <w:lang w:eastAsia="hu-HU"/>
+        </w:rPr>
+        <w:lastRenderedPageBreak/>
+        <w:t>A</w:t>
+      </w:r>
+      <w:r>
+        <w:rPr>
+          <w:rFonts w:ascii="Times New Roman" w:eastAsia="Times New Roman" w:hAnsi="Times New Roman" w:cs="Times New Roman"/>
+          <w:b/>
+          <w:bCs/>
+          <w:color w:val="000000" w:themeColor="text1"/>
+          <w:sz w:val="48"/>
+          <w:szCs w:val="48"/>
+          <w:lang w:eastAsia="hu-HU"/>
+        </w:rPr>
+        <w:t>datbázis</w:t>
+      </w:r>
+    </w:p>
+    <w:p>
+      <w:pPr>
+        <w:rPr>
+          <w:rFonts w:ascii="Times New Roman" w:hAnsi="Times New Roman" w:cs="Times New Roman"/>
+          <w:color w:val="000000" w:themeColor="text1"/>
+          <w:sz w:val="24"/>
+          <w:szCs w:val="24"/>
+        </w:rPr>
+      </w:pPr>
+      <w:r>
+        <w:rPr>
+          <w:rFonts w:ascii="Times New Roman" w:hAnsi="Times New Roman" w:cs="Times New Roman"/>
+          <w:sz w:val="24"/>
+          <w:szCs w:val="24"/>
+        </w:rPr>
+        <w:t xml:space="preserve">a Hangszercsere.hu alkalmazás adatbázisa </w:t>
+      </w:r>
+      <w:proofErr w:type="spellStart"/>
+      <w:r>
+        <w:rPr>
+          <w:rFonts w:ascii="Times New Roman" w:hAnsi="Times New Roman" w:cs="Times New Roman"/>
+          <w:sz w:val="24"/>
+          <w:szCs w:val="24"/>
+        </w:rPr>
+        <w:t>SQLite</w:t>
+      </w:r>
+      <w:proofErr w:type="spellEnd"/>
+      <w:r>
+        <w:rPr>
+          <w:rFonts w:ascii="Times New Roman" w:hAnsi="Times New Roman" w:cs="Times New Roman"/>
+          <w:sz w:val="24"/>
+          <w:szCs w:val="24"/>
+        </w:rPr>
+        <w:t xml:space="preserve">-ban került kialakításra. az adatbázis célja a rendszer összes adatának tárolása és kezelése, beleértve a felhasználói fiókokat, hirdetéseket, </w:t>
+      </w:r>
+      <w:r>
+        <w:rPr>
+          <w:rFonts w:ascii="Times New Roman" w:hAnsi="Times New Roman" w:cs="Times New Roman"/>
+          <w:color w:val="000000" w:themeColor="text1"/>
+          <w:sz w:val="24"/>
+          <w:szCs w:val="24"/>
+        </w:rPr>
+        <w:t xml:space="preserve">tranzakciókat, üzeneteket és az AI értékelési folyamatot. a választott </w:t>
+      </w:r>
+      <w:proofErr w:type="spellStart"/>
+      <w:r>
+        <w:rPr>
+          <w:rFonts w:ascii="Times New Roman" w:hAnsi="Times New Roman" w:cs="Times New Roman"/>
+          <w:color w:val="000000" w:themeColor="text1"/>
+          <w:sz w:val="24"/>
+          <w:szCs w:val="24"/>
+        </w:rPr>
+        <w:t>sqlite</w:t>
+      </w:r>
+      <w:proofErr w:type="spellEnd"/>
+      <w:r>
+        <w:rPr>
+          <w:rFonts w:ascii="Times New Roman" w:hAnsi="Times New Roman" w:cs="Times New Roman"/>
+          <w:color w:val="000000" w:themeColor="text1"/>
+          <w:sz w:val="24"/>
+          <w:szCs w:val="24"/>
+        </w:rPr>
+        <w:t xml:space="preserve"> könnyen telepíthető, gyors és megfelelő egy kisebb, </w:t>
+      </w:r>
+      <w:proofErr w:type="spellStart"/>
+      <w:r>
+        <w:rPr>
+          <w:rFonts w:ascii="Times New Roman" w:hAnsi="Times New Roman" w:cs="Times New Roman"/>
+          <w:color w:val="000000" w:themeColor="text1"/>
+          <w:sz w:val="24"/>
+          <w:szCs w:val="24"/>
+        </w:rPr>
+        <w:t>kétfős</w:t>
+      </w:r>
+      <w:proofErr w:type="spellEnd"/>
+      <w:r>
+        <w:rPr>
+          <w:rFonts w:ascii="Times New Roman" w:hAnsi="Times New Roman" w:cs="Times New Roman"/>
+          <w:color w:val="000000" w:themeColor="text1"/>
+          <w:sz w:val="24"/>
+          <w:szCs w:val="24"/>
+        </w:rPr>
+        <w:t xml:space="preserve"> fejlesztőcsapat számára.</w:t>
+      </w:r>
+    </w:p>
+    <w:p>
+      <w:pPr>
+        <w:pStyle w:val="Cmsor2"/>
+        <w:rPr>
+          <w:rFonts w:ascii="Times New Roman" w:hAnsi="Times New Roman" w:cs="Times New Roman"/>
+          <w:b/>
+          <w:bCs/>
+          <w:color w:val="000000" w:themeColor="text1"/>
+        </w:rPr>
+      </w:pPr>
+      <w:r>
+        <w:rPr>
+          <w:rFonts w:ascii="Times New Roman" w:hAnsi="Times New Roman" w:cs="Times New Roman"/>
+          <w:b/>
+          <w:bCs/>
+          <w:color w:val="000000" w:themeColor="text1"/>
+        </w:rPr>
+        <w:t>felhasználók és hitelesítés</w:t>
+      </w:r>
+    </w:p>
+    <w:p>
+      <w:pPr>
+        <w:rPr>
+          <w:rFonts w:ascii="Times New Roman" w:hAnsi="Times New Roman" w:cs="Times New Roman"/>
+          <w:color w:val="000000" w:themeColor="text1"/>
+          <w:sz w:val="24"/>
+          <w:szCs w:val="24"/>
+        </w:rPr>
+      </w:pPr>
+      <w:r>
+        <w:rPr>
+          <w:rFonts w:ascii="Times New Roman" w:hAnsi="Times New Roman" w:cs="Times New Roman"/>
+          <w:color w:val="000000" w:themeColor="text1"/>
+          <w:sz w:val="24"/>
+          <w:szCs w:val="24"/>
+        </w:rPr>
+        <w:t xml:space="preserve">a </w:t>
+      </w:r>
+      <w:proofErr w:type="spellStart"/>
+      <w:r>
+        <w:rPr>
+          <w:rFonts w:ascii="Times New Roman" w:hAnsi="Times New Roman" w:cs="Times New Roman"/>
+          <w:color w:val="000000" w:themeColor="text1"/>
+          <w:sz w:val="24"/>
+          <w:szCs w:val="24"/>
+        </w:rPr>
+        <w:t>users</w:t>
+      </w:r>
+      <w:proofErr w:type="spellEnd"/>
+      <w:r>
+        <w:rPr>
+          <w:rFonts w:ascii="Times New Roman" w:hAnsi="Times New Roman" w:cs="Times New Roman"/>
+          <w:color w:val="000000" w:themeColor="text1"/>
+          <w:sz w:val="24"/>
+          <w:szCs w:val="24"/>
+        </w:rPr>
+        <w:t xml:space="preserve"> tábla tárolja a felhasználók adatait, mint a név, jelszó hash (</w:t>
+      </w:r>
+      <w:proofErr w:type="spellStart"/>
+      <w:r>
+        <w:rPr>
+          <w:rFonts w:ascii="Times New Roman" w:hAnsi="Times New Roman" w:cs="Times New Roman"/>
+          <w:color w:val="000000" w:themeColor="text1"/>
+          <w:sz w:val="24"/>
+          <w:szCs w:val="24"/>
+        </w:rPr>
+        <w:t>bcrypt</w:t>
+      </w:r>
+      <w:proofErr w:type="spellEnd"/>
+      <w:r>
+        <w:rPr>
+          <w:rFonts w:ascii="Times New Roman" w:hAnsi="Times New Roman" w:cs="Times New Roman"/>
+          <w:color w:val="000000" w:themeColor="text1"/>
+          <w:sz w:val="24"/>
+          <w:szCs w:val="24"/>
+        </w:rPr>
+        <w:t xml:space="preserve">-tel </w:t>
+      </w:r>
+      <w:proofErr w:type="spellStart"/>
+      <w:r>
+        <w:rPr>
+          <w:rFonts w:ascii="Times New Roman" w:hAnsi="Times New Roman" w:cs="Times New Roman"/>
+          <w:color w:val="000000" w:themeColor="text1"/>
+          <w:sz w:val="24"/>
+          <w:szCs w:val="24"/>
+        </w:rPr>
+        <w:t>hashelve</w:t>
+      </w:r>
+      <w:proofErr w:type="spellEnd"/>
+      <w:r>
+        <w:rPr>
+          <w:rFonts w:ascii="Times New Roman" w:hAnsi="Times New Roman" w:cs="Times New Roman"/>
+          <w:color w:val="000000" w:themeColor="text1"/>
+          <w:sz w:val="24"/>
+          <w:szCs w:val="24"/>
+        </w:rPr>
+        <w:t xml:space="preserve">), e-mail cím, város, profilkép, </w:t>
+      </w:r>
+      <w:proofErr w:type="spellStart"/>
+      <w:r>
+        <w:rPr>
+          <w:rFonts w:ascii="Times New Roman" w:hAnsi="Times New Roman" w:cs="Times New Roman"/>
+          <w:color w:val="000000" w:themeColor="text1"/>
+          <w:sz w:val="24"/>
+          <w:szCs w:val="24"/>
+        </w:rPr>
+        <w:t>bio</w:t>
+      </w:r>
+      <w:proofErr w:type="spellEnd"/>
+      <w:r>
+        <w:rPr>
+          <w:rFonts w:ascii="Times New Roman" w:hAnsi="Times New Roman" w:cs="Times New Roman"/>
+          <w:color w:val="000000" w:themeColor="text1"/>
+          <w:sz w:val="24"/>
+          <w:szCs w:val="24"/>
+        </w:rPr>
+        <w:t xml:space="preserve">, szerepkör és státusz. a táblában a </w:t>
+      </w:r>
+      <w:proofErr w:type="spellStart"/>
+      <w:r>
+        <w:rPr>
+          <w:rFonts w:ascii="Times New Roman" w:hAnsi="Times New Roman" w:cs="Times New Roman"/>
+          <w:color w:val="000000" w:themeColor="text1"/>
+          <w:sz w:val="24"/>
+          <w:szCs w:val="24"/>
+        </w:rPr>
+        <w:t>rating</w:t>
+      </w:r>
+      <w:proofErr w:type="spellEnd"/>
+      <w:r>
+        <w:rPr>
+          <w:rFonts w:ascii="Times New Roman" w:hAnsi="Times New Roman" w:cs="Times New Roman"/>
+          <w:color w:val="000000" w:themeColor="text1"/>
+          <w:sz w:val="24"/>
+          <w:szCs w:val="24"/>
+        </w:rPr>
+        <w:t xml:space="preserve"> mező a felhasználó átlagos értékelését tartalmazza, míg a </w:t>
+      </w:r>
+      <w:proofErr w:type="spellStart"/>
+      <w:r>
+        <w:rPr>
+          <w:rFonts w:ascii="Times New Roman" w:hAnsi="Times New Roman" w:cs="Times New Roman"/>
+          <w:color w:val="000000" w:themeColor="text1"/>
+          <w:sz w:val="24"/>
+          <w:szCs w:val="24"/>
+        </w:rPr>
+        <w:t>join_date</w:t>
+      </w:r>
+      <w:proofErr w:type="spellEnd"/>
+      <w:r>
+        <w:rPr>
+          <w:rFonts w:ascii="Times New Roman" w:hAnsi="Times New Roman" w:cs="Times New Roman"/>
+          <w:color w:val="000000" w:themeColor="text1"/>
+          <w:sz w:val="24"/>
+          <w:szCs w:val="24"/>
+        </w:rPr>
+        <w:t xml:space="preserve"> és az utolsó belépés nyomon követi a regisztráció és aktivitás idejét. az e-mail cím megerősítése </w:t>
+      </w:r>
+      <w:proofErr w:type="spellStart"/>
+      <w:r>
+        <w:rPr>
+          <w:rFonts w:ascii="Times New Roman" w:hAnsi="Times New Roman" w:cs="Times New Roman"/>
+          <w:color w:val="000000" w:themeColor="text1"/>
+          <w:sz w:val="24"/>
+          <w:szCs w:val="24"/>
+        </w:rPr>
+        <w:t>boolean</w:t>
+      </w:r>
+      <w:proofErr w:type="spellEnd"/>
+      <w:r>
+        <w:rPr>
+          <w:rFonts w:ascii="Times New Roman" w:hAnsi="Times New Roman" w:cs="Times New Roman"/>
+          <w:color w:val="000000" w:themeColor="text1"/>
+          <w:sz w:val="24"/>
+          <w:szCs w:val="24"/>
+        </w:rPr>
+        <w:t xml:space="preserve"> értékkel jelzett, a jelszavak biztonságos tárolása érdekében a </w:t>
+      </w:r>
+      <w:proofErr w:type="spellStart"/>
+      <w:r>
+        <w:rPr>
+          <w:rFonts w:ascii="Times New Roman" w:hAnsi="Times New Roman" w:cs="Times New Roman"/>
+          <w:color w:val="000000" w:themeColor="text1"/>
+          <w:sz w:val="24"/>
+          <w:szCs w:val="24"/>
+        </w:rPr>
+        <w:t>pass_hash</w:t>
+      </w:r>
+      <w:proofErr w:type="spellEnd"/>
+      <w:r>
+        <w:rPr>
+          <w:rFonts w:ascii="Times New Roman" w:hAnsi="Times New Roman" w:cs="Times New Roman"/>
+          <w:color w:val="000000" w:themeColor="text1"/>
+          <w:sz w:val="24"/>
+          <w:szCs w:val="24"/>
+        </w:rPr>
+        <w:t xml:space="preserve"> mezőben tárolódik a </w:t>
+      </w:r>
+      <w:proofErr w:type="spellStart"/>
+      <w:r>
+        <w:rPr>
+          <w:rFonts w:ascii="Times New Roman" w:hAnsi="Times New Roman" w:cs="Times New Roman"/>
+          <w:color w:val="000000" w:themeColor="text1"/>
+          <w:sz w:val="24"/>
+          <w:szCs w:val="24"/>
+        </w:rPr>
+        <w:t>bcrypt</w:t>
+      </w:r>
+      <w:proofErr w:type="spellEnd"/>
+      <w:r>
+        <w:rPr>
+          <w:rFonts w:ascii="Times New Roman" w:hAnsi="Times New Roman" w:cs="Times New Roman"/>
+          <w:color w:val="000000" w:themeColor="text1"/>
+          <w:sz w:val="24"/>
+          <w:szCs w:val="24"/>
+        </w:rPr>
+        <w:t xml:space="preserve"> hash.</w:t>
+      </w:r>
+    </w:p>
+    <w:p>
+      <w:pPr>
+        <w:rPr>
+          <w:rFonts w:ascii="Times New Roman" w:hAnsi="Times New Roman" w:cs="Times New Roman"/>
+          <w:color w:val="000000" w:themeColor="text1"/>
+          <w:sz w:val="24"/>
+          <w:szCs w:val="24"/>
+        </w:rPr>
+      </w:pPr>
+      <w:r>
+        <w:rPr>
+          <w:rFonts w:ascii="Times New Roman" w:hAnsi="Times New Roman" w:cs="Times New Roman"/>
+          <w:color w:val="000000" w:themeColor="text1"/>
+          <w:sz w:val="24"/>
+          <w:szCs w:val="24"/>
+        </w:rPr>
+        <w:t>a felhasználók session-</w:t>
+      </w:r>
+      <w:proofErr w:type="spellStart"/>
+      <w:r>
+        <w:rPr>
+          <w:rFonts w:ascii="Times New Roman" w:hAnsi="Times New Roman" w:cs="Times New Roman"/>
+          <w:color w:val="000000" w:themeColor="text1"/>
+          <w:sz w:val="24"/>
+          <w:szCs w:val="24"/>
+        </w:rPr>
+        <w:t>jeit</w:t>
+      </w:r>
+      <w:proofErr w:type="spellEnd"/>
+      <w:r>
+        <w:rPr>
+          <w:rFonts w:ascii="Times New Roman" w:hAnsi="Times New Roman" w:cs="Times New Roman"/>
+          <w:color w:val="000000" w:themeColor="text1"/>
+          <w:sz w:val="24"/>
+          <w:szCs w:val="24"/>
+        </w:rPr>
+        <w:t xml:space="preserve"> a sessions tábla kezeli, ahol minden session-</w:t>
+      </w:r>
+      <w:proofErr w:type="spellStart"/>
+      <w:r>
+        <w:rPr>
+          <w:rFonts w:ascii="Times New Roman" w:hAnsi="Times New Roman" w:cs="Times New Roman"/>
+          <w:color w:val="000000" w:themeColor="text1"/>
+          <w:sz w:val="24"/>
+          <w:szCs w:val="24"/>
+        </w:rPr>
+        <w:t>hez</w:t>
+      </w:r>
+      <w:proofErr w:type="spellEnd"/>
+      <w:r>
+        <w:rPr>
+          <w:rFonts w:ascii="Times New Roman" w:hAnsi="Times New Roman" w:cs="Times New Roman"/>
+          <w:color w:val="000000" w:themeColor="text1"/>
+          <w:sz w:val="24"/>
+          <w:szCs w:val="24"/>
+        </w:rPr>
+        <w:t xml:space="preserve"> egyedi azonosító és lejárati idő tartozik. a session-kezelés cookie alapú, a lejárati idő minden bejelentkezéskor frissül.</w:t>
+      </w:r>
+    </w:p>
+    <w:p>
+      <w:pPr>
+        <w:pStyle w:val="Cmsor2"/>
+        <w:rPr>
+          <w:rFonts w:ascii="Times New Roman" w:hAnsi="Times New Roman" w:cs="Times New Roman"/>
+          <w:b/>
+          <w:bCs/>
+          <w:color w:val="000000" w:themeColor="text1"/>
+        </w:rPr>
+      </w:pPr>
+      <w:r>
+        <w:rPr>
+          <w:rFonts w:ascii="Times New Roman" w:hAnsi="Times New Roman" w:cs="Times New Roman"/>
+          <w:b/>
+          <w:bCs/>
+          <w:color w:val="000000" w:themeColor="text1"/>
+        </w:rPr>
+        <w:t>hirdetések és média</w:t>
+      </w:r>
+    </w:p>
+    <w:p>
+      <w:pPr>
+        <w:rPr>
+          <w:rFonts w:ascii="Times New Roman" w:hAnsi="Times New Roman" w:cs="Times New Roman"/>
+          <w:color w:val="000000" w:themeColor="text1"/>
+          <w:sz w:val="24"/>
+          <w:szCs w:val="24"/>
+        </w:rPr>
+      </w:pPr>
+      <w:r>
+        <w:rPr>
+          <w:rFonts w:ascii="Times New Roman" w:hAnsi="Times New Roman" w:cs="Times New Roman"/>
+          <w:color w:val="000000" w:themeColor="text1"/>
+          <w:sz w:val="24"/>
+          <w:szCs w:val="24"/>
+        </w:rPr>
+        <w:t xml:space="preserve">a </w:t>
+      </w:r>
+      <w:proofErr w:type="spellStart"/>
+      <w:r>
+        <w:rPr>
+          <w:rFonts w:ascii="Times New Roman" w:hAnsi="Times New Roman" w:cs="Times New Roman"/>
+          <w:color w:val="000000" w:themeColor="text1"/>
+          <w:sz w:val="24"/>
+          <w:szCs w:val="24"/>
+        </w:rPr>
+        <w:t>listings</w:t>
+      </w:r>
+      <w:proofErr w:type="spellEnd"/>
+      <w:r>
+        <w:rPr>
+          <w:rFonts w:ascii="Times New Roman" w:hAnsi="Times New Roman" w:cs="Times New Roman"/>
+          <w:color w:val="000000" w:themeColor="text1"/>
+          <w:sz w:val="24"/>
+          <w:szCs w:val="24"/>
+        </w:rPr>
+        <w:t xml:space="preserve"> tábla tárolja a felhasználók által feltöltött hirdetéseket. minden hirdetéshez tartozik cím, leírás, ár, állapot, kategória, márka, modell és az AI értékelés. a státusz mező lehet </w:t>
+      </w:r>
+      <w:proofErr w:type="spellStart"/>
+      <w:r>
+        <w:rPr>
+          <w:rFonts w:ascii="Times New Roman" w:hAnsi="Times New Roman" w:cs="Times New Roman"/>
+          <w:color w:val="000000" w:themeColor="text1"/>
+          <w:sz w:val="24"/>
+          <w:szCs w:val="24"/>
+        </w:rPr>
+        <w:t>inactive</w:t>
+      </w:r>
+      <w:proofErr w:type="spellEnd"/>
+      <w:r>
+        <w:rPr>
+          <w:rFonts w:ascii="Times New Roman" w:hAnsi="Times New Roman" w:cs="Times New Roman"/>
+          <w:color w:val="000000" w:themeColor="text1"/>
+          <w:sz w:val="24"/>
+          <w:szCs w:val="24"/>
+        </w:rPr>
+        <w:t xml:space="preserve">, </w:t>
+      </w:r>
+      <w:proofErr w:type="spellStart"/>
+      <w:r>
+        <w:rPr>
+          <w:rFonts w:ascii="Times New Roman" w:hAnsi="Times New Roman" w:cs="Times New Roman"/>
+          <w:color w:val="000000" w:themeColor="text1"/>
+          <w:sz w:val="24"/>
+          <w:szCs w:val="24"/>
+        </w:rPr>
+        <w:t>active</w:t>
+      </w:r>
+      <w:proofErr w:type="spellEnd"/>
+      <w:r>
+        <w:rPr>
+          <w:rFonts w:ascii="Times New Roman" w:hAnsi="Times New Roman" w:cs="Times New Roman"/>
+          <w:color w:val="000000" w:themeColor="text1"/>
+          <w:sz w:val="24"/>
+          <w:szCs w:val="24"/>
+        </w:rPr>
+        <w:t xml:space="preserve"> vagy </w:t>
+      </w:r>
+      <w:proofErr w:type="spellStart"/>
+      <w:r>
+        <w:rPr>
+          <w:rFonts w:ascii="Times New Roman" w:hAnsi="Times New Roman" w:cs="Times New Roman"/>
+          <w:color w:val="000000" w:themeColor="text1"/>
+          <w:sz w:val="24"/>
+          <w:szCs w:val="24"/>
+        </w:rPr>
+        <w:t>sold</w:t>
+      </w:r>
+      <w:proofErr w:type="spellEnd"/>
+      <w:r>
+        <w:rPr>
+          <w:rFonts w:ascii="Times New Roman" w:hAnsi="Times New Roman" w:cs="Times New Roman"/>
+          <w:color w:val="000000" w:themeColor="text1"/>
+          <w:sz w:val="24"/>
+          <w:szCs w:val="24"/>
+        </w:rPr>
+        <w:t xml:space="preserve">. az </w:t>
+      </w:r>
+      <w:proofErr w:type="spellStart"/>
+      <w:r>
+        <w:rPr>
+          <w:rFonts w:ascii="Times New Roman" w:hAnsi="Times New Roman" w:cs="Times New Roman"/>
+          <w:color w:val="000000" w:themeColor="text1"/>
+          <w:sz w:val="24"/>
+          <w:szCs w:val="24"/>
+        </w:rPr>
+        <w:t>ai_queue</w:t>
+      </w:r>
+      <w:proofErr w:type="spellEnd"/>
+      <w:r>
+        <w:rPr>
+          <w:rFonts w:ascii="Times New Roman" w:hAnsi="Times New Roman" w:cs="Times New Roman"/>
+          <w:color w:val="000000" w:themeColor="text1"/>
+          <w:sz w:val="24"/>
+          <w:szCs w:val="24"/>
+        </w:rPr>
+        <w:t xml:space="preserve"> tábla a feldolgozásra váró hirdetéseket tartalmazza, amelyeket a szerver időközönként kiértékel az AI modul segítségével.</w:t>
+      </w:r>
+    </w:p>
+    <w:p>
+      <w:pPr>
+        <w:rPr>
+          <w:rFonts w:ascii="Times New Roman" w:hAnsi="Times New Roman" w:cs="Times New Roman"/>
+          <w:color w:val="000000" w:themeColor="text1"/>
+          <w:sz w:val="24"/>
+          <w:szCs w:val="24"/>
+        </w:rPr>
+      </w:pPr>
+      <w:r>
+        <w:rPr>
+          <w:rFonts w:ascii="Times New Roman" w:hAnsi="Times New Roman" w:cs="Times New Roman"/>
+          <w:color w:val="000000" w:themeColor="text1"/>
+          <w:sz w:val="24"/>
+          <w:szCs w:val="24"/>
+        </w:rPr>
+        <w:t xml:space="preserve">a hirdetésekhez kapcsolódó médiát a </w:t>
+      </w:r>
+      <w:proofErr w:type="spellStart"/>
+      <w:r>
+        <w:rPr>
+          <w:rFonts w:ascii="Times New Roman" w:hAnsi="Times New Roman" w:cs="Times New Roman"/>
+          <w:color w:val="000000" w:themeColor="text1"/>
+          <w:sz w:val="24"/>
+          <w:szCs w:val="24"/>
+        </w:rPr>
+        <w:t>media</w:t>
+      </w:r>
+      <w:proofErr w:type="spellEnd"/>
+      <w:r>
+        <w:rPr>
+          <w:rFonts w:ascii="Times New Roman" w:hAnsi="Times New Roman" w:cs="Times New Roman"/>
+          <w:color w:val="000000" w:themeColor="text1"/>
+          <w:sz w:val="24"/>
+          <w:szCs w:val="24"/>
+        </w:rPr>
+        <w:t xml:space="preserve"> tábla kezeli, ahol a média típusa (kép vagy videó) és a hirdetéshez tartozó URL van tárolva. ez biztosítja a többféle média megjelenítését a frontend számára.</w:t>
+      </w:r>
+    </w:p>
+    <w:p>
+      <w:pPr>
+        <w:pStyle w:val="Cmsor2"/>
+        <w:rPr>
+          <w:rFonts w:ascii="Times New Roman" w:hAnsi="Times New Roman" w:cs="Times New Roman"/>
+          <w:b/>
+          <w:bCs/>
+          <w:color w:val="000000" w:themeColor="text1"/>
+        </w:rPr>
+      </w:pPr>
+      <w:r>
+        <w:rPr>
+          <w:rFonts w:ascii="Times New Roman" w:hAnsi="Times New Roman" w:cs="Times New Roman"/>
+          <w:b/>
+          <w:bCs/>
+          <w:color w:val="000000" w:themeColor="text1"/>
+        </w:rPr>
+        <w:t>kosár és tranzakciók</w:t>
+      </w:r>
+    </w:p>
+    <w:p>
+      <w:pPr>
+        <w:rPr>
+          <w:rFonts w:ascii="Times New Roman" w:hAnsi="Times New Roman" w:cs="Times New Roman"/>
+          <w:color w:val="000000" w:themeColor="text1"/>
+          <w:sz w:val="24"/>
+          <w:szCs w:val="24"/>
+        </w:rPr>
+      </w:pPr>
+      <w:r>
+        <w:rPr>
+          <w:rFonts w:ascii="Times New Roman" w:hAnsi="Times New Roman" w:cs="Times New Roman"/>
+          <w:color w:val="000000" w:themeColor="text1"/>
+          <w:sz w:val="24"/>
+          <w:szCs w:val="24"/>
+        </w:rPr>
+        <w:t xml:space="preserve">a felhasználók kosarát a </w:t>
+      </w:r>
+      <w:proofErr w:type="spellStart"/>
+      <w:r>
+        <w:rPr>
+          <w:rFonts w:ascii="Times New Roman" w:hAnsi="Times New Roman" w:cs="Times New Roman"/>
+          <w:color w:val="000000" w:themeColor="text1"/>
+          <w:sz w:val="24"/>
+          <w:szCs w:val="24"/>
+        </w:rPr>
+        <w:t>carts</w:t>
+      </w:r>
+      <w:proofErr w:type="spellEnd"/>
+      <w:r>
+        <w:rPr>
+          <w:rFonts w:ascii="Times New Roman" w:hAnsi="Times New Roman" w:cs="Times New Roman"/>
+          <w:color w:val="000000" w:themeColor="text1"/>
+          <w:sz w:val="24"/>
+          <w:szCs w:val="24"/>
+        </w:rPr>
+        <w:t xml:space="preserve"> és </w:t>
+      </w:r>
+      <w:proofErr w:type="spellStart"/>
+      <w:r>
+        <w:rPr>
+          <w:rFonts w:ascii="Times New Roman" w:hAnsi="Times New Roman" w:cs="Times New Roman"/>
+          <w:color w:val="000000" w:themeColor="text1"/>
+          <w:sz w:val="24"/>
+          <w:szCs w:val="24"/>
+        </w:rPr>
+        <w:t>cart_items</w:t>
+      </w:r>
+      <w:proofErr w:type="spellEnd"/>
+      <w:r>
+        <w:rPr>
+          <w:rFonts w:ascii="Times New Roman" w:hAnsi="Times New Roman" w:cs="Times New Roman"/>
+          <w:color w:val="000000" w:themeColor="text1"/>
+          <w:sz w:val="24"/>
+          <w:szCs w:val="24"/>
+        </w:rPr>
+        <w:t xml:space="preserve"> táblák kezelik. a </w:t>
+      </w:r>
+      <w:proofErr w:type="spellStart"/>
+      <w:r>
+        <w:rPr>
+          <w:rFonts w:ascii="Times New Roman" w:hAnsi="Times New Roman" w:cs="Times New Roman"/>
+          <w:color w:val="000000" w:themeColor="text1"/>
+          <w:sz w:val="24"/>
+          <w:szCs w:val="24"/>
+        </w:rPr>
+        <w:t>carts</w:t>
+      </w:r>
+      <w:proofErr w:type="spellEnd"/>
+      <w:r>
+        <w:rPr>
+          <w:rFonts w:ascii="Times New Roman" w:hAnsi="Times New Roman" w:cs="Times New Roman"/>
+          <w:color w:val="000000" w:themeColor="text1"/>
+          <w:sz w:val="24"/>
+          <w:szCs w:val="24"/>
+        </w:rPr>
+        <w:t xml:space="preserve"> tábla minden felhasználóhoz egy kosarat rendel, míg a </w:t>
+      </w:r>
+      <w:proofErr w:type="spellStart"/>
+      <w:r>
+        <w:rPr>
+          <w:rFonts w:ascii="Times New Roman" w:hAnsi="Times New Roman" w:cs="Times New Roman"/>
+          <w:color w:val="000000" w:themeColor="text1"/>
+          <w:sz w:val="24"/>
+          <w:szCs w:val="24"/>
+        </w:rPr>
+        <w:t>cart_items</w:t>
+      </w:r>
+      <w:proofErr w:type="spellEnd"/>
+      <w:r>
+        <w:rPr>
+          <w:rFonts w:ascii="Times New Roman" w:hAnsi="Times New Roman" w:cs="Times New Roman"/>
+          <w:color w:val="000000" w:themeColor="text1"/>
+          <w:sz w:val="24"/>
+          <w:szCs w:val="24"/>
+        </w:rPr>
+        <w:t xml:space="preserve"> táblában a kosárhoz tartozó hirdetések szerepelnek, egyedi kombinációban.</w:t>
+      </w:r>
+    </w:p>
+    <w:p>
+      <w:pPr>
+        <w:rPr>
+          <w:rFonts w:ascii="Times New Roman" w:hAnsi="Times New Roman" w:cs="Times New Roman"/>
+          <w:color w:val="000000" w:themeColor="text1"/>
+          <w:sz w:val="24"/>
+          <w:szCs w:val="24"/>
+        </w:rPr>
+      </w:pPr>
+      <w:r>
+        <w:rPr>
+          <w:rFonts w:ascii="Times New Roman" w:hAnsi="Times New Roman" w:cs="Times New Roman"/>
+          <w:color w:val="000000" w:themeColor="text1"/>
+          <w:sz w:val="24"/>
+          <w:szCs w:val="24"/>
+        </w:rPr>
+        <w:t xml:space="preserve">a tranzakciókat a </w:t>
+      </w:r>
+      <w:proofErr w:type="spellStart"/>
+      <w:r>
+        <w:rPr>
+          <w:rFonts w:ascii="Times New Roman" w:hAnsi="Times New Roman" w:cs="Times New Roman"/>
+          <w:color w:val="000000" w:themeColor="text1"/>
+          <w:sz w:val="24"/>
+          <w:szCs w:val="24"/>
+        </w:rPr>
+        <w:t>transactions</w:t>
+      </w:r>
+      <w:proofErr w:type="spellEnd"/>
+      <w:r>
+        <w:rPr>
+          <w:rFonts w:ascii="Times New Roman" w:hAnsi="Times New Roman" w:cs="Times New Roman"/>
+          <w:color w:val="000000" w:themeColor="text1"/>
+          <w:sz w:val="24"/>
+          <w:szCs w:val="24"/>
+        </w:rPr>
+        <w:t xml:space="preserve"> tábla kezeli, amely tartalmazza az eladót és vevőt, az árat, a státuszt és a létrehozás idejét. a tranzakciók során a backend e-mail értesítéseket küld mindkét félnek, valamint azoknak, akiknek a kosarában az adott termék szerepelt.</w:t>
+      </w:r>
+    </w:p>
+    <w:p>
+      <w:pPr>
+        <w:pStyle w:val="Cmsor2"/>
+        <w:rPr>
+          <w:rFonts w:ascii="Times New Roman" w:hAnsi="Times New Roman" w:cs="Times New Roman"/>
+          <w:b/>
+          <w:bCs/>
+          <w:color w:val="000000" w:themeColor="text1"/>
+        </w:rPr>
+      </w:pPr>
+      <w:r>
+        <w:rPr>
+          <w:rFonts w:ascii="Times New Roman" w:hAnsi="Times New Roman" w:cs="Times New Roman"/>
+          <w:b/>
+          <w:bCs/>
+          <w:color w:val="000000" w:themeColor="text1"/>
+        </w:rPr>
+        <w:t>üzenetek és értékelések</w:t>
+      </w:r>
+    </w:p>
+    <w:p>
+      <w:pPr>
+        <w:rPr>
+          <w:rFonts w:ascii="Times New Roman" w:hAnsi="Times New Roman" w:cs="Times New Roman"/>
+          <w:color w:val="000000" w:themeColor="text1"/>
+          <w:sz w:val="24"/>
+          <w:szCs w:val="24"/>
+        </w:rPr>
+      </w:pPr>
+      <w:r>
+        <w:rPr>
+          <w:rFonts w:ascii="Times New Roman" w:hAnsi="Times New Roman" w:cs="Times New Roman"/>
+          <w:color w:val="000000" w:themeColor="text1"/>
+          <w:sz w:val="24"/>
+          <w:szCs w:val="24"/>
+        </w:rPr>
+        <w:t xml:space="preserve">a felhasználók közötti kommunikációt a </w:t>
+      </w:r>
+      <w:proofErr w:type="spellStart"/>
+      <w:r>
+        <w:rPr>
+          <w:rFonts w:ascii="Times New Roman" w:hAnsi="Times New Roman" w:cs="Times New Roman"/>
+          <w:color w:val="000000" w:themeColor="text1"/>
+          <w:sz w:val="24"/>
+          <w:szCs w:val="24"/>
+        </w:rPr>
+        <w:t>messages</w:t>
+      </w:r>
+      <w:proofErr w:type="spellEnd"/>
+      <w:r>
+        <w:rPr>
+          <w:rFonts w:ascii="Times New Roman" w:hAnsi="Times New Roman" w:cs="Times New Roman"/>
+          <w:color w:val="000000" w:themeColor="text1"/>
+          <w:sz w:val="24"/>
+          <w:szCs w:val="24"/>
+        </w:rPr>
+        <w:t xml:space="preserve"> tábla kezeli. minden üzenet tartalmazza a küldő és fogadó azonosítóját, a hirdetéshez való kötődést, a szöveges tartalmat, valamint esetleges válaszüzenet hivatkozást (</w:t>
+      </w:r>
+      <w:proofErr w:type="spellStart"/>
+      <w:r>
+        <w:rPr>
+          <w:rFonts w:ascii="Times New Roman" w:hAnsi="Times New Roman" w:cs="Times New Roman"/>
+          <w:color w:val="000000" w:themeColor="text1"/>
+          <w:sz w:val="24"/>
+          <w:szCs w:val="24"/>
+        </w:rPr>
+        <w:t>reply_to</w:t>
+      </w:r>
+      <w:proofErr w:type="spellEnd"/>
+      <w:r>
+        <w:rPr>
+          <w:rFonts w:ascii="Times New Roman" w:hAnsi="Times New Roman" w:cs="Times New Roman"/>
+          <w:color w:val="000000" w:themeColor="text1"/>
+          <w:sz w:val="24"/>
+          <w:szCs w:val="24"/>
+        </w:rPr>
+        <w:t>). az üzenetek így láncolhatóak és könnyen lekérdezhetőek.</w:t>
+      </w:r>
+    </w:p>
+    <w:p>
+      <w:pPr>
+        <w:spacing w:before="100" w:beforeAutospacing="1" w:after="100" w:afterAutospacing="1" w:line="240" w:lineRule="auto"/>
+        <w:rPr>
+          <w:rFonts w:ascii="Times New Roman" w:eastAsia="Times New Roman" w:hAnsi="Times New Roman" w:cs="Times New Roman"/>
+          <w:color w:val="000000" w:themeColor="text1"/>
+          <w:sz w:val="24"/>
+          <w:szCs w:val="24"/>
+          <w:lang w:eastAsia="hu-HU"/>
+        </w:rPr>
+      </w:pPr>
+      <w:r>
+        <w:rPr>
+          <w:rFonts w:ascii="Times New Roman" w:eastAsia="Times New Roman" w:hAnsi="Times New Roman" w:cs="Times New Roman"/>
+          <w:color w:val="000000" w:themeColor="text1"/>
+          <w:sz w:val="24"/>
+          <w:szCs w:val="24"/>
+          <w:lang w:eastAsia="hu-HU"/>
+        </w:rPr>
+        <w:t xml:space="preserve">a </w:t>
+      </w:r>
+      <w:proofErr w:type="spellStart"/>
+      <w:r>
+        <w:rPr>
+          <w:rFonts w:ascii="Times New Roman" w:eastAsia="Times New Roman" w:hAnsi="Times New Roman" w:cs="Times New Roman"/>
+          <w:color w:val="000000" w:themeColor="text1"/>
+          <w:sz w:val="24"/>
+          <w:szCs w:val="24"/>
+          <w:lang w:eastAsia="hu-HU"/>
+        </w:rPr>
+        <w:t>reviews</w:t>
+      </w:r>
+      <w:proofErr w:type="spellEnd"/>
+      <w:r>
+        <w:rPr>
+          <w:rFonts w:ascii="Times New Roman" w:eastAsia="Times New Roman" w:hAnsi="Times New Roman" w:cs="Times New Roman"/>
+          <w:color w:val="000000" w:themeColor="text1"/>
+          <w:sz w:val="24"/>
+          <w:szCs w:val="24"/>
+          <w:lang w:eastAsia="hu-HU"/>
+        </w:rPr>
+        <w:t xml:space="preserve"> tábla a tranzakciókhoz és hirdetésekhez kapcsolódó értékeléseket tartalmazza, beleértve a csillagértéket, kommentet, időbélyeget és az anonim státuszt. ez biztosítja a felhasználók közötti bizalom és visszajelzések nyilvántartását.</w:t>
+      </w:r>
+    </w:p>
+    <w:p>
+      <w:pPr>
+        <w:pStyle w:val="Cmsor2"/>
+        <w:rPr>
+          <w:rFonts w:ascii="Times New Roman" w:eastAsia="Times New Roman" w:hAnsi="Times New Roman" w:cs="Times New Roman"/>
+          <w:b/>
+          <w:bCs/>
+          <w:color w:val="000000" w:themeColor="text1"/>
+          <w:lang w:eastAsia="hu-HU"/>
+        </w:rPr>
+      </w:pPr>
+      <w:r>
+        <w:rPr>
+          <w:rFonts w:ascii="Times New Roman" w:eastAsia="Times New Roman" w:hAnsi="Times New Roman" w:cs="Times New Roman"/>
+          <w:b/>
+          <w:bCs/>
+          <w:color w:val="000000" w:themeColor="text1"/>
+          <w:lang w:eastAsia="hu-HU"/>
+        </w:rPr>
+        <w:t xml:space="preserve">statisztikák és </w:t>
+      </w:r>
+      <w:proofErr w:type="spellStart"/>
+      <w:r>
+        <w:rPr>
+          <w:rFonts w:ascii="Times New Roman" w:eastAsia="Times New Roman" w:hAnsi="Times New Roman" w:cs="Times New Roman"/>
+          <w:b/>
+          <w:bCs/>
+          <w:color w:val="000000" w:themeColor="text1"/>
+          <w:lang w:eastAsia="hu-HU"/>
+        </w:rPr>
+        <w:t>triggerek</w:t>
+      </w:r>
+      <w:proofErr w:type="spellEnd"/>
+    </w:p>
+    <w:p>
+      <w:pPr>
+        <w:rPr>
+          <w:rFonts w:ascii="Times New Roman" w:hAnsi="Times New Roman" w:cs="Times New Roman"/>
+          <w:color w:val="000000" w:themeColor="text1"/>
+          <w:sz w:val="24"/>
+          <w:szCs w:val="24"/>
+        </w:rPr>
+      </w:pPr>
+      <w:r>
+        <w:rPr>
+          <w:rFonts w:ascii="Times New Roman" w:hAnsi="Times New Roman" w:cs="Times New Roman"/>
+          <w:color w:val="000000" w:themeColor="text1"/>
+          <w:sz w:val="24"/>
+          <w:szCs w:val="24"/>
+        </w:rPr>
+        <w:t xml:space="preserve">a </w:t>
+      </w:r>
+      <w:proofErr w:type="spellStart"/>
+      <w:r>
+        <w:rPr>
+          <w:rFonts w:ascii="Times New Roman" w:hAnsi="Times New Roman" w:cs="Times New Roman"/>
+          <w:color w:val="000000" w:themeColor="text1"/>
+          <w:sz w:val="24"/>
+          <w:szCs w:val="24"/>
+        </w:rPr>
+        <w:t>user_stats</w:t>
+      </w:r>
+      <w:proofErr w:type="spellEnd"/>
+      <w:r>
+        <w:rPr>
+          <w:rFonts w:ascii="Times New Roman" w:hAnsi="Times New Roman" w:cs="Times New Roman"/>
+          <w:color w:val="000000" w:themeColor="text1"/>
+          <w:sz w:val="24"/>
+          <w:szCs w:val="24"/>
+        </w:rPr>
+        <w:t xml:space="preserve"> tábla összesíti a felhasználók tevékenységét: összes hirdetés, eladott termékek, összesen elköltött és keresett pénz, aktív hirdetések száma, értékelések és összes visszajelzés.</w:t>
+      </w:r>
+    </w:p>
+    <w:p>
+      <w:pPr>
+        <w:rPr>
+          <w:rFonts w:ascii="Times New Roman" w:hAnsi="Times New Roman" w:cs="Times New Roman"/>
+          <w:color w:val="000000" w:themeColor="text1"/>
+          <w:sz w:val="24"/>
+          <w:szCs w:val="24"/>
+        </w:rPr>
+      </w:pPr>
+      <w:r>
+        <w:rPr>
+          <w:rFonts w:ascii="Times New Roman" w:hAnsi="Times New Roman" w:cs="Times New Roman"/>
+          <w:color w:val="000000" w:themeColor="text1"/>
+          <w:sz w:val="24"/>
+          <w:szCs w:val="24"/>
+        </w:rPr>
+        <w:lastRenderedPageBreak/>
+        <w:t xml:space="preserve">az adatbázisban </w:t>
+      </w:r>
+      <w:proofErr w:type="spellStart"/>
+      <w:r>
+        <w:rPr>
+          <w:rFonts w:ascii="Times New Roman" w:hAnsi="Times New Roman" w:cs="Times New Roman"/>
+          <w:color w:val="000000" w:themeColor="text1"/>
+          <w:sz w:val="24"/>
+          <w:szCs w:val="24"/>
+        </w:rPr>
+        <w:t>triggerek</w:t>
+      </w:r>
+      <w:proofErr w:type="spellEnd"/>
+      <w:r>
+        <w:rPr>
+          <w:rFonts w:ascii="Times New Roman" w:hAnsi="Times New Roman" w:cs="Times New Roman"/>
+          <w:color w:val="000000" w:themeColor="text1"/>
+          <w:sz w:val="24"/>
+          <w:szCs w:val="24"/>
+        </w:rPr>
+        <w:t xml:space="preserve"> kerültek beállításra az automatikus statisztika-frissítéshez. például </w:t>
+      </w:r>
+      <w:proofErr w:type="spellStart"/>
+      <w:r>
+        <w:rPr>
+          <w:rFonts w:ascii="Times New Roman" w:hAnsi="Times New Roman" w:cs="Times New Roman"/>
+          <w:color w:val="000000" w:themeColor="text1"/>
+          <w:sz w:val="24"/>
+          <w:szCs w:val="24"/>
+        </w:rPr>
+        <w:t>listings_after_insert</w:t>
+      </w:r>
+      <w:proofErr w:type="spellEnd"/>
+      <w:r>
+        <w:rPr>
+          <w:rFonts w:ascii="Times New Roman" w:hAnsi="Times New Roman" w:cs="Times New Roman"/>
+          <w:color w:val="000000" w:themeColor="text1"/>
+          <w:sz w:val="24"/>
+          <w:szCs w:val="24"/>
+        </w:rPr>
+        <w:t xml:space="preserve"> </w:t>
+      </w:r>
+      <w:proofErr w:type="spellStart"/>
+      <w:r>
+        <w:rPr>
+          <w:rFonts w:ascii="Times New Roman" w:hAnsi="Times New Roman" w:cs="Times New Roman"/>
+          <w:color w:val="000000" w:themeColor="text1"/>
+          <w:sz w:val="24"/>
+          <w:szCs w:val="24"/>
+        </w:rPr>
+        <w:t>trigger</w:t>
+      </w:r>
+      <w:proofErr w:type="spellEnd"/>
+      <w:r>
+        <w:rPr>
+          <w:rFonts w:ascii="Times New Roman" w:hAnsi="Times New Roman" w:cs="Times New Roman"/>
+          <w:color w:val="000000" w:themeColor="text1"/>
+          <w:sz w:val="24"/>
+          <w:szCs w:val="24"/>
+        </w:rPr>
+        <w:t xml:space="preserve"> növeli a felhasználó összes hirdetését, míg </w:t>
+      </w:r>
+      <w:proofErr w:type="spellStart"/>
+      <w:r>
+        <w:rPr>
+          <w:rFonts w:ascii="Times New Roman" w:hAnsi="Times New Roman" w:cs="Times New Roman"/>
+          <w:color w:val="000000" w:themeColor="text1"/>
+          <w:sz w:val="24"/>
+          <w:szCs w:val="24"/>
+        </w:rPr>
+        <w:t>transactions_after_insert</w:t>
+      </w:r>
+      <w:proofErr w:type="spellEnd"/>
+      <w:r>
+        <w:rPr>
+          <w:rFonts w:ascii="Times New Roman" w:hAnsi="Times New Roman" w:cs="Times New Roman"/>
+          <w:color w:val="000000" w:themeColor="text1"/>
+          <w:sz w:val="24"/>
+          <w:szCs w:val="24"/>
+        </w:rPr>
+        <w:t xml:space="preserve"> frissíti a </w:t>
+      </w:r>
+      <w:proofErr w:type="spellStart"/>
+      <w:r>
+        <w:rPr>
+          <w:rFonts w:ascii="Times New Roman" w:hAnsi="Times New Roman" w:cs="Times New Roman"/>
+          <w:color w:val="000000" w:themeColor="text1"/>
+          <w:sz w:val="24"/>
+          <w:szCs w:val="24"/>
+        </w:rPr>
+        <w:t>total_spent</w:t>
+      </w:r>
+      <w:proofErr w:type="spellEnd"/>
+      <w:r>
+        <w:rPr>
+          <w:rFonts w:ascii="Times New Roman" w:hAnsi="Times New Roman" w:cs="Times New Roman"/>
+          <w:color w:val="000000" w:themeColor="text1"/>
+          <w:sz w:val="24"/>
+          <w:szCs w:val="24"/>
+        </w:rPr>
+        <w:t xml:space="preserve"> és </w:t>
+      </w:r>
+      <w:proofErr w:type="spellStart"/>
+      <w:r>
+        <w:rPr>
+          <w:rFonts w:ascii="Times New Roman" w:hAnsi="Times New Roman" w:cs="Times New Roman"/>
+          <w:color w:val="000000" w:themeColor="text1"/>
+          <w:sz w:val="24"/>
+          <w:szCs w:val="24"/>
+        </w:rPr>
+        <w:t>total_earned</w:t>
+      </w:r>
+      <w:proofErr w:type="spellEnd"/>
+      <w:r>
+        <w:rPr>
+          <w:rFonts w:ascii="Times New Roman" w:hAnsi="Times New Roman" w:cs="Times New Roman"/>
+          <w:color w:val="000000" w:themeColor="text1"/>
+          <w:sz w:val="24"/>
+          <w:szCs w:val="24"/>
+        </w:rPr>
+        <w:t xml:space="preserve"> értékeket. a </w:t>
+      </w:r>
+      <w:proofErr w:type="spellStart"/>
+      <w:r>
+        <w:rPr>
+          <w:rFonts w:ascii="Times New Roman" w:hAnsi="Times New Roman" w:cs="Times New Roman"/>
+          <w:color w:val="000000" w:themeColor="text1"/>
+          <w:sz w:val="24"/>
+          <w:szCs w:val="24"/>
+        </w:rPr>
+        <w:t>listings_after_delete</w:t>
+      </w:r>
+      <w:proofErr w:type="spellEnd"/>
+      <w:r>
+        <w:rPr>
+          <w:rFonts w:ascii="Times New Roman" w:hAnsi="Times New Roman" w:cs="Times New Roman"/>
+          <w:color w:val="000000" w:themeColor="text1"/>
+          <w:sz w:val="24"/>
+          <w:szCs w:val="24"/>
+        </w:rPr>
+        <w:t xml:space="preserve"> </w:t>
+      </w:r>
+      <w:proofErr w:type="spellStart"/>
+      <w:r>
+        <w:rPr>
+          <w:rFonts w:ascii="Times New Roman" w:hAnsi="Times New Roman" w:cs="Times New Roman"/>
+          <w:color w:val="000000" w:themeColor="text1"/>
+          <w:sz w:val="24"/>
+          <w:szCs w:val="24"/>
+        </w:rPr>
+        <w:t>trigger</w:t>
+      </w:r>
+      <w:proofErr w:type="spellEnd"/>
+      <w:r>
+        <w:rPr>
+          <w:rFonts w:ascii="Times New Roman" w:hAnsi="Times New Roman" w:cs="Times New Roman"/>
+          <w:color w:val="000000" w:themeColor="text1"/>
+          <w:sz w:val="24"/>
+          <w:szCs w:val="24"/>
+        </w:rPr>
+        <w:t xml:space="preserve"> csökkenti az aktív hirdetések számát és frissíti az eladott tételek számát.</w:t>
+      </w:r>
+    </w:p>
+    <w:p>
+      <w:pPr>
+        <w:pStyle w:val="Cmsor2"/>
+        <w:rPr>
+          <w:rFonts w:ascii="Times New Roman" w:hAnsi="Times New Roman" w:cs="Times New Roman"/>
+          <w:b/>
+          <w:bCs/>
+          <w:color w:val="000000" w:themeColor="text1"/>
+        </w:rPr>
+      </w:pPr>
+      <w:r>
+        <w:rPr>
+          <w:rFonts w:ascii="Times New Roman" w:hAnsi="Times New Roman" w:cs="Times New Roman"/>
+          <w:b/>
+          <w:bCs/>
+          <w:color w:val="000000" w:themeColor="text1"/>
+        </w:rPr>
+        <w:t>kategóriák</w:t>
+      </w:r>
+    </w:p>
+    <w:p>
+      <w:pPr>
+        <w:rPr>
+          <w:lang w:eastAsia="hu-HU"/>
+        </w:rPr>
+      </w:pPr>
+      <w:r>
+        <w:rPr>
+          <w:rFonts w:ascii="Times New Roman" w:hAnsi="Times New Roman" w:cs="Times New Roman"/>
+          <w:sz w:val="24"/>
+          <w:szCs w:val="24"/>
+        </w:rPr>
+        <w:t xml:space="preserve">a </w:t>
+      </w:r>
+      <w:proofErr w:type="spellStart"/>
+      <w:r>
+        <w:rPr>
+          <w:rFonts w:ascii="Times New Roman" w:hAnsi="Times New Roman" w:cs="Times New Roman"/>
+          <w:sz w:val="24"/>
+          <w:szCs w:val="24"/>
+        </w:rPr>
+        <w:t>categories</w:t>
+      </w:r>
+      <w:proofErr w:type="spellEnd"/>
+      <w:r>
+        <w:rPr>
+          <w:rFonts w:ascii="Times New Roman" w:hAnsi="Times New Roman" w:cs="Times New Roman"/>
+          <w:sz w:val="24"/>
+          <w:szCs w:val="24"/>
+        </w:rPr>
+        <w:t xml:space="preserve"> tábla a hirdetések kategóriáit tartalmazza, és a </w:t>
+      </w:r>
+      <w:proofErr w:type="spellStart"/>
+      <w:r>
+        <w:rPr>
+          <w:rFonts w:ascii="Times New Roman" w:hAnsi="Times New Roman" w:cs="Times New Roman"/>
+          <w:sz w:val="24"/>
+          <w:szCs w:val="24"/>
+        </w:rPr>
+        <w:t>listings</w:t>
+      </w:r>
+      <w:proofErr w:type="spellEnd"/>
+      <w:r>
+        <w:rPr>
+          <w:rFonts w:ascii="Times New Roman" w:hAnsi="Times New Roman" w:cs="Times New Roman"/>
+          <w:sz w:val="24"/>
+          <w:szCs w:val="24"/>
+        </w:rPr>
+        <w:t xml:space="preserve"> tábla kategória mezőjével van kapcsolatban</w:t>
+      </w:r>
+      <w:r>
+        <w:rPr>
+          <w:lang w:eastAsia="hu-HU"/>
+        </w:rPr>
+        <w:t>. ez lehetővé teszi a hirdetések típus szerinti szűrését.</w:t>
+      </w:r>
+    </w:p>
+    <w:p>
+      <w:pPr>
+        <w:pStyle w:val="Cmsor2"/>
+        <w:rPr>
+          <w:rFonts w:ascii="Times New Roman" w:eastAsia="Times New Roman" w:hAnsi="Times New Roman" w:cs="Times New Roman"/>
+          <w:b/>
+          <w:bCs/>
+          <w:color w:val="000000" w:themeColor="text1"/>
+          <w:lang w:eastAsia="hu-HU"/>
+        </w:rPr>
+      </w:pPr>
+      <w:r>
+        <w:rPr>
+          <w:rFonts w:ascii="Times New Roman" w:eastAsia="Times New Roman" w:hAnsi="Times New Roman" w:cs="Times New Roman"/>
+          <w:b/>
+          <w:bCs/>
+          <w:color w:val="000000" w:themeColor="text1"/>
+          <w:lang w:eastAsia="hu-HU"/>
+        </w:rPr>
+        <w:t>összegzés</w:t>
+      </w:r>
+    </w:p>
+    <w:p>
+      <w:pPr>
+        <w:spacing w:before="100" w:beforeAutospacing="1" w:after="100" w:afterAutospacing="1" w:line="240" w:lineRule="auto"/>
+        <w:rPr>
+          <w:rFonts w:ascii="Times New Roman" w:eastAsia="Times New Roman" w:hAnsi="Times New Roman" w:cs="Times New Roman"/>
+          <w:sz w:val="24"/>
+          <w:szCs w:val="24"/>
+          <w:lang w:eastAsia="hu-HU"/>
+        </w:rPr>
+      </w:pPr>
+      <w:r>
+        <w:rPr>
+          <w:rFonts w:ascii="Times New Roman" w:eastAsia="Times New Roman" w:hAnsi="Times New Roman" w:cs="Times New Roman"/>
+          <w:sz w:val="24"/>
+          <w:szCs w:val="24"/>
+          <w:lang w:eastAsia="hu-HU"/>
+        </w:rPr>
+        <w:t xml:space="preserve">az adatbázis felépítése biztosítja a Hangszercsere.hu alkalmazás számára a felhasználói adatok, hirdetések, tranzakciók, üzenetek és AI értékelések biztonságos és hatékony kezelését. a relációk, idegen kulcsok és </w:t>
+      </w:r>
+      <w:proofErr w:type="spellStart"/>
+      <w:r>
+        <w:rPr>
+          <w:rFonts w:ascii="Times New Roman" w:eastAsia="Times New Roman" w:hAnsi="Times New Roman" w:cs="Times New Roman"/>
+          <w:sz w:val="24"/>
+          <w:szCs w:val="24"/>
+          <w:lang w:eastAsia="hu-HU"/>
+        </w:rPr>
+        <w:t>triggerek</w:t>
+      </w:r>
+      <w:proofErr w:type="spellEnd"/>
+      <w:r>
+        <w:rPr>
+          <w:rFonts w:ascii="Times New Roman" w:eastAsia="Times New Roman" w:hAnsi="Times New Roman" w:cs="Times New Roman"/>
+          <w:sz w:val="24"/>
+          <w:szCs w:val="24"/>
+          <w:lang w:eastAsia="hu-HU"/>
+        </w:rPr>
+        <w:t xml:space="preserve"> lehetővé teszik a konzisztens és integrált működést, miközben a moduláris struktúra támogatja a rendszer bővíthetőségét és karbantarthatóságát. az UML diagramok és a modelljeink vizuálisan is ábrázolják az egyes táblák közötti kapcsolatokat, megkönnyítve a fejlesztést és a dokumentációt.</w:t>
+      </w:r>
     </w:p>
     <w:p>
       <w:pPr>
@@ -2251,7 +5872,310 @@
 
 <file path=word/numbering.xml><?xml version="1.0" encoding="utf-8"?>
 <w:numbering xmlns:wpc="http://schemas.microsoft.com/office/word/2010/wordprocessingCanvas" xmlns:cx="http://schemas.microsoft.com/office/drawing/2014/chartex" xmlns:cx1="http://schemas.microsoft.com/office/drawing/2015/9/8/chartex" xmlns:cx2="http://schemas.microsoft.com/office/drawing/2015/10/21/chartex" xmlns:cx3="http://schemas.microsoft.com/office/drawing/2016/5/9/chartex" xmlns:cx4="http://schemas.microsoft.com/office/drawing/2016/5/10/chartex" xmlns:cx5="http://schemas.microsoft.com/office/drawing/2016/5/11/chartex" xmlns:cx6="http://schemas.microsoft.com/office/drawing/2016/5/12/chartex" xmlns:cx7="http://schemas.microsoft.com/office/drawing/2016/5/13/chartex" xmlns:cx8="http://schemas.microsoft.com/office/drawing/2016/5/14/chartex" xmlns:mc="http://schemas.openxmlformats.org/markup-compatibility/2006" xmlns:aink="http://schemas.microsoft.com/office/drawing/2016/ink" xmlns:am3d="http://schemas.microsoft.com/office/drawing/2017/model3d" xmlns:o="urn:schemas-microsoft-com:office:office" xmlns:r="http://schemas.openxmlformats.org/officeDocument/2006/relationships" xmlns:m="http://schemas.openxmlformats.org/officeDocument/2006/math" xmlns:v="urn:schemas-microsoft-com:vml" xmlns:wp14="http://schemas.microsoft.com/office/word/2010/wordprocessingDrawing" xmlns:wp="http://schemas.openxmlformats.org/drawingml/2006/wordprocessingDrawing" xmlns:w10="urn:schemas-microsoft-com:office:word" xmlns:w="http://schemas.openxmlformats.org/wordprocessingml/2006/main" xmlns:w14="http://schemas.microsoft.com/office/word/2010/wordml" xmlns:w15="http://schemas.microsoft.com/office/word/2012/wordml" xmlns:w16cex="http://schemas.microsoft.com/office/word/2018/wordml/cex" xmlns:w16cid="http://schemas.microsoft.com/office/word/2016/wordml/cid" xmlns:w16="http://schemas.microsoft.com/office/word/2018/wordml" xmlns:w16sdtdh="http://schemas.microsoft.com/office/word/2020/wordml/sdtdatahash" xmlns:w16se="http://schemas.microsoft.com/office/word/2015/wordml/symex" xmlns:wpg="http://schemas.microsoft.com/office/word/2010/wordprocessingGroup" xmlns:wpi="http://schemas.microsoft.com/office/word/2010/wordprocessingInk" xmlns:wne="http://schemas.microsoft.com/office/word/2006/wordml" xmlns:wps="http://schemas.microsoft.com/office/word/2010/wordprocessingShape" mc:Ignorable="w14 w15 w16se w16cid w16 w16cex w16sdtdh wp14">
+  <w:numPicBullet w:numPicBulletId="0">
+    <w:pict>
+      <v:rect id="_x0000_i1040" style="width:0;height:1.5pt" o:hralign="center" o:bullet="t" o:hrstd="t" o:hr="t" fillcolor="#a0a0a0" stroked="f"/>
+    </w:pict>
+  </w:numPicBullet>
   <w:abstractNum w:abstractNumId="0" w15:restartNumberingAfterBreak="0">
+    <w:nsid w:val="021E6F92"/>
+    <w:multiLevelType w:val="multilevel"/>
+    <w:tmpl w:val="E3D2A1E8"/>
+    <w:lvl w:ilvl="0">
+      <w:start w:val="1"/>
+      <w:numFmt w:val="bullet"/>
+      <w:lvlText w:val=""/>
+      <w:lvlJc w:val="left"/>
+      <w:pPr>
+        <w:tabs>
+          <w:tab w:val="num" w:pos="720"/>
+        </w:tabs>
+        <w:ind w:left="720" w:hanging="360"/>
+      </w:pPr>
+      <w:rPr>
+        <w:rFonts w:ascii="Symbol" w:hAnsi="Symbol" w:hint="default"/>
+        <w:sz w:val="20"/>
+      </w:rPr>
+    </w:lvl>
+    <w:lvl w:ilvl="1" w:tentative="1">
+      <w:start w:val="1"/>
+      <w:numFmt w:val="bullet"/>
+      <w:lvlText w:val="o"/>
+      <w:lvlJc w:val="left"/>
+      <w:pPr>
+        <w:tabs>
+          <w:tab w:val="num" w:pos="1440"/>
+        </w:tabs>
+        <w:ind w:left="1440" w:hanging="360"/>
+      </w:pPr>
+      <w:rPr>
+        <w:rFonts w:ascii="Courier New" w:hAnsi="Courier New" w:hint="default"/>
+        <w:sz w:val="20"/>
+      </w:rPr>
+    </w:lvl>
+    <w:lvl w:ilvl="2" w:tentative="1">
+      <w:start w:val="1"/>
+      <w:numFmt w:val="bullet"/>
+      <w:lvlText w:val=""/>
+      <w:lvlJc w:val="left"/>
+      <w:pPr>
+        <w:tabs>
+          <w:tab w:val="num" w:pos="2160"/>
+        </w:tabs>
+        <w:ind w:left="2160" w:hanging="360"/>
+      </w:pPr>
+      <w:rPr>
+        <w:rFonts w:ascii="Wingdings" w:hAnsi="Wingdings" w:hint="default"/>
+        <w:sz w:val="20"/>
+      </w:rPr>
+    </w:lvl>
+    <w:lvl w:ilvl="3" w:tentative="1">
+      <w:start w:val="1"/>
+      <w:numFmt w:val="bullet"/>
+      <w:lvlText w:val=""/>
+      <w:lvlJc w:val="left"/>
+      <w:pPr>
+        <w:tabs>
+          <w:tab w:val="num" w:pos="2880"/>
+        </w:tabs>
+        <w:ind w:left="2880" w:hanging="360"/>
+      </w:pPr>
+      <w:rPr>
+        <w:rFonts w:ascii="Wingdings" w:hAnsi="Wingdings" w:hint="default"/>
+        <w:sz w:val="20"/>
+      </w:rPr>
+    </w:lvl>
+    <w:lvl w:ilvl="4" w:tentative="1">
+      <w:start w:val="1"/>
+      <w:numFmt w:val="bullet"/>
+      <w:lvlText w:val=""/>
+      <w:lvlJc w:val="left"/>
+      <w:pPr>
+        <w:tabs>
+          <w:tab w:val="num" w:pos="3600"/>
+        </w:tabs>
+        <w:ind w:left="3600" w:hanging="360"/>
+      </w:pPr>
+      <w:rPr>
+        <w:rFonts w:ascii="Wingdings" w:hAnsi="Wingdings" w:hint="default"/>
+        <w:sz w:val="20"/>
+      </w:rPr>
+    </w:lvl>
+    <w:lvl w:ilvl="5" w:tentative="1">
+      <w:start w:val="1"/>
+      <w:numFmt w:val="bullet"/>
+      <w:lvlText w:val=""/>
+      <w:lvlJc w:val="left"/>
+      <w:pPr>
+        <w:tabs>
+          <w:tab w:val="num" w:pos="4320"/>
+        </w:tabs>
+        <w:ind w:left="4320" w:hanging="360"/>
+      </w:pPr>
+      <w:rPr>
+        <w:rFonts w:ascii="Wingdings" w:hAnsi="Wingdings" w:hint="default"/>
+        <w:sz w:val="20"/>
+      </w:rPr>
+    </w:lvl>
+    <w:lvl w:ilvl="6" w:tentative="1">
+      <w:start w:val="1"/>
+      <w:numFmt w:val="bullet"/>
+      <w:lvlText w:val=""/>
+      <w:lvlJc w:val="left"/>
+      <w:pPr>
+        <w:tabs>
+          <w:tab w:val="num" w:pos="5040"/>
+        </w:tabs>
+        <w:ind w:left="5040" w:hanging="360"/>
+      </w:pPr>
+      <w:rPr>
+        <w:rFonts w:ascii="Wingdings" w:hAnsi="Wingdings" w:hint="default"/>
+        <w:sz w:val="20"/>
+      </w:rPr>
+    </w:lvl>
+    <w:lvl w:ilvl="7" w:tentative="1">
+      <w:start w:val="1"/>
+      <w:numFmt w:val="bullet"/>
+      <w:lvlText w:val=""/>
+      <w:lvlJc w:val="left"/>
+      <w:pPr>
+        <w:tabs>
+          <w:tab w:val="num" w:pos="5760"/>
+        </w:tabs>
+        <w:ind w:left="5760" w:hanging="360"/>
+      </w:pPr>
+      <w:rPr>
+        <w:rFonts w:ascii="Wingdings" w:hAnsi="Wingdings" w:hint="default"/>
+        <w:sz w:val="20"/>
+      </w:rPr>
+    </w:lvl>
+    <w:lvl w:ilvl="8" w:tentative="1">
+      <w:start w:val="1"/>
+      <w:numFmt w:val="bullet"/>
+      <w:lvlText w:val=""/>
+      <w:lvlJc w:val="left"/>
+      <w:pPr>
+        <w:tabs>
+          <w:tab w:val="num" w:pos="6480"/>
+        </w:tabs>
+        <w:ind w:left="6480" w:hanging="360"/>
+      </w:pPr>
+      <w:rPr>
+        <w:rFonts w:ascii="Wingdings" w:hAnsi="Wingdings" w:hint="default"/>
+        <w:sz w:val="20"/>
+      </w:rPr>
+    </w:lvl>
+  </w:abstractNum>
+  <w:abstractNum w:abstractNumId="1" w15:restartNumberingAfterBreak="0">
+    <w:nsid w:val="0E477BEA"/>
+    <w:multiLevelType w:val="multilevel"/>
+    <w:tmpl w:val="274607BE"/>
+    <w:lvl w:ilvl="0">
+      <w:start w:val="1"/>
+      <w:numFmt w:val="bullet"/>
+      <w:lvlText w:val=""/>
+      <w:lvlJc w:val="left"/>
+      <w:pPr>
+        <w:tabs>
+          <w:tab w:val="num" w:pos="720"/>
+        </w:tabs>
+        <w:ind w:left="720" w:hanging="360"/>
+      </w:pPr>
+      <w:rPr>
+        <w:rFonts w:ascii="Symbol" w:hAnsi="Symbol" w:hint="default"/>
+        <w:sz w:val="20"/>
+      </w:rPr>
+    </w:lvl>
+    <w:lvl w:ilvl="1" w:tentative="1">
+      <w:start w:val="1"/>
+      <w:numFmt w:val="bullet"/>
+      <w:lvlText w:val="o"/>
+      <w:lvlJc w:val="left"/>
+      <w:pPr>
+        <w:tabs>
+          <w:tab w:val="num" w:pos="1440"/>
+        </w:tabs>
+        <w:ind w:left="1440" w:hanging="360"/>
+      </w:pPr>
+      <w:rPr>
+        <w:rFonts w:ascii="Courier New" w:hAnsi="Courier New" w:hint="default"/>
+        <w:sz w:val="20"/>
+      </w:rPr>
+    </w:lvl>
+    <w:lvl w:ilvl="2" w:tentative="1">
+      <w:start w:val="1"/>
+      <w:numFmt w:val="bullet"/>
+      <w:lvlText w:val=""/>
+      <w:lvlJc w:val="left"/>
+      <w:pPr>
+        <w:tabs>
+          <w:tab w:val="num" w:pos="2160"/>
+        </w:tabs>
+        <w:ind w:left="2160" w:hanging="360"/>
+      </w:pPr>
+      <w:rPr>
+        <w:rFonts w:ascii="Wingdings" w:hAnsi="Wingdings" w:hint="default"/>
+        <w:sz w:val="20"/>
+      </w:rPr>
+    </w:lvl>
+    <w:lvl w:ilvl="3" w:tentative="1">
+      <w:start w:val="1"/>
+      <w:numFmt w:val="bullet"/>
+      <w:lvlText w:val=""/>
+      <w:lvlJc w:val="left"/>
+      <w:pPr>
+        <w:tabs>
+          <w:tab w:val="num" w:pos="2880"/>
+        </w:tabs>
+        <w:ind w:left="2880" w:hanging="360"/>
+      </w:pPr>
+      <w:rPr>
+        <w:rFonts w:ascii="Wingdings" w:hAnsi="Wingdings" w:hint="default"/>
+        <w:sz w:val="20"/>
+      </w:rPr>
+    </w:lvl>
+    <w:lvl w:ilvl="4" w:tentative="1">
+      <w:start w:val="1"/>
+      <w:numFmt w:val="bullet"/>
+      <w:lvlText w:val=""/>
+      <w:lvlJc w:val="left"/>
+      <w:pPr>
+        <w:tabs>
+          <w:tab w:val="num" w:pos="3600"/>
+        </w:tabs>
+        <w:ind w:left="3600" w:hanging="360"/>
+      </w:pPr>
+      <w:rPr>
+        <w:rFonts w:ascii="Wingdings" w:hAnsi="Wingdings" w:hint="default"/>
+        <w:sz w:val="20"/>
+      </w:rPr>
+    </w:lvl>
+    <w:lvl w:ilvl="5" w:tentative="1">
+      <w:start w:val="1"/>
+      <w:numFmt w:val="bullet"/>
+      <w:lvlText w:val=""/>
+      <w:lvlJc w:val="left"/>
+      <w:pPr>
+        <w:tabs>
+          <w:tab w:val="num" w:pos="4320"/>
+        </w:tabs>
+        <w:ind w:left="4320" w:hanging="360"/>
+      </w:pPr>
+      <w:rPr>
+        <w:rFonts w:ascii="Wingdings" w:hAnsi="Wingdings" w:hint="default"/>
+        <w:sz w:val="20"/>
+      </w:rPr>
+    </w:lvl>
+    <w:lvl w:ilvl="6" w:tentative="1">
+      <w:start w:val="1"/>
+      <w:numFmt w:val="bullet"/>
+      <w:lvlText w:val=""/>
+      <w:lvlJc w:val="left"/>
+      <w:pPr>
+        <w:tabs>
+          <w:tab w:val="num" w:pos="5040"/>
+        </w:tabs>
+        <w:ind w:left="5040" w:hanging="360"/>
+      </w:pPr>
+      <w:rPr>
+        <w:rFonts w:ascii="Wingdings" w:hAnsi="Wingdings" w:hint="default"/>
+        <w:sz w:val="20"/>
+      </w:rPr>
+    </w:lvl>
+    <w:lvl w:ilvl="7" w:tentative="1">
+      <w:start w:val="1"/>
+      <w:numFmt w:val="bullet"/>
+      <w:lvlText w:val=""/>
+      <w:lvlJc w:val="left"/>
+      <w:pPr>
+        <w:tabs>
+          <w:tab w:val="num" w:pos="5760"/>
+        </w:tabs>
+        <w:ind w:left="5760" w:hanging="360"/>
+      </w:pPr>
+      <w:rPr>
+        <w:rFonts w:ascii="Wingdings" w:hAnsi="Wingdings" w:hint="default"/>
+        <w:sz w:val="20"/>
+      </w:rPr>
+    </w:lvl>
+    <w:lvl w:ilvl="8" w:tentative="1">
+      <w:start w:val="1"/>
+      <w:numFmt w:val="bullet"/>
+      <w:lvlText w:val=""/>
+      <w:lvlJc w:val="left"/>
+      <w:pPr>
+        <w:tabs>
+          <w:tab w:val="num" w:pos="6480"/>
+        </w:tabs>
+        <w:ind w:left="6480" w:hanging="360"/>
+      </w:pPr>
+      <w:rPr>
+        <w:rFonts w:ascii="Wingdings" w:hAnsi="Wingdings" w:hint="default"/>
+        <w:sz w:val="20"/>
+      </w:rPr>
+    </w:lvl>
+  </w:abstractNum>
+  <w:abstractNum w:abstractNumId="2" w15:restartNumberingAfterBreak="0">
     <w:nsid w:val="23342F1F"/>
     <w:multiLevelType w:val="hybridMultilevel"/>
     <w:tmpl w:val="CD640824"/>
@@ -2364,7 +6288,454 @@
       </w:rPr>
     </w:lvl>
   </w:abstractNum>
-  <w:abstractNum w:abstractNumId="1" w15:restartNumberingAfterBreak="0">
+  <w:abstractNum w:abstractNumId="3" w15:restartNumberingAfterBreak="0">
+    <w:nsid w:val="2B4071DF"/>
+    <w:multiLevelType w:val="multilevel"/>
+    <w:tmpl w:val="95EE4E2E"/>
+    <w:lvl w:ilvl="0">
+      <w:start w:val="1"/>
+      <w:numFmt w:val="bullet"/>
+      <w:lvlText w:val=""/>
+      <w:lvlJc w:val="left"/>
+      <w:pPr>
+        <w:tabs>
+          <w:tab w:val="num" w:pos="720"/>
+        </w:tabs>
+        <w:ind w:left="720" w:hanging="360"/>
+      </w:pPr>
+      <w:rPr>
+        <w:rFonts w:ascii="Symbol" w:hAnsi="Symbol" w:hint="default"/>
+        <w:sz w:val="20"/>
+      </w:rPr>
+    </w:lvl>
+    <w:lvl w:ilvl="1" w:tentative="1">
+      <w:start w:val="1"/>
+      <w:numFmt w:val="bullet"/>
+      <w:lvlText w:val="o"/>
+      <w:lvlJc w:val="left"/>
+      <w:pPr>
+        <w:tabs>
+          <w:tab w:val="num" w:pos="1440"/>
+        </w:tabs>
+        <w:ind w:left="1440" w:hanging="360"/>
+      </w:pPr>
+      <w:rPr>
+        <w:rFonts w:ascii="Courier New" w:hAnsi="Courier New" w:hint="default"/>
+        <w:sz w:val="20"/>
+      </w:rPr>
+    </w:lvl>
+    <w:lvl w:ilvl="2" w:tentative="1">
+      <w:start w:val="1"/>
+      <w:numFmt w:val="bullet"/>
+      <w:lvlText w:val=""/>
+      <w:lvlJc w:val="left"/>
+      <w:pPr>
+        <w:tabs>
+          <w:tab w:val="num" w:pos="2160"/>
+        </w:tabs>
+        <w:ind w:left="2160" w:hanging="360"/>
+      </w:pPr>
+      <w:rPr>
+        <w:rFonts w:ascii="Wingdings" w:hAnsi="Wingdings" w:hint="default"/>
+        <w:sz w:val="20"/>
+      </w:rPr>
+    </w:lvl>
+    <w:lvl w:ilvl="3" w:tentative="1">
+      <w:start w:val="1"/>
+      <w:numFmt w:val="bullet"/>
+      <w:lvlText w:val=""/>
+      <w:lvlJc w:val="left"/>
+      <w:pPr>
+        <w:tabs>
+          <w:tab w:val="num" w:pos="2880"/>
+        </w:tabs>
+        <w:ind w:left="2880" w:hanging="360"/>
+      </w:pPr>
+      <w:rPr>
+        <w:rFonts w:ascii="Wingdings" w:hAnsi="Wingdings" w:hint="default"/>
+        <w:sz w:val="20"/>
+      </w:rPr>
+    </w:lvl>
+    <w:lvl w:ilvl="4" w:tentative="1">
+      <w:start w:val="1"/>
+      <w:numFmt w:val="bullet"/>
+      <w:lvlText w:val=""/>
+      <w:lvlJc w:val="left"/>
+      <w:pPr>
+        <w:tabs>
+          <w:tab w:val="num" w:pos="3600"/>
+        </w:tabs>
+        <w:ind w:left="3600" w:hanging="360"/>
+      </w:pPr>
+      <w:rPr>
+        <w:rFonts w:ascii="Wingdings" w:hAnsi="Wingdings" w:hint="default"/>
+        <w:sz w:val="20"/>
+      </w:rPr>
+    </w:lvl>
+    <w:lvl w:ilvl="5" w:tentative="1">
+      <w:start w:val="1"/>
+      <w:numFmt w:val="bullet"/>
+      <w:lvlText w:val=""/>
+      <w:lvlJc w:val="left"/>
+      <w:pPr>
+        <w:tabs>
+          <w:tab w:val="num" w:pos="4320"/>
+        </w:tabs>
+        <w:ind w:left="4320" w:hanging="360"/>
+      </w:pPr>
+      <w:rPr>
+        <w:rFonts w:ascii="Wingdings" w:hAnsi="Wingdings" w:hint="default"/>
+        <w:sz w:val="20"/>
+      </w:rPr>
+    </w:lvl>
+    <w:lvl w:ilvl="6" w:tentative="1">
+      <w:start w:val="1"/>
+      <w:numFmt w:val="bullet"/>
+      <w:lvlText w:val=""/>
+      <w:lvlJc w:val="left"/>
+      <w:pPr>
+        <w:tabs>
+          <w:tab w:val="num" w:pos="5040"/>
+        </w:tabs>
+        <w:ind w:left="5040" w:hanging="360"/>
+      </w:pPr>
+      <w:rPr>
+        <w:rFonts w:ascii="Wingdings" w:hAnsi="Wingdings" w:hint="default"/>
+        <w:sz w:val="20"/>
+      </w:rPr>
+    </w:lvl>
+    <w:lvl w:ilvl="7" w:tentative="1">
+      <w:start w:val="1"/>
+      <w:numFmt w:val="bullet"/>
+      <w:lvlText w:val=""/>
+      <w:lvlJc w:val="left"/>
+      <w:pPr>
+        <w:tabs>
+          <w:tab w:val="num" w:pos="5760"/>
+        </w:tabs>
+        <w:ind w:left="5760" w:hanging="360"/>
+      </w:pPr>
+      <w:rPr>
+        <w:rFonts w:ascii="Wingdings" w:hAnsi="Wingdings" w:hint="default"/>
+        <w:sz w:val="20"/>
+      </w:rPr>
+    </w:lvl>
+    <w:lvl w:ilvl="8" w:tentative="1">
+      <w:start w:val="1"/>
+      <w:numFmt w:val="bullet"/>
+      <w:lvlText w:val=""/>
+      <w:lvlJc w:val="left"/>
+      <w:pPr>
+        <w:tabs>
+          <w:tab w:val="num" w:pos="6480"/>
+        </w:tabs>
+        <w:ind w:left="6480" w:hanging="360"/>
+      </w:pPr>
+      <w:rPr>
+        <w:rFonts w:ascii="Wingdings" w:hAnsi="Wingdings" w:hint="default"/>
+        <w:sz w:val="20"/>
+      </w:rPr>
+    </w:lvl>
+  </w:abstractNum>
+  <w:abstractNum w:abstractNumId="4" w15:restartNumberingAfterBreak="0">
+    <w:nsid w:val="308A5BD2"/>
+    <w:multiLevelType w:val="multilevel"/>
+    <w:tmpl w:val="B0344AA2"/>
+    <w:lvl w:ilvl="0">
+      <w:start w:val="1"/>
+      <w:numFmt w:val="bullet"/>
+      <w:lvlText w:val=""/>
+      <w:lvlJc w:val="left"/>
+      <w:pPr>
+        <w:tabs>
+          <w:tab w:val="num" w:pos="720"/>
+        </w:tabs>
+        <w:ind w:left="720" w:hanging="360"/>
+      </w:pPr>
+      <w:rPr>
+        <w:rFonts w:ascii="Symbol" w:hAnsi="Symbol" w:hint="default"/>
+        <w:sz w:val="20"/>
+      </w:rPr>
+    </w:lvl>
+    <w:lvl w:ilvl="1" w:tentative="1">
+      <w:start w:val="1"/>
+      <w:numFmt w:val="bullet"/>
+      <w:lvlText w:val="o"/>
+      <w:lvlJc w:val="left"/>
+      <w:pPr>
+        <w:tabs>
+          <w:tab w:val="num" w:pos="1440"/>
+        </w:tabs>
+        <w:ind w:left="1440" w:hanging="360"/>
+      </w:pPr>
+      <w:rPr>
+        <w:rFonts w:ascii="Courier New" w:hAnsi="Courier New" w:hint="default"/>
+        <w:sz w:val="20"/>
+      </w:rPr>
+    </w:lvl>
+    <w:lvl w:ilvl="2" w:tentative="1">
+      <w:start w:val="1"/>
+      <w:numFmt w:val="bullet"/>
+      <w:lvlText w:val=""/>
+      <w:lvlJc w:val="left"/>
+      <w:pPr>
+        <w:tabs>
+          <w:tab w:val="num" w:pos="2160"/>
+        </w:tabs>
+        <w:ind w:left="2160" w:hanging="360"/>
+      </w:pPr>
+      <w:rPr>
+        <w:rFonts w:ascii="Wingdings" w:hAnsi="Wingdings" w:hint="default"/>
+        <w:sz w:val="20"/>
+      </w:rPr>
+    </w:lvl>
+    <w:lvl w:ilvl="3" w:tentative="1">
+      <w:start w:val="1"/>
+      <w:numFmt w:val="bullet"/>
+      <w:lvlText w:val=""/>
+      <w:lvlJc w:val="left"/>
+      <w:pPr>
+        <w:tabs>
+          <w:tab w:val="num" w:pos="2880"/>
+        </w:tabs>
+        <w:ind w:left="2880" w:hanging="360"/>
+      </w:pPr>
+      <w:rPr>
+        <w:rFonts w:ascii="Wingdings" w:hAnsi="Wingdings" w:hint="default"/>
+        <w:sz w:val="20"/>
+      </w:rPr>
+    </w:lvl>
+    <w:lvl w:ilvl="4" w:tentative="1">
+      <w:start w:val="1"/>
+      <w:numFmt w:val="bullet"/>
+      <w:lvlText w:val=""/>
+      <w:lvlJc w:val="left"/>
+      <w:pPr>
+        <w:tabs>
+          <w:tab w:val="num" w:pos="3600"/>
+        </w:tabs>
+        <w:ind w:left="3600" w:hanging="360"/>
+      </w:pPr>
+      <w:rPr>
+        <w:rFonts w:ascii="Wingdings" w:hAnsi="Wingdings" w:hint="default"/>
+        <w:sz w:val="20"/>
+      </w:rPr>
+    </w:lvl>
+    <w:lvl w:ilvl="5" w:tentative="1">
+      <w:start w:val="1"/>
+      <w:numFmt w:val="bullet"/>
+      <w:lvlText w:val=""/>
+      <w:lvlJc w:val="left"/>
+      <w:pPr>
+        <w:tabs>
+          <w:tab w:val="num" w:pos="4320"/>
+        </w:tabs>
+        <w:ind w:left="4320" w:hanging="360"/>
+      </w:pPr>
+      <w:rPr>
+        <w:rFonts w:ascii="Wingdings" w:hAnsi="Wingdings" w:hint="default"/>
+        <w:sz w:val="20"/>
+      </w:rPr>
+    </w:lvl>
+    <w:lvl w:ilvl="6" w:tentative="1">
+      <w:start w:val="1"/>
+      <w:numFmt w:val="bullet"/>
+      <w:lvlText w:val=""/>
+      <w:lvlJc w:val="left"/>
+      <w:pPr>
+        <w:tabs>
+          <w:tab w:val="num" w:pos="5040"/>
+        </w:tabs>
+        <w:ind w:left="5040" w:hanging="360"/>
+      </w:pPr>
+      <w:rPr>
+        <w:rFonts w:ascii="Wingdings" w:hAnsi="Wingdings" w:hint="default"/>
+        <w:sz w:val="20"/>
+      </w:rPr>
+    </w:lvl>
+    <w:lvl w:ilvl="7" w:tentative="1">
+      <w:start w:val="1"/>
+      <w:numFmt w:val="bullet"/>
+      <w:lvlText w:val=""/>
+      <w:lvlJc w:val="left"/>
+      <w:pPr>
+        <w:tabs>
+          <w:tab w:val="num" w:pos="5760"/>
+        </w:tabs>
+        <w:ind w:left="5760" w:hanging="360"/>
+      </w:pPr>
+      <w:rPr>
+        <w:rFonts w:ascii="Wingdings" w:hAnsi="Wingdings" w:hint="default"/>
+        <w:sz w:val="20"/>
+      </w:rPr>
+    </w:lvl>
+    <w:lvl w:ilvl="8" w:tentative="1">
+      <w:start w:val="1"/>
+      <w:numFmt w:val="bullet"/>
+      <w:lvlText w:val=""/>
+      <w:lvlJc w:val="left"/>
+      <w:pPr>
+        <w:tabs>
+          <w:tab w:val="num" w:pos="6480"/>
+        </w:tabs>
+        <w:ind w:left="6480" w:hanging="360"/>
+      </w:pPr>
+      <w:rPr>
+        <w:rFonts w:ascii="Wingdings" w:hAnsi="Wingdings" w:hint="default"/>
+        <w:sz w:val="20"/>
+      </w:rPr>
+    </w:lvl>
+  </w:abstractNum>
+  <w:abstractNum w:abstractNumId="5" w15:restartNumberingAfterBreak="0">
+    <w:nsid w:val="3C177CAD"/>
+    <w:multiLevelType w:val="multilevel"/>
+    <w:tmpl w:val="8564E2FC"/>
+    <w:lvl w:ilvl="0">
+      <w:start w:val="1"/>
+      <w:numFmt w:val="bullet"/>
+      <w:lvlText w:val=""/>
+      <w:lvlJc w:val="left"/>
+      <w:pPr>
+        <w:tabs>
+          <w:tab w:val="num" w:pos="720"/>
+        </w:tabs>
+        <w:ind w:left="720" w:hanging="360"/>
+      </w:pPr>
+      <w:rPr>
+        <w:rFonts w:ascii="Symbol" w:hAnsi="Symbol" w:hint="default"/>
+        <w:sz w:val="20"/>
+      </w:rPr>
+    </w:lvl>
+    <w:lvl w:ilvl="1">
+      <w:start w:val="1"/>
+      <w:numFmt w:val="bullet"/>
+      <w:lvlText w:val="o"/>
+      <w:lvlJc w:val="left"/>
+      <w:pPr>
+        <w:tabs>
+          <w:tab w:val="num" w:pos="1440"/>
+        </w:tabs>
+        <w:ind w:left="1440" w:hanging="360"/>
+      </w:pPr>
+      <w:rPr>
+        <w:rFonts w:ascii="Courier New" w:hAnsi="Courier New" w:hint="default"/>
+        <w:sz w:val="20"/>
+      </w:rPr>
+    </w:lvl>
+    <w:lvl w:ilvl="2" w:tentative="1">
+      <w:start w:val="1"/>
+      <w:numFmt w:val="bullet"/>
+      <w:lvlText w:val=""/>
+      <w:lvlJc w:val="left"/>
+      <w:pPr>
+        <w:tabs>
+          <w:tab w:val="num" w:pos="2160"/>
+        </w:tabs>
+        <w:ind w:left="2160" w:hanging="360"/>
+      </w:pPr>
+      <w:rPr>
+        <w:rFonts w:ascii="Wingdings" w:hAnsi="Wingdings" w:hint="default"/>
+        <w:sz w:val="20"/>
+      </w:rPr>
+    </w:lvl>
+    <w:lvl w:ilvl="3" w:tentative="1">
+      <w:start w:val="1"/>
+      <w:numFmt w:val="bullet"/>
+      <w:lvlText w:val=""/>
+      <w:lvlJc w:val="left"/>
+      <w:pPr>
+        <w:tabs>
+          <w:tab w:val="num" w:pos="2880"/>
+        </w:tabs>
+        <w:ind w:left="2880" w:hanging="360"/>
+      </w:pPr>
+      <w:rPr>
+        <w:rFonts w:ascii="Wingdings" w:hAnsi="Wingdings" w:hint="default"/>
+        <w:sz w:val="20"/>
+      </w:rPr>
+    </w:lvl>
+    <w:lvl w:ilvl="4" w:tentative="1">
+      <w:start w:val="1"/>
+      <w:numFmt w:val="bullet"/>
+      <w:lvlText w:val=""/>
+      <w:lvlJc w:val="left"/>
+      <w:pPr>
+        <w:tabs>
+          <w:tab w:val="num" w:pos="3600"/>
+        </w:tabs>
+        <w:ind w:left="3600" w:hanging="360"/>
+      </w:pPr>
+      <w:rPr>
+        <w:rFonts w:ascii="Wingdings" w:hAnsi="Wingdings" w:hint="default"/>
+        <w:sz w:val="20"/>
+      </w:rPr>
+    </w:lvl>
+    <w:lvl w:ilvl="5" w:tentative="1">
+      <w:start w:val="1"/>
+      <w:numFmt w:val="bullet"/>
+      <w:lvlText w:val=""/>
+      <w:lvlJc w:val="left"/>
+      <w:pPr>
+        <w:tabs>
+          <w:tab w:val="num" w:pos="4320"/>
+        </w:tabs>
+        <w:ind w:left="4320" w:hanging="360"/>
+      </w:pPr>
+      <w:rPr>
+        <w:rFonts w:ascii="Wingdings" w:hAnsi="Wingdings" w:hint="default"/>
+        <w:sz w:val="20"/>
+      </w:rPr>
+    </w:lvl>
+    <w:lvl w:ilvl="6" w:tentative="1">
+      <w:start w:val="1"/>
+      <w:numFmt w:val="bullet"/>
+      <w:lvlText w:val=""/>
+      <w:lvlJc w:val="left"/>
+      <w:pPr>
+        <w:tabs>
+          <w:tab w:val="num" w:pos="5040"/>
+        </w:tabs>
+        <w:ind w:left="5040" w:hanging="360"/>
+      </w:pPr>
+      <w:rPr>
+        <w:rFonts w:ascii="Wingdings" w:hAnsi="Wingdings" w:hint="default"/>
+        <w:sz w:val="20"/>
+      </w:rPr>
+    </w:lvl>
+    <w:lvl w:ilvl="7" w:tentative="1">
+      <w:start w:val="1"/>
+      <w:numFmt w:val="bullet"/>
+      <w:lvlText w:val=""/>
+      <w:lvlJc w:val="left"/>
+      <w:pPr>
+        <w:tabs>
+          <w:tab w:val="num" w:pos="5760"/>
+        </w:tabs>
+        <w:ind w:left="5760" w:hanging="360"/>
+      </w:pPr>
+      <w:rPr>
+        <w:rFonts w:ascii="Wingdings" w:hAnsi="Wingdings" w:hint="default"/>
+        <w:sz w:val="20"/>
+      </w:rPr>
+    </w:lvl>
+    <w:lvl w:ilvl="8" w:tentative="1">
+      <w:start w:val="1"/>
+      <w:numFmt w:val="bullet"/>
+      <w:lvlText w:val=""/>
+      <w:lvlJc w:val="left"/>
+      <w:pPr>
+        <w:tabs>
+          <w:tab w:val="num" w:pos="6480"/>
+        </w:tabs>
+        <w:ind w:left="6480" w:hanging="360"/>
+      </w:pPr>
+      <w:rPr>
+        <w:rFonts w:ascii="Wingdings" w:hAnsi="Wingdings" w:hint="default"/>
+        <w:sz w:val="20"/>
+      </w:rPr>
+    </w:lvl>
+  </w:abstractNum>
+  <w:abstractNum w:abstractNumId="6" w15:restartNumberingAfterBreak="0">
     <w:nsid w:val="43E7409A"/>
     <w:multiLevelType w:val="multilevel"/>
     <w:tmpl w:val="13724720"/>
@@ -2513,7 +6884,7 @@
       </w:rPr>
     </w:lvl>
   </w:abstractNum>
-  <w:abstractNum w:abstractNumId="2" w15:restartNumberingAfterBreak="0">
+  <w:abstractNum w:abstractNumId="7" w15:restartNumberingAfterBreak="0">
     <w:nsid w:val="4C5346C5"/>
     <w:multiLevelType w:val="multilevel"/>
     <w:tmpl w:val="85408832"/>
@@ -2662,7 +7033,7 @@
       </w:rPr>
     </w:lvl>
   </w:abstractNum>
-  <w:abstractNum w:abstractNumId="3" w15:restartNumberingAfterBreak="0">
+  <w:abstractNum w:abstractNumId="8" w15:restartNumberingAfterBreak="0">
     <w:nsid w:val="54D006CA"/>
     <w:multiLevelType w:val="multilevel"/>
     <w:tmpl w:val="33769D94"/>
@@ -2811,7 +7182,7 @@
       </w:rPr>
     </w:lvl>
   </w:abstractNum>
-  <w:abstractNum w:abstractNumId="4" w15:restartNumberingAfterBreak="0">
+  <w:abstractNum w:abstractNumId="9" w15:restartNumberingAfterBreak="0">
     <w:nsid w:val="56193BB8"/>
     <w:multiLevelType w:val="multilevel"/>
     <w:tmpl w:val="97424700"/>
@@ -2960,7 +7331,7 @@
       </w:rPr>
     </w:lvl>
   </w:abstractNum>
-  <w:abstractNum w:abstractNumId="5" w15:restartNumberingAfterBreak="0">
+  <w:abstractNum w:abstractNumId="10" w15:restartNumberingAfterBreak="0">
     <w:nsid w:val="5E2A3F5D"/>
     <w:multiLevelType w:val="multilevel"/>
     <w:tmpl w:val="3D16F11A"/>
@@ -3109,7 +7480,156 @@
       </w:rPr>
     </w:lvl>
   </w:abstractNum>
-  <w:abstractNum w:abstractNumId="6" w15:restartNumberingAfterBreak="0">
+  <w:abstractNum w:abstractNumId="11" w15:restartNumberingAfterBreak="0">
+    <w:nsid w:val="5E605FAB"/>
+    <w:multiLevelType w:val="multilevel"/>
+    <w:tmpl w:val="BF7A5C92"/>
+    <w:lvl w:ilvl="0">
+      <w:start w:val="1"/>
+      <w:numFmt w:val="bullet"/>
+      <w:lvlText w:val=""/>
+      <w:lvlJc w:val="left"/>
+      <w:pPr>
+        <w:tabs>
+          <w:tab w:val="num" w:pos="720"/>
+        </w:tabs>
+        <w:ind w:left="720" w:hanging="360"/>
+      </w:pPr>
+      <w:rPr>
+        <w:rFonts w:ascii="Symbol" w:hAnsi="Symbol" w:hint="default"/>
+        <w:sz w:val="20"/>
+      </w:rPr>
+    </w:lvl>
+    <w:lvl w:ilvl="1" w:tentative="1">
+      <w:start w:val="1"/>
+      <w:numFmt w:val="bullet"/>
+      <w:lvlText w:val="o"/>
+      <w:lvlJc w:val="left"/>
+      <w:pPr>
+        <w:tabs>
+          <w:tab w:val="num" w:pos="1440"/>
+        </w:tabs>
+        <w:ind w:left="1440" w:hanging="360"/>
+      </w:pPr>
+      <w:rPr>
+        <w:rFonts w:ascii="Courier New" w:hAnsi="Courier New" w:hint="default"/>
+        <w:sz w:val="20"/>
+      </w:rPr>
+    </w:lvl>
+    <w:lvl w:ilvl="2" w:tentative="1">
+      <w:start w:val="1"/>
+      <w:numFmt w:val="bullet"/>
+      <w:lvlText w:val=""/>
+      <w:lvlJc w:val="left"/>
+      <w:pPr>
+        <w:tabs>
+          <w:tab w:val="num" w:pos="2160"/>
+        </w:tabs>
+        <w:ind w:left="2160" w:hanging="360"/>
+      </w:pPr>
+      <w:rPr>
+        <w:rFonts w:ascii="Wingdings" w:hAnsi="Wingdings" w:hint="default"/>
+        <w:sz w:val="20"/>
+      </w:rPr>
+    </w:lvl>
+    <w:lvl w:ilvl="3" w:tentative="1">
+      <w:start w:val="1"/>
+      <w:numFmt w:val="bullet"/>
+      <w:lvlText w:val=""/>
+      <w:lvlJc w:val="left"/>
+      <w:pPr>
+        <w:tabs>
+          <w:tab w:val="num" w:pos="2880"/>
+        </w:tabs>
+        <w:ind w:left="2880" w:hanging="360"/>
+      </w:pPr>
+      <w:rPr>
+        <w:rFonts w:ascii="Wingdings" w:hAnsi="Wingdings" w:hint="default"/>
+        <w:sz w:val="20"/>
+      </w:rPr>
+    </w:lvl>
+    <w:lvl w:ilvl="4" w:tentative="1">
+      <w:start w:val="1"/>
+      <w:numFmt w:val="bullet"/>
+      <w:lvlText w:val=""/>
+      <w:lvlJc w:val="left"/>
+      <w:pPr>
+        <w:tabs>
+          <w:tab w:val="num" w:pos="3600"/>
+        </w:tabs>
+        <w:ind w:left="3600" w:hanging="360"/>
+      </w:pPr>
+      <w:rPr>
+        <w:rFonts w:ascii="Wingdings" w:hAnsi="Wingdings" w:hint="default"/>
+        <w:sz w:val="20"/>
+      </w:rPr>
+    </w:lvl>
+    <w:lvl w:ilvl="5" w:tentative="1">
+      <w:start w:val="1"/>
+      <w:numFmt w:val="bullet"/>
+      <w:lvlText w:val=""/>
+      <w:lvlJc w:val="left"/>
+      <w:pPr>
+        <w:tabs>
+          <w:tab w:val="num" w:pos="4320"/>
+        </w:tabs>
+        <w:ind w:left="4320" w:hanging="360"/>
+      </w:pPr>
+      <w:rPr>
+        <w:rFonts w:ascii="Wingdings" w:hAnsi="Wingdings" w:hint="default"/>
+        <w:sz w:val="20"/>
+      </w:rPr>
+    </w:lvl>
+    <w:lvl w:ilvl="6" w:tentative="1">
+      <w:start w:val="1"/>
+      <w:numFmt w:val="bullet"/>
+      <w:lvlText w:val=""/>
+      <w:lvlJc w:val="left"/>
+      <w:pPr>
+        <w:tabs>
+          <w:tab w:val="num" w:pos="5040"/>
+        </w:tabs>
+        <w:ind w:left="5040" w:hanging="360"/>
+      </w:pPr>
+      <w:rPr>
+        <w:rFonts w:ascii="Wingdings" w:hAnsi="Wingdings" w:hint="default"/>
+        <w:sz w:val="20"/>
+      </w:rPr>
+    </w:lvl>
+    <w:lvl w:ilvl="7" w:tentative="1">
+      <w:start w:val="1"/>
+      <w:numFmt w:val="bullet"/>
+      <w:lvlText w:val=""/>
+      <w:lvlJc w:val="left"/>
+      <w:pPr>
+        <w:tabs>
+          <w:tab w:val="num" w:pos="5760"/>
+        </w:tabs>
+        <w:ind w:left="5760" w:hanging="360"/>
+      </w:pPr>
+      <w:rPr>
+        <w:rFonts w:ascii="Wingdings" w:hAnsi="Wingdings" w:hint="default"/>
+        <w:sz w:val="20"/>
+      </w:rPr>
+    </w:lvl>
+    <w:lvl w:ilvl="8" w:tentative="1">
+      <w:start w:val="1"/>
+      <w:numFmt w:val="bullet"/>
+      <w:lvlText w:val=""/>
+      <w:lvlJc w:val="left"/>
+      <w:pPr>
+        <w:tabs>
+          <w:tab w:val="num" w:pos="6480"/>
+        </w:tabs>
+        <w:ind w:left="6480" w:hanging="360"/>
+      </w:pPr>
+      <w:rPr>
+        <w:rFonts w:ascii="Wingdings" w:hAnsi="Wingdings" w:hint="default"/>
+        <w:sz w:val="20"/>
+      </w:rPr>
+    </w:lvl>
+  </w:abstractNum>
+  <w:abstractNum w:abstractNumId="12" w15:restartNumberingAfterBreak="0">
     <w:nsid w:val="6557089A"/>
     <w:multiLevelType w:val="multilevel"/>
     <w:tmpl w:val="7064173A"/>
@@ -3258,26 +7778,644 @@
       </w:rPr>
     </w:lvl>
   </w:abstractNum>
+  <w:abstractNum w:abstractNumId="13" w15:restartNumberingAfterBreak="0">
+    <w:nsid w:val="6EB71F38"/>
+    <w:multiLevelType w:val="hybridMultilevel"/>
+    <w:tmpl w:val="B340278A"/>
+    <w:lvl w:ilvl="0" w:tplc="2236C762">
+      <w:start w:val="1"/>
+      <w:numFmt w:val="bullet"/>
+      <w:lvlText w:val=""/>
+      <w:lvlPicBulletId w:val="0"/>
+      <w:lvlJc w:val="left"/>
+      <w:pPr>
+        <w:tabs>
+          <w:tab w:val="num" w:pos="720"/>
+        </w:tabs>
+        <w:ind w:left="720" w:hanging="360"/>
+      </w:pPr>
+      <w:rPr>
+        <w:rFonts w:ascii="Symbol" w:hAnsi="Symbol" w:hint="default"/>
+      </w:rPr>
+    </w:lvl>
+    <w:lvl w:ilvl="1" w:tplc="8D5CA754" w:tentative="1">
+      <w:start w:val="1"/>
+      <w:numFmt w:val="bullet"/>
+      <w:lvlText w:val=""/>
+      <w:lvlJc w:val="left"/>
+      <w:pPr>
+        <w:tabs>
+          <w:tab w:val="num" w:pos="1440"/>
+        </w:tabs>
+        <w:ind w:left="1440" w:hanging="360"/>
+      </w:pPr>
+      <w:rPr>
+        <w:rFonts w:ascii="Symbol" w:hAnsi="Symbol" w:hint="default"/>
+      </w:rPr>
+    </w:lvl>
+    <w:lvl w:ilvl="2" w:tplc="DC8C9D84" w:tentative="1">
+      <w:start w:val="1"/>
+      <w:numFmt w:val="bullet"/>
+      <w:lvlText w:val=""/>
+      <w:lvlJc w:val="left"/>
+      <w:pPr>
+        <w:tabs>
+          <w:tab w:val="num" w:pos="2160"/>
+        </w:tabs>
+        <w:ind w:left="2160" w:hanging="360"/>
+      </w:pPr>
+      <w:rPr>
+        <w:rFonts w:ascii="Symbol" w:hAnsi="Symbol" w:hint="default"/>
+      </w:rPr>
+    </w:lvl>
+    <w:lvl w:ilvl="3" w:tplc="474CA14A" w:tentative="1">
+      <w:start w:val="1"/>
+      <w:numFmt w:val="bullet"/>
+      <w:lvlText w:val=""/>
+      <w:lvlJc w:val="left"/>
+      <w:pPr>
+        <w:tabs>
+          <w:tab w:val="num" w:pos="2880"/>
+        </w:tabs>
+        <w:ind w:left="2880" w:hanging="360"/>
+      </w:pPr>
+      <w:rPr>
+        <w:rFonts w:ascii="Symbol" w:hAnsi="Symbol" w:hint="default"/>
+      </w:rPr>
+    </w:lvl>
+    <w:lvl w:ilvl="4" w:tplc="34AAB7F0" w:tentative="1">
+      <w:start w:val="1"/>
+      <w:numFmt w:val="bullet"/>
+      <w:lvlText w:val=""/>
+      <w:lvlJc w:val="left"/>
+      <w:pPr>
+        <w:tabs>
+          <w:tab w:val="num" w:pos="3600"/>
+        </w:tabs>
+        <w:ind w:left="3600" w:hanging="360"/>
+      </w:pPr>
+      <w:rPr>
+        <w:rFonts w:ascii="Symbol" w:hAnsi="Symbol" w:hint="default"/>
+      </w:rPr>
+    </w:lvl>
+    <w:lvl w:ilvl="5" w:tplc="FB883730" w:tentative="1">
+      <w:start w:val="1"/>
+      <w:numFmt w:val="bullet"/>
+      <w:lvlText w:val=""/>
+      <w:lvlJc w:val="left"/>
+      <w:pPr>
+        <w:tabs>
+          <w:tab w:val="num" w:pos="4320"/>
+        </w:tabs>
+        <w:ind w:left="4320" w:hanging="360"/>
+      </w:pPr>
+      <w:rPr>
+        <w:rFonts w:ascii="Symbol" w:hAnsi="Symbol" w:hint="default"/>
+      </w:rPr>
+    </w:lvl>
+    <w:lvl w:ilvl="6" w:tplc="B6C4F1B0" w:tentative="1">
+      <w:start w:val="1"/>
+      <w:numFmt w:val="bullet"/>
+      <w:lvlText w:val=""/>
+      <w:lvlJc w:val="left"/>
+      <w:pPr>
+        <w:tabs>
+          <w:tab w:val="num" w:pos="5040"/>
+        </w:tabs>
+        <w:ind w:left="5040" w:hanging="360"/>
+      </w:pPr>
+      <w:rPr>
+        <w:rFonts w:ascii="Symbol" w:hAnsi="Symbol" w:hint="default"/>
+      </w:rPr>
+    </w:lvl>
+    <w:lvl w:ilvl="7" w:tplc="833C17B6" w:tentative="1">
+      <w:start w:val="1"/>
+      <w:numFmt w:val="bullet"/>
+      <w:lvlText w:val=""/>
+      <w:lvlJc w:val="left"/>
+      <w:pPr>
+        <w:tabs>
+          <w:tab w:val="num" w:pos="5760"/>
+        </w:tabs>
+        <w:ind w:left="5760" w:hanging="360"/>
+      </w:pPr>
+      <w:rPr>
+        <w:rFonts w:ascii="Symbol" w:hAnsi="Symbol" w:hint="default"/>
+      </w:rPr>
+    </w:lvl>
+    <w:lvl w:ilvl="8" w:tplc="FA1C8E0A" w:tentative="1">
+      <w:start w:val="1"/>
+      <w:numFmt w:val="bullet"/>
+      <w:lvlText w:val=""/>
+      <w:lvlJc w:val="left"/>
+      <w:pPr>
+        <w:tabs>
+          <w:tab w:val="num" w:pos="6480"/>
+        </w:tabs>
+        <w:ind w:left="6480" w:hanging="360"/>
+      </w:pPr>
+      <w:rPr>
+        <w:rFonts w:ascii="Symbol" w:hAnsi="Symbol" w:hint="default"/>
+      </w:rPr>
+    </w:lvl>
+  </w:abstractNum>
+  <w:abstractNum w:abstractNumId="14" w15:restartNumberingAfterBreak="0">
+    <w:nsid w:val="6FDB06AE"/>
+    <w:multiLevelType w:val="multilevel"/>
+    <w:tmpl w:val="DCDEE640"/>
+    <w:lvl w:ilvl="0">
+      <w:start w:val="1"/>
+      <w:numFmt w:val="bullet"/>
+      <w:lvlText w:val=""/>
+      <w:lvlJc w:val="left"/>
+      <w:pPr>
+        <w:tabs>
+          <w:tab w:val="num" w:pos="720"/>
+        </w:tabs>
+        <w:ind w:left="720" w:hanging="360"/>
+      </w:pPr>
+      <w:rPr>
+        <w:rFonts w:ascii="Symbol" w:hAnsi="Symbol" w:hint="default"/>
+        <w:sz w:val="20"/>
+      </w:rPr>
+    </w:lvl>
+    <w:lvl w:ilvl="1" w:tentative="1">
+      <w:start w:val="1"/>
+      <w:numFmt w:val="bullet"/>
+      <w:lvlText w:val="o"/>
+      <w:lvlJc w:val="left"/>
+      <w:pPr>
+        <w:tabs>
+          <w:tab w:val="num" w:pos="1440"/>
+        </w:tabs>
+        <w:ind w:left="1440" w:hanging="360"/>
+      </w:pPr>
+      <w:rPr>
+        <w:rFonts w:ascii="Courier New" w:hAnsi="Courier New" w:hint="default"/>
+        <w:sz w:val="20"/>
+      </w:rPr>
+    </w:lvl>
+    <w:lvl w:ilvl="2" w:tentative="1">
+      <w:start w:val="1"/>
+      <w:numFmt w:val="bullet"/>
+      <w:lvlText w:val=""/>
+      <w:lvlJc w:val="left"/>
+      <w:pPr>
+        <w:tabs>
+          <w:tab w:val="num" w:pos="2160"/>
+        </w:tabs>
+        <w:ind w:left="2160" w:hanging="360"/>
+      </w:pPr>
+      <w:rPr>
+        <w:rFonts w:ascii="Wingdings" w:hAnsi="Wingdings" w:hint="default"/>
+        <w:sz w:val="20"/>
+      </w:rPr>
+    </w:lvl>
+    <w:lvl w:ilvl="3" w:tentative="1">
+      <w:start w:val="1"/>
+      <w:numFmt w:val="bullet"/>
+      <w:lvlText w:val=""/>
+      <w:lvlJc w:val="left"/>
+      <w:pPr>
+        <w:tabs>
+          <w:tab w:val="num" w:pos="2880"/>
+        </w:tabs>
+        <w:ind w:left="2880" w:hanging="360"/>
+      </w:pPr>
+      <w:rPr>
+        <w:rFonts w:ascii="Wingdings" w:hAnsi="Wingdings" w:hint="default"/>
+        <w:sz w:val="20"/>
+      </w:rPr>
+    </w:lvl>
+    <w:lvl w:ilvl="4" w:tentative="1">
+      <w:start w:val="1"/>
+      <w:numFmt w:val="bullet"/>
+      <w:lvlText w:val=""/>
+      <w:lvlJc w:val="left"/>
+      <w:pPr>
+        <w:tabs>
+          <w:tab w:val="num" w:pos="3600"/>
+        </w:tabs>
+        <w:ind w:left="3600" w:hanging="360"/>
+      </w:pPr>
+      <w:rPr>
+        <w:rFonts w:ascii="Wingdings" w:hAnsi="Wingdings" w:hint="default"/>
+        <w:sz w:val="20"/>
+      </w:rPr>
+    </w:lvl>
+    <w:lvl w:ilvl="5" w:tentative="1">
+      <w:start w:val="1"/>
+      <w:numFmt w:val="bullet"/>
+      <w:lvlText w:val=""/>
+      <w:lvlJc w:val="left"/>
+      <w:pPr>
+        <w:tabs>
+          <w:tab w:val="num" w:pos="4320"/>
+        </w:tabs>
+        <w:ind w:left="4320" w:hanging="360"/>
+      </w:pPr>
+      <w:rPr>
+        <w:rFonts w:ascii="Wingdings" w:hAnsi="Wingdings" w:hint="default"/>
+        <w:sz w:val="20"/>
+      </w:rPr>
+    </w:lvl>
+    <w:lvl w:ilvl="6" w:tentative="1">
+      <w:start w:val="1"/>
+      <w:numFmt w:val="bullet"/>
+      <w:lvlText w:val=""/>
+      <w:lvlJc w:val="left"/>
+      <w:pPr>
+        <w:tabs>
+          <w:tab w:val="num" w:pos="5040"/>
+        </w:tabs>
+        <w:ind w:left="5040" w:hanging="360"/>
+      </w:pPr>
+      <w:rPr>
+        <w:rFonts w:ascii="Wingdings" w:hAnsi="Wingdings" w:hint="default"/>
+        <w:sz w:val="20"/>
+      </w:rPr>
+    </w:lvl>
+    <w:lvl w:ilvl="7" w:tentative="1">
+      <w:start w:val="1"/>
+      <w:numFmt w:val="bullet"/>
+      <w:lvlText w:val=""/>
+      <w:lvlJc w:val="left"/>
+      <w:pPr>
+        <w:tabs>
+          <w:tab w:val="num" w:pos="5760"/>
+        </w:tabs>
+        <w:ind w:left="5760" w:hanging="360"/>
+      </w:pPr>
+      <w:rPr>
+        <w:rFonts w:ascii="Wingdings" w:hAnsi="Wingdings" w:hint="default"/>
+        <w:sz w:val="20"/>
+      </w:rPr>
+    </w:lvl>
+    <w:lvl w:ilvl="8" w:tentative="1">
+      <w:start w:val="1"/>
+      <w:numFmt w:val="bullet"/>
+      <w:lvlText w:val=""/>
+      <w:lvlJc w:val="left"/>
+      <w:pPr>
+        <w:tabs>
+          <w:tab w:val="num" w:pos="6480"/>
+        </w:tabs>
+        <w:ind w:left="6480" w:hanging="360"/>
+      </w:pPr>
+      <w:rPr>
+        <w:rFonts w:ascii="Wingdings" w:hAnsi="Wingdings" w:hint="default"/>
+        <w:sz w:val="20"/>
+      </w:rPr>
+    </w:lvl>
+  </w:abstractNum>
+  <w:abstractNum w:abstractNumId="15" w15:restartNumberingAfterBreak="0">
+    <w:nsid w:val="732D5BF8"/>
+    <w:multiLevelType w:val="multilevel"/>
+    <w:tmpl w:val="E52A3D9A"/>
+    <w:lvl w:ilvl="0">
+      <w:start w:val="1"/>
+      <w:numFmt w:val="bullet"/>
+      <w:lvlText w:val=""/>
+      <w:lvlJc w:val="left"/>
+      <w:pPr>
+        <w:tabs>
+          <w:tab w:val="num" w:pos="720"/>
+        </w:tabs>
+        <w:ind w:left="720" w:hanging="360"/>
+      </w:pPr>
+      <w:rPr>
+        <w:rFonts w:ascii="Symbol" w:hAnsi="Symbol" w:hint="default"/>
+        <w:sz w:val="20"/>
+      </w:rPr>
+    </w:lvl>
+    <w:lvl w:ilvl="1" w:tentative="1">
+      <w:start w:val="1"/>
+      <w:numFmt w:val="bullet"/>
+      <w:lvlText w:val="o"/>
+      <w:lvlJc w:val="left"/>
+      <w:pPr>
+        <w:tabs>
+          <w:tab w:val="num" w:pos="1440"/>
+        </w:tabs>
+        <w:ind w:left="1440" w:hanging="360"/>
+      </w:pPr>
+      <w:rPr>
+        <w:rFonts w:ascii="Courier New" w:hAnsi="Courier New" w:hint="default"/>
+        <w:sz w:val="20"/>
+      </w:rPr>
+    </w:lvl>
+    <w:lvl w:ilvl="2" w:tentative="1">
+      <w:start w:val="1"/>
+      <w:numFmt w:val="bullet"/>
+      <w:lvlText w:val=""/>
+      <w:lvlJc w:val="left"/>
+      <w:pPr>
+        <w:tabs>
+          <w:tab w:val="num" w:pos="2160"/>
+        </w:tabs>
+        <w:ind w:left="2160" w:hanging="360"/>
+      </w:pPr>
+      <w:rPr>
+        <w:rFonts w:ascii="Wingdings" w:hAnsi="Wingdings" w:hint="default"/>
+        <w:sz w:val="20"/>
+      </w:rPr>
+    </w:lvl>
+    <w:lvl w:ilvl="3" w:tentative="1">
+      <w:start w:val="1"/>
+      <w:numFmt w:val="bullet"/>
+      <w:lvlText w:val=""/>
+      <w:lvlJc w:val="left"/>
+      <w:pPr>
+        <w:tabs>
+          <w:tab w:val="num" w:pos="2880"/>
+        </w:tabs>
+        <w:ind w:left="2880" w:hanging="360"/>
+      </w:pPr>
+      <w:rPr>
+        <w:rFonts w:ascii="Wingdings" w:hAnsi="Wingdings" w:hint="default"/>
+        <w:sz w:val="20"/>
+      </w:rPr>
+    </w:lvl>
+    <w:lvl w:ilvl="4" w:tentative="1">
+      <w:start w:val="1"/>
+      <w:numFmt w:val="bullet"/>
+      <w:lvlText w:val=""/>
+      <w:lvlJc w:val="left"/>
+      <w:pPr>
+        <w:tabs>
+          <w:tab w:val="num" w:pos="3600"/>
+        </w:tabs>
+        <w:ind w:left="3600" w:hanging="360"/>
+      </w:pPr>
+      <w:rPr>
+        <w:rFonts w:ascii="Wingdings" w:hAnsi="Wingdings" w:hint="default"/>
+        <w:sz w:val="20"/>
+      </w:rPr>
+    </w:lvl>
+    <w:lvl w:ilvl="5" w:tentative="1">
+      <w:start w:val="1"/>
+      <w:numFmt w:val="bullet"/>
+      <w:lvlText w:val=""/>
+      <w:lvlJc w:val="left"/>
+      <w:pPr>
+        <w:tabs>
+          <w:tab w:val="num" w:pos="4320"/>
+        </w:tabs>
+        <w:ind w:left="4320" w:hanging="360"/>
+      </w:pPr>
+      <w:rPr>
+        <w:rFonts w:ascii="Wingdings" w:hAnsi="Wingdings" w:hint="default"/>
+        <w:sz w:val="20"/>
+      </w:rPr>
+    </w:lvl>
+    <w:lvl w:ilvl="6" w:tentative="1">
+      <w:start w:val="1"/>
+      <w:numFmt w:val="bullet"/>
+      <w:lvlText w:val=""/>
+      <w:lvlJc w:val="left"/>
+      <w:pPr>
+        <w:tabs>
+          <w:tab w:val="num" w:pos="5040"/>
+        </w:tabs>
+        <w:ind w:left="5040" w:hanging="360"/>
+      </w:pPr>
+      <w:rPr>
+        <w:rFonts w:ascii="Wingdings" w:hAnsi="Wingdings" w:hint="default"/>
+        <w:sz w:val="20"/>
+      </w:rPr>
+    </w:lvl>
+    <w:lvl w:ilvl="7" w:tentative="1">
+      <w:start w:val="1"/>
+      <w:numFmt w:val="bullet"/>
+      <w:lvlText w:val=""/>
+      <w:lvlJc w:val="left"/>
+      <w:pPr>
+        <w:tabs>
+          <w:tab w:val="num" w:pos="5760"/>
+        </w:tabs>
+        <w:ind w:left="5760" w:hanging="360"/>
+      </w:pPr>
+      <w:rPr>
+        <w:rFonts w:ascii="Wingdings" w:hAnsi="Wingdings" w:hint="default"/>
+        <w:sz w:val="20"/>
+      </w:rPr>
+    </w:lvl>
+    <w:lvl w:ilvl="8" w:tentative="1">
+      <w:start w:val="1"/>
+      <w:numFmt w:val="bullet"/>
+      <w:lvlText w:val=""/>
+      <w:lvlJc w:val="left"/>
+      <w:pPr>
+        <w:tabs>
+          <w:tab w:val="num" w:pos="6480"/>
+        </w:tabs>
+        <w:ind w:left="6480" w:hanging="360"/>
+      </w:pPr>
+      <w:rPr>
+        <w:rFonts w:ascii="Wingdings" w:hAnsi="Wingdings" w:hint="default"/>
+        <w:sz w:val="20"/>
+      </w:rPr>
+    </w:lvl>
+  </w:abstractNum>
+  <w:abstractNum w:abstractNumId="16" w15:restartNumberingAfterBreak="0">
+    <w:nsid w:val="744B23F6"/>
+    <w:multiLevelType w:val="multilevel"/>
+    <w:tmpl w:val="B6BE1092"/>
+    <w:lvl w:ilvl="0">
+      <w:start w:val="1"/>
+      <w:numFmt w:val="bullet"/>
+      <w:lvlText w:val=""/>
+      <w:lvlJc w:val="left"/>
+      <w:pPr>
+        <w:tabs>
+          <w:tab w:val="num" w:pos="720"/>
+        </w:tabs>
+        <w:ind w:left="720" w:hanging="360"/>
+      </w:pPr>
+      <w:rPr>
+        <w:rFonts w:ascii="Symbol" w:hAnsi="Symbol" w:hint="default"/>
+        <w:sz w:val="20"/>
+      </w:rPr>
+    </w:lvl>
+    <w:lvl w:ilvl="1" w:tentative="1">
+      <w:start w:val="1"/>
+      <w:numFmt w:val="bullet"/>
+      <w:lvlText w:val="o"/>
+      <w:lvlJc w:val="left"/>
+      <w:pPr>
+        <w:tabs>
+          <w:tab w:val="num" w:pos="1440"/>
+        </w:tabs>
+        <w:ind w:left="1440" w:hanging="360"/>
+      </w:pPr>
+      <w:rPr>
+        <w:rFonts w:ascii="Courier New" w:hAnsi="Courier New" w:hint="default"/>
+        <w:sz w:val="20"/>
+      </w:rPr>
+    </w:lvl>
+    <w:lvl w:ilvl="2" w:tentative="1">
+      <w:start w:val="1"/>
+      <w:numFmt w:val="bullet"/>
+      <w:lvlText w:val=""/>
+      <w:lvlJc w:val="left"/>
+      <w:pPr>
+        <w:tabs>
+          <w:tab w:val="num" w:pos="2160"/>
+        </w:tabs>
+        <w:ind w:left="2160" w:hanging="360"/>
+      </w:pPr>
+      <w:rPr>
+        <w:rFonts w:ascii="Wingdings" w:hAnsi="Wingdings" w:hint="default"/>
+        <w:sz w:val="20"/>
+      </w:rPr>
+    </w:lvl>
+    <w:lvl w:ilvl="3" w:tentative="1">
+      <w:start w:val="1"/>
+      <w:numFmt w:val="bullet"/>
+      <w:lvlText w:val=""/>
+      <w:lvlJc w:val="left"/>
+      <w:pPr>
+        <w:tabs>
+          <w:tab w:val="num" w:pos="2880"/>
+        </w:tabs>
+        <w:ind w:left="2880" w:hanging="360"/>
+      </w:pPr>
+      <w:rPr>
+        <w:rFonts w:ascii="Wingdings" w:hAnsi="Wingdings" w:hint="default"/>
+        <w:sz w:val="20"/>
+      </w:rPr>
+    </w:lvl>
+    <w:lvl w:ilvl="4" w:tentative="1">
+      <w:start w:val="1"/>
+      <w:numFmt w:val="bullet"/>
+      <w:lvlText w:val=""/>
+      <w:lvlJc w:val="left"/>
+      <w:pPr>
+        <w:tabs>
+          <w:tab w:val="num" w:pos="3600"/>
+        </w:tabs>
+        <w:ind w:left="3600" w:hanging="360"/>
+      </w:pPr>
+      <w:rPr>
+        <w:rFonts w:ascii="Wingdings" w:hAnsi="Wingdings" w:hint="default"/>
+        <w:sz w:val="20"/>
+      </w:rPr>
+    </w:lvl>
+    <w:lvl w:ilvl="5" w:tentative="1">
+      <w:start w:val="1"/>
+      <w:numFmt w:val="bullet"/>
+      <w:lvlText w:val=""/>
+      <w:lvlJc w:val="left"/>
+      <w:pPr>
+        <w:tabs>
+          <w:tab w:val="num" w:pos="4320"/>
+        </w:tabs>
+        <w:ind w:left="4320" w:hanging="360"/>
+      </w:pPr>
+      <w:rPr>
+        <w:rFonts w:ascii="Wingdings" w:hAnsi="Wingdings" w:hint="default"/>
+        <w:sz w:val="20"/>
+      </w:rPr>
+    </w:lvl>
+    <w:lvl w:ilvl="6" w:tentative="1">
+      <w:start w:val="1"/>
+      <w:numFmt w:val="bullet"/>
+      <w:lvlText w:val=""/>
+      <w:lvlJc w:val="left"/>
+      <w:pPr>
+        <w:tabs>
+          <w:tab w:val="num" w:pos="5040"/>
+        </w:tabs>
+        <w:ind w:left="5040" w:hanging="360"/>
+      </w:pPr>
+      <w:rPr>
+        <w:rFonts w:ascii="Wingdings" w:hAnsi="Wingdings" w:hint="default"/>
+        <w:sz w:val="20"/>
+      </w:rPr>
+    </w:lvl>
+    <w:lvl w:ilvl="7" w:tentative="1">
+      <w:start w:val="1"/>
+      <w:numFmt w:val="bullet"/>
+      <w:lvlText w:val=""/>
+      <w:lvlJc w:val="left"/>
+      <w:pPr>
+        <w:tabs>
+          <w:tab w:val="num" w:pos="5760"/>
+        </w:tabs>
+        <w:ind w:left="5760" w:hanging="360"/>
+      </w:pPr>
+      <w:rPr>
+        <w:rFonts w:ascii="Wingdings" w:hAnsi="Wingdings" w:hint="default"/>
+        <w:sz w:val="20"/>
+      </w:rPr>
+    </w:lvl>
+    <w:lvl w:ilvl="8" w:tentative="1">
+      <w:start w:val="1"/>
+      <w:numFmt w:val="bullet"/>
+      <w:lvlText w:val=""/>
+      <w:lvlJc w:val="left"/>
+      <w:pPr>
+        <w:tabs>
+          <w:tab w:val="num" w:pos="6480"/>
+        </w:tabs>
+        <w:ind w:left="6480" w:hanging="360"/>
+      </w:pPr>
+      <w:rPr>
+        <w:rFonts w:ascii="Wingdings" w:hAnsi="Wingdings" w:hint="default"/>
+        <w:sz w:val="20"/>
+      </w:rPr>
+    </w:lvl>
+  </w:abstractNum>
   <w:num w:numId="1">
+    <w:abstractNumId w:val="6"/>
+  </w:num>
+  <w:num w:numId="2">
+    <w:abstractNumId w:val="2"/>
+  </w:num>
+  <w:num w:numId="3">
+    <w:abstractNumId w:val="8"/>
+  </w:num>
+  <w:num w:numId="4">
+    <w:abstractNumId w:val="7"/>
+  </w:num>
+  <w:num w:numId="5">
+    <w:abstractNumId w:val="9"/>
+  </w:num>
+  <w:num w:numId="6">
+    <w:abstractNumId w:val="12"/>
+  </w:num>
+  <w:num w:numId="7">
+    <w:abstractNumId w:val="10"/>
+  </w:num>
+  <w:num w:numId="8">
+    <w:abstractNumId w:val="4"/>
+  </w:num>
+  <w:num w:numId="9">
+    <w:abstractNumId w:val="11"/>
+  </w:num>
+  <w:num w:numId="10">
+    <w:abstractNumId w:val="15"/>
+  </w:num>
+  <w:num w:numId="11">
+    <w:abstractNumId w:val="13"/>
+  </w:num>
+  <w:num w:numId="12">
+    <w:abstractNumId w:val="5"/>
+  </w:num>
+  <w:num w:numId="13">
+    <w:abstractNumId w:val="16"/>
+  </w:num>
+  <w:num w:numId="14">
     <w:abstractNumId w:val="1"/>
   </w:num>
-  <w:num w:numId="2">
+  <w:num w:numId="15">
+    <w:abstractNumId w:val="3"/>
+  </w:num>
+  <w:num w:numId="16">
     <w:abstractNumId w:val="0"/>
   </w:num>
-  <w:num w:numId="3">
-    <w:abstractNumId w:val="3"/>
-  </w:num>
-  <w:num w:numId="4">
-    <w:abstractNumId w:val="2"/>
-  </w:num>
-  <w:num w:numId="5">
-    <w:abstractNumId w:val="4"/>
-  </w:num>
-  <w:num w:numId="6">
-    <w:abstractNumId w:val="6"/>
-  </w:num>
-  <w:num w:numId="7">
-    <w:abstractNumId w:val="5"/>
+  <w:num w:numId="17">
+    <w:abstractNumId w:val="14"/>
   </w:num>
 </w:numbering>
 </file>
@@ -3744,6 +8882,28 @@
       <w:lang w:eastAsia="hu-HU"/>
     </w:rPr>
   </w:style>
+  <w:style w:type="paragraph" w:styleId="Cmsor4">
+    <w:name w:val="heading 4"/>
+    <w:basedOn w:val="Norml"/>
+    <w:next w:val="Norml"/>
+    <w:link w:val="Cmsor4Char"/>
+    <w:uiPriority w:val="9"/>
+    <w:unhideWhenUsed/>
+    <w:qFormat/>
+    <w:rsid w:val="00A055F1"/>
+    <w:pPr>
+      <w:keepNext/>
+      <w:keepLines/>
+      <w:spacing w:before="40" w:after="0"/>
+      <w:outlineLvl w:val="3"/>
+    </w:pPr>
+    <w:rPr>
+      <w:rFonts w:asciiTheme="majorHAnsi" w:eastAsiaTheme="majorEastAsia" w:hAnsiTheme="majorHAnsi" w:cstheme="majorBidi"/>
+      <w:i/>
+      <w:iCs/>
+      <w:color w:val="2F5496" w:themeColor="accent1" w:themeShade="BF"/>
+    </w:rPr>
+  </w:style>
   <w:style w:type="character" w:default="1" w:styleId="Bekezdsalapbettpusa">
     <w:name w:val="Default Paragraph Font"/>
     <w:uiPriority w:val="1"/>
@@ -3849,6 +9009,44 @@
       <w:ind w:left="720"/>
       <w:contextualSpacing/>
     </w:pPr>
+  </w:style>
+  <w:style w:type="character" w:styleId="HTML-kd">
+    <w:name w:val="HTML Code"/>
+    <w:basedOn w:val="Bekezdsalapbettpusa"/>
+    <w:uiPriority w:val="99"/>
+    <w:semiHidden/>
+    <w:unhideWhenUsed/>
+    <w:rsid w:val="00D91631"/>
+    <w:rPr>
+      <w:rFonts w:ascii="Courier New" w:eastAsia="Times New Roman" w:hAnsi="Courier New" w:cs="Courier New"/>
+      <w:sz w:val="20"/>
+      <w:szCs w:val="20"/>
+    </w:rPr>
+  </w:style>
+  <w:style w:type="character" w:customStyle="1" w:styleId="Cmsor4Char">
+    <w:name w:val="Címsor 4 Char"/>
+    <w:basedOn w:val="Bekezdsalapbettpusa"/>
+    <w:link w:val="Cmsor4"/>
+    <w:uiPriority w:val="9"/>
+    <w:rsid w:val="00A055F1"/>
+    <w:rPr>
+      <w:rFonts w:asciiTheme="majorHAnsi" w:eastAsiaTheme="majorEastAsia" w:hAnsiTheme="majorHAnsi" w:cstheme="majorBidi"/>
+      <w:i/>
+      <w:iCs/>
+      <w:color w:val="2F5496" w:themeColor="accent1" w:themeShade="BF"/>
+    </w:rPr>
+  </w:style>
+  <w:style w:type="character" w:styleId="Hiperhivatkozs">
+    <w:name w:val="Hyperlink"/>
+    <w:basedOn w:val="Bekezdsalapbettpusa"/>
+    <w:uiPriority w:val="99"/>
+    <w:semiHidden/>
+    <w:unhideWhenUsed/>
+    <w:rsid w:val="0006307D"/>
+    <w:rPr>
+      <w:color w:val="0000FF"/>
+      <w:u w:val="single"/>
+    </w:rPr>
   </w:style>
 </w:styles>
 </file>

--- a/szakdolgozat/szakdolgozat.docx
+++ b/szakdolgozat/szakdolgozat.docx
@@ -4077,7 +4077,19 @@
           <w:szCs w:val="48"/>
           <w:lang w:eastAsia="hu-HU"/>
         </w:rPr>
-        <w:t>Tesztelés</w:t>
+        <w:t>Szoftvert</w:t>
+      </w:r>
+      <w:r>
+        <w:rPr>
+          <w:rFonts w:ascii="Times New Roman" w:eastAsia="Times New Roman" w:hAnsi="Times New Roman" w:cs="Times New Roman"/>
+          <w:b/>
+          <w:bCs/>
+          <w:color w:val="000000" w:themeColor="text1"/>
+          <w:sz w:val="48"/>
+          <w:szCs w:val="48"/>
+          <w:lang w:eastAsia="hu-HU"/>
+        </w:rPr>
+        <w:t>esztelés</w:t>
       </w:r>
     </w:p>
     <w:p>
@@ -4097,7 +4109,16 @@
           <w:szCs w:val="24"/>
           <w:lang w:eastAsia="hu-HU"/>
         </w:rPr>
-        <w:t>a Hangszercsere.hu webalkalmazás tesztelése mind a frontend, mind a backend oldalon megvalósult, biztosítva a rendszer stabilitását és a hibák korai felismerését.</w:t>
+        <w:t>A</w:t>
+      </w:r>
+      <w:r>
+        <w:rPr>
+          <w:rFonts w:ascii="Times New Roman" w:eastAsia="Times New Roman" w:hAnsi="Times New Roman" w:cs="Times New Roman"/>
+          <w:sz w:val="24"/>
+          <w:szCs w:val="24"/>
+          <w:lang w:eastAsia="hu-HU"/>
+        </w:rPr>
+        <w:t xml:space="preserve"> Hangszercsere.hu webalkalmazás tesztelése mind a frontend, mind a backend oldalon megvalósult, biztosítva a rendszer stabilitását és a hibák korai felismerését.</w:t>
       </w:r>
     </w:p>
     <w:p>
@@ -4119,110 +4140,129 @@
           <w:color w:val="000000" w:themeColor="text1"/>
           <w:lang w:eastAsia="hu-HU"/>
         </w:rPr>
-        <w:t>frontend tesztelés</w:t>
-      </w:r>
-    </w:p>
-    <w:p>
-      <w:pPr>
-        <w:spacing w:before="100" w:beforeAutospacing="1" w:after="100" w:afterAutospacing="1" w:line="240" w:lineRule="auto"/>
-        <w:rPr>
-          <w:rFonts w:ascii="Times New Roman" w:eastAsia="Times New Roman" w:hAnsi="Times New Roman" w:cs="Times New Roman"/>
-          <w:sz w:val="24"/>
-          <w:szCs w:val="24"/>
-          <w:lang w:eastAsia="hu-HU"/>
-        </w:rPr>
-      </w:pPr>
-      <w:r>
-        <w:rPr>
-          <w:rFonts w:ascii="Times New Roman" w:eastAsia="Times New Roman" w:hAnsi="Times New Roman" w:cs="Times New Roman"/>
-          <w:sz w:val="24"/>
-          <w:szCs w:val="24"/>
-          <w:lang w:eastAsia="hu-HU"/>
-        </w:rPr>
-        <w:t xml:space="preserve">a frontend </w:t>
-      </w:r>
-      <w:proofErr w:type="spellStart"/>
-      <w:r>
-        <w:rPr>
-          <w:rFonts w:ascii="Times New Roman" w:eastAsia="Times New Roman" w:hAnsi="Times New Roman" w:cs="Times New Roman"/>
-          <w:sz w:val="24"/>
-          <w:szCs w:val="24"/>
-          <w:lang w:eastAsia="hu-HU"/>
-        </w:rPr>
-        <w:t>Angular</w:t>
-      </w:r>
-      <w:proofErr w:type="spellEnd"/>
-      <w:r>
-        <w:rPr>
-          <w:rFonts w:ascii="Times New Roman" w:eastAsia="Times New Roman" w:hAnsi="Times New Roman" w:cs="Times New Roman"/>
-          <w:sz w:val="24"/>
-          <w:szCs w:val="24"/>
-          <w:lang w:eastAsia="hu-HU"/>
-        </w:rPr>
-        <w:t xml:space="preserve"> keretrendszerhez tartozó tesztelési környezet </w:t>
-      </w:r>
-      <w:proofErr w:type="spellStart"/>
-      <w:r>
-        <w:rPr>
-          <w:rFonts w:ascii="Times New Roman" w:hAnsi="Times New Roman" w:cs="Times New Roman"/>
-          <w:sz w:val="24"/>
-          <w:szCs w:val="24"/>
-          <w:lang w:eastAsia="hu-HU"/>
-        </w:rPr>
-        <w:t>Jasmine</w:t>
-      </w:r>
-      <w:proofErr w:type="spellEnd"/>
-      <w:r>
-        <w:rPr>
-          <w:rFonts w:ascii="Times New Roman" w:hAnsi="Times New Roman" w:cs="Times New Roman"/>
-          <w:sz w:val="24"/>
-          <w:szCs w:val="24"/>
-          <w:lang w:eastAsia="hu-HU"/>
-        </w:rPr>
-        <w:t xml:space="preserve"> és Karma</w:t>
-      </w:r>
-      <w:r>
-        <w:rPr>
-          <w:rFonts w:ascii="Times New Roman" w:eastAsia="Times New Roman" w:hAnsi="Times New Roman" w:cs="Times New Roman"/>
-          <w:sz w:val="24"/>
-          <w:szCs w:val="24"/>
-          <w:lang w:eastAsia="hu-HU"/>
-        </w:rPr>
-        <w:t xml:space="preserve"> segítségével került megvalósításra. az alkalmazás komponenseihez unit tesztek készültek, amelyek ellenőrzik az egyes komponensek helyes működését. a tesztek biztosítják, hogy a felhasználói felület elemei, például a navigációs sáv, a hirdetéslista vagy a profiloldal, a várt módon jelenjenek meg és reagáljanak a felhasználói interakciókra.</w:t>
-      </w:r>
-    </w:p>
-    <w:p>
-      <w:pPr>
-        <w:spacing w:before="100" w:beforeAutospacing="1" w:after="100" w:afterAutospacing="1" w:line="240" w:lineRule="auto"/>
-        <w:rPr>
-          <w:rFonts w:ascii="Times New Roman" w:eastAsia="Times New Roman" w:hAnsi="Times New Roman" w:cs="Times New Roman"/>
-          <w:sz w:val="24"/>
-          <w:szCs w:val="24"/>
-          <w:lang w:eastAsia="hu-HU"/>
-        </w:rPr>
-      </w:pPr>
-      <w:r>
-        <w:rPr>
-          <w:rFonts w:ascii="Times New Roman" w:eastAsia="Times New Roman" w:hAnsi="Times New Roman" w:cs="Times New Roman"/>
-          <w:sz w:val="24"/>
-          <w:szCs w:val="24"/>
-          <w:lang w:eastAsia="hu-HU"/>
-        </w:rPr>
-        <w:t>a tesztelés során ellenőriztük az űrlapok működését, a validációk helyességét, valamint a komponensek közötti adatátvitelt. a tesztek segítettek kiszűrni a frontend logikájában előforduló hibákat még a fejlesztés korai szakaszában.</w:t>
-      </w:r>
-    </w:p>
-    <w:p>
-      <w:pPr>
-        <w:pStyle w:val="Cmsor2"/>
-        <w:rPr>
-          <w:rFonts w:ascii="Times New Roman" w:eastAsia="Times New Roman" w:hAnsi="Times New Roman" w:cs="Times New Roman"/>
+        <w:t>F</w:t>
+      </w:r>
+      <w:r>
+        <w:rPr>
+          <w:rFonts w:eastAsia="Times New Roman"/>
           <w:b/>
           <w:bCs/>
           <w:color w:val="000000" w:themeColor="text1"/>
           <w:lang w:eastAsia="hu-HU"/>
         </w:rPr>
-      </w:pPr>
-      <w:r>
+        <w:t>rontend tesztelés</w:t>
+      </w:r>
+    </w:p>
+    <w:p>
+      <w:pPr>
+        <w:spacing w:before="100" w:beforeAutospacing="1" w:after="100" w:afterAutospacing="1" w:line="240" w:lineRule="auto"/>
+        <w:rPr>
+          <w:rFonts w:ascii="Times New Roman" w:eastAsia="Times New Roman" w:hAnsi="Times New Roman" w:cs="Times New Roman"/>
+          <w:sz w:val="24"/>
+          <w:szCs w:val="24"/>
+          <w:lang w:eastAsia="hu-HU"/>
+        </w:rPr>
+      </w:pPr>
+      <w:r>
+        <w:rPr>
+          <w:rFonts w:ascii="Times New Roman" w:eastAsia="Times New Roman" w:hAnsi="Times New Roman" w:cs="Times New Roman"/>
+          <w:sz w:val="24"/>
+          <w:szCs w:val="24"/>
+          <w:lang w:eastAsia="hu-HU"/>
+        </w:rPr>
+        <w:t>A</w:t>
+      </w:r>
+      <w:r>
+        <w:rPr>
+          <w:rFonts w:ascii="Times New Roman" w:eastAsia="Times New Roman" w:hAnsi="Times New Roman" w:cs="Times New Roman"/>
+          <w:sz w:val="24"/>
+          <w:szCs w:val="24"/>
+          <w:lang w:eastAsia="hu-HU"/>
+        </w:rPr>
+        <w:t xml:space="preserve"> frontend </w:t>
+      </w:r>
+      <w:proofErr w:type="spellStart"/>
+      <w:r>
+        <w:rPr>
+          <w:rFonts w:ascii="Times New Roman" w:eastAsia="Times New Roman" w:hAnsi="Times New Roman" w:cs="Times New Roman"/>
+          <w:sz w:val="24"/>
+          <w:szCs w:val="24"/>
+          <w:lang w:eastAsia="hu-HU"/>
+        </w:rPr>
+        <w:t>Angular</w:t>
+      </w:r>
+      <w:proofErr w:type="spellEnd"/>
+      <w:r>
+        <w:rPr>
+          <w:rFonts w:ascii="Times New Roman" w:eastAsia="Times New Roman" w:hAnsi="Times New Roman" w:cs="Times New Roman"/>
+          <w:sz w:val="24"/>
+          <w:szCs w:val="24"/>
+          <w:lang w:eastAsia="hu-HU"/>
+        </w:rPr>
+        <w:t xml:space="preserve"> keretrendszerhez tartozó tesztelési környezet </w:t>
+      </w:r>
+      <w:proofErr w:type="spellStart"/>
+      <w:r>
+        <w:rPr>
+          <w:rFonts w:ascii="Times New Roman" w:hAnsi="Times New Roman" w:cs="Times New Roman"/>
+          <w:sz w:val="24"/>
+          <w:szCs w:val="24"/>
+          <w:lang w:eastAsia="hu-HU"/>
+        </w:rPr>
+        <w:t>Jasmine</w:t>
+      </w:r>
+      <w:proofErr w:type="spellEnd"/>
+      <w:r>
+        <w:rPr>
+          <w:rFonts w:ascii="Times New Roman" w:hAnsi="Times New Roman" w:cs="Times New Roman"/>
+          <w:sz w:val="24"/>
+          <w:szCs w:val="24"/>
+          <w:lang w:eastAsia="hu-HU"/>
+        </w:rPr>
+        <w:t xml:space="preserve"> és Karma</w:t>
+      </w:r>
+      <w:r>
+        <w:rPr>
+          <w:rFonts w:ascii="Times New Roman" w:eastAsia="Times New Roman" w:hAnsi="Times New Roman" w:cs="Times New Roman"/>
+          <w:sz w:val="24"/>
+          <w:szCs w:val="24"/>
+          <w:lang w:eastAsia="hu-HU"/>
+        </w:rPr>
+        <w:t xml:space="preserve"> segítségével került megvalósításra. az alkalmazás komponenseihez unit tesztek készültek, amelyek ellenőrzik az egyes komponensek helyes működését. a tesztek biztosítják, hogy a felhasználói felület elemei, például a navigációs sáv, a hirdetéslista vagy a profiloldal, a várt módon jelenjenek meg és reagáljanak a felhasználói interakciókra.</w:t>
+      </w:r>
+    </w:p>
+    <w:p>
+      <w:pPr>
+        <w:spacing w:before="100" w:beforeAutospacing="1" w:after="100" w:afterAutospacing="1" w:line="240" w:lineRule="auto"/>
+        <w:rPr>
+          <w:rFonts w:ascii="Times New Roman" w:eastAsia="Times New Roman" w:hAnsi="Times New Roman" w:cs="Times New Roman"/>
+          <w:sz w:val="24"/>
+          <w:szCs w:val="24"/>
+          <w:lang w:eastAsia="hu-HU"/>
+        </w:rPr>
+      </w:pPr>
+      <w:r>
+        <w:rPr>
+          <w:rFonts w:ascii="Times New Roman" w:eastAsia="Times New Roman" w:hAnsi="Times New Roman" w:cs="Times New Roman"/>
+          <w:sz w:val="24"/>
+          <w:szCs w:val="24"/>
+          <w:lang w:eastAsia="hu-HU"/>
+        </w:rPr>
+        <w:t>A</w:t>
+      </w:r>
+      <w:r>
+        <w:rPr>
+          <w:rFonts w:ascii="Times New Roman" w:eastAsia="Times New Roman" w:hAnsi="Times New Roman" w:cs="Times New Roman"/>
+          <w:sz w:val="24"/>
+          <w:szCs w:val="24"/>
+          <w:lang w:eastAsia="hu-HU"/>
+        </w:rPr>
+        <w:t xml:space="preserve"> tesztelés során ellenőriztük az űrlapok működését, a validációk helyességét, valamint a komponensek közötti adatátvitelt. a tesztek segítettek kiszűrni a frontend logikájában előforduló hibákat még a fejlesztés korai szakaszában.</w:t>
+      </w:r>
+    </w:p>
+    <w:p>
+      <w:pPr>
+        <w:pStyle w:val="Cmsor2"/>
         <w:rPr>
           <w:rFonts w:ascii="Times New Roman" w:eastAsia="Times New Roman" w:hAnsi="Times New Roman" w:cs="Times New Roman"/>
           <w:b/>
@@ -4230,89 +4270,8 @@
           <w:color w:val="000000" w:themeColor="text1"/>
           <w:lang w:eastAsia="hu-HU"/>
         </w:rPr>
-        <w:lastRenderedPageBreak/>
-        <w:t>backend tesztelés</w:t>
-      </w:r>
-    </w:p>
-    <w:p>
-      <w:pPr>
-        <w:spacing w:before="100" w:beforeAutospacing="1" w:after="100" w:afterAutospacing="1" w:line="240" w:lineRule="auto"/>
-        <w:rPr>
-          <w:rFonts w:ascii="Times New Roman" w:eastAsia="Times New Roman" w:hAnsi="Times New Roman" w:cs="Times New Roman"/>
-          <w:sz w:val="24"/>
-          <w:szCs w:val="24"/>
-          <w:lang w:eastAsia="hu-HU"/>
-        </w:rPr>
-      </w:pPr>
-      <w:r>
-        <w:rPr>
-          <w:rFonts w:ascii="Times New Roman" w:eastAsia="Times New Roman" w:hAnsi="Times New Roman" w:cs="Times New Roman"/>
-          <w:sz w:val="24"/>
-          <w:szCs w:val="24"/>
-          <w:lang w:eastAsia="hu-HU"/>
-        </w:rPr>
-        <w:t xml:space="preserve">a backend tesztelése </w:t>
-      </w:r>
-      <w:proofErr w:type="spellStart"/>
-      <w:r>
-        <w:rPr>
-          <w:rFonts w:ascii="Times New Roman" w:eastAsia="Times New Roman" w:hAnsi="Times New Roman" w:cs="Times New Roman"/>
-          <w:sz w:val="24"/>
-          <w:szCs w:val="24"/>
-          <w:lang w:eastAsia="hu-HU"/>
-        </w:rPr>
-        <w:t>Jest</w:t>
-      </w:r>
-      <w:proofErr w:type="spellEnd"/>
-      <w:r>
-        <w:rPr>
-          <w:rFonts w:ascii="Times New Roman" w:eastAsia="Times New Roman" w:hAnsi="Times New Roman" w:cs="Times New Roman"/>
-          <w:sz w:val="24"/>
-          <w:szCs w:val="24"/>
-          <w:lang w:eastAsia="hu-HU"/>
-        </w:rPr>
-        <w:t xml:space="preserve"> keretrendszerrel történt. a rendszerhez több unit teszt készült, amelyek az egyes modulok, például a felhasználói hitelesítés, az AI értékelési folyamat és az e-mail szolgáltatás működését ellenőrzik. a unit tesztek biztosítják, hogy az egyes backend funkciók a várt módon működjenek, és a hibák gyorsan azonosíthatók legyenek.</w:t>
-      </w:r>
-    </w:p>
-    <w:p>
-      <w:pPr>
-        <w:spacing w:before="100" w:beforeAutospacing="1" w:after="100" w:afterAutospacing="1" w:line="240" w:lineRule="auto"/>
-        <w:rPr>
-          <w:rFonts w:ascii="Times New Roman" w:eastAsia="Times New Roman" w:hAnsi="Times New Roman" w:cs="Times New Roman"/>
-          <w:sz w:val="24"/>
-          <w:szCs w:val="24"/>
-          <w:lang w:eastAsia="hu-HU"/>
-        </w:rPr>
-      </w:pPr>
-      <w:r>
-        <w:rPr>
-          <w:rFonts w:ascii="Times New Roman" w:eastAsia="Times New Roman" w:hAnsi="Times New Roman" w:cs="Times New Roman"/>
-          <w:sz w:val="24"/>
-          <w:szCs w:val="24"/>
-          <w:lang w:eastAsia="hu-HU"/>
-        </w:rPr>
-        <w:t xml:space="preserve">emellett a backendhez készült legalább egy integrációs teszt, amely a különböző modulok közötti együttműködést ellenőrzi. az integrációs teszt például azt vizsgálja, hogy egy új hirdetés feltöltése után az AI értékelés és az adatbázis frissítése megfelelően történik-e, </w:t>
-      </w:r>
-      <w:r>
-        <w:rPr>
-          <w:rFonts w:ascii="Times New Roman" w:hAnsi="Times New Roman" w:cs="Times New Roman"/>
-          <w:lang w:eastAsia="hu-HU"/>
-        </w:rPr>
-        <w:t xml:space="preserve">valamint </w:t>
-      </w:r>
-      <w:r>
-        <w:rPr>
-          <w:rFonts w:ascii="Times New Roman" w:eastAsia="Times New Roman" w:hAnsi="Times New Roman" w:cs="Times New Roman"/>
-          <w:sz w:val="24"/>
-          <w:szCs w:val="24"/>
-          <w:lang w:eastAsia="hu-HU"/>
-        </w:rPr>
-        <w:t>hogy a frontend helyesen kapja-e vissza az adatokat.</w:t>
-      </w:r>
-    </w:p>
-    <w:p>
-      <w:pPr>
-        <w:pStyle w:val="Cmsor2"/>
+      </w:pPr>
+      <w:r>
         <w:rPr>
           <w:rFonts w:ascii="Times New Roman" w:eastAsia="Times New Roman" w:hAnsi="Times New Roman" w:cs="Times New Roman"/>
           <w:b/>
@@ -4320,7 +4279,9 @@
           <w:color w:val="000000" w:themeColor="text1"/>
           <w:lang w:eastAsia="hu-HU"/>
         </w:rPr>
-      </w:pPr>
+        <w:lastRenderedPageBreak/>
+        <w:t>B</w:t>
+      </w:r>
       <w:r>
         <w:rPr>
           <w:rFonts w:ascii="Times New Roman" w:eastAsia="Times New Roman" w:hAnsi="Times New Roman" w:cs="Times New Roman"/>
@@ -4329,7 +4290,7 @@
           <w:color w:val="000000" w:themeColor="text1"/>
           <w:lang w:eastAsia="hu-HU"/>
         </w:rPr>
-        <w:t>tesztelés célja és előnyei</w:t>
+        <w:t>ackend tesztelés</w:t>
       </w:r>
     </w:p>
     <w:p>
@@ -4349,7 +4310,36 @@
           <w:szCs w:val="24"/>
           <w:lang w:eastAsia="hu-HU"/>
         </w:rPr>
-        <w:t>a tesztelés célja a rendszer hibamentes működésének biztosítása, a fejlesztés közbeni regressziók elkerülése, valamint a felhasználói élmény stabilitásának garantálása. a frontend és backend moduláris felépítése lehetővé tette a tesztek elkülönített végrehajtását, ami gyors és hatékony hibakeresést tett lehetővé.</w:t>
+        <w:t>A</w:t>
+      </w:r>
+      <w:r>
+        <w:rPr>
+          <w:rFonts w:ascii="Times New Roman" w:eastAsia="Times New Roman" w:hAnsi="Times New Roman" w:cs="Times New Roman"/>
+          <w:sz w:val="24"/>
+          <w:szCs w:val="24"/>
+          <w:lang w:eastAsia="hu-HU"/>
+        </w:rPr>
+        <w:t xml:space="preserve"> backend tesztelése </w:t>
+      </w:r>
+      <w:proofErr w:type="spellStart"/>
+      <w:r>
+        <w:rPr>
+          <w:rFonts w:ascii="Times New Roman" w:eastAsia="Times New Roman" w:hAnsi="Times New Roman" w:cs="Times New Roman"/>
+          <w:sz w:val="24"/>
+          <w:szCs w:val="24"/>
+          <w:lang w:eastAsia="hu-HU"/>
+        </w:rPr>
+        <w:t>Jest</w:t>
+      </w:r>
+      <w:proofErr w:type="spellEnd"/>
+      <w:r>
+        <w:rPr>
+          <w:rFonts w:ascii="Times New Roman" w:eastAsia="Times New Roman" w:hAnsi="Times New Roman" w:cs="Times New Roman"/>
+          <w:sz w:val="24"/>
+          <w:szCs w:val="24"/>
+          <w:lang w:eastAsia="hu-HU"/>
+        </w:rPr>
+        <w:t xml:space="preserve"> keretrendszerrel történt. a rendszerhez több unit teszt készült, amelyek az egyes modulok, például a felhasználói hitelesítés, az AI értékelési folyamat és az e-mail szolgáltatás működését ellenőrzik. a unit tesztek biztosítják, hogy az egyes backend funkciók a várt módon működjenek, és a hibák gyorsan azonosíthatók legyenek.</w:t>
       </w:r>
     </w:p>
     <w:p>
@@ -4369,26 +4359,141 @@
           <w:szCs w:val="24"/>
           <w:lang w:eastAsia="hu-HU"/>
         </w:rPr>
-        <w:t>a tesztelés eredményeként a Hangszercsere.hu alkalmazás stabil és megbízható működést biztosít, miközben a későbbi bővítésekhez és funkciók hozzáadásához is megfelelő alapot nyújt.</w:t>
-      </w:r>
-    </w:p>
-    <w:p>
-      <w:pPr>
-        <w:rPr>
-          <w:rFonts w:ascii="Times New Roman" w:hAnsi="Times New Roman" w:cs="Times New Roman"/>
-          <w:sz w:val="24"/>
-          <w:szCs w:val="24"/>
-        </w:rPr>
-      </w:pPr>
-    </w:p>
-    <w:p>
-      <w:pPr>
-        <w:pStyle w:val="Cmsor1"/>
+        <w:t>E</w:t>
+      </w:r>
+      <w:r>
+        <w:rPr>
+          <w:rFonts w:ascii="Times New Roman" w:eastAsia="Times New Roman" w:hAnsi="Times New Roman" w:cs="Times New Roman"/>
+          <w:sz w:val="24"/>
+          <w:szCs w:val="24"/>
+          <w:lang w:eastAsia="hu-HU"/>
+        </w:rPr>
+        <w:t xml:space="preserve">mellett a backendhez készült legalább egy integrációs teszt, amely a különböző modulok közötti együttműködést ellenőrzi. az integrációs teszt például azt vizsgálja, hogy egy új hirdetés feltöltése után az AI értékelés és az adatbázis frissítése megfelelően történik-e, </w:t>
+      </w:r>
+      <w:r>
+        <w:rPr>
+          <w:rFonts w:ascii="Times New Roman" w:hAnsi="Times New Roman" w:cs="Times New Roman"/>
+          <w:lang w:eastAsia="hu-HU"/>
+        </w:rPr>
+        <w:t xml:space="preserve">valamint </w:t>
+      </w:r>
+      <w:r>
+        <w:rPr>
+          <w:rFonts w:ascii="Times New Roman" w:eastAsia="Times New Roman" w:hAnsi="Times New Roman" w:cs="Times New Roman"/>
+          <w:sz w:val="24"/>
+          <w:szCs w:val="24"/>
+          <w:lang w:eastAsia="hu-HU"/>
+        </w:rPr>
+        <w:t>hogy a frontend helyesen kapja-e vissza az adatokat.</w:t>
+      </w:r>
+    </w:p>
+    <w:p>
+      <w:pPr>
+        <w:pStyle w:val="Cmsor2"/>
         <w:rPr>
           <w:rFonts w:ascii="Times New Roman" w:eastAsia="Times New Roman" w:hAnsi="Times New Roman" w:cs="Times New Roman"/>
           <w:b/>
           <w:bCs/>
           <w:color w:val="000000" w:themeColor="text1"/>
+          <w:lang w:eastAsia="hu-HU"/>
+        </w:rPr>
+      </w:pPr>
+      <w:r>
+        <w:rPr>
+          <w:rFonts w:ascii="Times New Roman" w:eastAsia="Times New Roman" w:hAnsi="Times New Roman" w:cs="Times New Roman"/>
+          <w:b/>
+          <w:bCs/>
+          <w:color w:val="000000" w:themeColor="text1"/>
+          <w:lang w:eastAsia="hu-HU"/>
+        </w:rPr>
+        <w:t>T</w:t>
+      </w:r>
+      <w:r>
+        <w:rPr>
+          <w:rFonts w:ascii="Times New Roman" w:eastAsia="Times New Roman" w:hAnsi="Times New Roman" w:cs="Times New Roman"/>
+          <w:b/>
+          <w:bCs/>
+          <w:color w:val="000000" w:themeColor="text1"/>
+          <w:lang w:eastAsia="hu-HU"/>
+        </w:rPr>
+        <w:t>esztelés célja és előnyei</w:t>
+      </w:r>
+    </w:p>
+    <w:p>
+      <w:pPr>
+        <w:spacing w:before="100" w:beforeAutospacing="1" w:after="100" w:afterAutospacing="1" w:line="240" w:lineRule="auto"/>
+        <w:rPr>
+          <w:rFonts w:ascii="Times New Roman" w:eastAsia="Times New Roman" w:hAnsi="Times New Roman" w:cs="Times New Roman"/>
+          <w:sz w:val="24"/>
+          <w:szCs w:val="24"/>
+          <w:lang w:eastAsia="hu-HU"/>
+        </w:rPr>
+      </w:pPr>
+      <w:r>
+        <w:rPr>
+          <w:rFonts w:ascii="Times New Roman" w:eastAsia="Times New Roman" w:hAnsi="Times New Roman" w:cs="Times New Roman"/>
+          <w:sz w:val="24"/>
+          <w:szCs w:val="24"/>
+          <w:lang w:eastAsia="hu-HU"/>
+        </w:rPr>
+        <w:t>A</w:t>
+      </w:r>
+      <w:r>
+        <w:rPr>
+          <w:rFonts w:ascii="Times New Roman" w:eastAsia="Times New Roman" w:hAnsi="Times New Roman" w:cs="Times New Roman"/>
+          <w:sz w:val="24"/>
+          <w:szCs w:val="24"/>
+          <w:lang w:eastAsia="hu-HU"/>
+        </w:rPr>
+        <w:t xml:space="preserve"> tesztelés célja a rendszer hibamentes működésének biztosítása, a fejlesztés közbeni regressziók elkerülése, valamint a felhasználói élmény stabilitásának garantálása. a frontend és backend moduláris felépítése lehetővé tette a tesztek elkülönített végrehajtását, ami gyors és hatékony hibakeresést tett lehetővé.</w:t>
+      </w:r>
+    </w:p>
+    <w:p>
+      <w:pPr>
+        <w:spacing w:before="100" w:beforeAutospacing="1" w:after="100" w:afterAutospacing="1" w:line="240" w:lineRule="auto"/>
+        <w:rPr>
+          <w:rFonts w:ascii="Times New Roman" w:eastAsia="Times New Roman" w:hAnsi="Times New Roman" w:cs="Times New Roman"/>
+          <w:sz w:val="24"/>
+          <w:szCs w:val="24"/>
+          <w:lang w:eastAsia="hu-HU"/>
+        </w:rPr>
+      </w:pPr>
+      <w:r>
+        <w:rPr>
+          <w:rFonts w:ascii="Times New Roman" w:eastAsia="Times New Roman" w:hAnsi="Times New Roman" w:cs="Times New Roman"/>
+          <w:sz w:val="24"/>
+          <w:szCs w:val="24"/>
+          <w:lang w:eastAsia="hu-HU"/>
+        </w:rPr>
+        <w:t>A</w:t>
+      </w:r>
+      <w:r>
+        <w:rPr>
+          <w:rFonts w:ascii="Times New Roman" w:eastAsia="Times New Roman" w:hAnsi="Times New Roman" w:cs="Times New Roman"/>
+          <w:sz w:val="24"/>
+          <w:szCs w:val="24"/>
+          <w:lang w:eastAsia="hu-HU"/>
+        </w:rPr>
+        <w:t xml:space="preserve"> tesztelés eredményeként a Hangszercsere.hu alkalmazás stabil és megbízható működést biztosít, miközben a későbbi bővítésekhez és funkciók hozzáadásához is megfelelő alapot nyújt.</w:t>
+      </w:r>
+    </w:p>
+    <w:p>
+      <w:pPr>
+        <w:rPr>
+          <w:rFonts w:ascii="Times New Roman" w:hAnsi="Times New Roman" w:cs="Times New Roman"/>
+          <w:sz w:val="24"/>
+          <w:szCs w:val="24"/>
+        </w:rPr>
+      </w:pPr>
+    </w:p>
+    <w:p>
+      <w:pPr>
+        <w:pStyle w:val="Cmsor1"/>
+        <w:rPr>
+          <w:rFonts w:ascii="Times New Roman" w:eastAsia="Times New Roman" w:hAnsi="Times New Roman" w:cs="Times New Roman"/>
+          <w:b/>
+          <w:bCs/>
+          <w:color w:val="000000" w:themeColor="text1"/>
           <w:sz w:val="48"/>
           <w:szCs w:val="48"/>
           <w:lang w:eastAsia="hu-HU"/>
@@ -4404,7 +4509,19 @@
           <w:szCs w:val="48"/>
           <w:lang w:eastAsia="hu-HU"/>
         </w:rPr>
-        <w:t>verziókezelés és csapatmunka</w:t>
+        <w:t>V</w:t>
+      </w:r>
+      <w:r>
+        <w:rPr>
+          <w:rFonts w:ascii="Times New Roman" w:eastAsia="Times New Roman" w:hAnsi="Times New Roman" w:cs="Times New Roman"/>
+          <w:b/>
+          <w:bCs/>
+          <w:color w:val="000000" w:themeColor="text1"/>
+          <w:sz w:val="48"/>
+          <w:szCs w:val="48"/>
+          <w:lang w:eastAsia="hu-HU"/>
+        </w:rPr>
+        <w:t>erziókezelés és csapatmunka</w:t>
       </w:r>
     </w:p>
     <w:p>
@@ -4424,7 +4541,16 @@
           <w:szCs w:val="24"/>
           <w:lang w:eastAsia="hu-HU"/>
         </w:rPr>
-        <w:t xml:space="preserve">a Hangszercsere.hu projekt fejlesztése során a csapatmunka és a feladatok nyomon követése kiemelt szerepet kapott. a projekt menedzselésére </w:t>
+        <w:t>A</w:t>
+      </w:r>
+      <w:r>
+        <w:rPr>
+          <w:rFonts w:ascii="Times New Roman" w:eastAsia="Times New Roman" w:hAnsi="Times New Roman" w:cs="Times New Roman"/>
+          <w:sz w:val="24"/>
+          <w:szCs w:val="24"/>
+          <w:lang w:eastAsia="hu-HU"/>
+        </w:rPr>
+        <w:t xml:space="preserve"> Hangszercsere.hu projekt fejlesztése során a csapatmunka és a feladatok nyomon követése kiemelt szerepet kapott. a projekt menedzselésére </w:t>
       </w:r>
       <w:proofErr w:type="spellStart"/>
       <w:r>
@@ -4464,7 +4590,34 @@
           <w:szCs w:val="24"/>
           <w:lang w:eastAsia="hu-HU"/>
         </w:rPr>
-        <w:t xml:space="preserve">a forráskód verziókezelésére a GitHub platformot alkalmaztuk. a projekt nyilvános elérhetősége: </w:t>
+        <w:t>A</w:t>
+      </w:r>
+      <w:r>
+        <w:rPr>
+          <w:rFonts w:ascii="Times New Roman" w:eastAsia="Times New Roman" w:hAnsi="Times New Roman" w:cs="Times New Roman"/>
+          <w:sz w:val="24"/>
+          <w:szCs w:val="24"/>
+          <w:lang w:eastAsia="hu-HU"/>
+        </w:rPr>
+        <w:t xml:space="preserve"> forráskód verziókezelésére a GitHub platformot alkalmaztuk. </w:t>
+      </w:r>
+      <w:r>
+        <w:rPr>
+          <w:rFonts w:ascii="Times New Roman" w:eastAsia="Times New Roman" w:hAnsi="Times New Roman" w:cs="Times New Roman"/>
+          <w:sz w:val="24"/>
+          <w:szCs w:val="24"/>
+          <w:lang w:eastAsia="hu-HU"/>
+        </w:rPr>
+        <w:t>A</w:t>
+      </w:r>
+      <w:r>
+        <w:rPr>
+          <w:rFonts w:ascii="Times New Roman" w:eastAsia="Times New Roman" w:hAnsi="Times New Roman" w:cs="Times New Roman"/>
+          <w:sz w:val="24"/>
+          <w:szCs w:val="24"/>
+          <w:lang w:eastAsia="hu-HU"/>
+        </w:rPr>
+        <w:t xml:space="preserve"> projekt nyilvános elérhetősége: </w:t>
       </w:r>
       <w:hyperlink r:id="rId6" w:tgtFrame="_new" w:history="1">
         <w:r>
@@ -4486,7 +4639,25 @@
           <w:szCs w:val="24"/>
           <w:lang w:eastAsia="hu-HU"/>
         </w:rPr>
-        <w:t xml:space="preserve">. a GitHub használata lehetővé tette, hogy a csapat tagjai egyszerre dolgozzanak a projekten, miközben nyomon követhető volt minden módosítás. a projekt során két fő </w:t>
+        <w:t xml:space="preserve">. </w:t>
+      </w:r>
+      <w:r>
+        <w:rPr>
+          <w:rFonts w:ascii="Times New Roman" w:eastAsia="Times New Roman" w:hAnsi="Times New Roman" w:cs="Times New Roman"/>
+          <w:sz w:val="24"/>
+          <w:szCs w:val="24"/>
+          <w:lang w:eastAsia="hu-HU"/>
+        </w:rPr>
+        <w:t>A</w:t>
+      </w:r>
+      <w:r>
+        <w:rPr>
+          <w:rFonts w:ascii="Times New Roman" w:eastAsia="Times New Roman" w:hAnsi="Times New Roman" w:cs="Times New Roman"/>
+          <w:sz w:val="24"/>
+          <w:szCs w:val="24"/>
+          <w:lang w:eastAsia="hu-HU"/>
+        </w:rPr>
+        <w:t xml:space="preserve"> GitHub használata lehetővé tette, hogy a csapat tagjai egyszerre dolgozzanak a projekten, miközben nyomon követhető volt minden módosítás. a projekt során két fő </w:t>
       </w:r>
       <w:proofErr w:type="spellStart"/>
       <w:r>
@@ -4546,7 +4717,25 @@
           <w:szCs w:val="24"/>
           <w:lang w:eastAsia="hu-HU"/>
         </w:rPr>
-        <w:t xml:space="preserve"> kerültek be a fő ágba. ez a folyamat biztosította, hogy a kód mindig stabil maradjon, és minimalizálta a konfliktusok kialakulását.</w:t>
+        <w:t xml:space="preserve"> kerültek be a fő ágba. </w:t>
+      </w:r>
+      <w:r>
+        <w:rPr>
+          <w:rFonts w:ascii="Times New Roman" w:eastAsia="Times New Roman" w:hAnsi="Times New Roman" w:cs="Times New Roman"/>
+          <w:sz w:val="24"/>
+          <w:szCs w:val="24"/>
+          <w:lang w:eastAsia="hu-HU"/>
+        </w:rPr>
+        <w:t>E</w:t>
+      </w:r>
+      <w:r>
+        <w:rPr>
+          <w:rFonts w:ascii="Times New Roman" w:eastAsia="Times New Roman" w:hAnsi="Times New Roman" w:cs="Times New Roman"/>
+          <w:sz w:val="24"/>
+          <w:szCs w:val="24"/>
+          <w:lang w:eastAsia="hu-HU"/>
+        </w:rPr>
+        <w:t>z a folyamat biztosította, hogy a kód mindig stabil maradjon, és minimalizálta a konfliktusok kialakulását.</w:t>
       </w:r>
     </w:p>
     <w:p>
@@ -4566,7 +4755,16 @@
           <w:szCs w:val="24"/>
           <w:lang w:eastAsia="hu-HU"/>
         </w:rPr>
-        <w:t xml:space="preserve">a verziókezelés és a </w:t>
+        <w:t>A</w:t>
+      </w:r>
+      <w:r>
+        <w:rPr>
+          <w:rFonts w:ascii="Times New Roman" w:eastAsia="Times New Roman" w:hAnsi="Times New Roman" w:cs="Times New Roman"/>
+          <w:sz w:val="24"/>
+          <w:szCs w:val="24"/>
+          <w:lang w:eastAsia="hu-HU"/>
+        </w:rPr>
+        <w:t xml:space="preserve"> verziókezelés és a </w:t>
       </w:r>
       <w:proofErr w:type="spellStart"/>
       <w:r>
@@ -4586,7 +4784,25 @@
           <w:szCs w:val="24"/>
           <w:lang w:eastAsia="hu-HU"/>
         </w:rPr>
-        <w:t xml:space="preserve"> alapú feladatmenedzsment kombinációja hozzájárult a projekt átláthatóságához, a feladatok hatékony koordinálásához, valamint a csapattagok közötti együttműködéshez. ezek az eszközök lehetővé tették, hogy a projekt fejlesztése szervezetten, a hibalehetőségeket csökkentve és a határidőket betartva valósuljon meg.</w:t>
+        <w:t xml:space="preserve"> alapú feladatmenedzsment kombinációja hozzájárult a projekt átláthatóságához, a feladatok hatékony koordinálásához, valamint a csapattagok közötti együttműködéshez. </w:t>
+      </w:r>
+      <w:r>
+        <w:rPr>
+          <w:rFonts w:ascii="Times New Roman" w:eastAsia="Times New Roman" w:hAnsi="Times New Roman" w:cs="Times New Roman"/>
+          <w:sz w:val="24"/>
+          <w:szCs w:val="24"/>
+          <w:lang w:eastAsia="hu-HU"/>
+        </w:rPr>
+        <w:t>E</w:t>
+      </w:r>
+      <w:r>
+        <w:rPr>
+          <w:rFonts w:ascii="Times New Roman" w:eastAsia="Times New Roman" w:hAnsi="Times New Roman" w:cs="Times New Roman"/>
+          <w:sz w:val="24"/>
+          <w:szCs w:val="24"/>
+          <w:lang w:eastAsia="hu-HU"/>
+        </w:rPr>
+        <w:t>zek az eszközök lehetővé tették, hogy a projekt fejlesztése szervezetten, a hibalehetőségeket csökkentve és a határidőket betartva valósuljon meg.</w:t>
       </w:r>
     </w:p>
     <w:p>
@@ -4652,7 +4868,15 @@
           <w:sz w:val="24"/>
           <w:szCs w:val="24"/>
         </w:rPr>
-        <w:t xml:space="preserve">a Hangszercsere.hu alkalmazás adatbázisa </w:t>
+        <w:t>A</w:t>
+      </w:r>
+      <w:r>
+        <w:rPr>
+          <w:rFonts w:ascii="Times New Roman" w:hAnsi="Times New Roman" w:cs="Times New Roman"/>
+          <w:sz w:val="24"/>
+          <w:szCs w:val="24"/>
+        </w:rPr>
+        <w:t xml:space="preserve"> Hangszercsere.hu alkalmazás adatbázisa </w:t>
       </w:r>
       <w:proofErr w:type="spellStart"/>
       <w:r>
@@ -4670,16 +4894,50 @@
           <w:sz w:val="24"/>
           <w:szCs w:val="24"/>
         </w:rPr>
-        <w:t xml:space="preserve">-ban került kialakításra. az adatbázis célja a rendszer összes adatának tárolása és kezelése, beleértve a felhasználói fiókokat, hirdetéseket, </w:t>
-      </w:r>
-      <w:r>
-        <w:rPr>
-          <w:rFonts w:ascii="Times New Roman" w:hAnsi="Times New Roman" w:cs="Times New Roman"/>
-          <w:color w:val="000000" w:themeColor="text1"/>
-          <w:sz w:val="24"/>
-          <w:szCs w:val="24"/>
-        </w:rPr>
-        <w:t xml:space="preserve">tranzakciókat, üzeneteket és az AI értékelési folyamatot. a választott </w:t>
+        <w:t xml:space="preserve">-ban került kialakításra. </w:t>
+      </w:r>
+      <w:r>
+        <w:rPr>
+          <w:rFonts w:ascii="Times New Roman" w:hAnsi="Times New Roman" w:cs="Times New Roman"/>
+          <w:sz w:val="24"/>
+          <w:szCs w:val="24"/>
+        </w:rPr>
+        <w:t>Az</w:t>
+      </w:r>
+      <w:r>
+        <w:rPr>
+          <w:rFonts w:ascii="Times New Roman" w:hAnsi="Times New Roman" w:cs="Times New Roman"/>
+          <w:sz w:val="24"/>
+          <w:szCs w:val="24"/>
+        </w:rPr>
+        <w:t xml:space="preserve"> adatbázis célja a rendszer összes adatának tárolása és kezelése, beleértve a felhasználói fiókokat, hirdetéseket, </w:t>
+      </w:r>
+      <w:r>
+        <w:rPr>
+          <w:rFonts w:ascii="Times New Roman" w:hAnsi="Times New Roman" w:cs="Times New Roman"/>
+          <w:color w:val="000000" w:themeColor="text1"/>
+          <w:sz w:val="24"/>
+          <w:szCs w:val="24"/>
+        </w:rPr>
+        <w:t xml:space="preserve">tranzakciókat, üzeneteket és az AI értékelési folyamatot. </w:t>
+      </w:r>
+      <w:r>
+        <w:rPr>
+          <w:rFonts w:ascii="Times New Roman" w:hAnsi="Times New Roman" w:cs="Times New Roman"/>
+          <w:color w:val="000000" w:themeColor="text1"/>
+          <w:sz w:val="24"/>
+          <w:szCs w:val="24"/>
+        </w:rPr>
+        <w:t>A</w:t>
+      </w:r>
+      <w:r>
+        <w:rPr>
+          <w:rFonts w:ascii="Times New Roman" w:hAnsi="Times New Roman" w:cs="Times New Roman"/>
+          <w:color w:val="000000" w:themeColor="text1"/>
+          <w:sz w:val="24"/>
+          <w:szCs w:val="24"/>
+        </w:rPr>
+        <w:t xml:space="preserve"> választott </w:t>
       </w:r>
       <w:proofErr w:type="spellStart"/>
       <w:r>
@@ -4758,7 +5016,16 @@
           <w:sz w:val="24"/>
           <w:szCs w:val="24"/>
         </w:rPr>
-        <w:t xml:space="preserve">a </w:t>
+        <w:t>A</w:t>
+      </w:r>
+      <w:r>
+        <w:rPr>
+          <w:rFonts w:ascii="Times New Roman" w:hAnsi="Times New Roman" w:cs="Times New Roman"/>
+          <w:color w:val="000000" w:themeColor="text1"/>
+          <w:sz w:val="24"/>
+          <w:szCs w:val="24"/>
+        </w:rPr>
+        <w:t xml:space="preserve"> </w:t>
       </w:r>
       <w:proofErr w:type="spellStart"/>
       <w:r>
@@ -4878,7 +5145,25 @@
           <w:sz w:val="24"/>
           <w:szCs w:val="24"/>
         </w:rPr>
-        <w:t xml:space="preserve"> és az utolsó belépés nyomon követi a regisztráció és aktivitás idejét. az e-mail cím megerősítése </w:t>
+        <w:t xml:space="preserve"> és az utolsó belépés nyomon követi a regisztráció és aktivitás idejét. </w:t>
+      </w:r>
+      <w:r>
+        <w:rPr>
+          <w:rFonts w:ascii="Times New Roman" w:hAnsi="Times New Roman" w:cs="Times New Roman"/>
+          <w:color w:val="000000" w:themeColor="text1"/>
+          <w:sz w:val="24"/>
+          <w:szCs w:val="24"/>
+        </w:rPr>
+        <w:t>A</w:t>
+      </w:r>
+      <w:r>
+        <w:rPr>
+          <w:rFonts w:ascii="Times New Roman" w:hAnsi="Times New Roman" w:cs="Times New Roman"/>
+          <w:color w:val="000000" w:themeColor="text1"/>
+          <w:sz w:val="24"/>
+          <w:szCs w:val="24"/>
+        </w:rPr>
+        <w:t xml:space="preserve">z e-mail cím megerősítése </w:t>
       </w:r>
       <w:proofErr w:type="spellStart"/>
       <w:r>
@@ -4957,7 +5242,16 @@
           <w:sz w:val="24"/>
           <w:szCs w:val="24"/>
         </w:rPr>
-        <w:t>a felhasználók session-</w:t>
+        <w:t>A</w:t>
+      </w:r>
+      <w:r>
+        <w:rPr>
+          <w:rFonts w:ascii="Times New Roman" w:hAnsi="Times New Roman" w:cs="Times New Roman"/>
+          <w:color w:val="000000" w:themeColor="text1"/>
+          <w:sz w:val="24"/>
+          <w:szCs w:val="24"/>
+        </w:rPr>
+        <w:t xml:space="preserve"> felhasználók session-</w:t>
       </w:r>
       <w:proofErr w:type="spellStart"/>
       <w:r>
@@ -5036,7 +5330,16 @@
           <w:sz w:val="24"/>
           <w:szCs w:val="24"/>
         </w:rPr>
-        <w:t xml:space="preserve">a </w:t>
+        <w:t>A</w:t>
+      </w:r>
+      <w:r>
+        <w:rPr>
+          <w:rFonts w:ascii="Times New Roman" w:hAnsi="Times New Roman" w:cs="Times New Roman"/>
+          <w:color w:val="000000" w:themeColor="text1"/>
+          <w:sz w:val="24"/>
+          <w:szCs w:val="24"/>
+        </w:rPr>
+        <w:t xml:space="preserve"> </w:t>
       </w:r>
       <w:proofErr w:type="spellStart"/>
       <w:r>
@@ -5056,7 +5359,43 @@
           <w:sz w:val="24"/>
           <w:szCs w:val="24"/>
         </w:rPr>
-        <w:t xml:space="preserve"> tábla tárolja a felhasználók által feltöltött hirdetéseket. minden hirdetéshez tartozik cím, leírás, ár, állapot, kategória, márka, modell és az AI értékelés. a státusz mező lehet </w:t>
+        <w:t xml:space="preserve"> tábla tárolja a felhasználók által feltöltött hirdetéseket. </w:t>
+      </w:r>
+      <w:r>
+        <w:rPr>
+          <w:rFonts w:ascii="Times New Roman" w:hAnsi="Times New Roman" w:cs="Times New Roman"/>
+          <w:color w:val="000000" w:themeColor="text1"/>
+          <w:sz w:val="24"/>
+          <w:szCs w:val="24"/>
+        </w:rPr>
+        <w:t>M</w:t>
+      </w:r>
+      <w:r>
+        <w:rPr>
+          <w:rFonts w:ascii="Times New Roman" w:hAnsi="Times New Roman" w:cs="Times New Roman"/>
+          <w:color w:val="000000" w:themeColor="text1"/>
+          <w:sz w:val="24"/>
+          <w:szCs w:val="24"/>
+        </w:rPr>
+        <w:t xml:space="preserve">inden hirdetéshez tartozik cím, leírás, ár, állapot, kategória, márka, modell és az AI értékelés. </w:t>
+      </w:r>
+      <w:r>
+        <w:rPr>
+          <w:rFonts w:ascii="Times New Roman" w:hAnsi="Times New Roman" w:cs="Times New Roman"/>
+          <w:color w:val="000000" w:themeColor="text1"/>
+          <w:sz w:val="24"/>
+          <w:szCs w:val="24"/>
+        </w:rPr>
+        <w:t>A</w:t>
+      </w:r>
+      <w:r>
+        <w:rPr>
+          <w:rFonts w:ascii="Times New Roman" w:hAnsi="Times New Roman" w:cs="Times New Roman"/>
+          <w:color w:val="000000" w:themeColor="text1"/>
+          <w:sz w:val="24"/>
+          <w:szCs w:val="24"/>
+        </w:rPr>
+        <w:t xml:space="preserve"> státusz mező lehet </w:t>
       </w:r>
       <w:proofErr w:type="spellStart"/>
       <w:r>
@@ -5116,7 +5455,25 @@
           <w:sz w:val="24"/>
           <w:szCs w:val="24"/>
         </w:rPr>
-        <w:t xml:space="preserve">. az </w:t>
+        <w:t xml:space="preserve">. </w:t>
+      </w:r>
+      <w:r>
+        <w:rPr>
+          <w:rFonts w:ascii="Times New Roman" w:hAnsi="Times New Roman" w:cs="Times New Roman"/>
+          <w:color w:val="000000" w:themeColor="text1"/>
+          <w:sz w:val="24"/>
+          <w:szCs w:val="24"/>
+        </w:rPr>
+        <w:t>A</w:t>
+      </w:r>
+      <w:r>
+        <w:rPr>
+          <w:rFonts w:ascii="Times New Roman" w:hAnsi="Times New Roman" w:cs="Times New Roman"/>
+          <w:color w:val="000000" w:themeColor="text1"/>
+          <w:sz w:val="24"/>
+          <w:szCs w:val="24"/>
+        </w:rPr>
+        <w:t xml:space="preserve">z </w:t>
       </w:r>
       <w:proofErr w:type="spellStart"/>
       <w:r>
@@ -5155,7 +5512,16 @@
           <w:sz w:val="24"/>
           <w:szCs w:val="24"/>
         </w:rPr>
-        <w:t xml:space="preserve">a hirdetésekhez kapcsolódó médiát a </w:t>
+        <w:t>A</w:t>
+      </w:r>
+      <w:r>
+        <w:rPr>
+          <w:rFonts w:ascii="Times New Roman" w:hAnsi="Times New Roman" w:cs="Times New Roman"/>
+          <w:color w:val="000000" w:themeColor="text1"/>
+          <w:sz w:val="24"/>
+          <w:szCs w:val="24"/>
+        </w:rPr>
+        <w:t xml:space="preserve"> hirdetésekhez kapcsolódó médiát a </w:t>
       </w:r>
       <w:proofErr w:type="spellStart"/>
       <w:r>
@@ -5175,7 +5541,25 @@
           <w:sz w:val="24"/>
           <w:szCs w:val="24"/>
         </w:rPr>
-        <w:t xml:space="preserve"> tábla kezeli, ahol a média típusa (kép vagy videó) és a hirdetéshez tartozó URL van tárolva. ez biztosítja a többféle média megjelenítését a frontend számára.</w:t>
+        <w:t xml:space="preserve"> tábla kezeli, ahol a média típusa (kép vagy videó) és a hirdetéshez tartozó URL van tárolva. </w:t>
+      </w:r>
+      <w:r>
+        <w:rPr>
+          <w:rFonts w:ascii="Times New Roman" w:hAnsi="Times New Roman" w:cs="Times New Roman"/>
+          <w:color w:val="000000" w:themeColor="text1"/>
+          <w:sz w:val="24"/>
+          <w:szCs w:val="24"/>
+        </w:rPr>
+        <w:t>E</w:t>
+      </w:r>
+      <w:r>
+        <w:rPr>
+          <w:rFonts w:ascii="Times New Roman" w:hAnsi="Times New Roman" w:cs="Times New Roman"/>
+          <w:color w:val="000000" w:themeColor="text1"/>
+          <w:sz w:val="24"/>
+          <w:szCs w:val="24"/>
+        </w:rPr>
+        <w:t>z biztosítja a többféle média megjelenítését a frontend számára.</w:t>
       </w:r>
     </w:p>
     <w:p>
@@ -5195,293 +5579,400 @@
           <w:bCs/>
           <w:color w:val="000000" w:themeColor="text1"/>
         </w:rPr>
-        <w:t>kosár és tranzakciók</w:t>
-      </w:r>
-    </w:p>
-    <w:p>
-      <w:pPr>
-        <w:rPr>
-          <w:rFonts w:ascii="Times New Roman" w:hAnsi="Times New Roman" w:cs="Times New Roman"/>
-          <w:color w:val="000000" w:themeColor="text1"/>
-          <w:sz w:val="24"/>
-          <w:szCs w:val="24"/>
-        </w:rPr>
-      </w:pPr>
-      <w:r>
-        <w:rPr>
-          <w:rFonts w:ascii="Times New Roman" w:hAnsi="Times New Roman" w:cs="Times New Roman"/>
-          <w:color w:val="000000" w:themeColor="text1"/>
-          <w:sz w:val="24"/>
-          <w:szCs w:val="24"/>
-        </w:rPr>
-        <w:t xml:space="preserve">a felhasználók kosarát a </w:t>
-      </w:r>
-      <w:proofErr w:type="spellStart"/>
-      <w:r>
-        <w:rPr>
-          <w:rFonts w:ascii="Times New Roman" w:hAnsi="Times New Roman" w:cs="Times New Roman"/>
-          <w:color w:val="000000" w:themeColor="text1"/>
-          <w:sz w:val="24"/>
-          <w:szCs w:val="24"/>
-        </w:rPr>
-        <w:t>carts</w:t>
-      </w:r>
-      <w:proofErr w:type="spellEnd"/>
-      <w:r>
-        <w:rPr>
-          <w:rFonts w:ascii="Times New Roman" w:hAnsi="Times New Roman" w:cs="Times New Roman"/>
-          <w:color w:val="000000" w:themeColor="text1"/>
-          <w:sz w:val="24"/>
-          <w:szCs w:val="24"/>
-        </w:rPr>
-        <w:t xml:space="preserve"> és </w:t>
-      </w:r>
-      <w:proofErr w:type="spellStart"/>
-      <w:r>
-        <w:rPr>
-          <w:rFonts w:ascii="Times New Roman" w:hAnsi="Times New Roman" w:cs="Times New Roman"/>
-          <w:color w:val="000000" w:themeColor="text1"/>
-          <w:sz w:val="24"/>
-          <w:szCs w:val="24"/>
-        </w:rPr>
-        <w:t>cart_items</w:t>
-      </w:r>
-      <w:proofErr w:type="spellEnd"/>
-      <w:r>
-        <w:rPr>
-          <w:rFonts w:ascii="Times New Roman" w:hAnsi="Times New Roman" w:cs="Times New Roman"/>
-          <w:color w:val="000000" w:themeColor="text1"/>
-          <w:sz w:val="24"/>
-          <w:szCs w:val="24"/>
-        </w:rPr>
-        <w:t xml:space="preserve"> táblák kezelik. a </w:t>
-      </w:r>
-      <w:proofErr w:type="spellStart"/>
-      <w:r>
-        <w:rPr>
-          <w:rFonts w:ascii="Times New Roman" w:hAnsi="Times New Roman" w:cs="Times New Roman"/>
-          <w:color w:val="000000" w:themeColor="text1"/>
-          <w:sz w:val="24"/>
-          <w:szCs w:val="24"/>
-        </w:rPr>
-        <w:t>carts</w:t>
-      </w:r>
-      <w:proofErr w:type="spellEnd"/>
-      <w:r>
-        <w:rPr>
-          <w:rFonts w:ascii="Times New Roman" w:hAnsi="Times New Roman" w:cs="Times New Roman"/>
-          <w:color w:val="000000" w:themeColor="text1"/>
-          <w:sz w:val="24"/>
-          <w:szCs w:val="24"/>
-        </w:rPr>
-        <w:t xml:space="preserve"> tábla minden felhasználóhoz egy kosarat rendel, míg a </w:t>
-      </w:r>
-      <w:proofErr w:type="spellStart"/>
-      <w:r>
-        <w:rPr>
-          <w:rFonts w:ascii="Times New Roman" w:hAnsi="Times New Roman" w:cs="Times New Roman"/>
-          <w:color w:val="000000" w:themeColor="text1"/>
-          <w:sz w:val="24"/>
-          <w:szCs w:val="24"/>
-        </w:rPr>
-        <w:t>cart_items</w:t>
-      </w:r>
-      <w:proofErr w:type="spellEnd"/>
-      <w:r>
-        <w:rPr>
-          <w:rFonts w:ascii="Times New Roman" w:hAnsi="Times New Roman" w:cs="Times New Roman"/>
-          <w:color w:val="000000" w:themeColor="text1"/>
-          <w:sz w:val="24"/>
-          <w:szCs w:val="24"/>
-        </w:rPr>
-        <w:t xml:space="preserve"> táblában a kosárhoz tartozó hirdetések szerepelnek, egyedi kombinációban.</w:t>
-      </w:r>
-    </w:p>
-    <w:p>
-      <w:pPr>
-        <w:rPr>
-          <w:rFonts w:ascii="Times New Roman" w:hAnsi="Times New Roman" w:cs="Times New Roman"/>
-          <w:color w:val="000000" w:themeColor="text1"/>
-          <w:sz w:val="24"/>
-          <w:szCs w:val="24"/>
-        </w:rPr>
-      </w:pPr>
-      <w:r>
-        <w:rPr>
-          <w:rFonts w:ascii="Times New Roman" w:hAnsi="Times New Roman" w:cs="Times New Roman"/>
-          <w:color w:val="000000" w:themeColor="text1"/>
-          <w:sz w:val="24"/>
-          <w:szCs w:val="24"/>
-        </w:rPr>
-        <w:t xml:space="preserve">a tranzakciókat a </w:t>
-      </w:r>
-      <w:proofErr w:type="spellStart"/>
-      <w:r>
-        <w:rPr>
-          <w:rFonts w:ascii="Times New Roman" w:hAnsi="Times New Roman" w:cs="Times New Roman"/>
-          <w:color w:val="000000" w:themeColor="text1"/>
-          <w:sz w:val="24"/>
-          <w:szCs w:val="24"/>
-        </w:rPr>
-        <w:t>transactions</w:t>
-      </w:r>
-      <w:proofErr w:type="spellEnd"/>
-      <w:r>
-        <w:rPr>
-          <w:rFonts w:ascii="Times New Roman" w:hAnsi="Times New Roman" w:cs="Times New Roman"/>
-          <w:color w:val="000000" w:themeColor="text1"/>
-          <w:sz w:val="24"/>
-          <w:szCs w:val="24"/>
-        </w:rPr>
-        <w:t xml:space="preserve"> tábla kezeli, amely tartalmazza az eladót és vevőt, az árat, a státuszt és a létrehozás idejét. a tranzakciók során a backend e-mail értesítéseket küld mindkét félnek, valamint azoknak, akiknek a kosarában az adott termék szerepelt.</w:t>
-      </w:r>
-    </w:p>
-    <w:p>
-      <w:pPr>
-        <w:pStyle w:val="Cmsor2"/>
+        <w:t>K</w:t>
+      </w:r>
+      <w:r>
         <w:rPr>
           <w:rFonts w:ascii="Times New Roman" w:hAnsi="Times New Roman" w:cs="Times New Roman"/>
           <w:b/>
           <w:bCs/>
           <w:color w:val="000000" w:themeColor="text1"/>
         </w:rPr>
-      </w:pPr>
-      <w:r>
+        <w:t>osár és tranzakciók</w:t>
+      </w:r>
+    </w:p>
+    <w:p>
+      <w:pPr>
+        <w:rPr>
+          <w:rFonts w:ascii="Times New Roman" w:hAnsi="Times New Roman" w:cs="Times New Roman"/>
+          <w:color w:val="000000" w:themeColor="text1"/>
+          <w:sz w:val="24"/>
+          <w:szCs w:val="24"/>
+        </w:rPr>
+      </w:pPr>
+      <w:r>
+        <w:rPr>
+          <w:rFonts w:ascii="Times New Roman" w:hAnsi="Times New Roman" w:cs="Times New Roman"/>
+          <w:color w:val="000000" w:themeColor="text1"/>
+          <w:sz w:val="24"/>
+          <w:szCs w:val="24"/>
+        </w:rPr>
+        <w:t>A</w:t>
+      </w:r>
+      <w:r>
+        <w:rPr>
+          <w:rFonts w:ascii="Times New Roman" w:hAnsi="Times New Roman" w:cs="Times New Roman"/>
+          <w:color w:val="000000" w:themeColor="text1"/>
+          <w:sz w:val="24"/>
+          <w:szCs w:val="24"/>
+        </w:rPr>
+        <w:t xml:space="preserve"> felhasználók kosarát a </w:t>
+      </w:r>
+      <w:proofErr w:type="spellStart"/>
+      <w:r>
+        <w:rPr>
+          <w:rFonts w:ascii="Times New Roman" w:hAnsi="Times New Roman" w:cs="Times New Roman"/>
+          <w:color w:val="000000" w:themeColor="text1"/>
+          <w:sz w:val="24"/>
+          <w:szCs w:val="24"/>
+        </w:rPr>
+        <w:t>carts</w:t>
+      </w:r>
+      <w:proofErr w:type="spellEnd"/>
+      <w:r>
+        <w:rPr>
+          <w:rFonts w:ascii="Times New Roman" w:hAnsi="Times New Roman" w:cs="Times New Roman"/>
+          <w:color w:val="000000" w:themeColor="text1"/>
+          <w:sz w:val="24"/>
+          <w:szCs w:val="24"/>
+        </w:rPr>
+        <w:t xml:space="preserve"> és </w:t>
+      </w:r>
+      <w:proofErr w:type="spellStart"/>
+      <w:r>
+        <w:rPr>
+          <w:rFonts w:ascii="Times New Roman" w:hAnsi="Times New Roman" w:cs="Times New Roman"/>
+          <w:color w:val="000000" w:themeColor="text1"/>
+          <w:sz w:val="24"/>
+          <w:szCs w:val="24"/>
+        </w:rPr>
+        <w:t>cart_items</w:t>
+      </w:r>
+      <w:proofErr w:type="spellEnd"/>
+      <w:r>
+        <w:rPr>
+          <w:rFonts w:ascii="Times New Roman" w:hAnsi="Times New Roman" w:cs="Times New Roman"/>
+          <w:color w:val="000000" w:themeColor="text1"/>
+          <w:sz w:val="24"/>
+          <w:szCs w:val="24"/>
+        </w:rPr>
+        <w:t xml:space="preserve"> táblák kezelik. </w:t>
+      </w:r>
+      <w:r>
+        <w:rPr>
+          <w:rFonts w:ascii="Times New Roman" w:hAnsi="Times New Roman" w:cs="Times New Roman"/>
+          <w:color w:val="000000" w:themeColor="text1"/>
+          <w:sz w:val="24"/>
+          <w:szCs w:val="24"/>
+        </w:rPr>
+        <w:t>A</w:t>
+      </w:r>
+      <w:r>
+        <w:rPr>
+          <w:rFonts w:ascii="Times New Roman" w:hAnsi="Times New Roman" w:cs="Times New Roman"/>
+          <w:color w:val="000000" w:themeColor="text1"/>
+          <w:sz w:val="24"/>
+          <w:szCs w:val="24"/>
+        </w:rPr>
+        <w:t xml:space="preserve"> </w:t>
+      </w:r>
+      <w:proofErr w:type="spellStart"/>
+      <w:r>
+        <w:rPr>
+          <w:rFonts w:ascii="Times New Roman" w:hAnsi="Times New Roman" w:cs="Times New Roman"/>
+          <w:color w:val="000000" w:themeColor="text1"/>
+          <w:sz w:val="24"/>
+          <w:szCs w:val="24"/>
+        </w:rPr>
+        <w:t>carts</w:t>
+      </w:r>
+      <w:proofErr w:type="spellEnd"/>
+      <w:r>
+        <w:rPr>
+          <w:rFonts w:ascii="Times New Roman" w:hAnsi="Times New Roman" w:cs="Times New Roman"/>
+          <w:color w:val="000000" w:themeColor="text1"/>
+          <w:sz w:val="24"/>
+          <w:szCs w:val="24"/>
+        </w:rPr>
+        <w:t xml:space="preserve"> tábla minden felhasználóhoz egy kosarat rendel, míg a </w:t>
+      </w:r>
+      <w:proofErr w:type="spellStart"/>
+      <w:r>
+        <w:rPr>
+          <w:rFonts w:ascii="Times New Roman" w:hAnsi="Times New Roman" w:cs="Times New Roman"/>
+          <w:color w:val="000000" w:themeColor="text1"/>
+          <w:sz w:val="24"/>
+          <w:szCs w:val="24"/>
+        </w:rPr>
+        <w:t>cart_items</w:t>
+      </w:r>
+      <w:proofErr w:type="spellEnd"/>
+      <w:r>
+        <w:rPr>
+          <w:rFonts w:ascii="Times New Roman" w:hAnsi="Times New Roman" w:cs="Times New Roman"/>
+          <w:color w:val="000000" w:themeColor="text1"/>
+          <w:sz w:val="24"/>
+          <w:szCs w:val="24"/>
+        </w:rPr>
+        <w:t xml:space="preserve"> táblában a kosárhoz tartozó hirdetések szerepelnek, egyedi kombinációban.</w:t>
+      </w:r>
+    </w:p>
+    <w:p>
+      <w:pPr>
+        <w:rPr>
+          <w:rFonts w:ascii="Times New Roman" w:hAnsi="Times New Roman" w:cs="Times New Roman"/>
+          <w:color w:val="000000" w:themeColor="text1"/>
+          <w:sz w:val="24"/>
+          <w:szCs w:val="24"/>
+        </w:rPr>
+      </w:pPr>
+      <w:r>
+        <w:rPr>
+          <w:rFonts w:ascii="Times New Roman" w:hAnsi="Times New Roman" w:cs="Times New Roman"/>
+          <w:color w:val="000000" w:themeColor="text1"/>
+          <w:sz w:val="24"/>
+          <w:szCs w:val="24"/>
+        </w:rPr>
+        <w:t>A</w:t>
+      </w:r>
+      <w:r>
+        <w:rPr>
+          <w:rFonts w:ascii="Times New Roman" w:hAnsi="Times New Roman" w:cs="Times New Roman"/>
+          <w:color w:val="000000" w:themeColor="text1"/>
+          <w:sz w:val="24"/>
+          <w:szCs w:val="24"/>
+        </w:rPr>
+        <w:t xml:space="preserve"> tranzakciókat a </w:t>
+      </w:r>
+      <w:proofErr w:type="spellStart"/>
+      <w:r>
+        <w:rPr>
+          <w:rFonts w:ascii="Times New Roman" w:hAnsi="Times New Roman" w:cs="Times New Roman"/>
+          <w:color w:val="000000" w:themeColor="text1"/>
+          <w:sz w:val="24"/>
+          <w:szCs w:val="24"/>
+        </w:rPr>
+        <w:t>transactions</w:t>
+      </w:r>
+      <w:proofErr w:type="spellEnd"/>
+      <w:r>
+        <w:rPr>
+          <w:rFonts w:ascii="Times New Roman" w:hAnsi="Times New Roman" w:cs="Times New Roman"/>
+          <w:color w:val="000000" w:themeColor="text1"/>
+          <w:sz w:val="24"/>
+          <w:szCs w:val="24"/>
+        </w:rPr>
+        <w:t xml:space="preserve"> tábla kezeli, amely tartalmazza az eladót és vevőt, az árat, a státuszt és a létrehozás idejét. </w:t>
+      </w:r>
+      <w:r>
+        <w:rPr>
+          <w:rFonts w:ascii="Times New Roman" w:hAnsi="Times New Roman" w:cs="Times New Roman"/>
+          <w:color w:val="000000" w:themeColor="text1"/>
+          <w:sz w:val="24"/>
+          <w:szCs w:val="24"/>
+        </w:rPr>
+        <w:t>A</w:t>
+      </w:r>
+      <w:r>
+        <w:rPr>
+          <w:rFonts w:ascii="Times New Roman" w:hAnsi="Times New Roman" w:cs="Times New Roman"/>
+          <w:color w:val="000000" w:themeColor="text1"/>
+          <w:sz w:val="24"/>
+          <w:szCs w:val="24"/>
+        </w:rPr>
+        <w:t xml:space="preserve"> tranzakciók során a backend e-mail értesítéseket küld mindkét félnek, valamint azoknak, akiknek a kosarában az adott termék szerepelt.</w:t>
+      </w:r>
+    </w:p>
+    <w:p>
+      <w:pPr>
+        <w:pStyle w:val="Cmsor2"/>
         <w:rPr>
           <w:rFonts w:ascii="Times New Roman" w:hAnsi="Times New Roman" w:cs="Times New Roman"/>
           <w:b/>
           <w:bCs/>
           <w:color w:val="000000" w:themeColor="text1"/>
         </w:rPr>
-        <w:t>üzenetek és értékelések</w:t>
-      </w:r>
-    </w:p>
-    <w:p>
-      <w:pPr>
-        <w:rPr>
-          <w:rFonts w:ascii="Times New Roman" w:hAnsi="Times New Roman" w:cs="Times New Roman"/>
-          <w:color w:val="000000" w:themeColor="text1"/>
-          <w:sz w:val="24"/>
-          <w:szCs w:val="24"/>
-        </w:rPr>
-      </w:pPr>
-      <w:r>
-        <w:rPr>
-          <w:rFonts w:ascii="Times New Roman" w:hAnsi="Times New Roman" w:cs="Times New Roman"/>
-          <w:color w:val="000000" w:themeColor="text1"/>
-          <w:sz w:val="24"/>
-          <w:szCs w:val="24"/>
-        </w:rPr>
-        <w:t xml:space="preserve">a felhasználók közötti kommunikációt a </w:t>
-      </w:r>
-      <w:proofErr w:type="spellStart"/>
-      <w:r>
-        <w:rPr>
-          <w:rFonts w:ascii="Times New Roman" w:hAnsi="Times New Roman" w:cs="Times New Roman"/>
-          <w:color w:val="000000" w:themeColor="text1"/>
-          <w:sz w:val="24"/>
-          <w:szCs w:val="24"/>
-        </w:rPr>
-        <w:t>messages</w:t>
-      </w:r>
-      <w:proofErr w:type="spellEnd"/>
-      <w:r>
-        <w:rPr>
-          <w:rFonts w:ascii="Times New Roman" w:hAnsi="Times New Roman" w:cs="Times New Roman"/>
-          <w:color w:val="000000" w:themeColor="text1"/>
-          <w:sz w:val="24"/>
-          <w:szCs w:val="24"/>
-        </w:rPr>
-        <w:t xml:space="preserve"> tábla kezeli. minden üzenet tartalmazza a küldő és fogadó azonosítóját, a hirdetéshez való kötődést, a szöveges tartalmat, valamint esetleges válaszüzenet hivatkozást (</w:t>
-      </w:r>
-      <w:proofErr w:type="spellStart"/>
-      <w:r>
-        <w:rPr>
-          <w:rFonts w:ascii="Times New Roman" w:hAnsi="Times New Roman" w:cs="Times New Roman"/>
-          <w:color w:val="000000" w:themeColor="text1"/>
-          <w:sz w:val="24"/>
-          <w:szCs w:val="24"/>
-        </w:rPr>
-        <w:t>reply_to</w:t>
-      </w:r>
-      <w:proofErr w:type="spellEnd"/>
-      <w:r>
-        <w:rPr>
-          <w:rFonts w:ascii="Times New Roman" w:hAnsi="Times New Roman" w:cs="Times New Roman"/>
-          <w:color w:val="000000" w:themeColor="text1"/>
-          <w:sz w:val="24"/>
-          <w:szCs w:val="24"/>
-        </w:rPr>
-        <w:t>). az üzenetek így láncolhatóak és könnyen lekérdezhetőek.</w:t>
-      </w:r>
-    </w:p>
-    <w:p>
-      <w:pPr>
-        <w:spacing w:before="100" w:beforeAutospacing="1" w:after="100" w:afterAutospacing="1" w:line="240" w:lineRule="auto"/>
-        <w:rPr>
-          <w:rFonts w:ascii="Times New Roman" w:eastAsia="Times New Roman" w:hAnsi="Times New Roman" w:cs="Times New Roman"/>
-          <w:color w:val="000000" w:themeColor="text1"/>
-          <w:sz w:val="24"/>
-          <w:szCs w:val="24"/>
-          <w:lang w:eastAsia="hu-HU"/>
-        </w:rPr>
-      </w:pPr>
-      <w:r>
-        <w:rPr>
-          <w:rFonts w:ascii="Times New Roman" w:eastAsia="Times New Roman" w:hAnsi="Times New Roman" w:cs="Times New Roman"/>
-          <w:color w:val="000000" w:themeColor="text1"/>
-          <w:sz w:val="24"/>
-          <w:szCs w:val="24"/>
-          <w:lang w:eastAsia="hu-HU"/>
-        </w:rPr>
-        <w:t xml:space="preserve">a </w:t>
-      </w:r>
-      <w:proofErr w:type="spellStart"/>
-      <w:r>
-        <w:rPr>
-          <w:rFonts w:ascii="Times New Roman" w:eastAsia="Times New Roman" w:hAnsi="Times New Roman" w:cs="Times New Roman"/>
-          <w:color w:val="000000" w:themeColor="text1"/>
-          <w:sz w:val="24"/>
-          <w:szCs w:val="24"/>
-          <w:lang w:eastAsia="hu-HU"/>
-        </w:rPr>
-        <w:t>reviews</w:t>
-      </w:r>
-      <w:proofErr w:type="spellEnd"/>
-      <w:r>
-        <w:rPr>
-          <w:rFonts w:ascii="Times New Roman" w:eastAsia="Times New Roman" w:hAnsi="Times New Roman" w:cs="Times New Roman"/>
-          <w:color w:val="000000" w:themeColor="text1"/>
-          <w:sz w:val="24"/>
-          <w:szCs w:val="24"/>
-          <w:lang w:eastAsia="hu-HU"/>
-        </w:rPr>
-        <w:t xml:space="preserve"> tábla a tranzakciókhoz és hirdetésekhez kapcsolódó értékeléseket tartalmazza, beleértve a csillagértéket, kommentet, időbélyeget és az anonim státuszt. ez biztosítja a felhasználók közötti bizalom és visszajelzések nyilvántartását.</w:t>
-      </w:r>
-    </w:p>
-    <w:p>
-      <w:pPr>
-        <w:pStyle w:val="Cmsor2"/>
-        <w:rPr>
-          <w:rFonts w:ascii="Times New Roman" w:eastAsia="Times New Roman" w:hAnsi="Times New Roman" w:cs="Times New Roman"/>
+      </w:pPr>
+      <w:r>
+        <w:rPr>
+          <w:rFonts w:ascii="Times New Roman" w:hAnsi="Times New Roman" w:cs="Times New Roman"/>
           <w:b/>
           <w:bCs/>
           <w:color w:val="000000" w:themeColor="text1"/>
-          <w:lang w:eastAsia="hu-HU"/>
-        </w:rPr>
-      </w:pPr>
-      <w:r>
-        <w:rPr>
-          <w:rFonts w:ascii="Times New Roman" w:eastAsia="Times New Roman" w:hAnsi="Times New Roman" w:cs="Times New Roman"/>
+        </w:rPr>
+        <w:t>Ü</w:t>
+      </w:r>
+      <w:r>
+        <w:rPr>
+          <w:rFonts w:ascii="Times New Roman" w:hAnsi="Times New Roman" w:cs="Times New Roman"/>
           <w:b/>
           <w:bCs/>
           <w:color w:val="000000" w:themeColor="text1"/>
-          <w:lang w:eastAsia="hu-HU"/>
-        </w:rPr>
-        <w:t xml:space="preserve">statisztikák és </w:t>
+        </w:rPr>
+        <w:t>zenetek és értékelések</w:t>
+      </w:r>
+    </w:p>
+    <w:p>
+      <w:pPr>
+        <w:rPr>
+          <w:rFonts w:ascii="Times New Roman" w:hAnsi="Times New Roman" w:cs="Times New Roman"/>
+          <w:color w:val="000000" w:themeColor="text1"/>
+          <w:sz w:val="24"/>
+          <w:szCs w:val="24"/>
+        </w:rPr>
+      </w:pPr>
+      <w:r>
+        <w:rPr>
+          <w:rFonts w:ascii="Times New Roman" w:hAnsi="Times New Roman" w:cs="Times New Roman"/>
+          <w:color w:val="000000" w:themeColor="text1"/>
+          <w:sz w:val="24"/>
+          <w:szCs w:val="24"/>
+        </w:rPr>
+        <w:t>A</w:t>
+      </w:r>
+      <w:r>
+        <w:rPr>
+          <w:rFonts w:ascii="Times New Roman" w:hAnsi="Times New Roman" w:cs="Times New Roman"/>
+          <w:color w:val="000000" w:themeColor="text1"/>
+          <w:sz w:val="24"/>
+          <w:szCs w:val="24"/>
+        </w:rPr>
+        <w:t xml:space="preserve"> felhasználók közötti kommunikációt a </w:t>
       </w:r>
       <w:proofErr w:type="spellStart"/>
       <w:r>
+        <w:rPr>
+          <w:rFonts w:ascii="Times New Roman" w:hAnsi="Times New Roman" w:cs="Times New Roman"/>
+          <w:color w:val="000000" w:themeColor="text1"/>
+          <w:sz w:val="24"/>
+          <w:szCs w:val="24"/>
+        </w:rPr>
+        <w:t>messages</w:t>
+      </w:r>
+      <w:proofErr w:type="spellEnd"/>
+      <w:r>
+        <w:rPr>
+          <w:rFonts w:ascii="Times New Roman" w:hAnsi="Times New Roman" w:cs="Times New Roman"/>
+          <w:color w:val="000000" w:themeColor="text1"/>
+          <w:sz w:val="24"/>
+          <w:szCs w:val="24"/>
+        </w:rPr>
+        <w:t xml:space="preserve"> tábla kezeli. </w:t>
+      </w:r>
+      <w:r>
+        <w:rPr>
+          <w:rFonts w:ascii="Times New Roman" w:hAnsi="Times New Roman" w:cs="Times New Roman"/>
+          <w:color w:val="000000" w:themeColor="text1"/>
+          <w:sz w:val="24"/>
+          <w:szCs w:val="24"/>
+        </w:rPr>
+        <w:t>M</w:t>
+      </w:r>
+      <w:r>
+        <w:rPr>
+          <w:rFonts w:ascii="Times New Roman" w:hAnsi="Times New Roman" w:cs="Times New Roman"/>
+          <w:color w:val="000000" w:themeColor="text1"/>
+          <w:sz w:val="24"/>
+          <w:szCs w:val="24"/>
+        </w:rPr>
+        <w:t>inden üzenet tartalmazza a küldő és fogadó azonosítóját, a hirdetéshez való kötődést, a szöveges tartalmat, valamint esetleges válaszüzenet hivatkozást (</w:t>
+      </w:r>
+      <w:proofErr w:type="spellStart"/>
+      <w:r>
+        <w:rPr>
+          <w:rFonts w:ascii="Times New Roman" w:hAnsi="Times New Roman" w:cs="Times New Roman"/>
+          <w:color w:val="000000" w:themeColor="text1"/>
+          <w:sz w:val="24"/>
+          <w:szCs w:val="24"/>
+        </w:rPr>
+        <w:t>reply_to</w:t>
+      </w:r>
+      <w:proofErr w:type="spellEnd"/>
+      <w:r>
+        <w:rPr>
+          <w:rFonts w:ascii="Times New Roman" w:hAnsi="Times New Roman" w:cs="Times New Roman"/>
+          <w:color w:val="000000" w:themeColor="text1"/>
+          <w:sz w:val="24"/>
+          <w:szCs w:val="24"/>
+        </w:rPr>
+        <w:t xml:space="preserve">). </w:t>
+      </w:r>
+      <w:r>
+        <w:rPr>
+          <w:rFonts w:ascii="Times New Roman" w:hAnsi="Times New Roman" w:cs="Times New Roman"/>
+          <w:color w:val="000000" w:themeColor="text1"/>
+          <w:sz w:val="24"/>
+          <w:szCs w:val="24"/>
+        </w:rPr>
+        <w:t>A</w:t>
+      </w:r>
+      <w:r>
+        <w:rPr>
+          <w:rFonts w:ascii="Times New Roman" w:hAnsi="Times New Roman" w:cs="Times New Roman"/>
+          <w:color w:val="000000" w:themeColor="text1"/>
+          <w:sz w:val="24"/>
+          <w:szCs w:val="24"/>
+        </w:rPr>
+        <w:t>z üzenetek így láncolhatóak és könnyen lekérdezhetőek.</w:t>
+      </w:r>
+    </w:p>
+    <w:p>
+      <w:pPr>
+        <w:spacing w:before="100" w:beforeAutospacing="1" w:after="100" w:afterAutospacing="1" w:line="240" w:lineRule="auto"/>
+        <w:rPr>
+          <w:rFonts w:ascii="Times New Roman" w:eastAsia="Times New Roman" w:hAnsi="Times New Roman" w:cs="Times New Roman"/>
+          <w:color w:val="000000" w:themeColor="text1"/>
+          <w:sz w:val="24"/>
+          <w:szCs w:val="24"/>
+          <w:lang w:eastAsia="hu-HU"/>
+        </w:rPr>
+      </w:pPr>
+      <w:r>
+        <w:rPr>
+          <w:rFonts w:ascii="Times New Roman" w:eastAsia="Times New Roman" w:hAnsi="Times New Roman" w:cs="Times New Roman"/>
+          <w:color w:val="000000" w:themeColor="text1"/>
+          <w:sz w:val="24"/>
+          <w:szCs w:val="24"/>
+          <w:lang w:eastAsia="hu-HU"/>
+        </w:rPr>
+        <w:t>A</w:t>
+      </w:r>
+      <w:r>
+        <w:rPr>
+          <w:rFonts w:ascii="Times New Roman" w:eastAsia="Times New Roman" w:hAnsi="Times New Roman" w:cs="Times New Roman"/>
+          <w:color w:val="000000" w:themeColor="text1"/>
+          <w:sz w:val="24"/>
+          <w:szCs w:val="24"/>
+          <w:lang w:eastAsia="hu-HU"/>
+        </w:rPr>
+        <w:t xml:space="preserve"> </w:t>
+      </w:r>
+      <w:proofErr w:type="spellStart"/>
+      <w:r>
+        <w:rPr>
+          <w:rFonts w:ascii="Times New Roman" w:eastAsia="Times New Roman" w:hAnsi="Times New Roman" w:cs="Times New Roman"/>
+          <w:color w:val="000000" w:themeColor="text1"/>
+          <w:sz w:val="24"/>
+          <w:szCs w:val="24"/>
+          <w:lang w:eastAsia="hu-HU"/>
+        </w:rPr>
+        <w:t>reviews</w:t>
+      </w:r>
+      <w:proofErr w:type="spellEnd"/>
+      <w:r>
+        <w:rPr>
+          <w:rFonts w:ascii="Times New Roman" w:eastAsia="Times New Roman" w:hAnsi="Times New Roman" w:cs="Times New Roman"/>
+          <w:color w:val="000000" w:themeColor="text1"/>
+          <w:sz w:val="24"/>
+          <w:szCs w:val="24"/>
+          <w:lang w:eastAsia="hu-HU"/>
+        </w:rPr>
+        <w:t xml:space="preserve"> tábla a tranzakciókhoz és hirdetésekhez kapcsolódó értékeléseket tartalmazza, beleértve a csillagértéket, kommentet, időbélyeget és az anonim státuszt. ez biztosítja a felhasználók közötti bizalom és visszajelzések nyilvántartását.</w:t>
+      </w:r>
+    </w:p>
+    <w:p>
+      <w:pPr>
+        <w:pStyle w:val="Cmsor2"/>
         <w:rPr>
           <w:rFonts w:ascii="Times New Roman" w:eastAsia="Times New Roman" w:hAnsi="Times New Roman" w:cs="Times New Roman"/>
           <w:b/>
@@ -5489,309 +5980,29 @@
           <w:color w:val="000000" w:themeColor="text1"/>
           <w:lang w:eastAsia="hu-HU"/>
         </w:rPr>
-        <w:t>triggerek</w:t>
-      </w:r>
-      <w:proofErr w:type="spellEnd"/>
-    </w:p>
-    <w:p>
-      <w:pPr>
-        <w:rPr>
-          <w:rFonts w:ascii="Times New Roman" w:hAnsi="Times New Roman" w:cs="Times New Roman"/>
-          <w:color w:val="000000" w:themeColor="text1"/>
-          <w:sz w:val="24"/>
-          <w:szCs w:val="24"/>
-        </w:rPr>
-      </w:pPr>
-      <w:r>
-        <w:rPr>
-          <w:rFonts w:ascii="Times New Roman" w:hAnsi="Times New Roman" w:cs="Times New Roman"/>
-          <w:color w:val="000000" w:themeColor="text1"/>
-          <w:sz w:val="24"/>
-          <w:szCs w:val="24"/>
-        </w:rPr>
-        <w:t xml:space="preserve">a </w:t>
-      </w:r>
-      <w:proofErr w:type="spellStart"/>
-      <w:r>
-        <w:rPr>
-          <w:rFonts w:ascii="Times New Roman" w:hAnsi="Times New Roman" w:cs="Times New Roman"/>
-          <w:color w:val="000000" w:themeColor="text1"/>
-          <w:sz w:val="24"/>
-          <w:szCs w:val="24"/>
-        </w:rPr>
-        <w:t>user_stats</w:t>
-      </w:r>
-      <w:proofErr w:type="spellEnd"/>
-      <w:r>
-        <w:rPr>
-          <w:rFonts w:ascii="Times New Roman" w:hAnsi="Times New Roman" w:cs="Times New Roman"/>
-          <w:color w:val="000000" w:themeColor="text1"/>
-          <w:sz w:val="24"/>
-          <w:szCs w:val="24"/>
-        </w:rPr>
-        <w:t xml:space="preserve"> tábla összesíti a felhasználók tevékenységét: összes hirdetés, eladott termékek, összesen elköltött és keresett pénz, aktív hirdetések száma, értékelések és összes visszajelzés.</w:t>
-      </w:r>
-    </w:p>
-    <w:p>
-      <w:pPr>
-        <w:rPr>
-          <w:rFonts w:ascii="Times New Roman" w:hAnsi="Times New Roman" w:cs="Times New Roman"/>
-          <w:color w:val="000000" w:themeColor="text1"/>
-          <w:sz w:val="24"/>
-          <w:szCs w:val="24"/>
-        </w:rPr>
-      </w:pPr>
-      <w:r>
-        <w:rPr>
-          <w:rFonts w:ascii="Times New Roman" w:hAnsi="Times New Roman" w:cs="Times New Roman"/>
-          <w:color w:val="000000" w:themeColor="text1"/>
-          <w:sz w:val="24"/>
-          <w:szCs w:val="24"/>
-        </w:rPr>
-        <w:lastRenderedPageBreak/>
-        <w:t xml:space="preserve">az adatbázisban </w:t>
-      </w:r>
-      <w:proofErr w:type="spellStart"/>
-      <w:r>
-        <w:rPr>
-          <w:rFonts w:ascii="Times New Roman" w:hAnsi="Times New Roman" w:cs="Times New Roman"/>
-          <w:color w:val="000000" w:themeColor="text1"/>
-          <w:sz w:val="24"/>
-          <w:szCs w:val="24"/>
-        </w:rPr>
-        <w:t>triggerek</w:t>
-      </w:r>
-      <w:proofErr w:type="spellEnd"/>
-      <w:r>
-        <w:rPr>
-          <w:rFonts w:ascii="Times New Roman" w:hAnsi="Times New Roman" w:cs="Times New Roman"/>
-          <w:color w:val="000000" w:themeColor="text1"/>
-          <w:sz w:val="24"/>
-          <w:szCs w:val="24"/>
-        </w:rPr>
-        <w:t xml:space="preserve"> kerültek beállításra az automatikus statisztika-frissítéshez. például </w:t>
-      </w:r>
-      <w:proofErr w:type="spellStart"/>
-      <w:r>
-        <w:rPr>
-          <w:rFonts w:ascii="Times New Roman" w:hAnsi="Times New Roman" w:cs="Times New Roman"/>
-          <w:color w:val="000000" w:themeColor="text1"/>
-          <w:sz w:val="24"/>
-          <w:szCs w:val="24"/>
-        </w:rPr>
-        <w:t>listings_after_insert</w:t>
-      </w:r>
-      <w:proofErr w:type="spellEnd"/>
-      <w:r>
-        <w:rPr>
-          <w:rFonts w:ascii="Times New Roman" w:hAnsi="Times New Roman" w:cs="Times New Roman"/>
-          <w:color w:val="000000" w:themeColor="text1"/>
-          <w:sz w:val="24"/>
-          <w:szCs w:val="24"/>
-        </w:rPr>
-        <w:t xml:space="preserve"> </w:t>
-      </w:r>
-      <w:proofErr w:type="spellStart"/>
-      <w:r>
-        <w:rPr>
-          <w:rFonts w:ascii="Times New Roman" w:hAnsi="Times New Roman" w:cs="Times New Roman"/>
-          <w:color w:val="000000" w:themeColor="text1"/>
-          <w:sz w:val="24"/>
-          <w:szCs w:val="24"/>
-        </w:rPr>
-        <w:t>trigger</w:t>
-      </w:r>
-      <w:proofErr w:type="spellEnd"/>
-      <w:r>
-        <w:rPr>
-          <w:rFonts w:ascii="Times New Roman" w:hAnsi="Times New Roman" w:cs="Times New Roman"/>
-          <w:color w:val="000000" w:themeColor="text1"/>
-          <w:sz w:val="24"/>
-          <w:szCs w:val="24"/>
-        </w:rPr>
-        <w:t xml:space="preserve"> növeli a felhasználó összes hirdetését, míg </w:t>
-      </w:r>
-      <w:proofErr w:type="spellStart"/>
-      <w:r>
-        <w:rPr>
-          <w:rFonts w:ascii="Times New Roman" w:hAnsi="Times New Roman" w:cs="Times New Roman"/>
-          <w:color w:val="000000" w:themeColor="text1"/>
-          <w:sz w:val="24"/>
-          <w:szCs w:val="24"/>
-        </w:rPr>
-        <w:t>transactions_after_insert</w:t>
-      </w:r>
-      <w:proofErr w:type="spellEnd"/>
-      <w:r>
-        <w:rPr>
-          <w:rFonts w:ascii="Times New Roman" w:hAnsi="Times New Roman" w:cs="Times New Roman"/>
-          <w:color w:val="000000" w:themeColor="text1"/>
-          <w:sz w:val="24"/>
-          <w:szCs w:val="24"/>
-        </w:rPr>
-        <w:t xml:space="preserve"> frissíti a </w:t>
-      </w:r>
-      <w:proofErr w:type="spellStart"/>
-      <w:r>
-        <w:rPr>
-          <w:rFonts w:ascii="Times New Roman" w:hAnsi="Times New Roman" w:cs="Times New Roman"/>
-          <w:color w:val="000000" w:themeColor="text1"/>
-          <w:sz w:val="24"/>
-          <w:szCs w:val="24"/>
-        </w:rPr>
-        <w:t>total_spent</w:t>
-      </w:r>
-      <w:proofErr w:type="spellEnd"/>
-      <w:r>
-        <w:rPr>
-          <w:rFonts w:ascii="Times New Roman" w:hAnsi="Times New Roman" w:cs="Times New Roman"/>
-          <w:color w:val="000000" w:themeColor="text1"/>
-          <w:sz w:val="24"/>
-          <w:szCs w:val="24"/>
-        </w:rPr>
-        <w:t xml:space="preserve"> és </w:t>
-      </w:r>
-      <w:proofErr w:type="spellStart"/>
-      <w:r>
-        <w:rPr>
-          <w:rFonts w:ascii="Times New Roman" w:hAnsi="Times New Roman" w:cs="Times New Roman"/>
-          <w:color w:val="000000" w:themeColor="text1"/>
-          <w:sz w:val="24"/>
-          <w:szCs w:val="24"/>
-        </w:rPr>
-        <w:t>total_earned</w:t>
-      </w:r>
-      <w:proofErr w:type="spellEnd"/>
-      <w:r>
-        <w:rPr>
-          <w:rFonts w:ascii="Times New Roman" w:hAnsi="Times New Roman" w:cs="Times New Roman"/>
-          <w:color w:val="000000" w:themeColor="text1"/>
-          <w:sz w:val="24"/>
-          <w:szCs w:val="24"/>
-        </w:rPr>
-        <w:t xml:space="preserve"> értékeket. a </w:t>
-      </w:r>
-      <w:proofErr w:type="spellStart"/>
-      <w:r>
-        <w:rPr>
-          <w:rFonts w:ascii="Times New Roman" w:hAnsi="Times New Roman" w:cs="Times New Roman"/>
-          <w:color w:val="000000" w:themeColor="text1"/>
-          <w:sz w:val="24"/>
-          <w:szCs w:val="24"/>
-        </w:rPr>
-        <w:t>listings_after_delete</w:t>
-      </w:r>
-      <w:proofErr w:type="spellEnd"/>
-      <w:r>
-        <w:rPr>
-          <w:rFonts w:ascii="Times New Roman" w:hAnsi="Times New Roman" w:cs="Times New Roman"/>
-          <w:color w:val="000000" w:themeColor="text1"/>
-          <w:sz w:val="24"/>
-          <w:szCs w:val="24"/>
-        </w:rPr>
-        <w:t xml:space="preserve"> </w:t>
-      </w:r>
-      <w:proofErr w:type="spellStart"/>
-      <w:r>
-        <w:rPr>
-          <w:rFonts w:ascii="Times New Roman" w:hAnsi="Times New Roman" w:cs="Times New Roman"/>
-          <w:color w:val="000000" w:themeColor="text1"/>
-          <w:sz w:val="24"/>
-          <w:szCs w:val="24"/>
-        </w:rPr>
-        <w:t>trigger</w:t>
-      </w:r>
-      <w:proofErr w:type="spellEnd"/>
-      <w:r>
-        <w:rPr>
-          <w:rFonts w:ascii="Times New Roman" w:hAnsi="Times New Roman" w:cs="Times New Roman"/>
-          <w:color w:val="000000" w:themeColor="text1"/>
-          <w:sz w:val="24"/>
-          <w:szCs w:val="24"/>
-        </w:rPr>
-        <w:t xml:space="preserve"> csökkenti az aktív hirdetések számát és frissíti az eladott tételek számát.</w:t>
-      </w:r>
-    </w:p>
-    <w:p>
-      <w:pPr>
-        <w:pStyle w:val="Cmsor2"/>
-        <w:rPr>
-          <w:rFonts w:ascii="Times New Roman" w:hAnsi="Times New Roman" w:cs="Times New Roman"/>
+      </w:pPr>
+      <w:r>
+        <w:rPr>
+          <w:rFonts w:ascii="Times New Roman" w:eastAsia="Times New Roman" w:hAnsi="Times New Roman" w:cs="Times New Roman"/>
           <w:b/>
           <w:bCs/>
           <w:color w:val="000000" w:themeColor="text1"/>
-        </w:rPr>
-      </w:pPr>
-      <w:r>
-        <w:rPr>
-          <w:rFonts w:ascii="Times New Roman" w:hAnsi="Times New Roman" w:cs="Times New Roman"/>
+          <w:lang w:eastAsia="hu-HU"/>
+        </w:rPr>
+        <w:t>S</w:t>
+      </w:r>
+      <w:r>
+        <w:rPr>
+          <w:rFonts w:ascii="Times New Roman" w:eastAsia="Times New Roman" w:hAnsi="Times New Roman" w:cs="Times New Roman"/>
           <w:b/>
           <w:bCs/>
           <w:color w:val="000000" w:themeColor="text1"/>
-        </w:rPr>
-        <w:t>kategóriák</w:t>
-      </w:r>
-    </w:p>
-    <w:p>
-      <w:pPr>
-        <w:rPr>
-          <w:lang w:eastAsia="hu-HU"/>
-        </w:rPr>
-      </w:pPr>
-      <w:r>
-        <w:rPr>
-          <w:rFonts w:ascii="Times New Roman" w:hAnsi="Times New Roman" w:cs="Times New Roman"/>
-          <w:sz w:val="24"/>
-          <w:szCs w:val="24"/>
-        </w:rPr>
-        <w:t xml:space="preserve">a </w:t>
+          <w:lang w:eastAsia="hu-HU"/>
+        </w:rPr>
+        <w:t xml:space="preserve">tatisztikák és </w:t>
       </w:r>
       <w:proofErr w:type="spellStart"/>
       <w:r>
-        <w:rPr>
-          <w:rFonts w:ascii="Times New Roman" w:hAnsi="Times New Roman" w:cs="Times New Roman"/>
-          <w:sz w:val="24"/>
-          <w:szCs w:val="24"/>
-        </w:rPr>
-        <w:t>categories</w:t>
-      </w:r>
-      <w:proofErr w:type="spellEnd"/>
-      <w:r>
-        <w:rPr>
-          <w:rFonts w:ascii="Times New Roman" w:hAnsi="Times New Roman" w:cs="Times New Roman"/>
-          <w:sz w:val="24"/>
-          <w:szCs w:val="24"/>
-        </w:rPr>
-        <w:t xml:space="preserve"> tábla a hirdetések kategóriáit tartalmazza, és a </w:t>
-      </w:r>
-      <w:proofErr w:type="spellStart"/>
-      <w:r>
-        <w:rPr>
-          <w:rFonts w:ascii="Times New Roman" w:hAnsi="Times New Roman" w:cs="Times New Roman"/>
-          <w:sz w:val="24"/>
-          <w:szCs w:val="24"/>
-        </w:rPr>
-        <w:t>listings</w:t>
-      </w:r>
-      <w:proofErr w:type="spellEnd"/>
-      <w:r>
-        <w:rPr>
-          <w:rFonts w:ascii="Times New Roman" w:hAnsi="Times New Roman" w:cs="Times New Roman"/>
-          <w:sz w:val="24"/>
-          <w:szCs w:val="24"/>
-        </w:rPr>
-        <w:t xml:space="preserve"> tábla kategória mezőjével van kapcsolatban</w:t>
-      </w:r>
-      <w:r>
-        <w:rPr>
-          <w:lang w:eastAsia="hu-HU"/>
-        </w:rPr>
-        <w:t>. ez lehetővé teszi a hirdetések típus szerinti szűrését.</w:t>
-      </w:r>
-    </w:p>
-    <w:p>
-      <w:pPr>
-        <w:pStyle w:val="Cmsor2"/>
         <w:rPr>
           <w:rFonts w:ascii="Times New Roman" w:eastAsia="Times New Roman" w:hAnsi="Times New Roman" w:cs="Times New Roman"/>
           <w:b/>
@@ -5799,16 +6010,411 @@
           <w:color w:val="000000" w:themeColor="text1"/>
           <w:lang w:eastAsia="hu-HU"/>
         </w:rPr>
-      </w:pPr>
-      <w:r>
-        <w:rPr>
-          <w:rFonts w:ascii="Times New Roman" w:eastAsia="Times New Roman" w:hAnsi="Times New Roman" w:cs="Times New Roman"/>
+        <w:t>triggerek</w:t>
+      </w:r>
+      <w:proofErr w:type="spellEnd"/>
+    </w:p>
+    <w:p>
+      <w:pPr>
+        <w:rPr>
+          <w:rFonts w:ascii="Times New Roman" w:hAnsi="Times New Roman" w:cs="Times New Roman"/>
+          <w:color w:val="000000" w:themeColor="text1"/>
+          <w:sz w:val="24"/>
+          <w:szCs w:val="24"/>
+        </w:rPr>
+      </w:pPr>
+      <w:r>
+        <w:rPr>
+          <w:rFonts w:ascii="Times New Roman" w:hAnsi="Times New Roman" w:cs="Times New Roman"/>
+          <w:color w:val="000000" w:themeColor="text1"/>
+          <w:sz w:val="24"/>
+          <w:szCs w:val="24"/>
+        </w:rPr>
+        <w:t>A</w:t>
+      </w:r>
+      <w:r>
+        <w:rPr>
+          <w:rFonts w:ascii="Times New Roman" w:hAnsi="Times New Roman" w:cs="Times New Roman"/>
+          <w:color w:val="000000" w:themeColor="text1"/>
+          <w:sz w:val="24"/>
+          <w:szCs w:val="24"/>
+        </w:rPr>
+        <w:t xml:space="preserve"> </w:t>
+      </w:r>
+      <w:proofErr w:type="spellStart"/>
+      <w:r>
+        <w:rPr>
+          <w:rFonts w:ascii="Times New Roman" w:hAnsi="Times New Roman" w:cs="Times New Roman"/>
+          <w:color w:val="000000" w:themeColor="text1"/>
+          <w:sz w:val="24"/>
+          <w:szCs w:val="24"/>
+        </w:rPr>
+        <w:t>user_stats</w:t>
+      </w:r>
+      <w:proofErr w:type="spellEnd"/>
+      <w:r>
+        <w:rPr>
+          <w:rFonts w:ascii="Times New Roman" w:hAnsi="Times New Roman" w:cs="Times New Roman"/>
+          <w:color w:val="000000" w:themeColor="text1"/>
+          <w:sz w:val="24"/>
+          <w:szCs w:val="24"/>
+        </w:rPr>
+        <w:t xml:space="preserve"> tábla összesíti a felhasználók tevékenységét: összes hirdetés, eladott termékek, összesen elköltött és keresett pénz, aktív hirdetések száma, értékelések és összes visszajelzés.</w:t>
+      </w:r>
+    </w:p>
+    <w:p>
+      <w:pPr>
+        <w:rPr>
+          <w:rFonts w:ascii="Times New Roman" w:hAnsi="Times New Roman" w:cs="Times New Roman"/>
+          <w:color w:val="000000" w:themeColor="text1"/>
+          <w:sz w:val="24"/>
+          <w:szCs w:val="24"/>
+        </w:rPr>
+      </w:pPr>
+      <w:r>
+        <w:rPr>
+          <w:rFonts w:ascii="Times New Roman" w:hAnsi="Times New Roman" w:cs="Times New Roman"/>
+          <w:color w:val="000000" w:themeColor="text1"/>
+          <w:sz w:val="24"/>
+          <w:szCs w:val="24"/>
+        </w:rPr>
+        <w:lastRenderedPageBreak/>
+        <w:t>A</w:t>
+      </w:r>
+      <w:r>
+        <w:rPr>
+          <w:rFonts w:ascii="Times New Roman" w:hAnsi="Times New Roman" w:cs="Times New Roman"/>
+          <w:color w:val="000000" w:themeColor="text1"/>
+          <w:sz w:val="24"/>
+          <w:szCs w:val="24"/>
+        </w:rPr>
+        <w:t xml:space="preserve">z adatbázisban </w:t>
+      </w:r>
+      <w:proofErr w:type="spellStart"/>
+      <w:r>
+        <w:rPr>
+          <w:rFonts w:ascii="Times New Roman" w:hAnsi="Times New Roman" w:cs="Times New Roman"/>
+          <w:color w:val="000000" w:themeColor="text1"/>
+          <w:sz w:val="24"/>
+          <w:szCs w:val="24"/>
+        </w:rPr>
+        <w:t>triggerek</w:t>
+      </w:r>
+      <w:proofErr w:type="spellEnd"/>
+      <w:r>
+        <w:rPr>
+          <w:rFonts w:ascii="Times New Roman" w:hAnsi="Times New Roman" w:cs="Times New Roman"/>
+          <w:color w:val="000000" w:themeColor="text1"/>
+          <w:sz w:val="24"/>
+          <w:szCs w:val="24"/>
+        </w:rPr>
+        <w:t xml:space="preserve"> kerültek beállításra az automatikus statisztika-frissítéshez. </w:t>
+      </w:r>
+      <w:r>
+        <w:rPr>
+          <w:rFonts w:ascii="Times New Roman" w:hAnsi="Times New Roman" w:cs="Times New Roman"/>
+          <w:color w:val="000000" w:themeColor="text1"/>
+          <w:sz w:val="24"/>
+          <w:szCs w:val="24"/>
+        </w:rPr>
+        <w:t>P</w:t>
+      </w:r>
+      <w:r>
+        <w:rPr>
+          <w:rFonts w:ascii="Times New Roman" w:hAnsi="Times New Roman" w:cs="Times New Roman"/>
+          <w:color w:val="000000" w:themeColor="text1"/>
+          <w:sz w:val="24"/>
+          <w:szCs w:val="24"/>
+        </w:rPr>
+        <w:t xml:space="preserve">éldául </w:t>
+      </w:r>
+      <w:proofErr w:type="spellStart"/>
+      <w:r>
+        <w:rPr>
+          <w:rFonts w:ascii="Times New Roman" w:hAnsi="Times New Roman" w:cs="Times New Roman"/>
+          <w:color w:val="000000" w:themeColor="text1"/>
+          <w:sz w:val="24"/>
+          <w:szCs w:val="24"/>
+        </w:rPr>
+        <w:t>listings_after_insert</w:t>
+      </w:r>
+      <w:proofErr w:type="spellEnd"/>
+      <w:r>
+        <w:rPr>
+          <w:rFonts w:ascii="Times New Roman" w:hAnsi="Times New Roman" w:cs="Times New Roman"/>
+          <w:color w:val="000000" w:themeColor="text1"/>
+          <w:sz w:val="24"/>
+          <w:szCs w:val="24"/>
+        </w:rPr>
+        <w:t xml:space="preserve"> </w:t>
+      </w:r>
+      <w:proofErr w:type="spellStart"/>
+      <w:r>
+        <w:rPr>
+          <w:rFonts w:ascii="Times New Roman" w:hAnsi="Times New Roman" w:cs="Times New Roman"/>
+          <w:color w:val="000000" w:themeColor="text1"/>
+          <w:sz w:val="24"/>
+          <w:szCs w:val="24"/>
+        </w:rPr>
+        <w:t>trigger</w:t>
+      </w:r>
+      <w:proofErr w:type="spellEnd"/>
+      <w:r>
+        <w:rPr>
+          <w:rFonts w:ascii="Times New Roman" w:hAnsi="Times New Roman" w:cs="Times New Roman"/>
+          <w:color w:val="000000" w:themeColor="text1"/>
+          <w:sz w:val="24"/>
+          <w:szCs w:val="24"/>
+        </w:rPr>
+        <w:t xml:space="preserve"> növeli a felhasználó összes hirdetését, míg </w:t>
+      </w:r>
+      <w:proofErr w:type="spellStart"/>
+      <w:r>
+        <w:rPr>
+          <w:rFonts w:ascii="Times New Roman" w:hAnsi="Times New Roman" w:cs="Times New Roman"/>
+          <w:color w:val="000000" w:themeColor="text1"/>
+          <w:sz w:val="24"/>
+          <w:szCs w:val="24"/>
+        </w:rPr>
+        <w:t>transactions_after_insert</w:t>
+      </w:r>
+      <w:proofErr w:type="spellEnd"/>
+      <w:r>
+        <w:rPr>
+          <w:rFonts w:ascii="Times New Roman" w:hAnsi="Times New Roman" w:cs="Times New Roman"/>
+          <w:color w:val="000000" w:themeColor="text1"/>
+          <w:sz w:val="24"/>
+          <w:szCs w:val="24"/>
+        </w:rPr>
+        <w:t xml:space="preserve"> frissíti a </w:t>
+      </w:r>
+      <w:proofErr w:type="spellStart"/>
+      <w:r>
+        <w:rPr>
+          <w:rFonts w:ascii="Times New Roman" w:hAnsi="Times New Roman" w:cs="Times New Roman"/>
+          <w:color w:val="000000" w:themeColor="text1"/>
+          <w:sz w:val="24"/>
+          <w:szCs w:val="24"/>
+        </w:rPr>
+        <w:t>total_spent</w:t>
+      </w:r>
+      <w:proofErr w:type="spellEnd"/>
+      <w:r>
+        <w:rPr>
+          <w:rFonts w:ascii="Times New Roman" w:hAnsi="Times New Roman" w:cs="Times New Roman"/>
+          <w:color w:val="000000" w:themeColor="text1"/>
+          <w:sz w:val="24"/>
+          <w:szCs w:val="24"/>
+        </w:rPr>
+        <w:t xml:space="preserve"> és </w:t>
+      </w:r>
+      <w:proofErr w:type="spellStart"/>
+      <w:r>
+        <w:rPr>
+          <w:rFonts w:ascii="Times New Roman" w:hAnsi="Times New Roman" w:cs="Times New Roman"/>
+          <w:color w:val="000000" w:themeColor="text1"/>
+          <w:sz w:val="24"/>
+          <w:szCs w:val="24"/>
+        </w:rPr>
+        <w:t>total_earned</w:t>
+      </w:r>
+      <w:proofErr w:type="spellEnd"/>
+      <w:r>
+        <w:rPr>
+          <w:rFonts w:ascii="Times New Roman" w:hAnsi="Times New Roman" w:cs="Times New Roman"/>
+          <w:color w:val="000000" w:themeColor="text1"/>
+          <w:sz w:val="24"/>
+          <w:szCs w:val="24"/>
+        </w:rPr>
+        <w:t xml:space="preserve"> értékeket. </w:t>
+      </w:r>
+      <w:r>
+        <w:rPr>
+          <w:rFonts w:ascii="Times New Roman" w:hAnsi="Times New Roman" w:cs="Times New Roman"/>
+          <w:color w:val="000000" w:themeColor="text1"/>
+          <w:sz w:val="24"/>
+          <w:szCs w:val="24"/>
+        </w:rPr>
+        <w:t>A</w:t>
+      </w:r>
+      <w:r>
+        <w:rPr>
+          <w:rFonts w:ascii="Times New Roman" w:hAnsi="Times New Roman" w:cs="Times New Roman"/>
+          <w:color w:val="000000" w:themeColor="text1"/>
+          <w:sz w:val="24"/>
+          <w:szCs w:val="24"/>
+        </w:rPr>
+        <w:t xml:space="preserve"> </w:t>
+      </w:r>
+      <w:proofErr w:type="spellStart"/>
+      <w:r>
+        <w:rPr>
+          <w:rFonts w:ascii="Times New Roman" w:hAnsi="Times New Roman" w:cs="Times New Roman"/>
+          <w:color w:val="000000" w:themeColor="text1"/>
+          <w:sz w:val="24"/>
+          <w:szCs w:val="24"/>
+        </w:rPr>
+        <w:t>listings_after_delete</w:t>
+      </w:r>
+      <w:proofErr w:type="spellEnd"/>
+      <w:r>
+        <w:rPr>
+          <w:rFonts w:ascii="Times New Roman" w:hAnsi="Times New Roman" w:cs="Times New Roman"/>
+          <w:color w:val="000000" w:themeColor="text1"/>
+          <w:sz w:val="24"/>
+          <w:szCs w:val="24"/>
+        </w:rPr>
+        <w:t xml:space="preserve"> </w:t>
+      </w:r>
+      <w:proofErr w:type="spellStart"/>
+      <w:r>
+        <w:rPr>
+          <w:rFonts w:ascii="Times New Roman" w:hAnsi="Times New Roman" w:cs="Times New Roman"/>
+          <w:color w:val="000000" w:themeColor="text1"/>
+          <w:sz w:val="24"/>
+          <w:szCs w:val="24"/>
+        </w:rPr>
+        <w:t>trigger</w:t>
+      </w:r>
+      <w:proofErr w:type="spellEnd"/>
+      <w:r>
+        <w:rPr>
+          <w:rFonts w:ascii="Times New Roman" w:hAnsi="Times New Roman" w:cs="Times New Roman"/>
+          <w:color w:val="000000" w:themeColor="text1"/>
+          <w:sz w:val="24"/>
+          <w:szCs w:val="24"/>
+        </w:rPr>
+        <w:t xml:space="preserve"> csökkenti az aktív hirdetések számát és frissíti az eladott tételek számát.</w:t>
+      </w:r>
+    </w:p>
+    <w:p>
+      <w:pPr>
+        <w:pStyle w:val="Cmsor2"/>
+        <w:rPr>
+          <w:rFonts w:ascii="Times New Roman" w:hAnsi="Times New Roman" w:cs="Times New Roman"/>
           <w:b/>
           <w:bCs/>
           <w:color w:val="000000" w:themeColor="text1"/>
-          <w:lang w:eastAsia="hu-HU"/>
-        </w:rPr>
-        <w:t>összegzés</w:t>
+        </w:rPr>
+      </w:pPr>
+      <w:r>
+        <w:rPr>
+          <w:rFonts w:ascii="Times New Roman" w:hAnsi="Times New Roman" w:cs="Times New Roman"/>
+          <w:b/>
+          <w:bCs/>
+          <w:color w:val="000000" w:themeColor="text1"/>
+        </w:rPr>
+        <w:t>K</w:t>
+      </w:r>
+      <w:r>
+        <w:rPr>
+          <w:rFonts w:ascii="Times New Roman" w:hAnsi="Times New Roman" w:cs="Times New Roman"/>
+          <w:b/>
+          <w:bCs/>
+          <w:color w:val="000000" w:themeColor="text1"/>
+        </w:rPr>
+        <w:t>ategóriák</w:t>
+      </w:r>
+    </w:p>
+    <w:p>
+      <w:pPr>
+        <w:rPr>
+          <w:lang w:eastAsia="hu-HU"/>
+        </w:rPr>
+      </w:pPr>
+      <w:r>
+        <w:rPr>
+          <w:rFonts w:ascii="Times New Roman" w:hAnsi="Times New Roman" w:cs="Times New Roman"/>
+          <w:sz w:val="24"/>
+          <w:szCs w:val="24"/>
+        </w:rPr>
+        <w:t xml:space="preserve">a </w:t>
+      </w:r>
+      <w:proofErr w:type="spellStart"/>
+      <w:r>
+        <w:rPr>
+          <w:rFonts w:ascii="Times New Roman" w:hAnsi="Times New Roman" w:cs="Times New Roman"/>
+          <w:sz w:val="24"/>
+          <w:szCs w:val="24"/>
+        </w:rPr>
+        <w:t>categories</w:t>
+      </w:r>
+      <w:proofErr w:type="spellEnd"/>
+      <w:r>
+        <w:rPr>
+          <w:rFonts w:ascii="Times New Roman" w:hAnsi="Times New Roman" w:cs="Times New Roman"/>
+          <w:sz w:val="24"/>
+          <w:szCs w:val="24"/>
+        </w:rPr>
+        <w:t xml:space="preserve"> tábla a hirdetések kategóriáit tartalmazza, és a </w:t>
+      </w:r>
+      <w:proofErr w:type="spellStart"/>
+      <w:r>
+        <w:rPr>
+          <w:rFonts w:ascii="Times New Roman" w:hAnsi="Times New Roman" w:cs="Times New Roman"/>
+          <w:sz w:val="24"/>
+          <w:szCs w:val="24"/>
+        </w:rPr>
+        <w:t>listings</w:t>
+      </w:r>
+      <w:proofErr w:type="spellEnd"/>
+      <w:r>
+        <w:rPr>
+          <w:rFonts w:ascii="Times New Roman" w:hAnsi="Times New Roman" w:cs="Times New Roman"/>
+          <w:sz w:val="24"/>
+          <w:szCs w:val="24"/>
+        </w:rPr>
+        <w:t xml:space="preserve"> tábla kategória mezőjével van kapcsolatban</w:t>
+      </w:r>
+      <w:r>
+        <w:rPr>
+          <w:lang w:eastAsia="hu-HU"/>
+        </w:rPr>
+        <w:t xml:space="preserve">. </w:t>
+      </w:r>
+      <w:r>
+        <w:rPr>
+          <w:lang w:eastAsia="hu-HU"/>
+        </w:rPr>
+        <w:t>E</w:t>
+      </w:r>
+      <w:r>
+        <w:rPr>
+          <w:lang w:eastAsia="hu-HU"/>
+        </w:rPr>
+        <w:t>z lehetővé teszi a hirdetések típus szerinti szűrését.</w:t>
+      </w:r>
+    </w:p>
+    <w:p>
+      <w:pPr>
+        <w:pStyle w:val="Cmsor2"/>
+        <w:rPr>
+          <w:rFonts w:ascii="Times New Roman" w:eastAsia="Times New Roman" w:hAnsi="Times New Roman" w:cs="Times New Roman"/>
+          <w:b/>
+          <w:bCs/>
+          <w:color w:val="000000" w:themeColor="text1"/>
+          <w:lang w:eastAsia="hu-HU"/>
+        </w:rPr>
+      </w:pPr>
+      <w:r>
+        <w:rPr>
+          <w:rFonts w:ascii="Times New Roman" w:eastAsia="Times New Roman" w:hAnsi="Times New Roman" w:cs="Times New Roman"/>
+          <w:b/>
+          <w:bCs/>
+          <w:color w:val="000000" w:themeColor="text1"/>
+          <w:lang w:eastAsia="hu-HU"/>
+        </w:rPr>
+        <w:t>Ö</w:t>
+      </w:r>
+      <w:r>
+        <w:rPr>
+          <w:rFonts w:ascii="Times New Roman" w:eastAsia="Times New Roman" w:hAnsi="Times New Roman" w:cs="Times New Roman"/>
+          <w:b/>
+          <w:bCs/>
+          <w:color w:val="000000" w:themeColor="text1"/>
+          <w:lang w:eastAsia="hu-HU"/>
+        </w:rPr>
+        <w:t>sszegzés</w:t>
       </w:r>
     </w:p>
     <w:p>
@@ -5828,7 +6434,34 @@
           <w:szCs w:val="24"/>
           <w:lang w:eastAsia="hu-HU"/>
         </w:rPr>
-        <w:t xml:space="preserve">az adatbázis felépítése biztosítja a Hangszercsere.hu alkalmazás számára a felhasználói adatok, hirdetések, tranzakciók, üzenetek és AI értékelések biztonságos és hatékony kezelését. a relációk, idegen kulcsok és </w:t>
+        <w:t>A</w:t>
+      </w:r>
+      <w:r>
+        <w:rPr>
+          <w:rFonts w:ascii="Times New Roman" w:eastAsia="Times New Roman" w:hAnsi="Times New Roman" w:cs="Times New Roman"/>
+          <w:sz w:val="24"/>
+          <w:szCs w:val="24"/>
+          <w:lang w:eastAsia="hu-HU"/>
+        </w:rPr>
+        <w:t xml:space="preserve">z adatbázis felépítése biztosítja a Hangszercsere.hu alkalmazás számára a felhasználói adatok, hirdetések, tranzakciók, üzenetek és AI értékelések biztonságos és hatékony kezelését. </w:t>
+      </w:r>
+      <w:r>
+        <w:rPr>
+          <w:rFonts w:ascii="Times New Roman" w:eastAsia="Times New Roman" w:hAnsi="Times New Roman" w:cs="Times New Roman"/>
+          <w:sz w:val="24"/>
+          <w:szCs w:val="24"/>
+          <w:lang w:eastAsia="hu-HU"/>
+        </w:rPr>
+        <w:t>A</w:t>
+      </w:r>
+      <w:r>
+        <w:rPr>
+          <w:rFonts w:ascii="Times New Roman" w:eastAsia="Times New Roman" w:hAnsi="Times New Roman" w:cs="Times New Roman"/>
+          <w:sz w:val="24"/>
+          <w:szCs w:val="24"/>
+          <w:lang w:eastAsia="hu-HU"/>
+        </w:rPr>
+        <w:t xml:space="preserve"> relációk, idegen kulcsok és </w:t>
       </w:r>
       <w:proofErr w:type="spellStart"/>
       <w:r>
@@ -5848,7 +6481,704 @@
           <w:szCs w:val="24"/>
           <w:lang w:eastAsia="hu-HU"/>
         </w:rPr>
-        <w:t xml:space="preserve"> lehetővé teszik a konzisztens és integrált működést, miközben a moduláris struktúra támogatja a rendszer bővíthetőségét és karbantarthatóságát. az UML diagramok és a modelljeink vizuálisan is ábrázolják az egyes táblák közötti kapcsolatokat, megkönnyítve a fejlesztést és a dokumentációt.</w:t>
+        <w:t xml:space="preserve"> lehetővé teszik a konzisztens és integrált működést, miközben a moduláris struktúra támogatja a rendszer bővíthetőségét és karbantarthatóságát. </w:t>
+      </w:r>
+      <w:r>
+        <w:rPr>
+          <w:rFonts w:ascii="Times New Roman" w:eastAsia="Times New Roman" w:hAnsi="Times New Roman" w:cs="Times New Roman"/>
+          <w:sz w:val="24"/>
+          <w:szCs w:val="24"/>
+          <w:lang w:eastAsia="hu-HU"/>
+        </w:rPr>
+        <w:t>A</w:t>
+      </w:r>
+      <w:r>
+        <w:rPr>
+          <w:rFonts w:ascii="Times New Roman" w:eastAsia="Times New Roman" w:hAnsi="Times New Roman" w:cs="Times New Roman"/>
+          <w:sz w:val="24"/>
+          <w:szCs w:val="24"/>
+          <w:lang w:eastAsia="hu-HU"/>
+        </w:rPr>
+        <w:t>z UML diagramok és a modelljeink vizuálisan is ábrázolják az egyes táblák közötti kapcsolatokat, megkönnyítve a fejlesztést és a dokumentációt.</w:t>
+      </w:r>
+    </w:p>
+    <w:p>
+      <w:pPr>
+        <w:rPr>
+          <w:rFonts w:ascii="Times New Roman" w:hAnsi="Times New Roman" w:cs="Times New Roman"/>
+          <w:sz w:val="24"/>
+          <w:szCs w:val="24"/>
+        </w:rPr>
+      </w:pPr>
+    </w:p>
+    <w:p>
+      <w:pPr>
+        <w:pStyle w:val="Cmsor1"/>
+        <w:rPr>
+          <w:rFonts w:ascii="Times New Roman" w:hAnsi="Times New Roman" w:cs="Times New Roman"/>
+          <w:b/>
+          <w:bCs/>
+          <w:color w:val="000000" w:themeColor="text1"/>
+          <w:sz w:val="48"/>
+          <w:szCs w:val="48"/>
+        </w:rPr>
+      </w:pPr>
+      <w:r>
+        <w:rPr>
+          <w:rFonts w:ascii="Times New Roman" w:hAnsi="Times New Roman" w:cs="Times New Roman"/>
+          <w:b/>
+          <w:bCs/>
+          <w:color w:val="000000" w:themeColor="text1"/>
+          <w:sz w:val="48"/>
+          <w:szCs w:val="48"/>
+        </w:rPr>
+        <w:t xml:space="preserve">Mobilalkalmazás – </w:t>
+      </w:r>
+      <w:proofErr w:type="spellStart"/>
+      <w:r>
+        <w:rPr>
+          <w:rFonts w:ascii="Times New Roman" w:hAnsi="Times New Roman" w:cs="Times New Roman"/>
+          <w:b/>
+          <w:bCs/>
+          <w:color w:val="000000" w:themeColor="text1"/>
+          <w:sz w:val="48"/>
+          <w:szCs w:val="48"/>
+        </w:rPr>
+        <w:t>React</w:t>
+      </w:r>
+      <w:proofErr w:type="spellEnd"/>
+      <w:r>
+        <w:rPr>
+          <w:rFonts w:ascii="Times New Roman" w:hAnsi="Times New Roman" w:cs="Times New Roman"/>
+          <w:b/>
+          <w:bCs/>
+          <w:color w:val="000000" w:themeColor="text1"/>
+          <w:sz w:val="48"/>
+          <w:szCs w:val="48"/>
+        </w:rPr>
+        <w:t xml:space="preserve"> </w:t>
+      </w:r>
+      <w:proofErr w:type="spellStart"/>
+      <w:r>
+        <w:rPr>
+          <w:rFonts w:ascii="Times New Roman" w:hAnsi="Times New Roman" w:cs="Times New Roman"/>
+          <w:b/>
+          <w:bCs/>
+          <w:color w:val="000000" w:themeColor="text1"/>
+          <w:sz w:val="48"/>
+          <w:szCs w:val="48"/>
+        </w:rPr>
+        <w:t>Native</w:t>
+      </w:r>
+      <w:proofErr w:type="spellEnd"/>
+      <w:r>
+        <w:rPr>
+          <w:rFonts w:ascii="Times New Roman" w:hAnsi="Times New Roman" w:cs="Times New Roman"/>
+          <w:b/>
+          <w:bCs/>
+          <w:color w:val="000000" w:themeColor="text1"/>
+          <w:sz w:val="48"/>
+          <w:szCs w:val="48"/>
+        </w:rPr>
+        <w:t xml:space="preserve"> (Expo)</w:t>
+      </w:r>
+    </w:p>
+    <w:p>
+      <w:pPr>
+        <w:pStyle w:val="NormlWeb"/>
+      </w:pPr>
+      <w:r>
+        <w:t>A Hangszercsere.hu projekt részeként egy mobilalkalmazás is megvalósításra került, amely a webes rendszer kiegészítéseként biztosít hozzáférést a főbb funkciókhoz okostelefonos környezetben. A mobilalkalmazás célja az volt, hogy a felhasználók gyorsan és kényelmesen böngészhessék a hirdetéseket, kezelhessék fiókjukat, valamint végrehajthassák az alapvető vásárlási műveleteket mobileszközről.</w:t>
+      </w:r>
+    </w:p>
+    <w:p>
+      <w:pPr>
+        <w:pStyle w:val="NormlWeb"/>
+      </w:pPr>
+      <w:r>
+        <w:t xml:space="preserve">A mobilalkalmazás </w:t>
+      </w:r>
+      <w:proofErr w:type="spellStart"/>
+      <w:r>
+        <w:t>React</w:t>
+      </w:r>
+      <w:proofErr w:type="spellEnd"/>
+      <w:r>
+        <w:t xml:space="preserve"> </w:t>
+      </w:r>
+      <w:proofErr w:type="spellStart"/>
+      <w:r>
+        <w:t>Native</w:t>
+      </w:r>
+      <w:proofErr w:type="spellEnd"/>
+      <w:r>
+        <w:t xml:space="preserve"> keretrendszerben, Expo környezet használatával készült.</w:t>
+      </w:r>
+    </w:p>
+    <w:p>
+      <w:pPr>
+        <w:pStyle w:val="Cmsor3"/>
+      </w:pPr>
+      <w:r>
+        <w:t xml:space="preserve">A </w:t>
+      </w:r>
+      <w:proofErr w:type="spellStart"/>
+      <w:r>
+        <w:t>React</w:t>
+      </w:r>
+      <w:proofErr w:type="spellEnd"/>
+      <w:r>
+        <w:t xml:space="preserve"> </w:t>
+      </w:r>
+      <w:proofErr w:type="spellStart"/>
+      <w:r>
+        <w:t>Native</w:t>
+      </w:r>
+      <w:proofErr w:type="spellEnd"/>
+      <w:r>
+        <w:t xml:space="preserve"> és Expo választásának indoklása</w:t>
+      </w:r>
+    </w:p>
+    <w:p>
+      <w:pPr>
+        <w:pStyle w:val="NormlWeb"/>
+      </w:pPr>
+      <w:r>
+        <w:t xml:space="preserve">A </w:t>
+      </w:r>
+      <w:proofErr w:type="spellStart"/>
+      <w:r>
+        <w:t>React</w:t>
+      </w:r>
+      <w:proofErr w:type="spellEnd"/>
+      <w:r>
+        <w:t xml:space="preserve"> </w:t>
+      </w:r>
+      <w:proofErr w:type="spellStart"/>
+      <w:r>
+        <w:t>Native</w:t>
+      </w:r>
+      <w:proofErr w:type="spellEnd"/>
+      <w:r>
+        <w:t xml:space="preserve"> egy </w:t>
+      </w:r>
+      <w:proofErr w:type="spellStart"/>
+      <w:r>
+        <w:t>cross</w:t>
+      </w:r>
+      <w:proofErr w:type="spellEnd"/>
+      <w:r>
+        <w:t>-platform mobilfejlesztési keretrendszer, amely lehetővé teszi natív mobilalkalmazások fejlesztését JavaScript alapokon. A választás egyik fő indoka az volt, hogy a projekt backend része Node.js alapú, így a fejlesztés során egységes programozási nyelv (JavaScript) használata valósult meg.</w:t>
+      </w:r>
+    </w:p>
+    <w:p>
+      <w:pPr>
+        <w:pStyle w:val="NormlWeb"/>
+      </w:pPr>
+      <w:r>
+        <w:t>Ez csökkentette a technológiai komplexitást és gyorsabb fejlesztési folyamatot tett lehetővé.</w:t>
+      </w:r>
+    </w:p>
+    <w:p>
+      <w:pPr>
+        <w:pStyle w:val="NormlWeb"/>
+      </w:pPr>
+      <w:r>
+        <w:t>Az Expo keretrendszer alkalmazása tovább egyszerűsítette a fejlesztést, mivel:</w:t>
+      </w:r>
+    </w:p>
+    <w:p>
+      <w:pPr>
+        <w:pStyle w:val="NormlWeb"/>
+        <w:numPr>
+          <w:ilvl w:val="0"/>
+          <w:numId w:val="18"/>
+        </w:numPr>
+      </w:pPr>
+      <w:r>
+        <w:t xml:space="preserve">nem volt szükség natív </w:t>
+      </w:r>
+      <w:proofErr w:type="spellStart"/>
+      <w:r>
+        <w:t>build</w:t>
+      </w:r>
+      <w:proofErr w:type="spellEnd"/>
+      <w:r>
+        <w:t xml:space="preserve"> környezet manuális konfigurálására,</w:t>
+      </w:r>
+    </w:p>
+    <w:p>
+      <w:pPr>
+        <w:pStyle w:val="NormlWeb"/>
+        <w:numPr>
+          <w:ilvl w:val="0"/>
+          <w:numId w:val="18"/>
+        </w:numPr>
+      </w:pPr>
+      <w:r>
+        <w:t>az alkalmazás Expo Go segítségével közvetlenül tesztelhető volt mobileszközön,</w:t>
+      </w:r>
+    </w:p>
+    <w:p>
+      <w:pPr>
+        <w:pStyle w:val="NormlWeb"/>
+        <w:numPr>
+          <w:ilvl w:val="0"/>
+          <w:numId w:val="18"/>
+        </w:numPr>
+      </w:pPr>
+      <w:r>
+        <w:t xml:space="preserve">a fejlesztés során gyors </w:t>
+      </w:r>
+      <w:proofErr w:type="spellStart"/>
+      <w:r>
+        <w:t>újratöltés</w:t>
+      </w:r>
+      <w:proofErr w:type="spellEnd"/>
+      <w:r>
+        <w:t xml:space="preserve"> (hot </w:t>
+      </w:r>
+      <w:proofErr w:type="spellStart"/>
+      <w:r>
+        <w:t>reload</w:t>
+      </w:r>
+      <w:proofErr w:type="spellEnd"/>
+      <w:r>
+        <w:t>) állt rendelkezésre.</w:t>
+      </w:r>
+    </w:p>
+    <w:p>
+      <w:pPr>
+        <w:pStyle w:val="NormlWeb"/>
+      </w:pPr>
+      <w:r>
+        <w:t>Mivel a mobilalkalmazás a projekt kiegészítő elemeként, korlátozott időkeretben készült, az Expo megfelelő választásnak bizonyult a gyors prototípus-fejlesztéshez.</w:t>
+      </w:r>
+    </w:p>
+    <w:p>
+      <w:pPr>
+        <w:pStyle w:val="NormlWeb"/>
+      </w:pPr>
+    </w:p>
+    <w:p>
+      <w:pPr>
+        <w:pStyle w:val="Cmsor3"/>
+      </w:pPr>
+      <w:r>
+        <w:lastRenderedPageBreak/>
+        <w:t>Architektúra és backend kommunikáció</w:t>
+      </w:r>
+    </w:p>
+    <w:p>
+      <w:pPr>
+        <w:pStyle w:val="NormlWeb"/>
+      </w:pPr>
+      <w:r>
+        <w:t xml:space="preserve">A mobilalkalmazás kliens oldali alkalmazásként működik, amely a publikus </w:t>
+      </w:r>
+      <w:proofErr w:type="spellStart"/>
+      <w:r>
+        <w:t>domainen</w:t>
+      </w:r>
+      <w:proofErr w:type="spellEnd"/>
+      <w:r>
+        <w:t xml:space="preserve"> elérhető Hangszercsere.hu backend REST API-ját használja. A kommunikáció HTTP alapú API-hívásokkal történik.</w:t>
+      </w:r>
+    </w:p>
+    <w:p>
+      <w:pPr>
+        <w:pStyle w:val="NormlWeb"/>
+      </w:pPr>
+      <w:r>
+        <w:t>A rendszer session alapú hitelesítést alkalmaz mobil környezetben is. Sikeres bejelentkezés után a backend session azonosítót hoz létre, amely a kliens oldalon kerül tárolásra, és minden további kérés során továbbításra kerül a szerver felé. A backend a session érvényességét minden védett végpont esetében ellenőrzi.</w:t>
+      </w:r>
+    </w:p>
+    <w:p>
+      <w:pPr>
+        <w:pStyle w:val="NormlWeb"/>
+      </w:pPr>
+      <w:r>
+        <w:t>A mobilalkalmazás nem tartalmaz önálló üzleti logikát a tranzakciók kezelésére, kizárólag kliens szerepet tölt be.</w:t>
+      </w:r>
+    </w:p>
+    <w:p/>
+    <w:p>
+      <w:pPr>
+        <w:pStyle w:val="Cmsor3"/>
+      </w:pPr>
+      <w:r>
+        <w:t>Navigáció és felhasználói felület</w:t>
+      </w:r>
+    </w:p>
+    <w:p>
+      <w:pPr>
+        <w:pStyle w:val="NormlWeb"/>
+      </w:pPr>
+      <w:r>
+        <w:t>Az alkalmazás mobilra optimalizált felhasználói felülettel rendelkezik. A navigáció alsó navigációs sáv segítségével történik, amely lehetővé teszi a főbb nézetek közötti gyors váltást.</w:t>
+      </w:r>
+    </w:p>
+    <w:p>
+      <w:pPr>
+        <w:pStyle w:val="NormlWeb"/>
+      </w:pPr>
+      <w:r>
+        <w:t>Az alkalmazás főbb képernyői:</w:t>
+      </w:r>
+    </w:p>
+    <w:p>
+      <w:pPr>
+        <w:pStyle w:val="NormlWeb"/>
+        <w:numPr>
+          <w:ilvl w:val="0"/>
+          <w:numId w:val="20"/>
+        </w:numPr>
+      </w:pPr>
+      <w:r>
+        <w:t>Főoldal (hirdetések listázása)</w:t>
+      </w:r>
+    </w:p>
+    <w:p>
+      <w:pPr>
+        <w:pStyle w:val="NormlWeb"/>
+        <w:numPr>
+          <w:ilvl w:val="0"/>
+          <w:numId w:val="20"/>
+        </w:numPr>
+      </w:pPr>
+      <w:r>
+        <w:t>Bejelentkezés</w:t>
+      </w:r>
+    </w:p>
+    <w:p>
+      <w:pPr>
+        <w:pStyle w:val="NormlWeb"/>
+        <w:numPr>
+          <w:ilvl w:val="0"/>
+          <w:numId w:val="20"/>
+        </w:numPr>
+      </w:pPr>
+      <w:r>
+        <w:t>Regisztráció</w:t>
+      </w:r>
+    </w:p>
+    <w:p>
+      <w:pPr>
+        <w:pStyle w:val="NormlWeb"/>
+        <w:numPr>
+          <w:ilvl w:val="0"/>
+          <w:numId w:val="20"/>
+        </w:numPr>
+      </w:pPr>
+      <w:r>
+        <w:t>Kosár</w:t>
+      </w:r>
+    </w:p>
+    <w:p>
+      <w:pPr>
+        <w:pStyle w:val="NormlWeb"/>
+        <w:numPr>
+          <w:ilvl w:val="0"/>
+          <w:numId w:val="20"/>
+        </w:numPr>
+      </w:pPr>
+      <w:r>
+        <w:t>Vásárlási folyamat</w:t>
+      </w:r>
+    </w:p>
+    <w:p>
+      <w:pPr>
+        <w:pStyle w:val="NormlWeb"/>
+      </w:pPr>
+      <w:r>
+        <w:t>A felhasználói felület kialakításánál elsődleges szempont volt az egyszerű kezelhetőség és az alapfunkciók elérhetősége. A mobilalkalmazás funkcionalitása tudatosan korlátozottabb a webes változathoz képest, mivel célja az alapvető műveletek mobileszközön történő támogatása volt.</w:t>
+      </w:r>
+    </w:p>
+    <w:p/>
+    <w:p>
+      <w:pPr>
+        <w:pStyle w:val="Cmsor3"/>
+      </w:pPr>
+      <w:r>
+        <w:t>Megvalósított funkciók</w:t>
+      </w:r>
+    </w:p>
+    <w:p>
+      <w:pPr>
+        <w:pStyle w:val="NormlWeb"/>
+      </w:pPr>
+      <w:r>
+        <w:t>A mobilalkalmazás az alábbi főbb funkciókat támogatja:</w:t>
+      </w:r>
+    </w:p>
+    <w:p>
+      <w:pPr>
+        <w:pStyle w:val="NormlWeb"/>
+        <w:numPr>
+          <w:ilvl w:val="0"/>
+          <w:numId w:val="21"/>
+        </w:numPr>
+      </w:pPr>
+      <w:r>
+        <w:rPr>
+          <w:rStyle w:val="Kiemels2"/>
+          <w:rFonts w:eastAsiaTheme="majorEastAsia"/>
+        </w:rPr>
+        <w:t>Regisztráció és bejelentkezés</w:t>
+      </w:r>
+    </w:p>
+    <w:p>
+      <w:pPr>
+        <w:pStyle w:val="NormlWeb"/>
+        <w:numPr>
+          <w:ilvl w:val="0"/>
+          <w:numId w:val="21"/>
+        </w:numPr>
+      </w:pPr>
+      <w:r>
+        <w:rPr>
+          <w:rStyle w:val="Kiemels2"/>
+          <w:rFonts w:eastAsiaTheme="majorEastAsia"/>
+        </w:rPr>
+        <w:t>Hirdetések megjelenítése</w:t>
+      </w:r>
+    </w:p>
+    <w:p>
+      <w:pPr>
+        <w:pStyle w:val="NormlWeb"/>
+        <w:numPr>
+          <w:ilvl w:val="0"/>
+          <w:numId w:val="21"/>
+        </w:numPr>
+      </w:pPr>
+      <w:r>
+        <w:rPr>
+          <w:rStyle w:val="Kiemels2"/>
+          <w:rFonts w:eastAsiaTheme="majorEastAsia"/>
+        </w:rPr>
+        <w:t>Kosárba helyezés</w:t>
+      </w:r>
+    </w:p>
+    <w:p>
+      <w:pPr>
+        <w:pStyle w:val="NormlWeb"/>
+        <w:numPr>
+          <w:ilvl w:val="0"/>
+          <w:numId w:val="21"/>
+        </w:numPr>
+        <w:rPr>
+          <w:rStyle w:val="Kiemels2"/>
+          <w:rFonts w:eastAsiaTheme="majorEastAsia"/>
+        </w:rPr>
+      </w:pPr>
+      <w:r>
+        <w:rPr>
+          <w:rStyle w:val="Kiemels2"/>
+          <w:rFonts w:eastAsiaTheme="majorEastAsia"/>
+        </w:rPr>
+        <w:t>Vásárlás</w:t>
+      </w:r>
+    </w:p>
+    <w:p>
+      <w:pPr>
+        <w:pStyle w:val="NormlWeb"/>
+      </w:pPr>
+    </w:p>
+    <w:p>
+      <w:pPr>
+        <w:pStyle w:val="NormlWeb"/>
+      </w:pPr>
+    </w:p>
+    <w:p>
+      <w:pPr>
+        <w:pStyle w:val="Cmsor3"/>
+      </w:pPr>
+      <w:r>
+        <w:lastRenderedPageBreak/>
+        <w:t>Tesztelés és korlátok</w:t>
+      </w:r>
+    </w:p>
+    <w:p>
+      <w:pPr>
+        <w:pStyle w:val="NormlWeb"/>
+      </w:pPr>
+      <w:r>
+        <w:t xml:space="preserve">A mobilalkalmazás elsősorban Expo környezetben, fizikai mobileszközön került tesztelésre. Publikus alkalmazásbolti </w:t>
+      </w:r>
+      <w:proofErr w:type="spellStart"/>
+      <w:r>
+        <w:t>build</w:t>
+      </w:r>
+      <w:proofErr w:type="spellEnd"/>
+      <w:r>
+        <w:t xml:space="preserve"> nem készült, mivel a projekt célja a működő prototípus bemutatása volt.</w:t>
+      </w:r>
+    </w:p>
+    <w:p>
+      <w:pPr>
+        <w:pStyle w:val="NormlWeb"/>
+      </w:pPr>
+      <w:r>
+        <w:t xml:space="preserve">A fejlesztés </w:t>
+      </w:r>
+      <w:proofErr w:type="spellStart"/>
+      <w:r>
+        <w:t>időkorlátai</w:t>
+      </w:r>
+      <w:proofErr w:type="spellEnd"/>
+      <w:r>
+        <w:t xml:space="preserve"> miatt a mobilalkalmazás funkcionalitása nem teljes körű, valamint a felhasználói felület kialakítása nem minden esetben éri el a végleges, produkciós szintű alkalmazások minőségét. Ugyanakkor a rendszer stabilan kommunikál a backend API-</w:t>
+      </w:r>
+      <w:proofErr w:type="spellStart"/>
+      <w:r>
+        <w:t>val</w:t>
+      </w:r>
+      <w:proofErr w:type="spellEnd"/>
+      <w:r>
+        <w:t>, és megfelelően demonstrálja a mobil kliens működését.</w:t>
+      </w:r>
+    </w:p>
+    <w:p/>
+    <w:p>
+      <w:pPr>
+        <w:pStyle w:val="Cmsor3"/>
+      </w:pPr>
+      <w:r>
+        <w:t>Összegzés</w:t>
+      </w:r>
+    </w:p>
+    <w:p>
+      <w:pPr>
+        <w:pStyle w:val="NormlWeb"/>
+      </w:pPr>
+      <w:r>
+        <w:t xml:space="preserve">A </w:t>
+      </w:r>
+      <w:proofErr w:type="spellStart"/>
+      <w:r>
+        <w:t>React</w:t>
+      </w:r>
+      <w:proofErr w:type="spellEnd"/>
+      <w:r>
+        <w:t xml:space="preserve"> </w:t>
+      </w:r>
+      <w:proofErr w:type="spellStart"/>
+      <w:r>
+        <w:t>Native</w:t>
+      </w:r>
+      <w:proofErr w:type="spellEnd"/>
+      <w:r>
+        <w:t xml:space="preserve"> és Expo használatával sikeresen megvalósításra került a Hangszercsere.hu mobil kliensalkalmazása. A mobilapp a publikus backend API-</w:t>
+      </w:r>
+      <w:proofErr w:type="spellStart"/>
+      <w:r>
+        <w:t>ra</w:t>
+      </w:r>
+      <w:proofErr w:type="spellEnd"/>
+      <w:r>
+        <w:t xml:space="preserve"> épül, session alapú hitelesítést alkalmaz, és biztosítja a regisztráció, bejelentkezés, hirdetésmegtekintés, kosárkezelés és vásárlási folyamat alapfunkcióit.</w:t>
+      </w:r>
+    </w:p>
+    <w:p>
+      <w:pPr>
+        <w:pStyle w:val="NormlWeb"/>
+      </w:pPr>
+      <w:r>
+        <w:t>Bár a mobilalkalmazás funkcionalitása korlátozottabb a webes verzióhoz képest, a projekt bizonyítja, hogy a rendszer architektúrája alkalmas több kliens (web és mobil) egyidejű kiszolgálására.</w:t>
+      </w:r>
+    </w:p>
+    <w:p>
+      <w:pPr>
+        <w:pStyle w:val="NormlWeb"/>
+      </w:pPr>
+      <w:r>
+        <w:t xml:space="preserve">A megvalósítás megfelelő alapot biztosít a jövőbeni bővítésekhez, például értesítési rendszer vagy natív </w:t>
+      </w:r>
+      <w:proofErr w:type="spellStart"/>
+      <w:r>
+        <w:t>build</w:t>
+      </w:r>
+      <w:proofErr w:type="spellEnd"/>
+      <w:r>
+        <w:t xml:space="preserve"> kiadás integrálásához.</w:t>
+      </w:r>
+    </w:p>
+    <w:p>
+      <w:pPr>
+        <w:rPr>
+          <w:rFonts w:ascii="Times New Roman" w:hAnsi="Times New Roman" w:cs="Times New Roman"/>
+          <w:sz w:val="24"/>
+          <w:szCs w:val="24"/>
+        </w:rPr>
+      </w:pPr>
+    </w:p>
+    <w:p>
+      <w:pPr>
+        <w:pStyle w:val="Cmsor1"/>
+        <w:rPr>
+          <w:rFonts w:ascii="Times New Roman" w:hAnsi="Times New Roman" w:cs="Times New Roman"/>
+          <w:b/>
+          <w:bCs/>
+          <w:sz w:val="48"/>
+          <w:szCs w:val="48"/>
+        </w:rPr>
+      </w:pPr>
+      <w:r>
+        <w:rPr>
+          <w:rFonts w:ascii="Times New Roman" w:hAnsi="Times New Roman" w:cs="Times New Roman"/>
+          <w:b/>
+          <w:bCs/>
+          <w:color w:val="000000" w:themeColor="text1"/>
+          <w:sz w:val="48"/>
+          <w:szCs w:val="48"/>
+        </w:rPr>
+        <w:t xml:space="preserve">Publikus </w:t>
+      </w:r>
+      <w:proofErr w:type="spellStart"/>
+      <w:r>
+        <w:rPr>
+          <w:rFonts w:ascii="Times New Roman" w:hAnsi="Times New Roman" w:cs="Times New Roman"/>
+          <w:b/>
+          <w:bCs/>
+          <w:color w:val="000000" w:themeColor="text1"/>
+          <w:sz w:val="48"/>
+          <w:szCs w:val="48"/>
+        </w:rPr>
+        <w:t>domainre</w:t>
+      </w:r>
+      <w:proofErr w:type="spellEnd"/>
+      <w:r>
+        <w:rPr>
+          <w:rFonts w:ascii="Times New Roman" w:hAnsi="Times New Roman" w:cs="Times New Roman"/>
+          <w:b/>
+          <w:bCs/>
+          <w:color w:val="000000" w:themeColor="text1"/>
+          <w:sz w:val="48"/>
+          <w:szCs w:val="48"/>
+        </w:rPr>
+        <w:t xml:space="preserve"> helyezés</w:t>
+      </w:r>
+    </w:p>
+    <w:p>
+      <w:pPr>
+        <w:pStyle w:val="NormlWeb"/>
+      </w:pPr>
+      <w:r>
+        <w:t xml:space="preserve">A Hangszercsere.hu alkalmazás publikus </w:t>
+      </w:r>
+      <w:proofErr w:type="spellStart"/>
+      <w:r>
+        <w:t>domainre</w:t>
+      </w:r>
+      <w:proofErr w:type="spellEnd"/>
+      <w:r>
+        <w:t xml:space="preserve"> került telepítésre, ahol a webes és mobil kliens egyaránt a backend API-t használja. A rendszer </w:t>
+      </w:r>
+      <w:r>
+        <w:t>HTTPS</w:t>
+      </w:r>
+      <w:r>
+        <w:t xml:space="preserve"> protokollon keresztül biztosítja az adatok titkosított továbbítását, és minden felhasználó számára elérhető, lehetővé téve a valós környezetben történő tesztelést és a funkcionalitás ellenőrzését.</w:t>
       </w:r>
     </w:p>
     <w:p>
@@ -5874,7 +7204,7 @@
 <w:numbering xmlns:wpc="http://schemas.microsoft.com/office/word/2010/wordprocessingCanvas" xmlns:cx="http://schemas.microsoft.com/office/drawing/2014/chartex" xmlns:cx1="http://schemas.microsoft.com/office/drawing/2015/9/8/chartex" xmlns:cx2="http://schemas.microsoft.com/office/drawing/2015/10/21/chartex" xmlns:cx3="http://schemas.microsoft.com/office/drawing/2016/5/9/chartex" xmlns:cx4="http://schemas.microsoft.com/office/drawing/2016/5/10/chartex" xmlns:cx5="http://schemas.microsoft.com/office/drawing/2016/5/11/chartex" xmlns:cx6="http://schemas.microsoft.com/office/drawing/2016/5/12/chartex" xmlns:cx7="http://schemas.microsoft.com/office/drawing/2016/5/13/chartex" xmlns:cx8="http://schemas.microsoft.com/office/drawing/2016/5/14/chartex" xmlns:mc="http://schemas.openxmlformats.org/markup-compatibility/2006" xmlns:aink="http://schemas.microsoft.com/office/drawing/2016/ink" xmlns:am3d="http://schemas.microsoft.com/office/drawing/2017/model3d" xmlns:o="urn:schemas-microsoft-com:office:office" xmlns:r="http://schemas.openxmlformats.org/officeDocument/2006/relationships" xmlns:m="http://schemas.openxmlformats.org/officeDocument/2006/math" xmlns:v="urn:schemas-microsoft-com:vml" xmlns:wp14="http://schemas.microsoft.com/office/word/2010/wordprocessingDrawing" xmlns:wp="http://schemas.openxmlformats.org/drawingml/2006/wordprocessingDrawing" xmlns:w10="urn:schemas-microsoft-com:office:word" xmlns:w="http://schemas.openxmlformats.org/wordprocessingml/2006/main" xmlns:w14="http://schemas.microsoft.com/office/word/2010/wordml" xmlns:w15="http://schemas.microsoft.com/office/word/2012/wordml" xmlns:w16cex="http://schemas.microsoft.com/office/word/2018/wordml/cex" xmlns:w16cid="http://schemas.microsoft.com/office/word/2016/wordml/cid" xmlns:w16="http://schemas.microsoft.com/office/word/2018/wordml" xmlns:w16sdtdh="http://schemas.microsoft.com/office/word/2020/wordml/sdtdatahash" xmlns:w16se="http://schemas.microsoft.com/office/word/2015/wordml/symex" xmlns:wpg="http://schemas.microsoft.com/office/word/2010/wordprocessingGroup" xmlns:wpi="http://schemas.microsoft.com/office/word/2010/wordprocessingInk" xmlns:wne="http://schemas.microsoft.com/office/word/2006/wordml" xmlns:wps="http://schemas.microsoft.com/office/word/2010/wordprocessingShape" mc:Ignorable="w14 w15 w16se w16cid w16 w16cex w16sdtdh wp14">
   <w:numPicBullet w:numPicBulletId="0">
     <w:pict>
-      <v:rect id="_x0000_i1040" style="width:0;height:1.5pt" o:hralign="center" o:bullet="t" o:hrstd="t" o:hr="t" fillcolor="#a0a0a0" stroked="f"/>
+      <v:rect id="_x0000_i1087" style="width:0;height:1.5pt" o:hralign="center" o:bullet="t" o:hrstd="t" o:hr="t" fillcolor="#a0a0a0" stroked="f"/>
     </w:pict>
   </w:numPicBullet>
   <w:abstractNum w:abstractNumId="0" w15:restartNumberingAfterBreak="0">
@@ -6027,6 +7357,119 @@
     </w:lvl>
   </w:abstractNum>
   <w:abstractNum w:abstractNumId="1" w15:restartNumberingAfterBreak="0">
+    <w:nsid w:val="03237A8E"/>
+    <w:multiLevelType w:val="hybridMultilevel"/>
+    <w:tmpl w:val="E22C7588"/>
+    <w:lvl w:ilvl="0" w:tplc="040E0001">
+      <w:start w:val="1"/>
+      <w:numFmt w:val="bullet"/>
+      <w:lvlText w:val=""/>
+      <w:lvlJc w:val="left"/>
+      <w:pPr>
+        <w:ind w:left="720" w:hanging="360"/>
+      </w:pPr>
+      <w:rPr>
+        <w:rFonts w:ascii="Symbol" w:hAnsi="Symbol" w:hint="default"/>
+      </w:rPr>
+    </w:lvl>
+    <w:lvl w:ilvl="1" w:tplc="040E0003" w:tentative="1">
+      <w:start w:val="1"/>
+      <w:numFmt w:val="bullet"/>
+      <w:lvlText w:val="o"/>
+      <w:lvlJc w:val="left"/>
+      <w:pPr>
+        <w:ind w:left="1440" w:hanging="360"/>
+      </w:pPr>
+      <w:rPr>
+        <w:rFonts w:ascii="Courier New" w:hAnsi="Courier New" w:cs="Courier New" w:hint="default"/>
+      </w:rPr>
+    </w:lvl>
+    <w:lvl w:ilvl="2" w:tplc="040E0005" w:tentative="1">
+      <w:start w:val="1"/>
+      <w:numFmt w:val="bullet"/>
+      <w:lvlText w:val=""/>
+      <w:lvlJc w:val="left"/>
+      <w:pPr>
+        <w:ind w:left="2160" w:hanging="360"/>
+      </w:pPr>
+      <w:rPr>
+        <w:rFonts w:ascii="Wingdings" w:hAnsi="Wingdings" w:hint="default"/>
+      </w:rPr>
+    </w:lvl>
+    <w:lvl w:ilvl="3" w:tplc="040E0001" w:tentative="1">
+      <w:start w:val="1"/>
+      <w:numFmt w:val="bullet"/>
+      <w:lvlText w:val=""/>
+      <w:lvlJc w:val="left"/>
+      <w:pPr>
+        <w:ind w:left="2880" w:hanging="360"/>
+      </w:pPr>
+      <w:rPr>
+        <w:rFonts w:ascii="Symbol" w:hAnsi="Symbol" w:hint="default"/>
+      </w:rPr>
+    </w:lvl>
+    <w:lvl w:ilvl="4" w:tplc="040E0003" w:tentative="1">
+      <w:start w:val="1"/>
+      <w:numFmt w:val="bullet"/>
+      <w:lvlText w:val="o"/>
+      <w:lvlJc w:val="left"/>
+      <w:pPr>
+        <w:ind w:left="3600" w:hanging="360"/>
+      </w:pPr>
+      <w:rPr>
+        <w:rFonts w:ascii="Courier New" w:hAnsi="Courier New" w:cs="Courier New" w:hint="default"/>
+      </w:rPr>
+    </w:lvl>
+    <w:lvl w:ilvl="5" w:tplc="040E0005" w:tentative="1">
+      <w:start w:val="1"/>
+      <w:numFmt w:val="bullet"/>
+      <w:lvlText w:val=""/>
+      <w:lvlJc w:val="left"/>
+      <w:pPr>
+        <w:ind w:left="4320" w:hanging="360"/>
+      </w:pPr>
+      <w:rPr>
+        <w:rFonts w:ascii="Wingdings" w:hAnsi="Wingdings" w:hint="default"/>
+      </w:rPr>
+    </w:lvl>
+    <w:lvl w:ilvl="6" w:tplc="040E0001" w:tentative="1">
+      <w:start w:val="1"/>
+      <w:numFmt w:val="bullet"/>
+      <w:lvlText w:val=""/>
+      <w:lvlJc w:val="left"/>
+      <w:pPr>
+        <w:ind w:left="5040" w:hanging="360"/>
+      </w:pPr>
+      <w:rPr>
+        <w:rFonts w:ascii="Symbol" w:hAnsi="Symbol" w:hint="default"/>
+      </w:rPr>
+    </w:lvl>
+    <w:lvl w:ilvl="7" w:tplc="040E0003" w:tentative="1">
+      <w:start w:val="1"/>
+      <w:numFmt w:val="bullet"/>
+      <w:lvlText w:val="o"/>
+      <w:lvlJc w:val="left"/>
+      <w:pPr>
+        <w:ind w:left="5760" w:hanging="360"/>
+      </w:pPr>
+      <w:rPr>
+        <w:rFonts w:ascii="Courier New" w:hAnsi="Courier New" w:cs="Courier New" w:hint="default"/>
+      </w:rPr>
+    </w:lvl>
+    <w:lvl w:ilvl="8" w:tplc="040E0005" w:tentative="1">
+      <w:start w:val="1"/>
+      <w:numFmt w:val="bullet"/>
+      <w:lvlText w:val=""/>
+      <w:lvlJc w:val="left"/>
+      <w:pPr>
+        <w:ind w:left="6480" w:hanging="360"/>
+      </w:pPr>
+      <w:rPr>
+        <w:rFonts w:ascii="Wingdings" w:hAnsi="Wingdings" w:hint="default"/>
+      </w:rPr>
+    </w:lvl>
+  </w:abstractNum>
+  <w:abstractNum w:abstractNumId="2" w15:restartNumberingAfterBreak="0">
     <w:nsid w:val="0E477BEA"/>
     <w:multiLevelType w:val="multilevel"/>
     <w:tmpl w:val="274607BE"/>
@@ -6175,7 +7618,7 @@
       </w:rPr>
     </w:lvl>
   </w:abstractNum>
-  <w:abstractNum w:abstractNumId="2" w15:restartNumberingAfterBreak="0">
+  <w:abstractNum w:abstractNumId="3" w15:restartNumberingAfterBreak="0">
     <w:nsid w:val="23342F1F"/>
     <w:multiLevelType w:val="hybridMultilevel"/>
     <w:tmpl w:val="CD640824"/>
@@ -6288,7 +7731,7 @@
       </w:rPr>
     </w:lvl>
   </w:abstractNum>
-  <w:abstractNum w:abstractNumId="3" w15:restartNumberingAfterBreak="0">
+  <w:abstractNum w:abstractNumId="4" w15:restartNumberingAfterBreak="0">
     <w:nsid w:val="2B4071DF"/>
     <w:multiLevelType w:val="multilevel"/>
     <w:tmpl w:val="95EE4E2E"/>
@@ -6437,7 +7880,7 @@
       </w:rPr>
     </w:lvl>
   </w:abstractNum>
-  <w:abstractNum w:abstractNumId="4" w15:restartNumberingAfterBreak="0">
+  <w:abstractNum w:abstractNumId="5" w15:restartNumberingAfterBreak="0">
     <w:nsid w:val="308A5BD2"/>
     <w:multiLevelType w:val="multilevel"/>
     <w:tmpl w:val="B0344AA2"/>
@@ -6586,7 +8029,156 @@
       </w:rPr>
     </w:lvl>
   </w:abstractNum>
-  <w:abstractNum w:abstractNumId="5" w15:restartNumberingAfterBreak="0">
+  <w:abstractNum w:abstractNumId="6" w15:restartNumberingAfterBreak="0">
+    <w:nsid w:val="392B7542"/>
+    <w:multiLevelType w:val="multilevel"/>
+    <w:tmpl w:val="6F22D102"/>
+    <w:lvl w:ilvl="0">
+      <w:start w:val="1"/>
+      <w:numFmt w:val="bullet"/>
+      <w:lvlText w:val=""/>
+      <w:lvlJc w:val="left"/>
+      <w:pPr>
+        <w:tabs>
+          <w:tab w:val="num" w:pos="720"/>
+        </w:tabs>
+        <w:ind w:left="720" w:hanging="360"/>
+      </w:pPr>
+      <w:rPr>
+        <w:rFonts w:ascii="Symbol" w:hAnsi="Symbol" w:hint="default"/>
+        <w:sz w:val="20"/>
+      </w:rPr>
+    </w:lvl>
+    <w:lvl w:ilvl="1" w:tentative="1">
+      <w:start w:val="1"/>
+      <w:numFmt w:val="bullet"/>
+      <w:lvlText w:val="o"/>
+      <w:lvlJc w:val="left"/>
+      <w:pPr>
+        <w:tabs>
+          <w:tab w:val="num" w:pos="1440"/>
+        </w:tabs>
+        <w:ind w:left="1440" w:hanging="360"/>
+      </w:pPr>
+      <w:rPr>
+        <w:rFonts w:ascii="Courier New" w:hAnsi="Courier New" w:hint="default"/>
+        <w:sz w:val="20"/>
+      </w:rPr>
+    </w:lvl>
+    <w:lvl w:ilvl="2" w:tentative="1">
+      <w:start w:val="1"/>
+      <w:numFmt w:val="bullet"/>
+      <w:lvlText w:val=""/>
+      <w:lvlJc w:val="left"/>
+      <w:pPr>
+        <w:tabs>
+          <w:tab w:val="num" w:pos="2160"/>
+        </w:tabs>
+        <w:ind w:left="2160" w:hanging="360"/>
+      </w:pPr>
+      <w:rPr>
+        <w:rFonts w:ascii="Wingdings" w:hAnsi="Wingdings" w:hint="default"/>
+        <w:sz w:val="20"/>
+      </w:rPr>
+    </w:lvl>
+    <w:lvl w:ilvl="3" w:tentative="1">
+      <w:start w:val="1"/>
+      <w:numFmt w:val="bullet"/>
+      <w:lvlText w:val=""/>
+      <w:lvlJc w:val="left"/>
+      <w:pPr>
+        <w:tabs>
+          <w:tab w:val="num" w:pos="2880"/>
+        </w:tabs>
+        <w:ind w:left="2880" w:hanging="360"/>
+      </w:pPr>
+      <w:rPr>
+        <w:rFonts w:ascii="Wingdings" w:hAnsi="Wingdings" w:hint="default"/>
+        <w:sz w:val="20"/>
+      </w:rPr>
+    </w:lvl>
+    <w:lvl w:ilvl="4" w:tentative="1">
+      <w:start w:val="1"/>
+      <w:numFmt w:val="bullet"/>
+      <w:lvlText w:val=""/>
+      <w:lvlJc w:val="left"/>
+      <w:pPr>
+        <w:tabs>
+          <w:tab w:val="num" w:pos="3600"/>
+        </w:tabs>
+        <w:ind w:left="3600" w:hanging="360"/>
+      </w:pPr>
+      <w:rPr>
+        <w:rFonts w:ascii="Wingdings" w:hAnsi="Wingdings" w:hint="default"/>
+        <w:sz w:val="20"/>
+      </w:rPr>
+    </w:lvl>
+    <w:lvl w:ilvl="5" w:tentative="1">
+      <w:start w:val="1"/>
+      <w:numFmt w:val="bullet"/>
+      <w:lvlText w:val=""/>
+      <w:lvlJc w:val="left"/>
+      <w:pPr>
+        <w:tabs>
+          <w:tab w:val="num" w:pos="4320"/>
+        </w:tabs>
+        <w:ind w:left="4320" w:hanging="360"/>
+      </w:pPr>
+      <w:rPr>
+        <w:rFonts w:ascii="Wingdings" w:hAnsi="Wingdings" w:hint="default"/>
+        <w:sz w:val="20"/>
+      </w:rPr>
+    </w:lvl>
+    <w:lvl w:ilvl="6" w:tentative="1">
+      <w:start w:val="1"/>
+      <w:numFmt w:val="bullet"/>
+      <w:lvlText w:val=""/>
+      <w:lvlJc w:val="left"/>
+      <w:pPr>
+        <w:tabs>
+          <w:tab w:val="num" w:pos="5040"/>
+        </w:tabs>
+        <w:ind w:left="5040" w:hanging="360"/>
+      </w:pPr>
+      <w:rPr>
+        <w:rFonts w:ascii="Wingdings" w:hAnsi="Wingdings" w:hint="default"/>
+        <w:sz w:val="20"/>
+      </w:rPr>
+    </w:lvl>
+    <w:lvl w:ilvl="7" w:tentative="1">
+      <w:start w:val="1"/>
+      <w:numFmt w:val="bullet"/>
+      <w:lvlText w:val=""/>
+      <w:lvlJc w:val="left"/>
+      <w:pPr>
+        <w:tabs>
+          <w:tab w:val="num" w:pos="5760"/>
+        </w:tabs>
+        <w:ind w:left="5760" w:hanging="360"/>
+      </w:pPr>
+      <w:rPr>
+        <w:rFonts w:ascii="Wingdings" w:hAnsi="Wingdings" w:hint="default"/>
+        <w:sz w:val="20"/>
+      </w:rPr>
+    </w:lvl>
+    <w:lvl w:ilvl="8" w:tentative="1">
+      <w:start w:val="1"/>
+      <w:numFmt w:val="bullet"/>
+      <w:lvlText w:val=""/>
+      <w:lvlJc w:val="left"/>
+      <w:pPr>
+        <w:tabs>
+          <w:tab w:val="num" w:pos="6480"/>
+        </w:tabs>
+        <w:ind w:left="6480" w:hanging="360"/>
+      </w:pPr>
+      <w:rPr>
+        <w:rFonts w:ascii="Wingdings" w:hAnsi="Wingdings" w:hint="default"/>
+        <w:sz w:val="20"/>
+      </w:rPr>
+    </w:lvl>
+  </w:abstractNum>
+  <w:abstractNum w:abstractNumId="7" w15:restartNumberingAfterBreak="0">
     <w:nsid w:val="3C177CAD"/>
     <w:multiLevelType w:val="multilevel"/>
     <w:tmpl w:val="8564E2FC"/>
@@ -6735,7 +8327,156 @@
       </w:rPr>
     </w:lvl>
   </w:abstractNum>
-  <w:abstractNum w:abstractNumId="6" w15:restartNumberingAfterBreak="0">
+  <w:abstractNum w:abstractNumId="8" w15:restartNumberingAfterBreak="0">
+    <w:nsid w:val="41E659D5"/>
+    <w:multiLevelType w:val="multilevel"/>
+    <w:tmpl w:val="2460DE0E"/>
+    <w:lvl w:ilvl="0">
+      <w:start w:val="1"/>
+      <w:numFmt w:val="bullet"/>
+      <w:lvlText w:val=""/>
+      <w:lvlJc w:val="left"/>
+      <w:pPr>
+        <w:tabs>
+          <w:tab w:val="num" w:pos="720"/>
+        </w:tabs>
+        <w:ind w:left="720" w:hanging="360"/>
+      </w:pPr>
+      <w:rPr>
+        <w:rFonts w:ascii="Symbol" w:hAnsi="Symbol" w:hint="default"/>
+        <w:sz w:val="20"/>
+      </w:rPr>
+    </w:lvl>
+    <w:lvl w:ilvl="1" w:tentative="1">
+      <w:start w:val="1"/>
+      <w:numFmt w:val="bullet"/>
+      <w:lvlText w:val="o"/>
+      <w:lvlJc w:val="left"/>
+      <w:pPr>
+        <w:tabs>
+          <w:tab w:val="num" w:pos="1440"/>
+        </w:tabs>
+        <w:ind w:left="1440" w:hanging="360"/>
+      </w:pPr>
+      <w:rPr>
+        <w:rFonts w:ascii="Courier New" w:hAnsi="Courier New" w:hint="default"/>
+        <w:sz w:val="20"/>
+      </w:rPr>
+    </w:lvl>
+    <w:lvl w:ilvl="2" w:tentative="1">
+      <w:start w:val="1"/>
+      <w:numFmt w:val="bullet"/>
+      <w:lvlText w:val=""/>
+      <w:lvlJc w:val="left"/>
+      <w:pPr>
+        <w:tabs>
+          <w:tab w:val="num" w:pos="2160"/>
+        </w:tabs>
+        <w:ind w:left="2160" w:hanging="360"/>
+      </w:pPr>
+      <w:rPr>
+        <w:rFonts w:ascii="Wingdings" w:hAnsi="Wingdings" w:hint="default"/>
+        <w:sz w:val="20"/>
+      </w:rPr>
+    </w:lvl>
+    <w:lvl w:ilvl="3" w:tentative="1">
+      <w:start w:val="1"/>
+      <w:numFmt w:val="bullet"/>
+      <w:lvlText w:val=""/>
+      <w:lvlJc w:val="left"/>
+      <w:pPr>
+        <w:tabs>
+          <w:tab w:val="num" w:pos="2880"/>
+        </w:tabs>
+        <w:ind w:left="2880" w:hanging="360"/>
+      </w:pPr>
+      <w:rPr>
+        <w:rFonts w:ascii="Wingdings" w:hAnsi="Wingdings" w:hint="default"/>
+        <w:sz w:val="20"/>
+      </w:rPr>
+    </w:lvl>
+    <w:lvl w:ilvl="4" w:tentative="1">
+      <w:start w:val="1"/>
+      <w:numFmt w:val="bullet"/>
+      <w:lvlText w:val=""/>
+      <w:lvlJc w:val="left"/>
+      <w:pPr>
+        <w:tabs>
+          <w:tab w:val="num" w:pos="3600"/>
+        </w:tabs>
+        <w:ind w:left="3600" w:hanging="360"/>
+      </w:pPr>
+      <w:rPr>
+        <w:rFonts w:ascii="Wingdings" w:hAnsi="Wingdings" w:hint="default"/>
+        <w:sz w:val="20"/>
+      </w:rPr>
+    </w:lvl>
+    <w:lvl w:ilvl="5" w:tentative="1">
+      <w:start w:val="1"/>
+      <w:numFmt w:val="bullet"/>
+      <w:lvlText w:val=""/>
+      <w:lvlJc w:val="left"/>
+      <w:pPr>
+        <w:tabs>
+          <w:tab w:val="num" w:pos="4320"/>
+        </w:tabs>
+        <w:ind w:left="4320" w:hanging="360"/>
+      </w:pPr>
+      <w:rPr>
+        <w:rFonts w:ascii="Wingdings" w:hAnsi="Wingdings" w:hint="default"/>
+        <w:sz w:val="20"/>
+      </w:rPr>
+    </w:lvl>
+    <w:lvl w:ilvl="6" w:tentative="1">
+      <w:start w:val="1"/>
+      <w:numFmt w:val="bullet"/>
+      <w:lvlText w:val=""/>
+      <w:lvlJc w:val="left"/>
+      <w:pPr>
+        <w:tabs>
+          <w:tab w:val="num" w:pos="5040"/>
+        </w:tabs>
+        <w:ind w:left="5040" w:hanging="360"/>
+      </w:pPr>
+      <w:rPr>
+        <w:rFonts w:ascii="Wingdings" w:hAnsi="Wingdings" w:hint="default"/>
+        <w:sz w:val="20"/>
+      </w:rPr>
+    </w:lvl>
+    <w:lvl w:ilvl="7" w:tentative="1">
+      <w:start w:val="1"/>
+      <w:numFmt w:val="bullet"/>
+      <w:lvlText w:val=""/>
+      <w:lvlJc w:val="left"/>
+      <w:pPr>
+        <w:tabs>
+          <w:tab w:val="num" w:pos="5760"/>
+        </w:tabs>
+        <w:ind w:left="5760" w:hanging="360"/>
+      </w:pPr>
+      <w:rPr>
+        <w:rFonts w:ascii="Wingdings" w:hAnsi="Wingdings" w:hint="default"/>
+        <w:sz w:val="20"/>
+      </w:rPr>
+    </w:lvl>
+    <w:lvl w:ilvl="8" w:tentative="1">
+      <w:start w:val="1"/>
+      <w:numFmt w:val="bullet"/>
+      <w:lvlText w:val=""/>
+      <w:lvlJc w:val="left"/>
+      <w:pPr>
+        <w:tabs>
+          <w:tab w:val="num" w:pos="6480"/>
+        </w:tabs>
+        <w:ind w:left="6480" w:hanging="360"/>
+      </w:pPr>
+      <w:rPr>
+        <w:rFonts w:ascii="Wingdings" w:hAnsi="Wingdings" w:hint="default"/>
+        <w:sz w:val="20"/>
+      </w:rPr>
+    </w:lvl>
+  </w:abstractNum>
+  <w:abstractNum w:abstractNumId="9" w15:restartNumberingAfterBreak="0">
     <w:nsid w:val="43E7409A"/>
     <w:multiLevelType w:val="multilevel"/>
     <w:tmpl w:val="13724720"/>
@@ -6884,7 +8625,7 @@
       </w:rPr>
     </w:lvl>
   </w:abstractNum>
-  <w:abstractNum w:abstractNumId="7" w15:restartNumberingAfterBreak="0">
+  <w:abstractNum w:abstractNumId="10" w15:restartNumberingAfterBreak="0">
     <w:nsid w:val="4C5346C5"/>
     <w:multiLevelType w:val="multilevel"/>
     <w:tmpl w:val="85408832"/>
@@ -7033,7 +8774,7 @@
       </w:rPr>
     </w:lvl>
   </w:abstractNum>
-  <w:abstractNum w:abstractNumId="8" w15:restartNumberingAfterBreak="0">
+  <w:abstractNum w:abstractNumId="11" w15:restartNumberingAfterBreak="0">
     <w:nsid w:val="54D006CA"/>
     <w:multiLevelType w:val="multilevel"/>
     <w:tmpl w:val="33769D94"/>
@@ -7182,7 +8923,7 @@
       </w:rPr>
     </w:lvl>
   </w:abstractNum>
-  <w:abstractNum w:abstractNumId="9" w15:restartNumberingAfterBreak="0">
+  <w:abstractNum w:abstractNumId="12" w15:restartNumberingAfterBreak="0">
     <w:nsid w:val="56193BB8"/>
     <w:multiLevelType w:val="multilevel"/>
     <w:tmpl w:val="97424700"/>
@@ -7331,7 +9072,156 @@
       </w:rPr>
     </w:lvl>
   </w:abstractNum>
-  <w:abstractNum w:abstractNumId="10" w15:restartNumberingAfterBreak="0">
+  <w:abstractNum w:abstractNumId="13" w15:restartNumberingAfterBreak="0">
+    <w:nsid w:val="5D030966"/>
+    <w:multiLevelType w:val="multilevel"/>
+    <w:tmpl w:val="87D8EC52"/>
+    <w:lvl w:ilvl="0">
+      <w:start w:val="1"/>
+      <w:numFmt w:val="bullet"/>
+      <w:lvlText w:val=""/>
+      <w:lvlJc w:val="left"/>
+      <w:pPr>
+        <w:tabs>
+          <w:tab w:val="num" w:pos="720"/>
+        </w:tabs>
+        <w:ind w:left="720" w:hanging="360"/>
+      </w:pPr>
+      <w:rPr>
+        <w:rFonts w:ascii="Symbol" w:hAnsi="Symbol" w:hint="default"/>
+        <w:sz w:val="20"/>
+      </w:rPr>
+    </w:lvl>
+    <w:lvl w:ilvl="1" w:tentative="1">
+      <w:start w:val="1"/>
+      <w:numFmt w:val="bullet"/>
+      <w:lvlText w:val="o"/>
+      <w:lvlJc w:val="left"/>
+      <w:pPr>
+        <w:tabs>
+          <w:tab w:val="num" w:pos="1440"/>
+        </w:tabs>
+        <w:ind w:left="1440" w:hanging="360"/>
+      </w:pPr>
+      <w:rPr>
+        <w:rFonts w:ascii="Courier New" w:hAnsi="Courier New" w:hint="default"/>
+        <w:sz w:val="20"/>
+      </w:rPr>
+    </w:lvl>
+    <w:lvl w:ilvl="2" w:tentative="1">
+      <w:start w:val="1"/>
+      <w:numFmt w:val="bullet"/>
+      <w:lvlText w:val=""/>
+      <w:lvlJc w:val="left"/>
+      <w:pPr>
+        <w:tabs>
+          <w:tab w:val="num" w:pos="2160"/>
+        </w:tabs>
+        <w:ind w:left="2160" w:hanging="360"/>
+      </w:pPr>
+      <w:rPr>
+        <w:rFonts w:ascii="Wingdings" w:hAnsi="Wingdings" w:hint="default"/>
+        <w:sz w:val="20"/>
+      </w:rPr>
+    </w:lvl>
+    <w:lvl w:ilvl="3" w:tentative="1">
+      <w:start w:val="1"/>
+      <w:numFmt w:val="bullet"/>
+      <w:lvlText w:val=""/>
+      <w:lvlJc w:val="left"/>
+      <w:pPr>
+        <w:tabs>
+          <w:tab w:val="num" w:pos="2880"/>
+        </w:tabs>
+        <w:ind w:left="2880" w:hanging="360"/>
+      </w:pPr>
+      <w:rPr>
+        <w:rFonts w:ascii="Wingdings" w:hAnsi="Wingdings" w:hint="default"/>
+        <w:sz w:val="20"/>
+      </w:rPr>
+    </w:lvl>
+    <w:lvl w:ilvl="4" w:tentative="1">
+      <w:start w:val="1"/>
+      <w:numFmt w:val="bullet"/>
+      <w:lvlText w:val=""/>
+      <w:lvlJc w:val="left"/>
+      <w:pPr>
+        <w:tabs>
+          <w:tab w:val="num" w:pos="3600"/>
+        </w:tabs>
+        <w:ind w:left="3600" w:hanging="360"/>
+      </w:pPr>
+      <w:rPr>
+        <w:rFonts w:ascii="Wingdings" w:hAnsi="Wingdings" w:hint="default"/>
+        <w:sz w:val="20"/>
+      </w:rPr>
+    </w:lvl>
+    <w:lvl w:ilvl="5" w:tentative="1">
+      <w:start w:val="1"/>
+      <w:numFmt w:val="bullet"/>
+      <w:lvlText w:val=""/>
+      <w:lvlJc w:val="left"/>
+      <w:pPr>
+        <w:tabs>
+          <w:tab w:val="num" w:pos="4320"/>
+        </w:tabs>
+        <w:ind w:left="4320" w:hanging="360"/>
+      </w:pPr>
+      <w:rPr>
+        <w:rFonts w:ascii="Wingdings" w:hAnsi="Wingdings" w:hint="default"/>
+        <w:sz w:val="20"/>
+      </w:rPr>
+    </w:lvl>
+    <w:lvl w:ilvl="6" w:tentative="1">
+      <w:start w:val="1"/>
+      <w:numFmt w:val="bullet"/>
+      <w:lvlText w:val=""/>
+      <w:lvlJc w:val="left"/>
+      <w:pPr>
+        <w:tabs>
+          <w:tab w:val="num" w:pos="5040"/>
+        </w:tabs>
+        <w:ind w:left="5040" w:hanging="360"/>
+      </w:pPr>
+      <w:rPr>
+        <w:rFonts w:ascii="Wingdings" w:hAnsi="Wingdings" w:hint="default"/>
+        <w:sz w:val="20"/>
+      </w:rPr>
+    </w:lvl>
+    <w:lvl w:ilvl="7" w:tentative="1">
+      <w:start w:val="1"/>
+      <w:numFmt w:val="bullet"/>
+      <w:lvlText w:val=""/>
+      <w:lvlJc w:val="left"/>
+      <w:pPr>
+        <w:tabs>
+          <w:tab w:val="num" w:pos="5760"/>
+        </w:tabs>
+        <w:ind w:left="5760" w:hanging="360"/>
+      </w:pPr>
+      <w:rPr>
+        <w:rFonts w:ascii="Wingdings" w:hAnsi="Wingdings" w:hint="default"/>
+        <w:sz w:val="20"/>
+      </w:rPr>
+    </w:lvl>
+    <w:lvl w:ilvl="8" w:tentative="1">
+      <w:start w:val="1"/>
+      <w:numFmt w:val="bullet"/>
+      <w:lvlText w:val=""/>
+      <w:lvlJc w:val="left"/>
+      <w:pPr>
+        <w:tabs>
+          <w:tab w:val="num" w:pos="6480"/>
+        </w:tabs>
+        <w:ind w:left="6480" w:hanging="360"/>
+      </w:pPr>
+      <w:rPr>
+        <w:rFonts w:ascii="Wingdings" w:hAnsi="Wingdings" w:hint="default"/>
+        <w:sz w:val="20"/>
+      </w:rPr>
+    </w:lvl>
+  </w:abstractNum>
+  <w:abstractNum w:abstractNumId="14" w15:restartNumberingAfterBreak="0">
     <w:nsid w:val="5E2A3F5D"/>
     <w:multiLevelType w:val="multilevel"/>
     <w:tmpl w:val="3D16F11A"/>
@@ -7480,7 +9370,7 @@
       </w:rPr>
     </w:lvl>
   </w:abstractNum>
-  <w:abstractNum w:abstractNumId="11" w15:restartNumberingAfterBreak="0">
+  <w:abstractNum w:abstractNumId="15" w15:restartNumberingAfterBreak="0">
     <w:nsid w:val="5E605FAB"/>
     <w:multiLevelType w:val="multilevel"/>
     <w:tmpl w:val="BF7A5C92"/>
@@ -7629,7 +9519,7 @@
       </w:rPr>
     </w:lvl>
   </w:abstractNum>
-  <w:abstractNum w:abstractNumId="12" w15:restartNumberingAfterBreak="0">
+  <w:abstractNum w:abstractNumId="16" w15:restartNumberingAfterBreak="0">
     <w:nsid w:val="6557089A"/>
     <w:multiLevelType w:val="multilevel"/>
     <w:tmpl w:val="7064173A"/>
@@ -7778,7 +9668,7 @@
       </w:rPr>
     </w:lvl>
   </w:abstractNum>
-  <w:abstractNum w:abstractNumId="13" w15:restartNumberingAfterBreak="0">
+  <w:abstractNum w:abstractNumId="17" w15:restartNumberingAfterBreak="0">
     <w:nsid w:val="6EB71F38"/>
     <w:multiLevelType w:val="hybridMultilevel"/>
     <w:tmpl w:val="B340278A"/>
@@ -7919,7 +9809,7 @@
       </w:rPr>
     </w:lvl>
   </w:abstractNum>
-  <w:abstractNum w:abstractNumId="14" w15:restartNumberingAfterBreak="0">
+  <w:abstractNum w:abstractNumId="18" w15:restartNumberingAfterBreak="0">
     <w:nsid w:val="6FDB06AE"/>
     <w:multiLevelType w:val="multilevel"/>
     <w:tmpl w:val="DCDEE640"/>
@@ -8068,7 +9958,7 @@
       </w:rPr>
     </w:lvl>
   </w:abstractNum>
-  <w:abstractNum w:abstractNumId="15" w15:restartNumberingAfterBreak="0">
+  <w:abstractNum w:abstractNumId="19" w15:restartNumberingAfterBreak="0">
     <w:nsid w:val="732D5BF8"/>
     <w:multiLevelType w:val="multilevel"/>
     <w:tmpl w:val="E52A3D9A"/>
@@ -8217,7 +10107,7 @@
       </w:rPr>
     </w:lvl>
   </w:abstractNum>
-  <w:abstractNum w:abstractNumId="16" w15:restartNumberingAfterBreak="0">
+  <w:abstractNum w:abstractNumId="20" w15:restartNumberingAfterBreak="0">
     <w:nsid w:val="744B23F6"/>
     <w:multiLevelType w:val="multilevel"/>
     <w:tmpl w:val="B6BE1092"/>
@@ -8367,55 +10257,67 @@
     </w:lvl>
   </w:abstractNum>
   <w:num w:numId="1">
-    <w:abstractNumId w:val="6"/>
+    <w:abstractNumId w:val="9"/>
   </w:num>
   <w:num w:numId="2">
+    <w:abstractNumId w:val="3"/>
+  </w:num>
+  <w:num w:numId="3">
+    <w:abstractNumId w:val="11"/>
+  </w:num>
+  <w:num w:numId="4">
+    <w:abstractNumId w:val="10"/>
+  </w:num>
+  <w:num w:numId="5">
+    <w:abstractNumId w:val="12"/>
+  </w:num>
+  <w:num w:numId="6">
+    <w:abstractNumId w:val="16"/>
+  </w:num>
+  <w:num w:numId="7">
+    <w:abstractNumId w:val="14"/>
+  </w:num>
+  <w:num w:numId="8">
+    <w:abstractNumId w:val="5"/>
+  </w:num>
+  <w:num w:numId="9">
+    <w:abstractNumId w:val="15"/>
+  </w:num>
+  <w:num w:numId="10">
+    <w:abstractNumId w:val="19"/>
+  </w:num>
+  <w:num w:numId="11">
+    <w:abstractNumId w:val="17"/>
+  </w:num>
+  <w:num w:numId="12">
+    <w:abstractNumId w:val="7"/>
+  </w:num>
+  <w:num w:numId="13">
+    <w:abstractNumId w:val="20"/>
+  </w:num>
+  <w:num w:numId="14">
     <w:abstractNumId w:val="2"/>
   </w:num>
-  <w:num w:numId="3">
-    <w:abstractNumId w:val="8"/>
-  </w:num>
-  <w:num w:numId="4">
-    <w:abstractNumId w:val="7"/>
-  </w:num>
-  <w:num w:numId="5">
-    <w:abstractNumId w:val="9"/>
-  </w:num>
-  <w:num w:numId="6">
-    <w:abstractNumId w:val="12"/>
-  </w:num>
-  <w:num w:numId="7">
-    <w:abstractNumId w:val="10"/>
-  </w:num>
-  <w:num w:numId="8">
+  <w:num w:numId="15">
     <w:abstractNumId w:val="4"/>
-  </w:num>
-  <w:num w:numId="9">
-    <w:abstractNumId w:val="11"/>
-  </w:num>
-  <w:num w:numId="10">
-    <w:abstractNumId w:val="15"/>
-  </w:num>
-  <w:num w:numId="11">
-    <w:abstractNumId w:val="13"/>
-  </w:num>
-  <w:num w:numId="12">
-    <w:abstractNumId w:val="5"/>
-  </w:num>
-  <w:num w:numId="13">
-    <w:abstractNumId w:val="16"/>
-  </w:num>
-  <w:num w:numId="14">
-    <w:abstractNumId w:val="1"/>
-  </w:num>
-  <w:num w:numId="15">
-    <w:abstractNumId w:val="3"/>
   </w:num>
   <w:num w:numId="16">
     <w:abstractNumId w:val="0"/>
   </w:num>
   <w:num w:numId="17">
-    <w:abstractNumId w:val="14"/>
+    <w:abstractNumId w:val="18"/>
+  </w:num>
+  <w:num w:numId="18">
+    <w:abstractNumId w:val="8"/>
+  </w:num>
+  <w:num w:numId="19">
+    <w:abstractNumId w:val="6"/>
+  </w:num>
+  <w:num w:numId="20">
+    <w:abstractNumId w:val="13"/>
+  </w:num>
+  <w:num w:numId="21">
+    <w:abstractNumId w:val="1"/>
   </w:num>
 </w:numbering>
 </file>

--- a/szakdolgozat/szakdolgozat.docx
+++ b/szakdolgozat/szakdolgozat.docx
@@ -3838,10 +3838,7 @@
         <w:pStyle w:val="NormlWeb"/>
       </w:pPr>
       <w:r>
-        <w:t xml:space="preserve">Az automatikus e-mail értesítések kezelése a </w:t>
-      </w:r>
-      <w:r>
-        <w:t xml:space="preserve">backendben </w:t>
+        <w:t xml:space="preserve">Az automatikus e-mail értesítések kezelése a backendben </w:t>
       </w:r>
       <w:proofErr w:type="spellStart"/>
       <w:r>
@@ -4125,7 +4122,7 @@
       <w:pPr>
         <w:pStyle w:val="Cmsor2"/>
         <w:rPr>
-          <w:rFonts w:eastAsia="Times New Roman"/>
+          <w:rFonts w:ascii="Times New Roman" w:eastAsia="Times New Roman" w:hAnsi="Times New Roman" w:cs="Times New Roman"/>
           <w:b/>
           <w:bCs/>
           <w:color w:val="000000" w:themeColor="text1"/>
@@ -4134,7 +4131,7 @@
       </w:pPr>
       <w:r>
         <w:rPr>
-          <w:rFonts w:eastAsia="Times New Roman"/>
+          <w:rFonts w:ascii="Times New Roman" w:eastAsia="Times New Roman" w:hAnsi="Times New Roman" w:cs="Times New Roman"/>
           <w:b/>
           <w:bCs/>
           <w:color w:val="000000" w:themeColor="text1"/>
@@ -4144,7 +4141,7 @@
       </w:r>
       <w:r>
         <w:rPr>
-          <w:rFonts w:eastAsia="Times New Roman"/>
+          <w:rFonts w:ascii="Times New Roman" w:eastAsia="Times New Roman" w:hAnsi="Times New Roman" w:cs="Times New Roman"/>
           <w:b/>
           <w:bCs/>
           <w:color w:val="000000" w:themeColor="text1"/>
@@ -6319,6 +6316,7 @@
     <w:p>
       <w:pPr>
         <w:rPr>
+          <w:rFonts w:ascii="Times New Roman" w:hAnsi="Times New Roman" w:cs="Times New Roman"/>
           <w:lang w:eastAsia="hu-HU"/>
         </w:rPr>
       </w:pPr>
@@ -6368,18 +6366,21 @@
       </w:r>
       <w:r>
         <w:rPr>
+          <w:rFonts w:ascii="Times New Roman" w:hAnsi="Times New Roman" w:cs="Times New Roman"/>
           <w:lang w:eastAsia="hu-HU"/>
         </w:rPr>
         <w:t xml:space="preserve">. </w:t>
       </w:r>
       <w:r>
         <w:rPr>
+          <w:rFonts w:ascii="Times New Roman" w:hAnsi="Times New Roman" w:cs="Times New Roman"/>
           <w:lang w:eastAsia="hu-HU"/>
         </w:rPr>
         <w:t>E</w:t>
       </w:r>
       <w:r>
         <w:rPr>
+          <w:rFonts w:ascii="Times New Roman" w:hAnsi="Times New Roman" w:cs="Times New Roman"/>
           <w:lang w:eastAsia="hu-HU"/>
         </w:rPr>
         <w:t>z lehetővé teszi a hirdetések típus szerinti szűrését.</w:t>
@@ -6801,7 +6802,13 @@
         <w:t>A mobilalkalmazás nem tartalmaz önálló üzleti logikát a tranzakciók kezelésére, kizárólag kliens szerepet tölt be.</w:t>
       </w:r>
     </w:p>
-    <w:p/>
+    <w:p>
+      <w:pPr>
+        <w:rPr>
+          <w:rFonts w:ascii="Times New Roman" w:hAnsi="Times New Roman" w:cs="Times New Roman"/>
+        </w:rPr>
+      </w:pPr>
+    </w:p>
     <w:p>
       <w:pPr>
         <w:pStyle w:val="Cmsor3"/>
@@ -6894,7 +6901,13 @@
         <w:t>A felhasználói felület kialakításánál elsődleges szempont volt az egyszerű kezelhetőség és az alapfunkciók elérhetősége. A mobilalkalmazás funkcionalitása tudatosan korlátozottabb a webes változathoz képest, mivel célja az alapvető műveletek mobileszközön történő támogatása volt.</w:t>
       </w:r>
     </w:p>
-    <w:p/>
+    <w:p>
+      <w:pPr>
+        <w:rPr>
+          <w:rFonts w:ascii="Times New Roman" w:hAnsi="Times New Roman" w:cs="Times New Roman"/>
+        </w:rPr>
+      </w:pPr>
+    </w:p>
     <w:p>
       <w:pPr>
         <w:pStyle w:val="Cmsor3"/>
@@ -7038,7 +7051,13 @@
         <w:t>, és megfelelően demonstrálja a mobil kliens működését.</w:t>
       </w:r>
     </w:p>
-    <w:p/>
+    <w:p>
+      <w:pPr>
+        <w:rPr>
+          <w:rFonts w:ascii="Times New Roman" w:hAnsi="Times New Roman" w:cs="Times New Roman"/>
+        </w:rPr>
+      </w:pPr>
+    </w:p>
     <w:p>
       <w:pPr>
         <w:pStyle w:val="Cmsor3"/>
@@ -7172,21 +7191,467 @@
       </w:r>
       <w:proofErr w:type="spellEnd"/>
       <w:r>
-        <w:t xml:space="preserve"> került telepítésre, ahol a webes és mobil kliens egyaránt a backend API-t használja. A rendszer </w:t>
-      </w:r>
-      <w:r>
-        <w:t>HTTPS</w:t>
-      </w:r>
-      <w:r>
-        <w:t xml:space="preserve"> protokollon keresztül biztosítja az adatok titkosított továbbítását, és minden felhasználó számára elérhető, lehetővé téve a valós környezetben történő tesztelést és a funkcionalitás ellenőrzését.</w:t>
-      </w:r>
-    </w:p>
-    <w:p>
-      <w:pPr>
-        <w:rPr>
-          <w:rFonts w:ascii="Times New Roman" w:hAnsi="Times New Roman" w:cs="Times New Roman"/>
-          <w:sz w:val="24"/>
-          <w:szCs w:val="24"/>
+        <w:t xml:space="preserve"> került telepítésre, ahol a webes és mobil kliens egyaránt a backend API-t használja. A rendszer HTTPS protokollon keresztül biztosítja az adatok titkosított továbbítását, és minden felhasználó számára elérhető, lehetővé téve a valós környezetben történő tesztelést és a funkcionalitás ellenőrzését.</w:t>
+      </w:r>
+    </w:p>
+    <w:p>
+      <w:pPr>
+        <w:pStyle w:val="NormlWeb"/>
+      </w:pPr>
+    </w:p>
+    <w:p>
+      <w:pPr>
+        <w:pStyle w:val="Cmsor1"/>
+        <w:rPr>
+          <w:rFonts w:ascii="Times New Roman" w:hAnsi="Times New Roman" w:cs="Times New Roman"/>
+          <w:b/>
+          <w:bCs/>
+          <w:color w:val="000000" w:themeColor="text1"/>
+          <w:sz w:val="48"/>
+          <w:szCs w:val="48"/>
+        </w:rPr>
+      </w:pPr>
+      <w:r>
+        <w:rPr>
+          <w:rFonts w:ascii="Times New Roman" w:hAnsi="Times New Roman" w:cs="Times New Roman"/>
+          <w:b/>
+          <w:bCs/>
+          <w:color w:val="000000" w:themeColor="text1"/>
+          <w:sz w:val="48"/>
+          <w:szCs w:val="48"/>
+        </w:rPr>
+        <w:t>Továbbfejlesztési lehetőségek</w:t>
+      </w:r>
+    </w:p>
+    <w:p>
+      <w:pPr>
+        <w:pStyle w:val="NormlWeb"/>
+      </w:pPr>
+      <w:r>
+        <w:t>A Hangszercsere.hu rendszer jelenlegi funkcionalitása megfelel a projekt célkitűzéseinek, azonban több olyan terület azonosítható, amely további fejlesztéssel bővíthető.</w:t>
+      </w:r>
+    </w:p>
+    <w:p>
+      <w:pPr>
+        <w:pStyle w:val="Cmsor3"/>
+      </w:pPr>
+      <w:r>
+        <w:t>Felhasználói értékelések</w:t>
+      </w:r>
+    </w:p>
+    <w:p>
+      <w:pPr>
+        <w:pStyle w:val="NormlWeb"/>
+      </w:pPr>
+      <w:r>
+        <w:t xml:space="preserve">A rendszer kiegészíthető egy tranzakcióhoz kötött értékelési funkcióval, amely lehetővé teszi, hogy a felhasználók a sikeresen lezárt vásárlást követően értékeljék egymást. Az értékelések </w:t>
+      </w:r>
+      <w:r>
+        <w:lastRenderedPageBreak/>
+        <w:t>numerikus és szöveges formában kerülhetnének rögzítésre az adatbázisban. A funkció hozzájárulna a felhasználók közötti bizalom növeléséhez és a piactér átláthatóbb működéséhez.</w:t>
+      </w:r>
+    </w:p>
+    <w:p>
+      <w:pPr>
+        <w:pStyle w:val="Cmsor3"/>
+      </w:pPr>
+      <w:r>
+        <w:t>Értesítések</w:t>
+      </w:r>
+    </w:p>
+    <w:p>
+      <w:pPr>
+        <w:pStyle w:val="NormlWeb"/>
+      </w:pPr>
+      <w:r>
+        <w:t>A felhasználói interakciók hatékonyabb kezelése érdekében a rendszer továbbfejleszthető egy értesítési funkcióval. Az értesítések tájékoztatást nyújthatnának a felhasználók számára például új üzenetekről, státuszváltozásokról vagy ajánlatokról. A megoldás webes és mobil környezetben egyaránt alkalmazható lenne.</w:t>
+      </w:r>
+    </w:p>
+    <w:p>
+      <w:pPr>
+        <w:pStyle w:val="Cmsor3"/>
+      </w:pPr>
+      <w:r>
+        <w:t>Saját AI modell alkalmazása</w:t>
+      </w:r>
+    </w:p>
+    <w:p>
+      <w:pPr>
+        <w:pStyle w:val="NormlWeb"/>
+      </w:pPr>
+      <w:r>
+        <w:t>A jelenlegi megoldás külső mesterséges intelligencia modell használatára épül. A rendszer továbbfejleszthető lenne egy saját tanítású modell integrálásával, amely a hangszerhirdetések elemzésére specializálódik. Ez pontosabb értékelést és a hirdetések minőségének hatékonyabb vizsgálatát tenné lehetővé.</w:t>
+      </w:r>
+    </w:p>
+    <w:p>
+      <w:pPr>
+        <w:pStyle w:val="Cmsor3"/>
+      </w:pPr>
+      <w:r>
+        <w:t>Árajánlat funkció</w:t>
+      </w:r>
+    </w:p>
+    <w:p>
+      <w:pPr>
+        <w:pStyle w:val="NormlWeb"/>
+      </w:pPr>
+      <w:r>
+        <w:t>A piactér működése kiegészíthető lenne olyan funkcióval, amely lehetővé teszi a vásárlók számára egyedi árajánlat megtételét. Az eladó az ajánlatot elfogadhatja vagy elutasíthatja, amely rögzítésre kerülne a rendszerben. A funkció bevezetése növelné a rendszer használhatóságát és a tranzakciók számát.</w:t>
+      </w:r>
+    </w:p>
+    <w:p>
+      <w:pPr>
+        <w:pStyle w:val="NormlWeb"/>
+      </w:pPr>
+    </w:p>
+    <w:p>
+      <w:pPr>
+        <w:pStyle w:val="Cmsor1"/>
+        <w:rPr>
+          <w:rFonts w:ascii="Times New Roman" w:hAnsi="Times New Roman" w:cs="Times New Roman"/>
+          <w:b/>
+          <w:bCs/>
+          <w:color w:val="000000" w:themeColor="text1"/>
+          <w:sz w:val="48"/>
+          <w:szCs w:val="48"/>
+        </w:rPr>
+      </w:pPr>
+      <w:r>
+        <w:rPr>
+          <w:rFonts w:ascii="Times New Roman" w:hAnsi="Times New Roman" w:cs="Times New Roman"/>
+          <w:b/>
+          <w:bCs/>
+          <w:color w:val="000000" w:themeColor="text1"/>
+          <w:sz w:val="48"/>
+          <w:szCs w:val="48"/>
+        </w:rPr>
+        <w:t>Munkamegosztás</w:t>
+      </w:r>
+    </w:p>
+    <w:p>
+      <w:pPr>
+        <w:pStyle w:val="NormlWeb"/>
+      </w:pPr>
+      <w:r>
+        <w:t xml:space="preserve">A Hangszercsere.hu projekt fejlesztése </w:t>
+      </w:r>
+      <w:proofErr w:type="spellStart"/>
+      <w:r>
+        <w:t>kétfős</w:t>
+      </w:r>
+      <w:proofErr w:type="spellEnd"/>
+      <w:r>
+        <w:t xml:space="preserve"> csapatmunkában valósult meg. A fejlesztési feladatok megosztása során mindkét fejlesztő részt vett a rendszer tervezésében és megvalósításában, ugyanakkor az egyes területeken eltérő felelősségi körök kerültek meghatározásra.</w:t>
+      </w:r>
+    </w:p>
+    <w:p>
+      <w:pPr>
+        <w:pStyle w:val="NormlWeb"/>
+      </w:pPr>
+      <w:r>
+        <w:t xml:space="preserve">A felhasználói felület grafikai megtervezéséért és kialakításáért elsősorban </w:t>
+      </w:r>
+      <w:proofErr w:type="spellStart"/>
+      <w:r>
+        <w:rPr>
+          <w:rStyle w:val="Kiemels2"/>
+          <w:rFonts w:eastAsiaTheme="majorEastAsia"/>
+        </w:rPr>
+        <w:t>Kalucza</w:t>
+      </w:r>
+      <w:proofErr w:type="spellEnd"/>
+      <w:r>
+        <w:rPr>
+          <w:rStyle w:val="Kiemels2"/>
+          <w:rFonts w:eastAsiaTheme="majorEastAsia"/>
+        </w:rPr>
+        <w:t xml:space="preserve"> Bendegúz</w:t>
+      </w:r>
+      <w:r>
+        <w:t xml:space="preserve"> felelt. Feladatai közé tartoztak az alkalmazás vizuális elemeinek megtervezése, a felhasználói felület struktúrájának kialakítása, valamint a frontend komponensek megvalósítása. A frontend fejlesztés ugyanakkor közös munkában történt, mindkét fejlesztő részt vett az egyes funkciók implementálásában.</w:t>
+      </w:r>
+    </w:p>
+    <w:p>
+      <w:pPr>
+        <w:pStyle w:val="NormlWeb"/>
+      </w:pPr>
+      <w:r>
+        <w:t xml:space="preserve">A backend fejlesztéséért, az üzleti logika kialakításáért, az API végpontok megvalósításáért, valamint az AI-alapú funkciók integrálásáért </w:t>
+      </w:r>
+      <w:r>
+        <w:rPr>
+          <w:rStyle w:val="Kiemels2"/>
+          <w:rFonts w:eastAsiaTheme="majorEastAsia"/>
+        </w:rPr>
+        <w:t>Balogh Marcell</w:t>
+      </w:r>
+      <w:r>
+        <w:t xml:space="preserve"> felelt. A szerveroldali adatkezelés, hitelesítés és rendszerlogika ezen a területen került kialakításra.</w:t>
+      </w:r>
+    </w:p>
+    <w:p>
+      <w:pPr>
+        <w:pStyle w:val="NormlWeb"/>
+      </w:pPr>
+      <w:r>
+        <w:t xml:space="preserve">A mobilalkalmazás fejlesztése </w:t>
+      </w:r>
+      <w:proofErr w:type="spellStart"/>
+      <w:r>
+        <w:t>React</w:t>
+      </w:r>
+      <w:proofErr w:type="spellEnd"/>
+      <w:r>
+        <w:t xml:space="preserve"> </w:t>
+      </w:r>
+      <w:proofErr w:type="spellStart"/>
+      <w:r>
+        <w:t>Native</w:t>
+      </w:r>
+      <w:proofErr w:type="spellEnd"/>
+      <w:r>
+        <w:t xml:space="preserve"> és Expo környezetben </w:t>
+      </w:r>
+      <w:proofErr w:type="spellStart"/>
+      <w:r>
+        <w:rPr>
+          <w:rStyle w:val="Kiemels2"/>
+          <w:rFonts w:eastAsiaTheme="majorEastAsia"/>
+        </w:rPr>
+        <w:t>Kalucza</w:t>
+      </w:r>
+      <w:proofErr w:type="spellEnd"/>
+      <w:r>
+        <w:rPr>
+          <w:rStyle w:val="Kiemels2"/>
+          <w:rFonts w:eastAsiaTheme="majorEastAsia"/>
+        </w:rPr>
+        <w:t xml:space="preserve"> Bendegúz</w:t>
+      </w:r>
+      <w:r>
+        <w:t xml:space="preserve"> feladata volt. A mobil kliens a publikus backend API-hoz kapcsolódik, és a projekt kiegészítő részeként valósult meg.</w:t>
+      </w:r>
+    </w:p>
+    <w:p>
+      <w:pPr>
+        <w:pStyle w:val="NormlWeb"/>
+      </w:pPr>
+      <w:r>
+        <w:lastRenderedPageBreak/>
+        <w:t>Az adatbázis tervezése és megvalósítása közös feladat volt, amely során a táblastruktúrák és kapcsolatok egyeztetett módon kerültek kialakításra.</w:t>
+      </w:r>
+    </w:p>
+    <w:p>
+      <w:pPr>
+        <w:pStyle w:val="NormlWeb"/>
+      </w:pPr>
+      <w:r>
+        <w:t>A rendszer tesztelése szintén közösen történt, mind a webes, mind a mobilalkalmazás funkcióinak ellenőrzése és hibajavítása mindkét fejlesztő közreműködésével valósult meg.</w:t>
+      </w:r>
+    </w:p>
+    <w:p>
+      <w:pPr>
+        <w:rPr>
+          <w:rFonts w:ascii="Times New Roman" w:hAnsi="Times New Roman" w:cs="Times New Roman"/>
+          <w:sz w:val="24"/>
+          <w:szCs w:val="24"/>
+        </w:rPr>
+      </w:pPr>
+    </w:p>
+    <w:p>
+      <w:pPr>
+        <w:pStyle w:val="Cmsor1"/>
+        <w:rPr>
+          <w:rFonts w:ascii="Times New Roman" w:hAnsi="Times New Roman" w:cs="Times New Roman"/>
+          <w:b/>
+          <w:bCs/>
+          <w:color w:val="000000" w:themeColor="text1"/>
+          <w:sz w:val="48"/>
+          <w:szCs w:val="48"/>
+        </w:rPr>
+      </w:pPr>
+      <w:r>
+        <w:rPr>
+          <w:rFonts w:ascii="Times New Roman" w:hAnsi="Times New Roman" w:cs="Times New Roman"/>
+          <w:b/>
+          <w:bCs/>
+          <w:color w:val="000000" w:themeColor="text1"/>
+          <w:sz w:val="48"/>
+          <w:szCs w:val="48"/>
+        </w:rPr>
+        <w:t xml:space="preserve">A projekt eredményei </w:t>
+      </w:r>
+    </w:p>
+    <w:p>
+      <w:pPr>
+        <w:pStyle w:val="Cmsor1"/>
+        <w:rPr>
+          <w:rFonts w:ascii="Times New Roman" w:hAnsi="Times New Roman" w:cs="Times New Roman"/>
+          <w:b/>
+          <w:bCs/>
+          <w:color w:val="000000" w:themeColor="text1"/>
+          <w:sz w:val="48"/>
+          <w:szCs w:val="48"/>
+        </w:rPr>
+      </w:pPr>
+      <w:r>
+        <w:rPr>
+          <w:rFonts w:ascii="Times New Roman" w:hAnsi="Times New Roman" w:cs="Times New Roman"/>
+          <w:b/>
+          <w:bCs/>
+          <w:color w:val="000000" w:themeColor="text1"/>
+          <w:sz w:val="48"/>
+          <w:szCs w:val="48"/>
+        </w:rPr>
+        <w:t>és várható hasznosíthatósága</w:t>
+      </w:r>
+    </w:p>
+    <w:p>
+      <w:pPr>
+        <w:pStyle w:val="NormlWeb"/>
+      </w:pPr>
+      <w:r>
+        <w:t xml:space="preserve">A Hangszercsere.hu projekt megvalósítása során egy komplex webes rendszer készült el, amely magában foglalja a frontend, backend, adatbázis és mobil kliens fejlesztését. A projekt lehetőséget biztosított a teljes fejlesztési folyamat </w:t>
+      </w:r>
+      <w:proofErr w:type="spellStart"/>
+      <w:r>
+        <w:t>végigkövetésére</w:t>
+      </w:r>
+      <w:proofErr w:type="spellEnd"/>
+      <w:r>
+        <w:t>, a tervezéstől az éles környezetbe történő telepítésig.</w:t>
+      </w:r>
+    </w:p>
+    <w:p>
+      <w:pPr>
+        <w:pStyle w:val="NormlWeb"/>
+      </w:pPr>
+      <w:r>
+        <w:t>A fejlesztés során gyakorlati tapasztalatot szereztünk modern webes technológiák alkalmazásában, REST alapú backend–frontend kommunikáció kialakításában, session alapú hitelesítés megvalósításában, valamint mesterséges intelligencia alapú funkciók integrálásában. A projekt hozzájárult a csapatmunkában történő fejlesztés, a feladatmegosztás és a verziókezelés gyakorlásához is.</w:t>
+      </w:r>
+    </w:p>
+    <w:p>
+      <w:pPr>
+        <w:pStyle w:val="NormlWeb"/>
+      </w:pPr>
+      <w:r>
+        <w:t xml:space="preserve">A megvalósított rendszer alkalmas arra, hogy bemutassa egy online piactér alapvető működését, beleértve a felhasználókezelést, hirdetéskezelést, kosárfunkciót és a vásárlási folyamat szimulációját. A publikus </w:t>
+      </w:r>
+      <w:proofErr w:type="spellStart"/>
+      <w:r>
+        <w:t>domainre</w:t>
+      </w:r>
+      <w:proofErr w:type="spellEnd"/>
+      <w:r>
+        <w:t xml:space="preserve"> történő telepítés lehetővé teszi a rendszer valós környezetben történő tesztelését és bemutatását.</w:t>
+      </w:r>
+    </w:p>
+    <w:p>
+      <w:pPr>
+        <w:rPr>
+          <w:rFonts w:ascii="Times New Roman" w:hAnsi="Times New Roman" w:cs="Times New Roman"/>
+        </w:rPr>
+      </w:pPr>
+      <w:r>
+        <w:rPr>
+          <w:rFonts w:ascii="Times New Roman" w:hAnsi="Times New Roman" w:cs="Times New Roman"/>
+        </w:rPr>
+        <w:t>A projekt tapasztalatai és a kialakított architektúra megfelelő alapot biztosítanak további funkciók fejlesztéséhez és a rendszer későbbi bővítéséhez.</w:t>
+      </w:r>
+    </w:p>
+    <w:p>
+      <w:pPr>
+        <w:rPr>
+          <w:rFonts w:ascii="Times New Roman" w:hAnsi="Times New Roman" w:cs="Times New Roman"/>
+        </w:rPr>
+      </w:pPr>
+    </w:p>
+    <w:p>
+      <w:pPr>
+        <w:pStyle w:val="Cmsor1"/>
+        <w:rPr>
+          <w:rFonts w:ascii="Times New Roman" w:hAnsi="Times New Roman" w:cs="Times New Roman"/>
+          <w:b/>
+          <w:bCs/>
+          <w:color w:val="000000" w:themeColor="text1"/>
+          <w:sz w:val="48"/>
+          <w:szCs w:val="48"/>
+        </w:rPr>
+      </w:pPr>
+      <w:r>
+        <w:rPr>
+          <w:rFonts w:ascii="Times New Roman" w:hAnsi="Times New Roman" w:cs="Times New Roman"/>
+          <w:b/>
+          <w:bCs/>
+          <w:color w:val="000000" w:themeColor="text1"/>
+          <w:sz w:val="48"/>
+          <w:szCs w:val="48"/>
+        </w:rPr>
+        <w:t>Köszönetnyilvánítás</w:t>
+      </w:r>
+    </w:p>
+    <w:p>
+      <w:pPr>
+        <w:pStyle w:val="NormlWeb"/>
+      </w:pPr>
+      <w:r>
+        <w:t xml:space="preserve">Ezúton szeretnénk kifejezni köszönetünket </w:t>
+      </w:r>
+      <w:r>
+        <w:rPr>
+          <w:rStyle w:val="Kiemels2"/>
+          <w:rFonts w:eastAsiaTheme="majorEastAsia"/>
+        </w:rPr>
+        <w:t>Németh Péterné Petrikán Valériának</w:t>
+      </w:r>
+      <w:r>
+        <w:t xml:space="preserve">, a szakmai angol nyelv oktatásában nyújtott segítségéért, valamint </w:t>
+      </w:r>
+      <w:r>
+        <w:rPr>
+          <w:rStyle w:val="Kiemels2"/>
+          <w:rFonts w:eastAsiaTheme="majorEastAsia"/>
+        </w:rPr>
+        <w:t>Lakatos Sándornak</w:t>
+      </w:r>
+      <w:r>
+        <w:t xml:space="preserve"> és </w:t>
+      </w:r>
+      <w:proofErr w:type="spellStart"/>
+      <w:r>
+        <w:rPr>
+          <w:rStyle w:val="Kiemels2"/>
+          <w:rFonts w:eastAsiaTheme="majorEastAsia"/>
+        </w:rPr>
+        <w:t>Berki</w:t>
+      </w:r>
+      <w:proofErr w:type="spellEnd"/>
+      <w:r>
+        <w:rPr>
+          <w:rStyle w:val="Kiemels2"/>
+          <w:rFonts w:eastAsiaTheme="majorEastAsia"/>
+        </w:rPr>
+        <w:t xml:space="preserve"> Balázsnak</w:t>
+      </w:r>
+      <w:r>
+        <w:t xml:space="preserve"> a projekt megvalósítása során adott szakmai útmutatásukért és tanácsaikért.</w:t>
+      </w:r>
+    </w:p>
+    <w:p>
+      <w:pPr>
+        <w:pStyle w:val="NormlWeb"/>
+      </w:pPr>
+      <w:r>
+        <w:t>Támogatásuk hozzájárult a rendszer tervezéséhez, fejlesztéséhez és a szakdolgozat elkészítéséhez.</w:t>
+      </w:r>
+      <w:r>
+        <w:t xml:space="preserve"> </w:t>
+      </w:r>
+    </w:p>
+    <w:p>
+      <w:pPr>
+        <w:rPr>
+          <w:rFonts w:ascii="Times New Roman" w:hAnsi="Times New Roman" w:cs="Times New Roman"/>
         </w:rPr>
       </w:pPr>
     </w:p>
@@ -7204,7 +7669,7 @@
 <w:numbering xmlns:wpc="http://schemas.microsoft.com/office/word/2010/wordprocessingCanvas" xmlns:cx="http://schemas.microsoft.com/office/drawing/2014/chartex" xmlns:cx1="http://schemas.microsoft.com/office/drawing/2015/9/8/chartex" xmlns:cx2="http://schemas.microsoft.com/office/drawing/2015/10/21/chartex" xmlns:cx3="http://schemas.microsoft.com/office/drawing/2016/5/9/chartex" xmlns:cx4="http://schemas.microsoft.com/office/drawing/2016/5/10/chartex" xmlns:cx5="http://schemas.microsoft.com/office/drawing/2016/5/11/chartex" xmlns:cx6="http://schemas.microsoft.com/office/drawing/2016/5/12/chartex" xmlns:cx7="http://schemas.microsoft.com/office/drawing/2016/5/13/chartex" xmlns:cx8="http://schemas.microsoft.com/office/drawing/2016/5/14/chartex" xmlns:mc="http://schemas.openxmlformats.org/markup-compatibility/2006" xmlns:aink="http://schemas.microsoft.com/office/drawing/2016/ink" xmlns:am3d="http://schemas.microsoft.com/office/drawing/2017/model3d" xmlns:o="urn:schemas-microsoft-com:office:office" xmlns:r="http://schemas.openxmlformats.org/officeDocument/2006/relationships" xmlns:m="http://schemas.openxmlformats.org/officeDocument/2006/math" xmlns:v="urn:schemas-microsoft-com:vml" xmlns:wp14="http://schemas.microsoft.com/office/word/2010/wordprocessingDrawing" xmlns:wp="http://schemas.openxmlformats.org/drawingml/2006/wordprocessingDrawing" xmlns:w10="urn:schemas-microsoft-com:office:word" xmlns:w="http://schemas.openxmlformats.org/wordprocessingml/2006/main" xmlns:w14="http://schemas.microsoft.com/office/word/2010/wordml" xmlns:w15="http://schemas.microsoft.com/office/word/2012/wordml" xmlns:w16cex="http://schemas.microsoft.com/office/word/2018/wordml/cex" xmlns:w16cid="http://schemas.microsoft.com/office/word/2016/wordml/cid" xmlns:w16="http://schemas.microsoft.com/office/word/2018/wordml" xmlns:w16sdtdh="http://schemas.microsoft.com/office/word/2020/wordml/sdtdatahash" xmlns:w16se="http://schemas.microsoft.com/office/word/2015/wordml/symex" xmlns:wpg="http://schemas.microsoft.com/office/word/2010/wordprocessingGroup" xmlns:wpi="http://schemas.microsoft.com/office/word/2010/wordprocessingInk" xmlns:wne="http://schemas.microsoft.com/office/word/2006/wordml" xmlns:wps="http://schemas.microsoft.com/office/word/2010/wordprocessingShape" mc:Ignorable="w14 w15 w16se w16cid w16 w16cex w16sdtdh wp14">
   <w:numPicBullet w:numPicBulletId="0">
     <w:pict>
-      <v:rect id="_x0000_i1087" style="width:0;height:1.5pt" o:hralign="center" o:bullet="t" o:hrstd="t" o:hr="t" fillcolor="#a0a0a0" stroked="f"/>
+      <v:rect id="_x0000_i1044" style="width:0;height:1.5pt" o:hralign="center" o:bullet="t" o:hrstd="t" o:hr="t" fillcolor="#a0a0a0" stroked="f"/>
     </w:pict>
   </w:numPicBullet>
   <w:abstractNum w:abstractNumId="0" w15:restartNumberingAfterBreak="0">
